--- a/CastReporting.Reporting.Core/Templates/Application/Compliance reports/PCI-DSS-V3.1 ComplianceReport.docx
+++ b/CastReporting.Reporting.Core/Templates/Application/Compliance reports/PCI-DSS-V3.1 ComplianceReport.docx
@@ -1,6 +1,6 @@
 
 <file path=word/document.xml><?xml version="1.0" encoding="utf-8"?>
-<w:document xmlns:wpc="http://schemas.microsoft.com/office/word/2010/wordprocessingCanvas" xmlns:cx="http://schemas.microsoft.com/office/drawing/2014/chartex" xmlns:cx1="http://schemas.microsoft.com/office/drawing/2015/9/8/chartex" xmlns:cx2="http://schemas.microsoft.com/office/drawing/2015/10/21/chartex" xmlns:cx3="http://schemas.microsoft.com/office/drawing/2016/5/9/chartex" xmlns:cx4="http://schemas.microsoft.com/office/drawing/2016/5/10/chartex" xmlns:cx5="http://schemas.microsoft.com/office/drawing/2016/5/11/chartex" xmlns:cx6="http://schemas.microsoft.com/office/drawing/2016/5/12/chartex" xmlns:cx7="http://schemas.microsoft.com/office/drawing/2016/5/13/chartex" xmlns:cx8="http://schemas.microsoft.com/office/drawing/2016/5/14/chartex" xmlns:mc="http://schemas.openxmlformats.org/markup-compatibility/2006" xmlns:aink="http://schemas.microsoft.com/office/drawing/2016/ink" xmlns:am3d="http://schemas.microsoft.com/office/drawing/2017/model3d" xmlns:o="urn:schemas-microsoft-com:office:office" xmlns:r="http://schemas.openxmlformats.org/officeDocument/2006/relationships" xmlns:m="http://schemas.openxmlformats.org/officeDocument/2006/math" xmlns:v="urn:schemas-microsoft-com:vml" xmlns:wp14="http://schemas.microsoft.com/office/word/2010/wordprocessingDrawing" xmlns:wp="http://schemas.openxmlformats.org/drawingml/2006/wordprocessingDrawing" xmlns:w10="urn:schemas-microsoft-com:office:word" xmlns:w="http://schemas.openxmlformats.org/wordprocessingml/2006/main" xmlns:w14="http://schemas.microsoft.com/office/word/2010/wordml" xmlns:w15="http://schemas.microsoft.com/office/word/2012/wordml" xmlns:w16cid="http://schemas.microsoft.com/office/word/2016/wordml/cid" xmlns:w16se="http://schemas.microsoft.com/office/word/2015/wordml/symex" xmlns:wpg="http://schemas.microsoft.com/office/word/2010/wordprocessingGroup" xmlns:wpi="http://schemas.microsoft.com/office/word/2010/wordprocessingInk" xmlns:wne="http://schemas.microsoft.com/office/word/2006/wordml" xmlns:wps="http://schemas.microsoft.com/office/word/2010/wordprocessingShape" mc:Ignorable="w14 w15 w16se w16cid wp14">
+<w:document xmlns:wpc="http://schemas.microsoft.com/office/word/2010/wordprocessingCanvas" xmlns:cx="http://schemas.microsoft.com/office/drawing/2014/chartex" xmlns:cx1="http://schemas.microsoft.com/office/drawing/2015/9/8/chartex" xmlns:cx2="http://schemas.microsoft.com/office/drawing/2015/10/21/chartex" xmlns:cx3="http://schemas.microsoft.com/office/drawing/2016/5/9/chartex" xmlns:cx4="http://schemas.microsoft.com/office/drawing/2016/5/10/chartex" xmlns:cx5="http://schemas.microsoft.com/office/drawing/2016/5/11/chartex" xmlns:cx6="http://schemas.microsoft.com/office/drawing/2016/5/12/chartex" xmlns:cx7="http://schemas.microsoft.com/office/drawing/2016/5/13/chartex" xmlns:cx8="http://schemas.microsoft.com/office/drawing/2016/5/14/chartex" xmlns:mc="http://schemas.openxmlformats.org/markup-compatibility/2006" xmlns:aink="http://schemas.microsoft.com/office/drawing/2016/ink" xmlns:am3d="http://schemas.microsoft.com/office/drawing/2017/model3d" xmlns:o="urn:schemas-microsoft-com:office:office" xmlns:oel="http://schemas.microsoft.com/office/2019/extlst" xmlns:r="http://schemas.openxmlformats.org/officeDocument/2006/relationships" xmlns:m="http://schemas.openxmlformats.org/officeDocument/2006/math" xmlns:v="urn:schemas-microsoft-com:vml" xmlns:wp14="http://schemas.microsoft.com/office/word/2010/wordprocessingDrawing" xmlns:wp="http://schemas.openxmlformats.org/drawingml/2006/wordprocessingDrawing" xmlns:w10="urn:schemas-microsoft-com:office:word" xmlns:w="http://schemas.openxmlformats.org/wordprocessingml/2006/main" xmlns:w14="http://schemas.microsoft.com/office/word/2010/wordml" xmlns:w15="http://schemas.microsoft.com/office/word/2012/wordml" xmlns:w16cex="http://schemas.microsoft.com/office/word/2018/wordml/cex" xmlns:w16cid="http://schemas.microsoft.com/office/word/2016/wordml/cid" xmlns:w16="http://schemas.microsoft.com/office/word/2018/wordml" xmlns:w16sdtdh="http://schemas.microsoft.com/office/word/2020/wordml/sdtdatahash" xmlns:w16se="http://schemas.microsoft.com/office/word/2015/wordml/symex" xmlns:wpg="http://schemas.microsoft.com/office/word/2010/wordprocessingGroup" xmlns:wpi="http://schemas.microsoft.com/office/word/2010/wordprocessingInk" xmlns:wne="http://schemas.microsoft.com/office/word/2006/wordml" xmlns:wps="http://schemas.microsoft.com/office/word/2010/wordprocessingShape" mc:Ignorable="w14 w15 w16se w16cid w16 w16cex w16sdtdh wp14">
   <w:background w:color="FFFFFF" w:themeColor="background1"/>
   <w:body>
     <w:sdt>
@@ -3415,7 +3415,7 @@
               </mc:Choice>
               <mc:Fallback>
                 <w:pict>
-                  <v:group w14:anchorId="53B2753B" id="Group 11" o:spid="_x0000_s1026" style="position:absolute;margin-left:0;margin-top:0;width:172.8pt;height:718.55pt;z-index:-251646976;mso-width-percent:330;mso-height-percent:950;mso-left-percent:40;mso-position-horizontal-relative:page;mso-position-vertical:center;mso-position-vertical-relative:page;mso-width-percent:330;mso-height-percent:950;mso-left-percent:40" coordsize="21945,91257" o:gfxdata="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">
+                  <v:group w14:anchorId="53B2753B" id="Group 11" o:spid="_x0000_s1026" style="position:absolute;margin-left:0;margin-top:0;width:172.8pt;height:718.55pt;z-index:-251646976;mso-width-percent:330;mso-height-percent:950;mso-left-percent:40;mso-position-horizontal-relative:page;mso-position-vertical:center;mso-position-vertical-relative:page;mso-width-percent:330;mso-height-percent:950;mso-left-percent:40" coordsize="21945,91257" o:gfxdata="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">
                     <v:rect id="Rectangle 14" o:spid="_x0000_s1027" style="position:absolute;width:1945;height:91257;visibility:visible;mso-wrap-style:square;v-text-anchor:middle" o:gfxdata="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" fillcolor="#1f497d [3215]" stroked="f" strokeweight="2pt"/>
                     <v:shapetype id="_x0000_t15" coordsize="21600,21600" o:spt="15" adj="16200" path="m@0,l,,,21600@0,21600,21600,10800xe">
                       <v:stroke joinstyle="miter"/>
@@ -3644,7 +3644,6 @@
                                     <w:dataBinding w:prefixMappings="xmlns:ns0='http://purl.org/dc/elements/1.1/' xmlns:ns1='http://schemas.openxmlformats.org/package/2006/metadata/core-properties' " w:xpath="/ns1:coreProperties[1]/ns0:creator[1]" w:storeItemID="{6C3C8BC8-F283-45AE-878A-BAB7291924A1}"/>
                                     <w:text/>
                                   </w:sdtPr>
-                                  <w:sdtEndPr/>
                                   <w:sdtContent>
                                     <w:r>
                                       <w:rPr>
@@ -3678,7 +3677,6 @@
                                     <w:dataBinding w:prefixMappings="xmlns:ns0='http://schemas.openxmlformats.org/officeDocument/2006/extended-properties' " w:xpath="/ns0:Properties[1]/ns0:Company[1]" w:storeItemID="{6668398D-A668-4E3E-A5EB-62B293D839F1}"/>
                                     <w:text/>
                                   </w:sdtPr>
-                                  <w:sdtEndPr/>
                                   <w:sdtContent>
                                     <w:r>
                                       <w:rPr>
@@ -3717,7 +3715,7 @@
                     <v:stroke joinstyle="miter"/>
                     <v:path gradientshapeok="t" o:connecttype="rect"/>
                   </v:shapetype>
-                  <v:shape id="Text Box 32" o:spid="_x0000_s1055" type="#_x0000_t202" style="position:absolute;margin-left:0;margin-top:0;width:4in;height:28.8pt;z-index:251671552;visibility:visible;mso-wrap-style:square;mso-width-percent:450;mso-height-percent:0;mso-left-percent:420;mso-top-percent:880;mso-wrap-distance-left:9pt;mso-wrap-distance-top:0;mso-wrap-distance-right:9pt;mso-wrap-distance-bottom:0;mso-position-horizontal-relative:page;mso-position-vertical-relative:page;mso-width-percent:450;mso-height-percent:0;mso-left-percent:420;mso-top-percent:880;mso-width-relative:page;mso-height-relative:margin;v-text-anchor:bottom" o:gfxdata="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" filled="f" stroked="f" strokeweight=".5pt">
+                  <v:shape id="Text Box 32" o:spid="_x0000_s1055" type="#_x0000_t202" style="position:absolute;margin-left:0;margin-top:0;width:4in;height:28.8pt;z-index:251671552;visibility:visible;mso-wrap-style:square;mso-width-percent:450;mso-height-percent:0;mso-left-percent:420;mso-top-percent:880;mso-wrap-distance-left:9pt;mso-wrap-distance-top:0;mso-wrap-distance-right:9pt;mso-wrap-distance-bottom:0;mso-position-horizontal-relative:page;mso-position-vertical-relative:page;mso-width-percent:450;mso-height-percent:0;mso-left-percent:420;mso-top-percent:880;mso-width-relative:page;mso-height-relative:margin;v-text-anchor:bottom" o:gfxdata="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" filled="f" stroked="f" strokeweight=".5pt">
                     <v:textbox style="mso-fit-shape-to-text:t" inset="0,0,0,0">
                       <w:txbxContent>
                         <w:p>
@@ -3742,7 +3740,6 @@
                               <w:dataBinding w:prefixMappings="xmlns:ns0='http://purl.org/dc/elements/1.1/' xmlns:ns1='http://schemas.openxmlformats.org/package/2006/metadata/core-properties' " w:xpath="/ns1:coreProperties[1]/ns0:creator[1]" w:storeItemID="{6C3C8BC8-F283-45AE-878A-BAB7291924A1}"/>
                               <w:text/>
                             </w:sdtPr>
-                            <w:sdtEndPr/>
                             <w:sdtContent>
                               <w:r>
                                 <w:rPr>
@@ -3776,7 +3773,6 @@
                               <w:dataBinding w:prefixMappings="xmlns:ns0='http://schemas.openxmlformats.org/officeDocument/2006/extended-properties' " w:xpath="/ns0:Properties[1]/ns0:Company[1]" w:storeItemID="{6668398D-A668-4E3E-A5EB-62B293D839F1}"/>
                               <w:text/>
                             </w:sdtPr>
-                            <w:sdtEndPr/>
                             <w:sdtContent>
                               <w:r>
                                 <w:rPr>
@@ -4184,11 +4180,7 @@
               </mc:Choice>
               <mc:Fallback>
                 <w:pict>
-                  <v:shapetype w14:anchorId="789AD5BD" id="_x0000_t202" coordsize="21600,21600" o:spt="202" path="m,l,21600r21600,l21600,xe">
-                    <v:stroke joinstyle="miter"/>
-                    <v:path gradientshapeok="t" o:connecttype="rect"/>
-                  </v:shapetype>
-                  <v:shape id="Text Box 83" o:spid="_x0000_s1056" type="#_x0000_t202" style="position:absolute;left:0;text-align:left;margin-left:229.2pt;margin-top:115.2pt;width:473.6pt;height:201.6pt;z-index:251670528;visibility:visible;mso-wrap-style:square;mso-width-percent:0;mso-height-percent:0;mso-wrap-distance-left:9pt;mso-wrap-distance-top:0;mso-wrap-distance-right:9pt;mso-wrap-distance-bottom:0;mso-position-horizontal:absolute;mso-position-horizontal-relative:page;mso-position-vertical:absolute;mso-position-vertical-relative:page;mso-width-percent:0;mso-height-percent:0;mso-width-relative:page;mso-height-relative:margin;v-text-anchor:top" o:gfxdata="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" filled="f" stroked="f" strokeweight=".5pt">
+                  <v:shape w14:anchorId="789AD5BD" id="Text Box 83" o:spid="_x0000_s1056" type="#_x0000_t202" style="position:absolute;left:0;text-align:left;margin-left:229.2pt;margin-top:115.2pt;width:473.6pt;height:201.6pt;z-index:251670528;visibility:visible;mso-wrap-style:square;mso-width-percent:0;mso-height-percent:0;mso-wrap-distance-left:9pt;mso-wrap-distance-top:0;mso-wrap-distance-right:9pt;mso-wrap-distance-bottom:0;mso-position-horizontal:absolute;mso-position-horizontal-relative:page;mso-position-vertical:absolute;mso-position-vertical-relative:page;mso-width-percent:0;mso-height-percent:0;mso-width-relative:page;mso-height-relative:margin;v-text-anchor:top" o:gfxdata="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" filled="f" stroked="f" strokeweight=".5pt">
                     <v:textbox inset="0,0,0,0">
                       <w:txbxContent>
                         <w:p>
@@ -4493,7 +4485,7 @@
               </mc:Choice>
               <mc:Fallback>
                 <w:pict>
-                  <v:shape w14:anchorId="04BF332D" id="Text Box 4" o:spid="_x0000_s1057" type="#_x0000_t202" alt="TEXT;TODAY_DATE" style="position:absolute;left:0;text-align:left;margin-left:-46.95pt;margin-top:22.65pt;width:173.25pt;height:33pt;z-index:251676672;visibility:visible;mso-wrap-style:square;mso-wrap-distance-left:9pt;mso-wrap-distance-top:0;mso-wrap-distance-right:9pt;mso-wrap-distance-bottom:0;mso-position-horizontal:absolute;mso-position-horizontal-relative:text;mso-position-vertical:absolute;mso-position-vertical-relative:text;v-text-anchor:top" o:gfxdata="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" filled="f" stroked="f" strokeweight=".5pt">
+                  <v:shape w14:anchorId="04BF332D" id="Text Box 4" o:spid="_x0000_s1057" type="#_x0000_t202" alt="TEXT;TODAY_DATE" style="position:absolute;left:0;text-align:left;margin-left:-46.95pt;margin-top:22.65pt;width:173.25pt;height:33pt;z-index:251676672;visibility:visible;mso-wrap-style:square;mso-wrap-distance-left:9pt;mso-wrap-distance-top:0;mso-wrap-distance-right:9pt;mso-wrap-distance-bottom:0;mso-position-horizontal:absolute;mso-position-horizontal-relative:text;mso-position-vertical:absolute;mso-position-vertical-relative:text;v-text-anchor:top" o:gfxdata="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" filled="f" stroked="f" strokeweight=".5pt">
                     <v:textbox>
                       <w:txbxContent>
                         <w:p>
@@ -4663,7 +4655,7 @@
               </mc:Choice>
               <mc:Fallback>
                 <w:pict>
-                  <v:shape w14:anchorId="41D73EB3" id="Text Box 3" o:spid="_x0000_s1058" type="#_x0000_t202" alt="TEXT;APPLICATION_NAME" style="position:absolute;left:0;text-align:left;margin-left:243pt;margin-top:10.15pt;width:150.75pt;height:22.5pt;z-index:251680768;visibility:visible;mso-wrap-style:square;mso-width-percent:0;mso-height-percent:0;mso-wrap-distance-left:9pt;mso-wrap-distance-top:0;mso-wrap-distance-right:9pt;mso-wrap-distance-bottom:0;mso-position-horizontal:absolute;mso-position-horizontal-relative:text;mso-position-vertical:absolute;mso-position-vertical-relative:text;mso-width-percent:0;mso-height-percent:0;mso-width-relative:margin;mso-height-relative:margin;v-text-anchor:top" o:gfxdata="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" filled="f" stroked="f" strokeweight=".5pt">
+                  <v:shape w14:anchorId="41D73EB3" id="Text Box 3" o:spid="_x0000_s1058" type="#_x0000_t202" alt="TEXT;APPLICATION_NAME" style="position:absolute;left:0;text-align:left;margin-left:243pt;margin-top:10.15pt;width:150.75pt;height:22.5pt;z-index:251680768;visibility:visible;mso-wrap-style:square;mso-width-percent:0;mso-height-percent:0;mso-wrap-distance-left:9pt;mso-wrap-distance-top:0;mso-wrap-distance-right:9pt;mso-wrap-distance-bottom:0;mso-position-horizontal:absolute;mso-position-horizontal-relative:text;mso-position-vertical:absolute;mso-position-vertical-relative:text;mso-width-percent:0;mso-height-percent:0;mso-width-relative:margin;mso-height-relative:margin;v-text-anchor:top" o:gfxdata="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" filled="f" stroked="f" strokeweight=".5pt">
                     <v:textbox>
                       <w:txbxContent>
                         <w:p>
@@ -4817,7 +4809,7 @@
               </mc:Choice>
               <mc:Fallback>
                 <w:pict>
-                  <v:shape w14:anchorId="6A09EFF7" id="Text Box 31" o:spid="_x0000_s1059" type="#_x0000_t202" alt="TEXT;LAST_SNAPSHOT_VERSION" style="position:absolute;left:0;text-align:left;margin-left:189.6pt;margin-top:11.7pt;width:171pt;height:24pt;z-index:251682816;visibility:visible;mso-wrap-style:square;mso-width-percent:0;mso-height-percent:0;mso-wrap-distance-left:9pt;mso-wrap-distance-top:0;mso-wrap-distance-right:9pt;mso-wrap-distance-bottom:0;mso-position-horizontal:absolute;mso-position-horizontal-relative:text;mso-position-vertical:absolute;mso-position-vertical-relative:text;mso-width-percent:0;mso-height-percent:0;mso-width-relative:margin;mso-height-relative:margin;v-text-anchor:top" o:gfxdata="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" filled="f" stroked="f" strokeweight=".5pt">
+                  <v:shape w14:anchorId="6A09EFF7" id="Text Box 31" o:spid="_x0000_s1059" type="#_x0000_t202" alt="TEXT;LAST_SNAPSHOT_VERSION" style="position:absolute;left:0;text-align:left;margin-left:189.6pt;margin-top:11.7pt;width:171pt;height:24pt;z-index:251682816;visibility:visible;mso-wrap-style:square;mso-width-percent:0;mso-height-percent:0;mso-wrap-distance-left:9pt;mso-wrap-distance-top:0;mso-wrap-distance-right:9pt;mso-wrap-distance-bottom:0;mso-position-horizontal:absolute;mso-position-horizontal-relative:text;mso-position-vertical:absolute;mso-position-vertical-relative:text;mso-width-percent:0;mso-height-percent:0;mso-width-relative:margin;mso-height-relative:margin;v-text-anchor:top" o:gfxdata="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" filled="f" stroked="f" strokeweight=".5pt">
                     <v:textbox>
                       <w:txbxContent>
                         <w:p>
@@ -4992,7 +4984,7 @@
               </mc:Choice>
               <mc:Fallback>
                 <w:pict>
-                  <v:shape w14:anchorId="366FBCA5" id="Text Box 9" o:spid="_x0000_s1060" type="#_x0000_t202" alt="TEXT;CAST_VERSION" style="position:absolute;left:0;text-align:left;margin-left:196.2pt;margin-top:11.5pt;width:156pt;height:23.25pt;z-index:-251632640;visibility:visible;mso-wrap-style:square;mso-wrap-distance-left:9pt;mso-wrap-distance-top:0;mso-wrap-distance-right:9pt;mso-wrap-distance-bottom:0;mso-position-horizontal:absolute;mso-position-horizontal-relative:text;mso-position-vertical:absolute;mso-position-vertical-relative:text;v-text-anchor:top" o:gfxdata="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" filled="f" stroked="f" strokeweight=".5pt">
+                  <v:shape w14:anchorId="366FBCA5" id="Text Box 9" o:spid="_x0000_s1060" type="#_x0000_t202" alt="TEXT;CAST_VERSION" style="position:absolute;left:0;text-align:left;margin-left:196.2pt;margin-top:11.5pt;width:156pt;height:23.25pt;z-index:-251632640;visibility:visible;mso-wrap-style:square;mso-wrap-distance-left:9pt;mso-wrap-distance-top:0;mso-wrap-distance-right:9pt;mso-wrap-distance-bottom:0;mso-position-horizontal:absolute;mso-position-horizontal-relative:text;mso-position-vertical:absolute;mso-position-vertical-relative:text;v-text-anchor:top" o:gfxdata="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" filled="f" stroked="f" strokeweight=".5pt">
                     <v:textbox>
                       <w:txbxContent>
                         <w:p>
@@ -7122,8 +7114,6 @@
         </w:rPr>
         <w:t>a</w:t>
       </w:r>
-      <w:bookmarkStart w:id="35" w:name="_GoBack"/>
-      <w:bookmarkEnd w:id="35"/>
       <w:r>
         <w:rPr>
           <w:noProof/>
@@ -7175,14 +7165,14 @@
           <w:rFonts w:eastAsia="Calibri"/>
         </w:rPr>
       </w:pPr>
-      <w:bookmarkStart w:id="36" w:name="_Toc11157595"/>
-      <w:bookmarkStart w:id="37" w:name="_Toc14418693"/>
-      <w:bookmarkStart w:id="38" w:name="_Toc14419765"/>
-      <w:bookmarkStart w:id="39" w:name="_Toc14687779"/>
-      <w:bookmarkStart w:id="40" w:name="_Toc14781642"/>
-      <w:bookmarkStart w:id="41" w:name="_Toc15305721"/>
-      <w:bookmarkStart w:id="42" w:name="_Toc20229975"/>
-      <w:bookmarkStart w:id="43" w:name="_Toc20229995"/>
+      <w:bookmarkStart w:id="35" w:name="_Toc11157595"/>
+      <w:bookmarkStart w:id="36" w:name="_Toc14418693"/>
+      <w:bookmarkStart w:id="37" w:name="_Toc14419765"/>
+      <w:bookmarkStart w:id="38" w:name="_Toc14687779"/>
+      <w:bookmarkStart w:id="39" w:name="_Toc14781642"/>
+      <w:bookmarkStart w:id="40" w:name="_Toc15305721"/>
+      <w:bookmarkStart w:id="41" w:name="_Toc20229975"/>
+      <w:bookmarkStart w:id="42" w:name="_Toc20229995"/>
       <w:r>
         <w:rPr>
           <w:rFonts w:eastAsia="Calibri"/>
@@ -7190,8 +7180,8 @@
         </w:rPr>
         <w:t xml:space="preserve">PCI DSS V 3.1 </w:t>
       </w:r>
+      <w:bookmarkEnd w:id="35"/>
       <w:bookmarkEnd w:id="36"/>
-      <w:bookmarkEnd w:id="37"/>
       <w:r>
         <w:rPr>
           <w:rFonts w:eastAsia="Calibri"/>
@@ -7206,12 +7196,12 @@
         </w:rPr>
         <w:t>Summary</w:t>
       </w:r>
+      <w:bookmarkEnd w:id="37"/>
       <w:bookmarkEnd w:id="38"/>
       <w:bookmarkEnd w:id="39"/>
       <w:bookmarkEnd w:id="40"/>
       <w:bookmarkEnd w:id="41"/>
       <w:bookmarkEnd w:id="42"/>
-      <w:bookmarkEnd w:id="43"/>
     </w:p>
     <w:p>
       <w:pPr>
@@ -8067,7 +8057,7 @@
         <w:tblW w:w="9265" w:type="dxa"/>
         <w:tblLayout w:type="fixed"/>
         <w:tblLook w:val="04A0" w:firstRow="1" w:lastRow="0" w:firstColumn="1" w:lastColumn="0" w:noHBand="0" w:noVBand="1"/>
-        <w:tblDescription w:val="TABLE;QUALITY_STANDARDS_EVOLUTION;STD=PCI-DSS-V3.1,MORE=true"/>
+        <w:tblDescription w:val="TABLE;QUALITY_STANDARDS_EVOLUTION;STD=PCI-DSS-V3.1"/>
       </w:tblPr>
       <w:tblGrid>
         <w:gridCol w:w="4945"/>
@@ -8729,14 +8719,14 @@
           <w:rFonts w:eastAsia="Calibri"/>
         </w:rPr>
       </w:pPr>
-      <w:bookmarkStart w:id="44" w:name="_Toc11157596"/>
-      <w:bookmarkStart w:id="45" w:name="_Toc14418695"/>
-      <w:bookmarkStart w:id="46" w:name="_Toc14419767"/>
-      <w:bookmarkStart w:id="47" w:name="_Toc14687781"/>
-      <w:bookmarkStart w:id="48" w:name="_Toc14781644"/>
-      <w:bookmarkStart w:id="49" w:name="_Toc15305722"/>
-      <w:bookmarkStart w:id="50" w:name="_Toc20229976"/>
-      <w:bookmarkStart w:id="51" w:name="_Toc20229996"/>
+      <w:bookmarkStart w:id="43" w:name="_Toc11157596"/>
+      <w:bookmarkStart w:id="44" w:name="_Toc14418695"/>
+      <w:bookmarkStart w:id="45" w:name="_Toc14419767"/>
+      <w:bookmarkStart w:id="46" w:name="_Toc14687781"/>
+      <w:bookmarkStart w:id="47" w:name="_Toc14781644"/>
+      <w:bookmarkStart w:id="48" w:name="_Toc15305722"/>
+      <w:bookmarkStart w:id="49" w:name="_Toc20229976"/>
+      <w:bookmarkStart w:id="50" w:name="_Toc20229996"/>
       <w:r>
         <w:rPr>
           <w:rFonts w:eastAsia="Calibri"/>
@@ -8762,6 +8752,7 @@
         </w:rPr>
         <w:t>Requirement 1</w:t>
       </w:r>
+      <w:bookmarkEnd w:id="43"/>
       <w:bookmarkEnd w:id="44"/>
       <w:bookmarkEnd w:id="45"/>
       <w:bookmarkEnd w:id="46"/>
@@ -8769,7 +8760,6 @@
       <w:bookmarkEnd w:id="48"/>
       <w:bookmarkEnd w:id="49"/>
       <w:bookmarkEnd w:id="50"/>
-      <w:bookmarkEnd w:id="51"/>
     </w:p>
     <w:p>
       <w:pPr>
@@ -10004,14 +9994,14 @@
           <w:rFonts w:eastAsia="Calibri"/>
         </w:rPr>
       </w:pPr>
-      <w:bookmarkStart w:id="52" w:name="_Toc11157597"/>
-      <w:bookmarkStart w:id="53" w:name="_Toc14418696"/>
-      <w:bookmarkStart w:id="54" w:name="_Toc14419768"/>
-      <w:bookmarkStart w:id="55" w:name="_Toc14687782"/>
-      <w:bookmarkStart w:id="56" w:name="_Toc14781645"/>
-      <w:bookmarkStart w:id="57" w:name="_Toc15305723"/>
-      <w:bookmarkStart w:id="58" w:name="_Toc20229977"/>
-      <w:bookmarkStart w:id="59" w:name="_Toc20229997"/>
+      <w:bookmarkStart w:id="51" w:name="_Toc11157597"/>
+      <w:bookmarkStart w:id="52" w:name="_Toc14418696"/>
+      <w:bookmarkStart w:id="53" w:name="_Toc14419768"/>
+      <w:bookmarkStart w:id="54" w:name="_Toc14687782"/>
+      <w:bookmarkStart w:id="55" w:name="_Toc14781645"/>
+      <w:bookmarkStart w:id="56" w:name="_Toc15305723"/>
+      <w:bookmarkStart w:id="57" w:name="_Toc20229977"/>
+      <w:bookmarkStart w:id="58" w:name="_Toc20229997"/>
       <w:r>
         <w:rPr>
           <w:rFonts w:eastAsia="Calibri"/>
@@ -10025,20 +10015,20 @@
         </w:rPr>
         <w:t>PCI DSS – Requirement</w:t>
       </w:r>
+      <w:bookmarkEnd w:id="51"/>
       <w:bookmarkEnd w:id="52"/>
       <w:bookmarkEnd w:id="53"/>
       <w:bookmarkEnd w:id="54"/>
       <w:bookmarkEnd w:id="55"/>
+      <w:r>
+        <w:rPr>
+          <w:rFonts w:eastAsia="Calibri"/>
+        </w:rPr>
+        <w:t xml:space="preserve"> 2</w:t>
+      </w:r>
       <w:bookmarkEnd w:id="56"/>
-      <w:r>
-        <w:rPr>
-          <w:rFonts w:eastAsia="Calibri"/>
-        </w:rPr>
-        <w:t xml:space="preserve"> 2</w:t>
-      </w:r>
       <w:bookmarkEnd w:id="57"/>
       <w:bookmarkEnd w:id="58"/>
-      <w:bookmarkEnd w:id="59"/>
     </w:p>
     <w:p>
       <w:pPr>
@@ -11279,14 +11269,14 @@
           <w:rFonts w:eastAsia="Calibri"/>
         </w:rPr>
       </w:pPr>
-      <w:bookmarkStart w:id="60" w:name="_Toc11157598"/>
-      <w:bookmarkStart w:id="61" w:name="_Toc14418697"/>
-      <w:bookmarkStart w:id="62" w:name="_Toc14419769"/>
-      <w:bookmarkStart w:id="63" w:name="_Toc14687783"/>
-      <w:bookmarkStart w:id="64" w:name="_Toc14781646"/>
-      <w:bookmarkStart w:id="65" w:name="_Toc15305724"/>
-      <w:bookmarkStart w:id="66" w:name="_Toc20229978"/>
-      <w:bookmarkStart w:id="67" w:name="_Toc20229998"/>
+      <w:bookmarkStart w:id="59" w:name="_Toc11157598"/>
+      <w:bookmarkStart w:id="60" w:name="_Toc14418697"/>
+      <w:bookmarkStart w:id="61" w:name="_Toc14419769"/>
+      <w:bookmarkStart w:id="62" w:name="_Toc14687783"/>
+      <w:bookmarkStart w:id="63" w:name="_Toc14781646"/>
+      <w:bookmarkStart w:id="64" w:name="_Toc15305724"/>
+      <w:bookmarkStart w:id="65" w:name="_Toc20229978"/>
+      <w:bookmarkStart w:id="66" w:name="_Toc20229998"/>
       <w:r>
         <w:rPr>
           <w:rFonts w:eastAsia="Calibri"/>
@@ -11300,6 +11290,7 @@
         </w:rPr>
         <w:t>PCI DSS – Requirement 3</w:t>
       </w:r>
+      <w:bookmarkEnd w:id="59"/>
       <w:bookmarkEnd w:id="60"/>
       <w:bookmarkEnd w:id="61"/>
       <w:bookmarkEnd w:id="62"/>
@@ -11307,7 +11298,6 @@
       <w:bookmarkEnd w:id="64"/>
       <w:bookmarkEnd w:id="65"/>
       <w:bookmarkEnd w:id="66"/>
-      <w:bookmarkEnd w:id="67"/>
     </w:p>
     <w:p>
       <w:pPr>
@@ -12502,14 +12492,14 @@
           <w:rFonts w:eastAsia="Calibri"/>
         </w:rPr>
       </w:pPr>
-      <w:bookmarkStart w:id="68" w:name="_Toc11157599"/>
-      <w:bookmarkStart w:id="69" w:name="_Toc14418698"/>
-      <w:bookmarkStart w:id="70" w:name="_Toc14419770"/>
-      <w:bookmarkStart w:id="71" w:name="_Toc14687784"/>
-      <w:bookmarkStart w:id="72" w:name="_Toc14781647"/>
-      <w:bookmarkStart w:id="73" w:name="_Toc15305725"/>
-      <w:bookmarkStart w:id="74" w:name="_Toc20229979"/>
-      <w:bookmarkStart w:id="75" w:name="_Toc20229999"/>
+      <w:bookmarkStart w:id="67" w:name="_Toc11157599"/>
+      <w:bookmarkStart w:id="68" w:name="_Toc14418698"/>
+      <w:bookmarkStart w:id="69" w:name="_Toc14419770"/>
+      <w:bookmarkStart w:id="70" w:name="_Toc14687784"/>
+      <w:bookmarkStart w:id="71" w:name="_Toc14781647"/>
+      <w:bookmarkStart w:id="72" w:name="_Toc15305725"/>
+      <w:bookmarkStart w:id="73" w:name="_Toc20229979"/>
+      <w:bookmarkStart w:id="74" w:name="_Toc20229999"/>
       <w:r>
         <w:rPr>
           <w:rFonts w:eastAsia="Calibri"/>
@@ -12523,6 +12513,7 @@
         </w:rPr>
         <w:t>PCI DSS – Requirement 4</w:t>
       </w:r>
+      <w:bookmarkEnd w:id="67"/>
       <w:bookmarkEnd w:id="68"/>
       <w:bookmarkEnd w:id="69"/>
       <w:bookmarkEnd w:id="70"/>
@@ -12530,7 +12521,6 @@
       <w:bookmarkEnd w:id="72"/>
       <w:bookmarkEnd w:id="73"/>
       <w:bookmarkEnd w:id="74"/>
-      <w:bookmarkEnd w:id="75"/>
     </w:p>
     <w:p>
       <w:pPr>
@@ -13732,14 +13722,14 @@
           <w:rFonts w:eastAsia="Calibri"/>
         </w:rPr>
       </w:pPr>
-      <w:bookmarkStart w:id="76" w:name="_Toc11157600"/>
-      <w:bookmarkStart w:id="77" w:name="_Toc14418699"/>
-      <w:bookmarkStart w:id="78" w:name="_Toc14419771"/>
-      <w:bookmarkStart w:id="79" w:name="_Toc14687785"/>
-      <w:bookmarkStart w:id="80" w:name="_Toc14781648"/>
-      <w:bookmarkStart w:id="81" w:name="_Toc15305726"/>
-      <w:bookmarkStart w:id="82" w:name="_Toc20229980"/>
-      <w:bookmarkStart w:id="83" w:name="_Toc20230000"/>
+      <w:bookmarkStart w:id="75" w:name="_Toc11157600"/>
+      <w:bookmarkStart w:id="76" w:name="_Toc14418699"/>
+      <w:bookmarkStart w:id="77" w:name="_Toc14419771"/>
+      <w:bookmarkStart w:id="78" w:name="_Toc14687785"/>
+      <w:bookmarkStart w:id="79" w:name="_Toc14781648"/>
+      <w:bookmarkStart w:id="80" w:name="_Toc15305726"/>
+      <w:bookmarkStart w:id="81" w:name="_Toc20229980"/>
+      <w:bookmarkStart w:id="82" w:name="_Toc20230000"/>
       <w:r>
         <w:rPr>
           <w:rFonts w:eastAsia="Calibri"/>
@@ -13753,6 +13743,7 @@
         </w:rPr>
         <w:t>PCI DSS – Requirement 5</w:t>
       </w:r>
+      <w:bookmarkEnd w:id="75"/>
       <w:bookmarkEnd w:id="76"/>
       <w:bookmarkEnd w:id="77"/>
       <w:bookmarkEnd w:id="78"/>
@@ -13760,7 +13751,6 @@
       <w:bookmarkEnd w:id="80"/>
       <w:bookmarkEnd w:id="81"/>
       <w:bookmarkEnd w:id="82"/>
-      <w:bookmarkEnd w:id="83"/>
     </w:p>
     <w:p>
       <w:pPr>
@@ -14971,14 +14961,14 @@
           <w:rFonts w:eastAsia="Calibri"/>
         </w:rPr>
       </w:pPr>
-      <w:bookmarkStart w:id="84" w:name="_Toc11157601"/>
-      <w:bookmarkStart w:id="85" w:name="_Toc14418700"/>
-      <w:bookmarkStart w:id="86" w:name="_Toc14419772"/>
-      <w:bookmarkStart w:id="87" w:name="_Toc14687786"/>
-      <w:bookmarkStart w:id="88" w:name="_Toc14781649"/>
-      <w:bookmarkStart w:id="89" w:name="_Toc15305727"/>
-      <w:bookmarkStart w:id="90" w:name="_Toc20229981"/>
-      <w:bookmarkStart w:id="91" w:name="_Toc20230001"/>
+      <w:bookmarkStart w:id="83" w:name="_Toc11157601"/>
+      <w:bookmarkStart w:id="84" w:name="_Toc14418700"/>
+      <w:bookmarkStart w:id="85" w:name="_Toc14419772"/>
+      <w:bookmarkStart w:id="86" w:name="_Toc14687786"/>
+      <w:bookmarkStart w:id="87" w:name="_Toc14781649"/>
+      <w:bookmarkStart w:id="88" w:name="_Toc15305727"/>
+      <w:bookmarkStart w:id="89" w:name="_Toc20229981"/>
+      <w:bookmarkStart w:id="90" w:name="_Toc20230001"/>
       <w:r>
         <w:rPr>
           <w:rFonts w:eastAsia="Calibri"/>
@@ -14992,6 +14982,7 @@
         </w:rPr>
         <w:t>PCI DSS – Requirement 6</w:t>
       </w:r>
+      <w:bookmarkEnd w:id="83"/>
       <w:bookmarkEnd w:id="84"/>
       <w:bookmarkEnd w:id="85"/>
       <w:bookmarkEnd w:id="86"/>
@@ -14999,7 +14990,6 @@
       <w:bookmarkEnd w:id="88"/>
       <w:bookmarkEnd w:id="89"/>
       <w:bookmarkEnd w:id="90"/>
-      <w:bookmarkEnd w:id="91"/>
     </w:p>
     <w:p>
       <w:pPr>
@@ -16209,14 +16199,14 @@
           <w:rFonts w:eastAsia="Calibri"/>
         </w:rPr>
       </w:pPr>
-      <w:bookmarkStart w:id="92" w:name="_Toc11157602"/>
-      <w:bookmarkStart w:id="93" w:name="_Toc14418701"/>
-      <w:bookmarkStart w:id="94" w:name="_Toc14419773"/>
-      <w:bookmarkStart w:id="95" w:name="_Toc14687787"/>
-      <w:bookmarkStart w:id="96" w:name="_Toc14781650"/>
-      <w:bookmarkStart w:id="97" w:name="_Toc15305728"/>
-      <w:bookmarkStart w:id="98" w:name="_Toc20229982"/>
-      <w:bookmarkStart w:id="99" w:name="_Toc20230002"/>
+      <w:bookmarkStart w:id="91" w:name="_Toc11157602"/>
+      <w:bookmarkStart w:id="92" w:name="_Toc14418701"/>
+      <w:bookmarkStart w:id="93" w:name="_Toc14419773"/>
+      <w:bookmarkStart w:id="94" w:name="_Toc14687787"/>
+      <w:bookmarkStart w:id="95" w:name="_Toc14781650"/>
+      <w:bookmarkStart w:id="96" w:name="_Toc15305728"/>
+      <w:bookmarkStart w:id="97" w:name="_Toc20229982"/>
+      <w:bookmarkStart w:id="98" w:name="_Toc20230002"/>
       <w:r>
         <w:rPr>
           <w:rFonts w:eastAsia="Calibri"/>
@@ -16230,6 +16220,7 @@
         </w:rPr>
         <w:t>PCI DSS – Requirement 7</w:t>
       </w:r>
+      <w:bookmarkEnd w:id="91"/>
       <w:bookmarkEnd w:id="92"/>
       <w:bookmarkEnd w:id="93"/>
       <w:bookmarkEnd w:id="94"/>
@@ -16237,7 +16228,6 @@
       <w:bookmarkEnd w:id="96"/>
       <w:bookmarkEnd w:id="97"/>
       <w:bookmarkEnd w:id="98"/>
-      <w:bookmarkEnd w:id="99"/>
     </w:p>
     <w:p>
       <w:pPr>
@@ -17444,14 +17434,14 @@
           <w:rFonts w:eastAsia="Calibri"/>
         </w:rPr>
       </w:pPr>
-      <w:bookmarkStart w:id="100" w:name="_Toc11157603"/>
-      <w:bookmarkStart w:id="101" w:name="_Toc14418702"/>
-      <w:bookmarkStart w:id="102" w:name="_Toc14419774"/>
-      <w:bookmarkStart w:id="103" w:name="_Toc14687788"/>
-      <w:bookmarkStart w:id="104" w:name="_Toc14781651"/>
-      <w:bookmarkStart w:id="105" w:name="_Toc15305729"/>
-      <w:bookmarkStart w:id="106" w:name="_Toc20229983"/>
-      <w:bookmarkStart w:id="107" w:name="_Toc20230003"/>
+      <w:bookmarkStart w:id="99" w:name="_Toc11157603"/>
+      <w:bookmarkStart w:id="100" w:name="_Toc14418702"/>
+      <w:bookmarkStart w:id="101" w:name="_Toc14419774"/>
+      <w:bookmarkStart w:id="102" w:name="_Toc14687788"/>
+      <w:bookmarkStart w:id="103" w:name="_Toc14781651"/>
+      <w:bookmarkStart w:id="104" w:name="_Toc15305729"/>
+      <w:bookmarkStart w:id="105" w:name="_Toc20229983"/>
+      <w:bookmarkStart w:id="106" w:name="_Toc20230003"/>
       <w:r>
         <w:rPr>
           <w:rFonts w:eastAsia="Calibri"/>
@@ -17471,6 +17461,7 @@
         </w:rPr>
         <w:t>Requirement 8</w:t>
       </w:r>
+      <w:bookmarkEnd w:id="99"/>
       <w:bookmarkEnd w:id="100"/>
       <w:bookmarkEnd w:id="101"/>
       <w:bookmarkEnd w:id="102"/>
@@ -17478,7 +17469,6 @@
       <w:bookmarkEnd w:id="104"/>
       <w:bookmarkEnd w:id="105"/>
       <w:bookmarkEnd w:id="106"/>
-      <w:bookmarkEnd w:id="107"/>
     </w:p>
     <w:p>
       <w:pPr>
@@ -18723,14 +18713,14 @@
           <w:rFonts w:eastAsia="Calibri"/>
         </w:rPr>
       </w:pPr>
-      <w:bookmarkStart w:id="108" w:name="_Toc11157604"/>
-      <w:bookmarkStart w:id="109" w:name="_Toc14418703"/>
-      <w:bookmarkStart w:id="110" w:name="_Toc14419775"/>
-      <w:bookmarkStart w:id="111" w:name="_Toc14687789"/>
-      <w:bookmarkStart w:id="112" w:name="_Toc14781652"/>
-      <w:bookmarkStart w:id="113" w:name="_Toc15305730"/>
-      <w:bookmarkStart w:id="114" w:name="_Toc20229984"/>
-      <w:bookmarkStart w:id="115" w:name="_Toc20230004"/>
+      <w:bookmarkStart w:id="107" w:name="_Toc11157604"/>
+      <w:bookmarkStart w:id="108" w:name="_Toc14418703"/>
+      <w:bookmarkStart w:id="109" w:name="_Toc14419775"/>
+      <w:bookmarkStart w:id="110" w:name="_Toc14687789"/>
+      <w:bookmarkStart w:id="111" w:name="_Toc14781652"/>
+      <w:bookmarkStart w:id="112" w:name="_Toc15305730"/>
+      <w:bookmarkStart w:id="113" w:name="_Toc20229984"/>
+      <w:bookmarkStart w:id="114" w:name="_Toc20230004"/>
       <w:r>
         <w:rPr>
           <w:rFonts w:eastAsia="Calibri"/>
@@ -18744,6 +18734,7 @@
         </w:rPr>
         <w:t>PCI DSS – Requirement 10</w:t>
       </w:r>
+      <w:bookmarkEnd w:id="107"/>
       <w:bookmarkEnd w:id="108"/>
       <w:bookmarkEnd w:id="109"/>
       <w:bookmarkEnd w:id="110"/>
@@ -18751,7 +18742,6 @@
       <w:bookmarkEnd w:id="112"/>
       <w:bookmarkEnd w:id="113"/>
       <w:bookmarkEnd w:id="114"/>
-      <w:bookmarkEnd w:id="115"/>
     </w:p>
     <w:p>
       <w:pPr>
@@ -19950,14 +19940,14 @@
       <w:pPr>
         <w:pStyle w:val="Heading1"/>
       </w:pPr>
-      <w:bookmarkStart w:id="116" w:name="_Toc11157605"/>
-      <w:bookmarkStart w:id="117" w:name="_Toc14418704"/>
-      <w:bookmarkStart w:id="118" w:name="_Toc14419776"/>
-      <w:bookmarkStart w:id="119" w:name="_Toc14687790"/>
-      <w:bookmarkStart w:id="120" w:name="_Toc14781653"/>
-      <w:bookmarkStart w:id="121" w:name="_Toc15305731"/>
-      <w:bookmarkStart w:id="122" w:name="_Toc20229985"/>
-      <w:bookmarkStart w:id="123" w:name="_Toc20230005"/>
+      <w:bookmarkStart w:id="115" w:name="_Toc11157605"/>
+      <w:bookmarkStart w:id="116" w:name="_Toc14418704"/>
+      <w:bookmarkStart w:id="117" w:name="_Toc14419776"/>
+      <w:bookmarkStart w:id="118" w:name="_Toc14687790"/>
+      <w:bookmarkStart w:id="119" w:name="_Toc14781653"/>
+      <w:bookmarkStart w:id="120" w:name="_Toc15305731"/>
+      <w:bookmarkStart w:id="121" w:name="_Toc20229985"/>
+      <w:bookmarkStart w:id="122" w:name="_Toc20230005"/>
       <w:r>
         <w:lastRenderedPageBreak/>
         <w:t>A</w:t>
@@ -19965,6 +19955,7 @@
       <w:r>
         <w:t>ppendix</w:t>
       </w:r>
+      <w:bookmarkEnd w:id="115"/>
       <w:bookmarkEnd w:id="116"/>
       <w:bookmarkEnd w:id="117"/>
       <w:bookmarkEnd w:id="118"/>
@@ -19972,7 +19963,6 @@
       <w:bookmarkEnd w:id="120"/>
       <w:bookmarkEnd w:id="121"/>
       <w:bookmarkEnd w:id="122"/>
-      <w:bookmarkEnd w:id="123"/>
       <w:r>
         <w:t xml:space="preserve"> </w:t>
       </w:r>
@@ -19982,18 +19972,19 @@
         <w:pStyle w:val="Heading2"/>
         <w:ind w:right="657"/>
       </w:pPr>
-      <w:bookmarkStart w:id="124" w:name="_Toc14688965"/>
-      <w:bookmarkStart w:id="125" w:name="_Toc14689045"/>
-      <w:bookmarkStart w:id="126" w:name="_Toc14680777"/>
-      <w:bookmarkStart w:id="127" w:name="_Toc14685932"/>
-      <w:bookmarkStart w:id="128" w:name="_Toc14687791"/>
-      <w:bookmarkStart w:id="129" w:name="_Toc14781654"/>
-      <w:bookmarkStart w:id="130" w:name="_Toc15305732"/>
-      <w:bookmarkStart w:id="131" w:name="_Toc20229986"/>
-      <w:bookmarkStart w:id="132" w:name="_Toc20230006"/>
+      <w:bookmarkStart w:id="123" w:name="_Toc14688965"/>
+      <w:bookmarkStart w:id="124" w:name="_Toc14689045"/>
+      <w:bookmarkStart w:id="125" w:name="_Toc14680777"/>
+      <w:bookmarkStart w:id="126" w:name="_Toc14685932"/>
+      <w:bookmarkStart w:id="127" w:name="_Toc14687791"/>
+      <w:bookmarkStart w:id="128" w:name="_Toc14781654"/>
+      <w:bookmarkStart w:id="129" w:name="_Toc15305732"/>
+      <w:bookmarkStart w:id="130" w:name="_Toc20229986"/>
+      <w:bookmarkStart w:id="131" w:name="_Toc20230006"/>
       <w:r>
         <w:t>About CAST Software Intelligence</w:t>
       </w:r>
+      <w:bookmarkEnd w:id="123"/>
       <w:bookmarkEnd w:id="124"/>
       <w:bookmarkEnd w:id="125"/>
       <w:bookmarkEnd w:id="126"/>
@@ -20002,7 +19993,6 @@
       <w:bookmarkEnd w:id="129"/>
       <w:bookmarkEnd w:id="130"/>
       <w:bookmarkEnd w:id="131"/>
-      <w:bookmarkEnd w:id="132"/>
       <w:r>
         <w:t xml:space="preserve"> </w:t>
       </w:r>
@@ -20066,18 +20056,19 @@
       <w:r>
         <w:t xml:space="preserve"> </w:t>
       </w:r>
-      <w:bookmarkStart w:id="133" w:name="_Toc14688966"/>
-      <w:bookmarkStart w:id="134" w:name="_Toc14689046"/>
-      <w:bookmarkStart w:id="135" w:name="_Toc14680778"/>
-      <w:bookmarkStart w:id="136" w:name="_Toc14685933"/>
-      <w:bookmarkStart w:id="137" w:name="_Toc14687792"/>
-      <w:bookmarkStart w:id="138" w:name="_Toc14781655"/>
-      <w:bookmarkStart w:id="139" w:name="_Toc15305733"/>
-      <w:bookmarkStart w:id="140" w:name="_Toc20229987"/>
-      <w:bookmarkStart w:id="141" w:name="_Toc20230007"/>
+      <w:bookmarkStart w:id="132" w:name="_Toc14688966"/>
+      <w:bookmarkStart w:id="133" w:name="_Toc14689046"/>
+      <w:bookmarkStart w:id="134" w:name="_Toc14680778"/>
+      <w:bookmarkStart w:id="135" w:name="_Toc14685933"/>
+      <w:bookmarkStart w:id="136" w:name="_Toc14687792"/>
+      <w:bookmarkStart w:id="137" w:name="_Toc14781655"/>
+      <w:bookmarkStart w:id="138" w:name="_Toc15305733"/>
+      <w:bookmarkStart w:id="139" w:name="_Toc20229987"/>
+      <w:bookmarkStart w:id="140" w:name="_Toc20230007"/>
       <w:r>
         <w:t>About CAST Security</w:t>
       </w:r>
+      <w:bookmarkEnd w:id="132"/>
       <w:bookmarkEnd w:id="133"/>
       <w:bookmarkEnd w:id="134"/>
       <w:bookmarkEnd w:id="135"/>
@@ -20086,7 +20077,6 @@
       <w:bookmarkEnd w:id="138"/>
       <w:bookmarkEnd w:id="139"/>
       <w:bookmarkEnd w:id="140"/>
-      <w:bookmarkEnd w:id="141"/>
       <w:r>
         <w:t xml:space="preserve"> </w:t>
       </w:r>
@@ -20157,11 +20147,11 @@
         <w:pStyle w:val="Heading2"/>
         <w:ind w:right="657"/>
       </w:pPr>
-      <w:bookmarkStart w:id="142" w:name="_Toc20225893"/>
-      <w:bookmarkStart w:id="143" w:name="_Toc20229856"/>
-      <w:bookmarkStart w:id="144" w:name="_Toc20229988"/>
-      <w:bookmarkStart w:id="145" w:name="_Toc20230008"/>
-      <w:bookmarkStart w:id="146" w:name="_Hlk20230027"/>
+      <w:bookmarkStart w:id="141" w:name="_Toc20225893"/>
+      <w:bookmarkStart w:id="142" w:name="_Toc20229856"/>
+      <w:bookmarkStart w:id="143" w:name="_Toc20229988"/>
+      <w:bookmarkStart w:id="144" w:name="_Toc20230008"/>
+      <w:bookmarkStart w:id="145" w:name="_Hlk20230027"/>
       <w:r>
         <w:rPr>
           <w:lang w:val="en-US"/>
@@ -20180,10 +20170,10 @@
         </w:rPr>
         <w:t xml:space="preserve"> in CAST Solution</w:t>
       </w:r>
+      <w:bookmarkEnd w:id="141"/>
       <w:bookmarkEnd w:id="142"/>
       <w:bookmarkEnd w:id="143"/>
       <w:bookmarkEnd w:id="144"/>
-      <w:bookmarkEnd w:id="145"/>
     </w:p>
     <w:tbl>
       <w:tblPr>
@@ -20535,7 +20525,7 @@
           </w:p>
         </w:tc>
       </w:tr>
-      <w:bookmarkEnd w:id="146"/>
+      <w:bookmarkEnd w:id="145"/>
     </w:tbl>
     <w:p>
       <w:pPr>
@@ -20562,7 +20552,7 @@
 </file>
 
 <file path=word/endnotes.xml><?xml version="1.0" encoding="utf-8"?>
-<w:endnotes xmlns:wpc="http://schemas.microsoft.com/office/word/2010/wordprocessingCanvas" xmlns:cx="http://schemas.microsoft.com/office/drawing/2014/chartex" xmlns:cx1="http://schemas.microsoft.com/office/drawing/2015/9/8/chartex" xmlns:cx2="http://schemas.microsoft.com/office/drawing/2015/10/21/chartex" xmlns:cx3="http://schemas.microsoft.com/office/drawing/2016/5/9/chartex" xmlns:cx4="http://schemas.microsoft.com/office/drawing/2016/5/10/chartex" xmlns:cx5="http://schemas.microsoft.com/office/drawing/2016/5/11/chartex" xmlns:cx6="http://schemas.microsoft.com/office/drawing/2016/5/12/chartex" xmlns:cx7="http://schemas.microsoft.com/office/drawing/2016/5/13/chartex" xmlns:cx8="http://schemas.microsoft.com/office/drawing/2016/5/14/chartex" xmlns:mc="http://schemas.openxmlformats.org/markup-compatibility/2006" xmlns:aink="http://schemas.microsoft.com/office/drawing/2016/ink" xmlns:am3d="http://schemas.microsoft.com/office/drawing/2017/model3d" xmlns:o="urn:schemas-microsoft-com:office:office" xmlns:r="http://schemas.openxmlformats.org/officeDocument/2006/relationships" xmlns:m="http://schemas.openxmlformats.org/officeDocument/2006/math" xmlns:v="urn:schemas-microsoft-com:vml" xmlns:wp14="http://schemas.microsoft.com/office/word/2010/wordprocessingDrawing" xmlns:wp="http://schemas.openxmlformats.org/drawingml/2006/wordprocessingDrawing" xmlns:w10="urn:schemas-microsoft-com:office:word" xmlns:w="http://schemas.openxmlformats.org/wordprocessingml/2006/main" xmlns:w14="http://schemas.microsoft.com/office/word/2010/wordml" xmlns:w15="http://schemas.microsoft.com/office/word/2012/wordml" xmlns:w16cid="http://schemas.microsoft.com/office/word/2016/wordml/cid" xmlns:w16se="http://schemas.microsoft.com/office/word/2015/wordml/symex" xmlns:wpg="http://schemas.microsoft.com/office/word/2010/wordprocessingGroup" xmlns:wpi="http://schemas.microsoft.com/office/word/2010/wordprocessingInk" xmlns:wne="http://schemas.microsoft.com/office/word/2006/wordml" xmlns:wps="http://schemas.microsoft.com/office/word/2010/wordprocessingShape" mc:Ignorable="w14 w15 w16se w16cid wp14">
+<w:endnotes xmlns:wpc="http://schemas.microsoft.com/office/word/2010/wordprocessingCanvas" xmlns:cx="http://schemas.microsoft.com/office/drawing/2014/chartex" xmlns:cx1="http://schemas.microsoft.com/office/drawing/2015/9/8/chartex" xmlns:cx2="http://schemas.microsoft.com/office/drawing/2015/10/21/chartex" xmlns:cx3="http://schemas.microsoft.com/office/drawing/2016/5/9/chartex" xmlns:cx4="http://schemas.microsoft.com/office/drawing/2016/5/10/chartex" xmlns:cx5="http://schemas.microsoft.com/office/drawing/2016/5/11/chartex" xmlns:cx6="http://schemas.microsoft.com/office/drawing/2016/5/12/chartex" xmlns:cx7="http://schemas.microsoft.com/office/drawing/2016/5/13/chartex" xmlns:cx8="http://schemas.microsoft.com/office/drawing/2016/5/14/chartex" xmlns:mc="http://schemas.openxmlformats.org/markup-compatibility/2006" xmlns:aink="http://schemas.microsoft.com/office/drawing/2016/ink" xmlns:am3d="http://schemas.microsoft.com/office/drawing/2017/model3d" xmlns:o="urn:schemas-microsoft-com:office:office" xmlns:oel="http://schemas.microsoft.com/office/2019/extlst" xmlns:r="http://schemas.openxmlformats.org/officeDocument/2006/relationships" xmlns:m="http://schemas.openxmlformats.org/officeDocument/2006/math" xmlns:v="urn:schemas-microsoft-com:vml" xmlns:wp14="http://schemas.microsoft.com/office/word/2010/wordprocessingDrawing" xmlns:wp="http://schemas.openxmlformats.org/drawingml/2006/wordprocessingDrawing" xmlns:w10="urn:schemas-microsoft-com:office:word" xmlns:w="http://schemas.openxmlformats.org/wordprocessingml/2006/main" xmlns:w14="http://schemas.microsoft.com/office/word/2010/wordml" xmlns:w15="http://schemas.microsoft.com/office/word/2012/wordml" xmlns:w16cex="http://schemas.microsoft.com/office/word/2018/wordml/cex" xmlns:w16cid="http://schemas.microsoft.com/office/word/2016/wordml/cid" xmlns:w16="http://schemas.microsoft.com/office/word/2018/wordml" xmlns:w16sdtdh="http://schemas.microsoft.com/office/word/2020/wordml/sdtdatahash" xmlns:w16se="http://schemas.microsoft.com/office/word/2015/wordml/symex" xmlns:wpg="http://schemas.microsoft.com/office/word/2010/wordprocessingGroup" xmlns:wpi="http://schemas.microsoft.com/office/word/2010/wordprocessingInk" xmlns:wne="http://schemas.microsoft.com/office/word/2006/wordml" xmlns:wps="http://schemas.microsoft.com/office/word/2010/wordprocessingShape" mc:Ignorable="w14 w15 w16se w16cid w16 w16cex w16sdtdh wp14">
   <w:endnote w:type="separator" w:id="-1">
     <w:p>
       <w:r>
@@ -20581,7 +20571,7 @@
 </file>
 
 <file path=word/footer1.xml><?xml version="1.0" encoding="utf-8"?>
-<w:ftr xmlns:wpc="http://schemas.microsoft.com/office/word/2010/wordprocessingCanvas" xmlns:cx="http://schemas.microsoft.com/office/drawing/2014/chartex" xmlns:cx1="http://schemas.microsoft.com/office/drawing/2015/9/8/chartex" xmlns:cx2="http://schemas.microsoft.com/office/drawing/2015/10/21/chartex" xmlns:cx3="http://schemas.microsoft.com/office/drawing/2016/5/9/chartex" xmlns:cx4="http://schemas.microsoft.com/office/drawing/2016/5/10/chartex" xmlns:cx5="http://schemas.microsoft.com/office/drawing/2016/5/11/chartex" xmlns:cx6="http://schemas.microsoft.com/office/drawing/2016/5/12/chartex" xmlns:cx7="http://schemas.microsoft.com/office/drawing/2016/5/13/chartex" xmlns:cx8="http://schemas.microsoft.com/office/drawing/2016/5/14/chartex" xmlns:mc="http://schemas.openxmlformats.org/markup-compatibility/2006" xmlns:aink="http://schemas.microsoft.com/office/drawing/2016/ink" xmlns:am3d="http://schemas.microsoft.com/office/drawing/2017/model3d" xmlns:o="urn:schemas-microsoft-com:office:office" xmlns:r="http://schemas.openxmlformats.org/officeDocument/2006/relationships" xmlns:m="http://schemas.openxmlformats.org/officeDocument/2006/math" xmlns:v="urn:schemas-microsoft-com:vml" xmlns:wp14="http://schemas.microsoft.com/office/word/2010/wordprocessingDrawing" xmlns:wp="http://schemas.openxmlformats.org/drawingml/2006/wordprocessingDrawing" xmlns:w10="urn:schemas-microsoft-com:office:word" xmlns:w="http://schemas.openxmlformats.org/wordprocessingml/2006/main" xmlns:w14="http://schemas.microsoft.com/office/word/2010/wordml" xmlns:w15="http://schemas.microsoft.com/office/word/2012/wordml" xmlns:w16cid="http://schemas.microsoft.com/office/word/2016/wordml/cid" xmlns:w16se="http://schemas.microsoft.com/office/word/2015/wordml/symex" xmlns:wpg="http://schemas.microsoft.com/office/word/2010/wordprocessingGroup" xmlns:wpi="http://schemas.microsoft.com/office/word/2010/wordprocessingInk" xmlns:wne="http://schemas.microsoft.com/office/word/2006/wordml" xmlns:wps="http://schemas.microsoft.com/office/word/2010/wordprocessingShape" mc:Ignorable="w14 w15 w16se w16cid wp14">
+<w:ftr xmlns:wpc="http://schemas.microsoft.com/office/word/2010/wordprocessingCanvas" xmlns:cx="http://schemas.microsoft.com/office/drawing/2014/chartex" xmlns:cx1="http://schemas.microsoft.com/office/drawing/2015/9/8/chartex" xmlns:cx2="http://schemas.microsoft.com/office/drawing/2015/10/21/chartex" xmlns:cx3="http://schemas.microsoft.com/office/drawing/2016/5/9/chartex" xmlns:cx4="http://schemas.microsoft.com/office/drawing/2016/5/10/chartex" xmlns:cx5="http://schemas.microsoft.com/office/drawing/2016/5/11/chartex" xmlns:cx6="http://schemas.microsoft.com/office/drawing/2016/5/12/chartex" xmlns:cx7="http://schemas.microsoft.com/office/drawing/2016/5/13/chartex" xmlns:cx8="http://schemas.microsoft.com/office/drawing/2016/5/14/chartex" xmlns:mc="http://schemas.openxmlformats.org/markup-compatibility/2006" xmlns:aink="http://schemas.microsoft.com/office/drawing/2016/ink" xmlns:am3d="http://schemas.microsoft.com/office/drawing/2017/model3d" xmlns:o="urn:schemas-microsoft-com:office:office" xmlns:oel="http://schemas.microsoft.com/office/2019/extlst" xmlns:r="http://schemas.openxmlformats.org/officeDocument/2006/relationships" xmlns:m="http://schemas.openxmlformats.org/officeDocument/2006/math" xmlns:v="urn:schemas-microsoft-com:vml" xmlns:wp14="http://schemas.microsoft.com/office/word/2010/wordprocessingDrawing" xmlns:wp="http://schemas.openxmlformats.org/drawingml/2006/wordprocessingDrawing" xmlns:w10="urn:schemas-microsoft-com:office:word" xmlns:w="http://schemas.openxmlformats.org/wordprocessingml/2006/main" xmlns:w14="http://schemas.microsoft.com/office/word/2010/wordml" xmlns:w15="http://schemas.microsoft.com/office/word/2012/wordml" xmlns:w16cex="http://schemas.microsoft.com/office/word/2018/wordml/cex" xmlns:w16cid="http://schemas.microsoft.com/office/word/2016/wordml/cid" xmlns:w16="http://schemas.microsoft.com/office/word/2018/wordml" xmlns:w16sdtdh="http://schemas.microsoft.com/office/word/2020/wordml/sdtdatahash" xmlns:w16se="http://schemas.microsoft.com/office/word/2015/wordml/symex" xmlns:wpg="http://schemas.microsoft.com/office/word/2010/wordprocessingGroup" xmlns:wpi="http://schemas.microsoft.com/office/word/2010/wordprocessingInk" xmlns:wne="http://schemas.microsoft.com/office/word/2006/wordml" xmlns:wps="http://schemas.microsoft.com/office/word/2010/wordprocessingShape" mc:Ignorable="w14 w15 w16se w16cid w16 w16cex w16sdtdh wp14">
   <w:p>
     <w:pPr>
       <w:pStyle w:val="Footer"/>
@@ -20776,7 +20766,7 @@
 </file>
 
 <file path=word/footnotes.xml><?xml version="1.0" encoding="utf-8"?>
-<w:footnotes xmlns:wpc="http://schemas.microsoft.com/office/word/2010/wordprocessingCanvas" xmlns:cx="http://schemas.microsoft.com/office/drawing/2014/chartex" xmlns:cx1="http://schemas.microsoft.com/office/drawing/2015/9/8/chartex" xmlns:cx2="http://schemas.microsoft.com/office/drawing/2015/10/21/chartex" xmlns:cx3="http://schemas.microsoft.com/office/drawing/2016/5/9/chartex" xmlns:cx4="http://schemas.microsoft.com/office/drawing/2016/5/10/chartex" xmlns:cx5="http://schemas.microsoft.com/office/drawing/2016/5/11/chartex" xmlns:cx6="http://schemas.microsoft.com/office/drawing/2016/5/12/chartex" xmlns:cx7="http://schemas.microsoft.com/office/drawing/2016/5/13/chartex" xmlns:cx8="http://schemas.microsoft.com/office/drawing/2016/5/14/chartex" xmlns:mc="http://schemas.openxmlformats.org/markup-compatibility/2006" xmlns:aink="http://schemas.microsoft.com/office/drawing/2016/ink" xmlns:am3d="http://schemas.microsoft.com/office/drawing/2017/model3d" xmlns:o="urn:schemas-microsoft-com:office:office" xmlns:r="http://schemas.openxmlformats.org/officeDocument/2006/relationships" xmlns:m="http://schemas.openxmlformats.org/officeDocument/2006/math" xmlns:v="urn:schemas-microsoft-com:vml" xmlns:wp14="http://schemas.microsoft.com/office/word/2010/wordprocessingDrawing" xmlns:wp="http://schemas.openxmlformats.org/drawingml/2006/wordprocessingDrawing" xmlns:w10="urn:schemas-microsoft-com:office:word" xmlns:w="http://schemas.openxmlformats.org/wordprocessingml/2006/main" xmlns:w14="http://schemas.microsoft.com/office/word/2010/wordml" xmlns:w15="http://schemas.microsoft.com/office/word/2012/wordml" xmlns:w16cid="http://schemas.microsoft.com/office/word/2016/wordml/cid" xmlns:w16se="http://schemas.microsoft.com/office/word/2015/wordml/symex" xmlns:wpg="http://schemas.microsoft.com/office/word/2010/wordprocessingGroup" xmlns:wpi="http://schemas.microsoft.com/office/word/2010/wordprocessingInk" xmlns:wne="http://schemas.microsoft.com/office/word/2006/wordml" xmlns:wps="http://schemas.microsoft.com/office/word/2010/wordprocessingShape" mc:Ignorable="w14 w15 w16se w16cid wp14">
+<w:footnotes xmlns:wpc="http://schemas.microsoft.com/office/word/2010/wordprocessingCanvas" xmlns:cx="http://schemas.microsoft.com/office/drawing/2014/chartex" xmlns:cx1="http://schemas.microsoft.com/office/drawing/2015/9/8/chartex" xmlns:cx2="http://schemas.microsoft.com/office/drawing/2015/10/21/chartex" xmlns:cx3="http://schemas.microsoft.com/office/drawing/2016/5/9/chartex" xmlns:cx4="http://schemas.microsoft.com/office/drawing/2016/5/10/chartex" xmlns:cx5="http://schemas.microsoft.com/office/drawing/2016/5/11/chartex" xmlns:cx6="http://schemas.microsoft.com/office/drawing/2016/5/12/chartex" xmlns:cx7="http://schemas.microsoft.com/office/drawing/2016/5/13/chartex" xmlns:cx8="http://schemas.microsoft.com/office/drawing/2016/5/14/chartex" xmlns:mc="http://schemas.openxmlformats.org/markup-compatibility/2006" xmlns:aink="http://schemas.microsoft.com/office/drawing/2016/ink" xmlns:am3d="http://schemas.microsoft.com/office/drawing/2017/model3d" xmlns:o="urn:schemas-microsoft-com:office:office" xmlns:oel="http://schemas.microsoft.com/office/2019/extlst" xmlns:r="http://schemas.openxmlformats.org/officeDocument/2006/relationships" xmlns:m="http://schemas.openxmlformats.org/officeDocument/2006/math" xmlns:v="urn:schemas-microsoft-com:vml" xmlns:wp14="http://schemas.microsoft.com/office/word/2010/wordprocessingDrawing" xmlns:wp="http://schemas.openxmlformats.org/drawingml/2006/wordprocessingDrawing" xmlns:w10="urn:schemas-microsoft-com:office:word" xmlns:w="http://schemas.openxmlformats.org/wordprocessingml/2006/main" xmlns:w14="http://schemas.microsoft.com/office/word/2010/wordml" xmlns:w15="http://schemas.microsoft.com/office/word/2012/wordml" xmlns:w16cex="http://schemas.microsoft.com/office/word/2018/wordml/cex" xmlns:w16cid="http://schemas.microsoft.com/office/word/2016/wordml/cid" xmlns:w16="http://schemas.microsoft.com/office/word/2018/wordml" xmlns:w16sdtdh="http://schemas.microsoft.com/office/word/2020/wordml/sdtdatahash" xmlns:w16se="http://schemas.microsoft.com/office/word/2015/wordml/symex" xmlns:wpg="http://schemas.microsoft.com/office/word/2010/wordprocessingGroup" xmlns:wpi="http://schemas.microsoft.com/office/word/2010/wordprocessingInk" xmlns:wne="http://schemas.microsoft.com/office/word/2006/wordml" xmlns:wps="http://schemas.microsoft.com/office/word/2010/wordprocessingShape" mc:Ignorable="w14 w15 w16se w16cid w16 w16cex w16sdtdh wp14">
   <w:footnote w:type="separator" w:id="-1">
     <w:p>
       <w:r>
@@ -20795,7 +20785,7 @@
 </file>
 
 <file path=word/header1.xml><?xml version="1.0" encoding="utf-8"?>
-<w:hdr xmlns:wpc="http://schemas.microsoft.com/office/word/2010/wordprocessingCanvas" xmlns:cx="http://schemas.microsoft.com/office/drawing/2014/chartex" xmlns:cx1="http://schemas.microsoft.com/office/drawing/2015/9/8/chartex" xmlns:cx2="http://schemas.microsoft.com/office/drawing/2015/10/21/chartex" xmlns:cx3="http://schemas.microsoft.com/office/drawing/2016/5/9/chartex" xmlns:cx4="http://schemas.microsoft.com/office/drawing/2016/5/10/chartex" xmlns:cx5="http://schemas.microsoft.com/office/drawing/2016/5/11/chartex" xmlns:cx6="http://schemas.microsoft.com/office/drawing/2016/5/12/chartex" xmlns:cx7="http://schemas.microsoft.com/office/drawing/2016/5/13/chartex" xmlns:cx8="http://schemas.microsoft.com/office/drawing/2016/5/14/chartex" xmlns:mc="http://schemas.openxmlformats.org/markup-compatibility/2006" xmlns:aink="http://schemas.microsoft.com/office/drawing/2016/ink" xmlns:am3d="http://schemas.microsoft.com/office/drawing/2017/model3d" xmlns:o="urn:schemas-microsoft-com:office:office" xmlns:r="http://schemas.openxmlformats.org/officeDocument/2006/relationships" xmlns:m="http://schemas.openxmlformats.org/officeDocument/2006/math" xmlns:v="urn:schemas-microsoft-com:vml" xmlns:wp14="http://schemas.microsoft.com/office/word/2010/wordprocessingDrawing" xmlns:wp="http://schemas.openxmlformats.org/drawingml/2006/wordprocessingDrawing" xmlns:w10="urn:schemas-microsoft-com:office:word" xmlns:w="http://schemas.openxmlformats.org/wordprocessingml/2006/main" xmlns:w14="http://schemas.microsoft.com/office/word/2010/wordml" xmlns:w15="http://schemas.microsoft.com/office/word/2012/wordml" xmlns:w16cid="http://schemas.microsoft.com/office/word/2016/wordml/cid" xmlns:w16se="http://schemas.microsoft.com/office/word/2015/wordml/symex" xmlns:wpg="http://schemas.microsoft.com/office/word/2010/wordprocessingGroup" xmlns:wpi="http://schemas.microsoft.com/office/word/2010/wordprocessingInk" xmlns:wne="http://schemas.microsoft.com/office/word/2006/wordml" xmlns:wps="http://schemas.microsoft.com/office/word/2010/wordprocessingShape" mc:Ignorable="w14 w15 w16se w16cid wp14">
+<w:hdr xmlns:wpc="http://schemas.microsoft.com/office/word/2010/wordprocessingCanvas" xmlns:cx="http://schemas.microsoft.com/office/drawing/2014/chartex" xmlns:cx1="http://schemas.microsoft.com/office/drawing/2015/9/8/chartex" xmlns:cx2="http://schemas.microsoft.com/office/drawing/2015/10/21/chartex" xmlns:cx3="http://schemas.microsoft.com/office/drawing/2016/5/9/chartex" xmlns:cx4="http://schemas.microsoft.com/office/drawing/2016/5/10/chartex" xmlns:cx5="http://schemas.microsoft.com/office/drawing/2016/5/11/chartex" xmlns:cx6="http://schemas.microsoft.com/office/drawing/2016/5/12/chartex" xmlns:cx7="http://schemas.microsoft.com/office/drawing/2016/5/13/chartex" xmlns:cx8="http://schemas.microsoft.com/office/drawing/2016/5/14/chartex" xmlns:mc="http://schemas.openxmlformats.org/markup-compatibility/2006" xmlns:aink="http://schemas.microsoft.com/office/drawing/2016/ink" xmlns:am3d="http://schemas.microsoft.com/office/drawing/2017/model3d" xmlns:o="urn:schemas-microsoft-com:office:office" xmlns:oel="http://schemas.microsoft.com/office/2019/extlst" xmlns:r="http://schemas.openxmlformats.org/officeDocument/2006/relationships" xmlns:m="http://schemas.openxmlformats.org/officeDocument/2006/math" xmlns:v="urn:schemas-microsoft-com:vml" xmlns:wp14="http://schemas.microsoft.com/office/word/2010/wordprocessingDrawing" xmlns:wp="http://schemas.openxmlformats.org/drawingml/2006/wordprocessingDrawing" xmlns:w10="urn:schemas-microsoft-com:office:word" xmlns:w="http://schemas.openxmlformats.org/wordprocessingml/2006/main" xmlns:w14="http://schemas.microsoft.com/office/word/2010/wordml" xmlns:w15="http://schemas.microsoft.com/office/word/2012/wordml" xmlns:w16cex="http://schemas.microsoft.com/office/word/2018/wordml/cex" xmlns:w16cid="http://schemas.microsoft.com/office/word/2016/wordml/cid" xmlns:w16="http://schemas.microsoft.com/office/word/2018/wordml" xmlns:w16sdtdh="http://schemas.microsoft.com/office/word/2020/wordml/sdtdatahash" xmlns:w16se="http://schemas.microsoft.com/office/word/2015/wordml/symex" xmlns:wpg="http://schemas.microsoft.com/office/word/2010/wordprocessingGroup" xmlns:wpi="http://schemas.microsoft.com/office/word/2010/wordprocessingInk" xmlns:wne="http://schemas.microsoft.com/office/word/2006/wordml" xmlns:wps="http://schemas.microsoft.com/office/word/2010/wordprocessingShape" mc:Ignorable="w14 w15 w16se w16cid w16 w16cex w16sdtdh wp14">
   <w:p>
     <w:pPr>
       <w:spacing w:after="0" w:line="240" w:lineRule="auto"/>
@@ -20844,7 +20834,7 @@
 </file>
 
 <file path=word/header2.xml><?xml version="1.0" encoding="utf-8"?>
-<w:hdr xmlns:wpc="http://schemas.microsoft.com/office/word/2010/wordprocessingCanvas" xmlns:cx="http://schemas.microsoft.com/office/drawing/2014/chartex" xmlns:cx1="http://schemas.microsoft.com/office/drawing/2015/9/8/chartex" xmlns:cx2="http://schemas.microsoft.com/office/drawing/2015/10/21/chartex" xmlns:cx3="http://schemas.microsoft.com/office/drawing/2016/5/9/chartex" xmlns:cx4="http://schemas.microsoft.com/office/drawing/2016/5/10/chartex" xmlns:cx5="http://schemas.microsoft.com/office/drawing/2016/5/11/chartex" xmlns:cx6="http://schemas.microsoft.com/office/drawing/2016/5/12/chartex" xmlns:cx7="http://schemas.microsoft.com/office/drawing/2016/5/13/chartex" xmlns:cx8="http://schemas.microsoft.com/office/drawing/2016/5/14/chartex" xmlns:mc="http://schemas.openxmlformats.org/markup-compatibility/2006" xmlns:aink="http://schemas.microsoft.com/office/drawing/2016/ink" xmlns:am3d="http://schemas.microsoft.com/office/drawing/2017/model3d" xmlns:o="urn:schemas-microsoft-com:office:office" xmlns:r="http://schemas.openxmlformats.org/officeDocument/2006/relationships" xmlns:m="http://schemas.openxmlformats.org/officeDocument/2006/math" xmlns:v="urn:schemas-microsoft-com:vml" xmlns:wp14="http://schemas.microsoft.com/office/word/2010/wordprocessingDrawing" xmlns:wp="http://schemas.openxmlformats.org/drawingml/2006/wordprocessingDrawing" xmlns:w10="urn:schemas-microsoft-com:office:word" xmlns:w="http://schemas.openxmlformats.org/wordprocessingml/2006/main" xmlns:w14="http://schemas.microsoft.com/office/word/2010/wordml" xmlns:w15="http://schemas.microsoft.com/office/word/2012/wordml" xmlns:w16cid="http://schemas.microsoft.com/office/word/2016/wordml/cid" xmlns:w16se="http://schemas.microsoft.com/office/word/2015/wordml/symex" xmlns:wpg="http://schemas.microsoft.com/office/word/2010/wordprocessingGroup" xmlns:wpi="http://schemas.microsoft.com/office/word/2010/wordprocessingInk" xmlns:wne="http://schemas.microsoft.com/office/word/2006/wordml" xmlns:wps="http://schemas.microsoft.com/office/word/2010/wordprocessingShape" mc:Ignorable="w14 w15 w16se w16cid wp14">
+<w:hdr xmlns:wpc="http://schemas.microsoft.com/office/word/2010/wordprocessingCanvas" xmlns:cx="http://schemas.microsoft.com/office/drawing/2014/chartex" xmlns:cx1="http://schemas.microsoft.com/office/drawing/2015/9/8/chartex" xmlns:cx2="http://schemas.microsoft.com/office/drawing/2015/10/21/chartex" xmlns:cx3="http://schemas.microsoft.com/office/drawing/2016/5/9/chartex" xmlns:cx4="http://schemas.microsoft.com/office/drawing/2016/5/10/chartex" xmlns:cx5="http://schemas.microsoft.com/office/drawing/2016/5/11/chartex" xmlns:cx6="http://schemas.microsoft.com/office/drawing/2016/5/12/chartex" xmlns:cx7="http://schemas.microsoft.com/office/drawing/2016/5/13/chartex" xmlns:cx8="http://schemas.microsoft.com/office/drawing/2016/5/14/chartex" xmlns:mc="http://schemas.openxmlformats.org/markup-compatibility/2006" xmlns:aink="http://schemas.microsoft.com/office/drawing/2016/ink" xmlns:am3d="http://schemas.microsoft.com/office/drawing/2017/model3d" xmlns:o="urn:schemas-microsoft-com:office:office" xmlns:oel="http://schemas.microsoft.com/office/2019/extlst" xmlns:r="http://schemas.openxmlformats.org/officeDocument/2006/relationships" xmlns:m="http://schemas.openxmlformats.org/officeDocument/2006/math" xmlns:v="urn:schemas-microsoft-com:vml" xmlns:wp14="http://schemas.microsoft.com/office/word/2010/wordprocessingDrawing" xmlns:wp="http://schemas.openxmlformats.org/drawingml/2006/wordprocessingDrawing" xmlns:w10="urn:schemas-microsoft-com:office:word" xmlns:w="http://schemas.openxmlformats.org/wordprocessingml/2006/main" xmlns:w14="http://schemas.microsoft.com/office/word/2010/wordml" xmlns:w15="http://schemas.microsoft.com/office/word/2012/wordml" xmlns:w16cex="http://schemas.microsoft.com/office/word/2018/wordml/cex" xmlns:w16cid="http://schemas.microsoft.com/office/word/2016/wordml/cid" xmlns:w16="http://schemas.microsoft.com/office/word/2018/wordml" xmlns:w16sdtdh="http://schemas.microsoft.com/office/word/2020/wordml/sdtdatahash" xmlns:w16se="http://schemas.microsoft.com/office/word/2015/wordml/symex" xmlns:wpg="http://schemas.microsoft.com/office/word/2010/wordprocessingGroup" xmlns:wpi="http://schemas.microsoft.com/office/word/2010/wordprocessingInk" xmlns:wne="http://schemas.microsoft.com/office/word/2006/wordml" xmlns:wps="http://schemas.microsoft.com/office/word/2010/wordprocessingShape" mc:Ignorable="w14 w15 w16se w16cid w16 w16cex w16sdtdh wp14">
   <w:p>
     <w:pPr>
       <w:pStyle w:val="Header"/>
@@ -20856,7 +20846,7 @@
 </file>
 
 <file path=word/numbering.xml><?xml version="1.0" encoding="utf-8"?>
-<w:numbering xmlns:wpc="http://schemas.microsoft.com/office/word/2010/wordprocessingCanvas" xmlns:cx="http://schemas.microsoft.com/office/drawing/2014/chartex" xmlns:cx1="http://schemas.microsoft.com/office/drawing/2015/9/8/chartex" xmlns:cx2="http://schemas.microsoft.com/office/drawing/2015/10/21/chartex" xmlns:cx3="http://schemas.microsoft.com/office/drawing/2016/5/9/chartex" xmlns:cx4="http://schemas.microsoft.com/office/drawing/2016/5/10/chartex" xmlns:cx5="http://schemas.microsoft.com/office/drawing/2016/5/11/chartex" xmlns:cx6="http://schemas.microsoft.com/office/drawing/2016/5/12/chartex" xmlns:cx7="http://schemas.microsoft.com/office/drawing/2016/5/13/chartex" xmlns:cx8="http://schemas.microsoft.com/office/drawing/2016/5/14/chartex" xmlns:mc="http://schemas.openxmlformats.org/markup-compatibility/2006" xmlns:aink="http://schemas.microsoft.com/office/drawing/2016/ink" xmlns:am3d="http://schemas.microsoft.com/office/drawing/2017/model3d" xmlns:o="urn:schemas-microsoft-com:office:office" xmlns:r="http://schemas.openxmlformats.org/officeDocument/2006/relationships" xmlns:m="http://schemas.openxmlformats.org/officeDocument/2006/math" xmlns:v="urn:schemas-microsoft-com:vml" xmlns:wp14="http://schemas.microsoft.com/office/word/2010/wordprocessingDrawing" xmlns:wp="http://schemas.openxmlformats.org/drawingml/2006/wordprocessingDrawing" xmlns:w10="urn:schemas-microsoft-com:office:word" xmlns:w="http://schemas.openxmlformats.org/wordprocessingml/2006/main" xmlns:w14="http://schemas.microsoft.com/office/word/2010/wordml" xmlns:w15="http://schemas.microsoft.com/office/word/2012/wordml" xmlns:w16cid="http://schemas.microsoft.com/office/word/2016/wordml/cid" xmlns:w16se="http://schemas.microsoft.com/office/word/2015/wordml/symex" xmlns:wpg="http://schemas.microsoft.com/office/word/2010/wordprocessingGroup" xmlns:wpi="http://schemas.microsoft.com/office/word/2010/wordprocessingInk" xmlns:wne="http://schemas.microsoft.com/office/word/2006/wordml" xmlns:wps="http://schemas.microsoft.com/office/word/2010/wordprocessingShape" mc:Ignorable="w14 w15 w16se w16cid wp14">
+<w:numbering xmlns:wpc="http://schemas.microsoft.com/office/word/2010/wordprocessingCanvas" xmlns:cx="http://schemas.microsoft.com/office/drawing/2014/chartex" xmlns:cx1="http://schemas.microsoft.com/office/drawing/2015/9/8/chartex" xmlns:cx2="http://schemas.microsoft.com/office/drawing/2015/10/21/chartex" xmlns:cx3="http://schemas.microsoft.com/office/drawing/2016/5/9/chartex" xmlns:cx4="http://schemas.microsoft.com/office/drawing/2016/5/10/chartex" xmlns:cx5="http://schemas.microsoft.com/office/drawing/2016/5/11/chartex" xmlns:cx6="http://schemas.microsoft.com/office/drawing/2016/5/12/chartex" xmlns:cx7="http://schemas.microsoft.com/office/drawing/2016/5/13/chartex" xmlns:cx8="http://schemas.microsoft.com/office/drawing/2016/5/14/chartex" xmlns:mc="http://schemas.openxmlformats.org/markup-compatibility/2006" xmlns:aink="http://schemas.microsoft.com/office/drawing/2016/ink" xmlns:am3d="http://schemas.microsoft.com/office/drawing/2017/model3d" xmlns:o="urn:schemas-microsoft-com:office:office" xmlns:oel="http://schemas.microsoft.com/office/2019/extlst" xmlns:r="http://schemas.openxmlformats.org/officeDocument/2006/relationships" xmlns:m="http://schemas.openxmlformats.org/officeDocument/2006/math" xmlns:v="urn:schemas-microsoft-com:vml" xmlns:wp14="http://schemas.microsoft.com/office/word/2010/wordprocessingDrawing" xmlns:wp="http://schemas.openxmlformats.org/drawingml/2006/wordprocessingDrawing" xmlns:w10="urn:schemas-microsoft-com:office:word" xmlns:w="http://schemas.openxmlformats.org/wordprocessingml/2006/main" xmlns:w14="http://schemas.microsoft.com/office/word/2010/wordml" xmlns:w15="http://schemas.microsoft.com/office/word/2012/wordml" xmlns:w16cex="http://schemas.microsoft.com/office/word/2018/wordml/cex" xmlns:w16cid="http://schemas.microsoft.com/office/word/2016/wordml/cid" xmlns:w16="http://schemas.microsoft.com/office/word/2018/wordml" xmlns:w16sdtdh="http://schemas.microsoft.com/office/word/2020/wordml/sdtdatahash" xmlns:w16se="http://schemas.microsoft.com/office/word/2015/wordml/symex" xmlns:wpg="http://schemas.microsoft.com/office/word/2010/wordprocessingGroup" xmlns:wpi="http://schemas.microsoft.com/office/word/2010/wordprocessingInk" xmlns:wne="http://schemas.microsoft.com/office/word/2006/wordml" xmlns:wps="http://schemas.microsoft.com/office/word/2010/wordprocessingShape" mc:Ignorable="w14 w15 w16se w16cid w16 w16cex w16sdtdh wp14">
   <w:abstractNum w:abstractNumId="0" w15:restartNumberingAfterBreak="0">
     <w:nsid w:val="FFFFFF82"/>
     <w:multiLevelType w:val="singleLevel"/>
@@ -22855,145 +22845,145 @@
       </w:rPr>
     </w:lvl>
   </w:abstractNum>
-  <w:num w:numId="1">
+  <w:num w:numId="1" w16cid:durableId="1319920989">
     <w:abstractNumId w:val="2"/>
   </w:num>
-  <w:num w:numId="2">
+  <w:num w:numId="2" w16cid:durableId="440761710">
     <w:abstractNumId w:val="11"/>
   </w:num>
-  <w:num w:numId="3">
+  <w:num w:numId="3" w16cid:durableId="778336330">
     <w:abstractNumId w:val="13"/>
   </w:num>
-  <w:num w:numId="4">
+  <w:num w:numId="4" w16cid:durableId="248807251">
     <w:abstractNumId w:val="8"/>
   </w:num>
-  <w:num w:numId="5">
+  <w:num w:numId="5" w16cid:durableId="1206218075">
     <w:abstractNumId w:val="1"/>
   </w:num>
-  <w:num w:numId="6">
+  <w:num w:numId="6" w16cid:durableId="246352266">
     <w:abstractNumId w:val="0"/>
   </w:num>
-  <w:num w:numId="7">
+  <w:num w:numId="7" w16cid:durableId="875778315">
     <w:abstractNumId w:val="16"/>
   </w:num>
-  <w:num w:numId="8">
+  <w:num w:numId="8" w16cid:durableId="1992635764">
     <w:abstractNumId w:val="18"/>
   </w:num>
-  <w:num w:numId="9">
+  <w:num w:numId="9" w16cid:durableId="1374115993">
     <w:abstractNumId w:val="12"/>
   </w:num>
-  <w:num w:numId="10">
+  <w:num w:numId="10" w16cid:durableId="728920537">
     <w:abstractNumId w:val="5"/>
   </w:num>
-  <w:num w:numId="11">
+  <w:num w:numId="11" w16cid:durableId="1170563557">
     <w:abstractNumId w:val="20"/>
   </w:num>
-  <w:num w:numId="12">
+  <w:num w:numId="12" w16cid:durableId="1587180129">
     <w:abstractNumId w:val="17"/>
   </w:num>
-  <w:num w:numId="13">
+  <w:num w:numId="13" w16cid:durableId="2119182497">
     <w:abstractNumId w:val="21"/>
   </w:num>
-  <w:num w:numId="14">
+  <w:num w:numId="14" w16cid:durableId="1876573421">
     <w:abstractNumId w:val="14"/>
   </w:num>
-  <w:num w:numId="15">
+  <w:num w:numId="15" w16cid:durableId="825701773">
     <w:abstractNumId w:val="4"/>
   </w:num>
-  <w:num w:numId="16">
+  <w:num w:numId="16" w16cid:durableId="3242473">
     <w:abstractNumId w:val="6"/>
   </w:num>
-  <w:num w:numId="17">
+  <w:num w:numId="17" w16cid:durableId="1446922342">
     <w:abstractNumId w:val="15"/>
   </w:num>
-  <w:num w:numId="18">
+  <w:num w:numId="18" w16cid:durableId="1582642542">
     <w:abstractNumId w:val="7"/>
   </w:num>
-  <w:num w:numId="19">
+  <w:num w:numId="19" w16cid:durableId="443964998">
     <w:abstractNumId w:val="3"/>
   </w:num>
-  <w:num w:numId="20">
+  <w:num w:numId="20" w16cid:durableId="20322135">
     <w:abstractNumId w:val="10"/>
   </w:num>
-  <w:num w:numId="21">
+  <w:num w:numId="21" w16cid:durableId="827018138">
     <w:abstractNumId w:val="2"/>
   </w:num>
-  <w:num w:numId="22">
+  <w:num w:numId="22" w16cid:durableId="1875924602">
     <w:abstractNumId w:val="19"/>
   </w:num>
-  <w:num w:numId="23">
+  <w:num w:numId="23" w16cid:durableId="643966898">
     <w:abstractNumId w:val="2"/>
   </w:num>
-  <w:num w:numId="24">
+  <w:num w:numId="24" w16cid:durableId="1859420141">
     <w:abstractNumId w:val="2"/>
   </w:num>
-  <w:num w:numId="25">
+  <w:num w:numId="25" w16cid:durableId="1632903679">
     <w:abstractNumId w:val="2"/>
   </w:num>
-  <w:num w:numId="26">
+  <w:num w:numId="26" w16cid:durableId="2086297697">
     <w:abstractNumId w:val="2"/>
   </w:num>
-  <w:num w:numId="27">
+  <w:num w:numId="27" w16cid:durableId="713506206">
     <w:abstractNumId w:val="2"/>
   </w:num>
-  <w:num w:numId="28">
+  <w:num w:numId="28" w16cid:durableId="751858222">
     <w:abstractNumId w:val="2"/>
   </w:num>
-  <w:num w:numId="29">
+  <w:num w:numId="29" w16cid:durableId="111215869">
     <w:abstractNumId w:val="2"/>
   </w:num>
-  <w:num w:numId="30">
+  <w:num w:numId="30" w16cid:durableId="60911430">
     <w:abstractNumId w:val="2"/>
   </w:num>
-  <w:num w:numId="31">
+  <w:num w:numId="31" w16cid:durableId="629432568">
     <w:abstractNumId w:val="2"/>
   </w:num>
-  <w:num w:numId="32">
+  <w:num w:numId="32" w16cid:durableId="976648670">
     <w:abstractNumId w:val="2"/>
   </w:num>
-  <w:num w:numId="33">
+  <w:num w:numId="33" w16cid:durableId="2052682135">
     <w:abstractNumId w:val="2"/>
   </w:num>
-  <w:num w:numId="34">
+  <w:num w:numId="34" w16cid:durableId="1281035885">
     <w:abstractNumId w:val="2"/>
   </w:num>
-  <w:num w:numId="35">
+  <w:num w:numId="35" w16cid:durableId="364252522">
     <w:abstractNumId w:val="2"/>
   </w:num>
-  <w:num w:numId="36">
+  <w:num w:numId="36" w16cid:durableId="735326102">
     <w:abstractNumId w:val="2"/>
   </w:num>
-  <w:num w:numId="37">
+  <w:num w:numId="37" w16cid:durableId="808016535">
     <w:abstractNumId w:val="2"/>
   </w:num>
-  <w:num w:numId="38">
+  <w:num w:numId="38" w16cid:durableId="1323697918">
     <w:abstractNumId w:val="2"/>
   </w:num>
-  <w:num w:numId="39">
+  <w:num w:numId="39" w16cid:durableId="969432817">
     <w:abstractNumId w:val="2"/>
   </w:num>
-  <w:num w:numId="40">
+  <w:num w:numId="40" w16cid:durableId="559559395">
     <w:abstractNumId w:val="2"/>
   </w:num>
-  <w:num w:numId="41">
+  <w:num w:numId="41" w16cid:durableId="608588125">
     <w:abstractNumId w:val="2"/>
   </w:num>
-  <w:num w:numId="42">
+  <w:num w:numId="42" w16cid:durableId="2074573673">
     <w:abstractNumId w:val="2"/>
   </w:num>
-  <w:num w:numId="43">
+  <w:num w:numId="43" w16cid:durableId="910894811">
     <w:abstractNumId w:val="9"/>
   </w:num>
-  <w:num w:numId="44">
+  <w:num w:numId="44" w16cid:durableId="491871121">
     <w:abstractNumId w:val="2"/>
   </w:num>
-  <w:num w:numId="45">
+  <w:num w:numId="45" w16cid:durableId="1905295113">
     <w:abstractNumId w:val="2"/>
   </w:num>
-  <w:num w:numId="46">
+  <w:num w:numId="46" w16cid:durableId="302007718">
     <w:abstractNumId w:val="2"/>
   </w:num>
-  <w:num w:numId="47">
+  <w:num w:numId="47" w16cid:durableId="492111880">
     <w:abstractNumId w:val="2"/>
   </w:num>
   <w:numIdMacAtCleanup w:val="14"/>
@@ -23001,7 +22991,7 @@
 </file>
 
 <file path=word/styles.xml><?xml version="1.0" encoding="utf-8"?>
-<w:styles xmlns:mc="http://schemas.openxmlformats.org/markup-compatibility/2006" xmlns:r="http://schemas.openxmlformats.org/officeDocument/2006/relationships" xmlns:w="http://schemas.openxmlformats.org/wordprocessingml/2006/main" xmlns:w14="http://schemas.microsoft.com/office/word/2010/wordml" xmlns:w15="http://schemas.microsoft.com/office/word/2012/wordml" xmlns:w16cid="http://schemas.microsoft.com/office/word/2016/wordml/cid" xmlns:w16se="http://schemas.microsoft.com/office/word/2015/wordml/symex" mc:Ignorable="w14 w15 w16se w16cid">
+<w:styles xmlns:mc="http://schemas.openxmlformats.org/markup-compatibility/2006" xmlns:r="http://schemas.openxmlformats.org/officeDocument/2006/relationships" xmlns:w="http://schemas.openxmlformats.org/wordprocessingml/2006/main" xmlns:w14="http://schemas.microsoft.com/office/word/2010/wordml" xmlns:w15="http://schemas.microsoft.com/office/word/2012/wordml" xmlns:w16cex="http://schemas.microsoft.com/office/word/2018/wordml/cex" xmlns:w16cid="http://schemas.microsoft.com/office/word/2016/wordml/cid" xmlns:w16="http://schemas.microsoft.com/office/word/2018/wordml" xmlns:w16sdtdh="http://schemas.microsoft.com/office/word/2020/wordml/sdtdatahash" xmlns:w16se="http://schemas.microsoft.com/office/word/2015/wordml/symex" mc:Ignorable="w14 w15 w16se w16cid w16 w16cex w16sdtdh">
   <w:docDefaults>
     <w:rPrDefault>
       <w:rPr>
@@ -23011,7 +23001,7 @@
     </w:rPrDefault>
     <w:pPrDefault/>
   </w:docDefaults>
-  <w:latentStyles w:defLockedState="0" w:defUIPriority="99" w:defSemiHidden="0" w:defUnhideWhenUsed="0" w:defQFormat="0" w:count="377">
+  <w:latentStyles w:defLockedState="0" w:defUIPriority="99" w:defSemiHidden="0" w:defUnhideWhenUsed="0" w:defQFormat="0" w:count="376">
     <w:lsdException w:name="Normal" w:uiPriority="0" w:qFormat="1"/>
     <w:lsdException w:name="heading 1" w:uiPriority="0" w:qFormat="1"/>
     <w:lsdException w:name="heading 2" w:uiPriority="0" w:qFormat="1"/>
@@ -23388,7 +23378,6 @@
     <w:lsdException w:name="Hashtag" w:semiHidden="1" w:unhideWhenUsed="1"/>
     <w:lsdException w:name="Unresolved Mention" w:semiHidden="1" w:unhideWhenUsed="1"/>
     <w:lsdException w:name="Smart Link" w:semiHidden="1" w:unhideWhenUsed="1"/>
-    <w:lsdException w:name="Smart Link Error" w:semiHidden="1" w:unhideWhenUsed="1"/>
   </w:latentStyles>
   <w:style w:type="paragraph" w:default="1" w:styleId="Normal">
     <w:name w:val="Normal"/>

--- a/CastReporting.Reporting.Core/Templates/Application/Compliance reports/PCI-DSS-V3.1 ComplianceReport.docx
+++ b/CastReporting.Reporting.Core/Templates/Application/Compliance reports/PCI-DSS-V3.1 ComplianceReport.docx
@@ -1,6 +1,6 @@
 
 <file path=word/document.xml><?xml version="1.0" encoding="utf-8"?>
-<w:document xmlns:wpc="http://schemas.microsoft.com/office/word/2010/wordprocessingCanvas" xmlns:cx="http://schemas.microsoft.com/office/drawing/2014/chartex" xmlns:cx1="http://schemas.microsoft.com/office/drawing/2015/9/8/chartex" xmlns:cx2="http://schemas.microsoft.com/office/drawing/2015/10/21/chartex" xmlns:cx3="http://schemas.microsoft.com/office/drawing/2016/5/9/chartex" xmlns:cx4="http://schemas.microsoft.com/office/drawing/2016/5/10/chartex" xmlns:cx5="http://schemas.microsoft.com/office/drawing/2016/5/11/chartex" xmlns:cx6="http://schemas.microsoft.com/office/drawing/2016/5/12/chartex" xmlns:cx7="http://schemas.microsoft.com/office/drawing/2016/5/13/chartex" xmlns:cx8="http://schemas.microsoft.com/office/drawing/2016/5/14/chartex" xmlns:mc="http://schemas.openxmlformats.org/markup-compatibility/2006" xmlns:aink="http://schemas.microsoft.com/office/drawing/2016/ink" xmlns:am3d="http://schemas.microsoft.com/office/drawing/2017/model3d" xmlns:o="urn:schemas-microsoft-com:office:office" xmlns:oel="http://schemas.microsoft.com/office/2019/extlst" xmlns:r="http://schemas.openxmlformats.org/officeDocument/2006/relationships" xmlns:m="http://schemas.openxmlformats.org/officeDocument/2006/math" xmlns:v="urn:schemas-microsoft-com:vml" xmlns:wp14="http://schemas.microsoft.com/office/word/2010/wordprocessingDrawing" xmlns:wp="http://schemas.openxmlformats.org/drawingml/2006/wordprocessingDrawing" xmlns:w10="urn:schemas-microsoft-com:office:word" xmlns:w="http://schemas.openxmlformats.org/wordprocessingml/2006/main" xmlns:w14="http://schemas.microsoft.com/office/word/2010/wordml" xmlns:w15="http://schemas.microsoft.com/office/word/2012/wordml" xmlns:w16cex="http://schemas.microsoft.com/office/word/2018/wordml/cex" xmlns:w16cid="http://schemas.microsoft.com/office/word/2016/wordml/cid" xmlns:w16="http://schemas.microsoft.com/office/word/2018/wordml" xmlns:w16sdtdh="http://schemas.microsoft.com/office/word/2020/wordml/sdtdatahash" xmlns:w16se="http://schemas.microsoft.com/office/word/2015/wordml/symex" xmlns:wpg="http://schemas.microsoft.com/office/word/2010/wordprocessingGroup" xmlns:wpi="http://schemas.microsoft.com/office/word/2010/wordprocessingInk" xmlns:wne="http://schemas.microsoft.com/office/word/2006/wordml" xmlns:wps="http://schemas.microsoft.com/office/word/2010/wordprocessingShape" mc:Ignorable="w14 w15 w16se w16cid w16 w16cex w16sdtdh wp14">
+<w:document xmlns:wpc="http://schemas.microsoft.com/office/word/2010/wordprocessingCanvas" xmlns:cx="http://schemas.microsoft.com/office/drawing/2014/chartex" xmlns:cx1="http://schemas.microsoft.com/office/drawing/2015/9/8/chartex" xmlns:cx2="http://schemas.microsoft.com/office/drawing/2015/10/21/chartex" xmlns:cx3="http://schemas.microsoft.com/office/drawing/2016/5/9/chartex" xmlns:cx4="http://schemas.microsoft.com/office/drawing/2016/5/10/chartex" xmlns:cx5="http://schemas.microsoft.com/office/drawing/2016/5/11/chartex" xmlns:cx6="http://schemas.microsoft.com/office/drawing/2016/5/12/chartex" xmlns:cx7="http://schemas.microsoft.com/office/drawing/2016/5/13/chartex" xmlns:cx8="http://schemas.microsoft.com/office/drawing/2016/5/14/chartex" xmlns:mc="http://schemas.openxmlformats.org/markup-compatibility/2006" xmlns:aink="http://schemas.microsoft.com/office/drawing/2016/ink" xmlns:am3d="http://schemas.microsoft.com/office/drawing/2017/model3d" xmlns:o="urn:schemas-microsoft-com:office:office" xmlns:oel="http://schemas.microsoft.com/office/2019/extlst" xmlns:r="http://schemas.openxmlformats.org/officeDocument/2006/relationships" xmlns:m="http://schemas.openxmlformats.org/officeDocument/2006/math" xmlns:v="urn:schemas-microsoft-com:vml" xmlns:wp14="http://schemas.microsoft.com/office/word/2010/wordprocessingDrawing" xmlns:wp="http://schemas.openxmlformats.org/drawingml/2006/wordprocessingDrawing" xmlns:w10="urn:schemas-microsoft-com:office:word" xmlns:w="http://schemas.openxmlformats.org/wordprocessingml/2006/main" xmlns:w14="http://schemas.microsoft.com/office/word/2010/wordml" xmlns:w15="http://schemas.microsoft.com/office/word/2012/wordml" xmlns:w16cex="http://schemas.microsoft.com/office/word/2018/wordml/cex" xmlns:w16cid="http://schemas.microsoft.com/office/word/2016/wordml/cid" xmlns:w16="http://schemas.microsoft.com/office/word/2018/wordml" xmlns:w16du="http://schemas.microsoft.com/office/word/2023/wordml/word16du" xmlns:w16sdtdh="http://schemas.microsoft.com/office/word/2020/wordml/sdtdatahash" xmlns:w16sdtfl="http://schemas.microsoft.com/office/word/2024/wordml/sdtformatlock" xmlns:w16se="http://schemas.microsoft.com/office/word/2015/wordml/symex" xmlns:wpg="http://schemas.microsoft.com/office/word/2010/wordprocessingGroup" xmlns:wpi="http://schemas.microsoft.com/office/word/2010/wordprocessingInk" xmlns:wne="http://schemas.microsoft.com/office/word/2006/wordml" xmlns:wps="http://schemas.microsoft.com/office/word/2010/wordprocessingShape" mc:Ignorable="w14 w15 w16se w16cid w16 w16cex w16sdtdh w16sdtfl w16du wp14">
   <w:background w:color="FFFFFF" w:themeColor="background1"/>
   <w:body>
     <w:sdt>
@@ -33,6 +33,3517 @@
             <w:pStyle w:val="NoSpacing"/>
             <w:ind w:right="657"/>
           </w:pPr>
+          <w:r>
+            <w:rPr>
+              <w:noProof/>
+            </w:rPr>
+            <mc:AlternateContent>
+              <mc:Choice Requires="wpg">
+                <w:drawing>
+                  <wp:anchor distT="0" distB="0" distL="114300" distR="114300" simplePos="0" relativeHeight="251687936" behindDoc="1" locked="0" layoutInCell="1" allowOverlap="1" wp14:anchorId="52F94BED" wp14:editId="40E29525">
+                    <wp:simplePos x="0" y="0"/>
+                    <wp:positionH relativeFrom="page">
+                      <wp:posOffset>304800</wp:posOffset>
+                    </wp:positionH>
+                    <wp:positionV relativeFrom="page">
+                      <wp:posOffset>266700</wp:posOffset>
+                    </wp:positionV>
+                    <wp:extent cx="2194560" cy="9125712"/>
+                    <wp:effectExtent l="0" t="0" r="635" b="13970"/>
+                    <wp:wrapNone/>
+                    <wp:docPr id="1810986450" name="Group 1810986450"/>
+                    <wp:cNvGraphicFramePr/>
+                    <a:graphic xmlns:a="http://schemas.openxmlformats.org/drawingml/2006/main">
+                      <a:graphicData uri="http://schemas.microsoft.com/office/word/2010/wordprocessingGroup">
+                        <wpg:wgp>
+                          <wpg:cNvGrpSpPr/>
+                          <wpg:grpSpPr>
+                            <a:xfrm>
+                              <a:off x="0" y="0"/>
+                              <a:ext cx="2194560" cy="9125712"/>
+                              <a:chOff x="0" y="0"/>
+                              <a:chExt cx="2194560" cy="9125712"/>
+                            </a:xfrm>
+                          </wpg:grpSpPr>
+                          <wps:wsp>
+                            <wps:cNvPr id="1043567398" name="Rectangle 1043567398"/>
+                            <wps:cNvSpPr/>
+                            <wps:spPr>
+                              <a:xfrm>
+                                <a:off x="0" y="0"/>
+                                <a:ext cx="194535" cy="9125712"/>
+                              </a:xfrm>
+                              <a:prstGeom prst="rect">
+                                <a:avLst/>
+                              </a:prstGeom>
+                              <a:solidFill>
+                                <a:srgbClr val="B2B9FF"/>
+                              </a:solidFill>
+                              <a:ln>
+                                <a:noFill/>
+                              </a:ln>
+                            </wps:spPr>
+                            <wps:style>
+                              <a:lnRef idx="2">
+                                <a:schemeClr val="accent1">
+                                  <a:shade val="50000"/>
+                                </a:schemeClr>
+                              </a:lnRef>
+                              <a:fillRef idx="1">
+                                <a:schemeClr val="accent1"/>
+                              </a:fillRef>
+                              <a:effectRef idx="0">
+                                <a:schemeClr val="accent1"/>
+                              </a:effectRef>
+                              <a:fontRef idx="minor">
+                                <a:schemeClr val="lt1"/>
+                              </a:fontRef>
+                            </wps:style>
+                            <wps:bodyPr rot="0" spcFirstLastPara="0" vert="horz" wrap="square" lIns="91440" tIns="45720" rIns="91440" bIns="45720" numCol="1" spcCol="0" rtlCol="0" fromWordArt="0" anchor="ctr" anchorCtr="0" forceAA="0" compatLnSpc="1">
+                              <a:prstTxWarp prst="textNoShape">
+                                <a:avLst/>
+                              </a:prstTxWarp>
+                              <a:noAutofit/>
+                            </wps:bodyPr>
+                          </wps:wsp>
+                          <wps:wsp>
+                            <wps:cNvPr id="1963600222" name="Pentagon 4"/>
+                            <wps:cNvSpPr/>
+                            <wps:spPr>
+                              <a:xfrm>
+                                <a:off x="0" y="1466850"/>
+                                <a:ext cx="2194560" cy="552055"/>
+                              </a:xfrm>
+                              <a:prstGeom prst="homePlate">
+                                <a:avLst/>
+                              </a:prstGeom>
+                              <a:solidFill>
+                                <a:srgbClr val="463589"/>
+                              </a:solidFill>
+                              <a:ln>
+                                <a:noFill/>
+                              </a:ln>
+                            </wps:spPr>
+                            <wps:style>
+                              <a:lnRef idx="2">
+                                <a:schemeClr val="accent1">
+                                  <a:shade val="50000"/>
+                                </a:schemeClr>
+                              </a:lnRef>
+                              <a:fillRef idx="1">
+                                <a:schemeClr val="accent1"/>
+                              </a:fillRef>
+                              <a:effectRef idx="0">
+                                <a:schemeClr val="accent1"/>
+                              </a:effectRef>
+                              <a:fontRef idx="minor">
+                                <a:schemeClr val="lt1"/>
+                              </a:fontRef>
+                            </wps:style>
+                            <wps:txbx>
+                              <w:txbxContent>
+                                <w:p>
+                                  <w:pPr>
+                                    <w:pStyle w:val="NoSpacing"/>
+                                    <w:jc w:val="right"/>
+                                    <w:rPr>
+                                      <w:color w:val="FFFFFF" w:themeColor="background1"/>
+                                      <w:sz w:val="28"/>
+                                      <w:szCs w:val="28"/>
+                                    </w:rPr>
+                                  </w:pPr>
+                                </w:p>
+                              </w:txbxContent>
+                            </wps:txbx>
+                            <wps:bodyPr rot="0" spcFirstLastPara="0" vert="horz" wrap="square" lIns="91440" tIns="0" rIns="182880" bIns="0" numCol="1" spcCol="0" rtlCol="0" fromWordArt="0" anchor="ctr" anchorCtr="0" forceAA="0" compatLnSpc="1">
+                              <a:prstTxWarp prst="textNoShape">
+                                <a:avLst/>
+                              </a:prstTxWarp>
+                              <a:noAutofit/>
+                            </wps:bodyPr>
+                          </wps:wsp>
+                          <wpg:grpSp>
+                            <wpg:cNvPr id="8312190" name="Group 8312190"/>
+                            <wpg:cNvGrpSpPr/>
+                            <wpg:grpSpPr>
+                              <a:xfrm>
+                                <a:off x="76200" y="4210050"/>
+                                <a:ext cx="2057400" cy="4910328"/>
+                                <a:chOff x="80645" y="4211812"/>
+                                <a:chExt cx="1306273" cy="3121026"/>
+                              </a:xfrm>
+                            </wpg:grpSpPr>
+                            <wpg:grpSp>
+                              <wpg:cNvPr id="873300827" name="Group 873300827"/>
+                              <wpg:cNvGrpSpPr>
+                                <a:grpSpLocks noChangeAspect="1"/>
+                              </wpg:cNvGrpSpPr>
+                              <wpg:grpSpPr>
+                                <a:xfrm>
+                                  <a:off x="141062" y="4211812"/>
+                                  <a:ext cx="1047750" cy="3121026"/>
+                                  <a:chOff x="141062" y="4211812"/>
+                                  <a:chExt cx="1047750" cy="3121026"/>
+                                </a:xfrm>
+                              </wpg:grpSpPr>
+                              <wps:wsp>
+                                <wps:cNvPr id="509542352" name="Freeform 20"/>
+                                <wps:cNvSpPr>
+                                  <a:spLocks/>
+                                </wps:cNvSpPr>
+                                <wps:spPr bwMode="auto">
+                                  <a:xfrm>
+                                    <a:off x="369662" y="6216825"/>
+                                    <a:ext cx="193675" cy="698500"/>
+                                  </a:xfrm>
+                                  <a:custGeom>
+                                    <a:avLst/>
+                                    <a:gdLst>
+                                      <a:gd name="T0" fmla="*/ 0 w 122"/>
+                                      <a:gd name="T1" fmla="*/ 0 h 440"/>
+                                      <a:gd name="T2" fmla="*/ 39 w 122"/>
+                                      <a:gd name="T3" fmla="*/ 152 h 440"/>
+                                      <a:gd name="T4" fmla="*/ 84 w 122"/>
+                                      <a:gd name="T5" fmla="*/ 304 h 440"/>
+                                      <a:gd name="T6" fmla="*/ 122 w 122"/>
+                                      <a:gd name="T7" fmla="*/ 417 h 440"/>
+                                      <a:gd name="T8" fmla="*/ 122 w 122"/>
+                                      <a:gd name="T9" fmla="*/ 440 h 440"/>
+                                      <a:gd name="T10" fmla="*/ 76 w 122"/>
+                                      <a:gd name="T11" fmla="*/ 306 h 440"/>
+                                      <a:gd name="T12" fmla="*/ 39 w 122"/>
+                                      <a:gd name="T13" fmla="*/ 180 h 440"/>
+                                      <a:gd name="T14" fmla="*/ 6 w 122"/>
+                                      <a:gd name="T15" fmla="*/ 53 h 440"/>
+                                      <a:gd name="T16" fmla="*/ 0 w 122"/>
+                                      <a:gd name="T17" fmla="*/ 0 h 440"/>
+                                    </a:gdLst>
+                                    <a:ahLst/>
+                                    <a:cxnLst>
+                                      <a:cxn ang="0">
+                                        <a:pos x="T0" y="T1"/>
+                                      </a:cxn>
+                                      <a:cxn ang="0">
+                                        <a:pos x="T2" y="T3"/>
+                                      </a:cxn>
+                                      <a:cxn ang="0">
+                                        <a:pos x="T4" y="T5"/>
+                                      </a:cxn>
+                                      <a:cxn ang="0">
+                                        <a:pos x="T6" y="T7"/>
+                                      </a:cxn>
+                                      <a:cxn ang="0">
+                                        <a:pos x="T8" y="T9"/>
+                                      </a:cxn>
+                                      <a:cxn ang="0">
+                                        <a:pos x="T10" y="T11"/>
+                                      </a:cxn>
+                                      <a:cxn ang="0">
+                                        <a:pos x="T12" y="T13"/>
+                                      </a:cxn>
+                                      <a:cxn ang="0">
+                                        <a:pos x="T14" y="T15"/>
+                                      </a:cxn>
+                                      <a:cxn ang="0">
+                                        <a:pos x="T16" y="T17"/>
+                                      </a:cxn>
+                                    </a:cxnLst>
+                                    <a:rect l="0" t="0" r="r" b="b"/>
+                                    <a:pathLst>
+                                      <a:path w="122" h="440">
+                                        <a:moveTo>
+                                          <a:pt x="0" y="0"/>
+                                        </a:moveTo>
+                                        <a:lnTo>
+                                          <a:pt x="39" y="152"/>
+                                        </a:lnTo>
+                                        <a:lnTo>
+                                          <a:pt x="84" y="304"/>
+                                        </a:lnTo>
+                                        <a:lnTo>
+                                          <a:pt x="122" y="417"/>
+                                        </a:lnTo>
+                                        <a:lnTo>
+                                          <a:pt x="122" y="440"/>
+                                        </a:lnTo>
+                                        <a:lnTo>
+                                          <a:pt x="76" y="306"/>
+                                        </a:lnTo>
+                                        <a:lnTo>
+                                          <a:pt x="39" y="180"/>
+                                        </a:lnTo>
+                                        <a:lnTo>
+                                          <a:pt x="6" y="53"/>
+                                        </a:lnTo>
+                                        <a:lnTo>
+                                          <a:pt x="0" y="0"/>
+                                        </a:lnTo>
+                                        <a:close/>
+                                      </a:path>
+                                    </a:pathLst>
+                                  </a:custGeom>
+                                  <a:solidFill>
+                                    <a:srgbClr val="463589"/>
+                                  </a:solidFill>
+                                  <a:ln w="0">
+                                    <a:solidFill>
+                                      <a:srgbClr val="463589"/>
+                                    </a:solidFill>
+                                    <a:prstDash val="solid"/>
+                                    <a:round/>
+                                    <a:headEnd/>
+                                    <a:tailEnd/>
+                                  </a:ln>
+                                </wps:spPr>
+                                <wps:bodyPr vert="horz" wrap="square" lIns="91440" tIns="45720" rIns="91440" bIns="45720" numCol="1" anchor="t" anchorCtr="0" compatLnSpc="1">
+                                  <a:prstTxWarp prst="textNoShape">
+                                    <a:avLst/>
+                                  </a:prstTxWarp>
+                                </wps:bodyPr>
+                              </wps:wsp>
+                              <wps:wsp>
+                                <wps:cNvPr id="655090184" name="Freeform 21"/>
+                                <wps:cNvSpPr>
+                                  <a:spLocks/>
+                                </wps:cNvSpPr>
+                                <wps:spPr bwMode="auto">
+                                  <a:xfrm>
+                                    <a:off x="572862" y="6905800"/>
+                                    <a:ext cx="184150" cy="427038"/>
+                                  </a:xfrm>
+                                  <a:custGeom>
+                                    <a:avLst/>
+                                    <a:gdLst>
+                                      <a:gd name="T0" fmla="*/ 0 w 116"/>
+                                      <a:gd name="T1" fmla="*/ 0 h 269"/>
+                                      <a:gd name="T2" fmla="*/ 8 w 116"/>
+                                      <a:gd name="T3" fmla="*/ 19 h 269"/>
+                                      <a:gd name="T4" fmla="*/ 37 w 116"/>
+                                      <a:gd name="T5" fmla="*/ 93 h 269"/>
+                                      <a:gd name="T6" fmla="*/ 67 w 116"/>
+                                      <a:gd name="T7" fmla="*/ 167 h 269"/>
+                                      <a:gd name="T8" fmla="*/ 116 w 116"/>
+                                      <a:gd name="T9" fmla="*/ 269 h 269"/>
+                                      <a:gd name="T10" fmla="*/ 108 w 116"/>
+                                      <a:gd name="T11" fmla="*/ 269 h 269"/>
+                                      <a:gd name="T12" fmla="*/ 60 w 116"/>
+                                      <a:gd name="T13" fmla="*/ 169 h 269"/>
+                                      <a:gd name="T14" fmla="*/ 30 w 116"/>
+                                      <a:gd name="T15" fmla="*/ 98 h 269"/>
+                                      <a:gd name="T16" fmla="*/ 1 w 116"/>
+                                      <a:gd name="T17" fmla="*/ 25 h 269"/>
+                                      <a:gd name="T18" fmla="*/ 0 w 116"/>
+                                      <a:gd name="T19" fmla="*/ 0 h 269"/>
+                                    </a:gdLst>
+                                    <a:ahLst/>
+                                    <a:cxnLst>
+                                      <a:cxn ang="0">
+                                        <a:pos x="T0" y="T1"/>
+                                      </a:cxn>
+                                      <a:cxn ang="0">
+                                        <a:pos x="T2" y="T3"/>
+                                      </a:cxn>
+                                      <a:cxn ang="0">
+                                        <a:pos x="T4" y="T5"/>
+                                      </a:cxn>
+                                      <a:cxn ang="0">
+                                        <a:pos x="T6" y="T7"/>
+                                      </a:cxn>
+                                      <a:cxn ang="0">
+                                        <a:pos x="T8" y="T9"/>
+                                      </a:cxn>
+                                      <a:cxn ang="0">
+                                        <a:pos x="T10" y="T11"/>
+                                      </a:cxn>
+                                      <a:cxn ang="0">
+                                        <a:pos x="T12" y="T13"/>
+                                      </a:cxn>
+                                      <a:cxn ang="0">
+                                        <a:pos x="T14" y="T15"/>
+                                      </a:cxn>
+                                      <a:cxn ang="0">
+                                        <a:pos x="T16" y="T17"/>
+                                      </a:cxn>
+                                      <a:cxn ang="0">
+                                        <a:pos x="T18" y="T19"/>
+                                      </a:cxn>
+                                    </a:cxnLst>
+                                    <a:rect l="0" t="0" r="r" b="b"/>
+                                    <a:pathLst>
+                                      <a:path w="116" h="269">
+                                        <a:moveTo>
+                                          <a:pt x="0" y="0"/>
+                                        </a:moveTo>
+                                        <a:lnTo>
+                                          <a:pt x="8" y="19"/>
+                                        </a:lnTo>
+                                        <a:lnTo>
+                                          <a:pt x="37" y="93"/>
+                                        </a:lnTo>
+                                        <a:lnTo>
+                                          <a:pt x="67" y="167"/>
+                                        </a:lnTo>
+                                        <a:lnTo>
+                                          <a:pt x="116" y="269"/>
+                                        </a:lnTo>
+                                        <a:lnTo>
+                                          <a:pt x="108" y="269"/>
+                                        </a:lnTo>
+                                        <a:lnTo>
+                                          <a:pt x="60" y="169"/>
+                                        </a:lnTo>
+                                        <a:lnTo>
+                                          <a:pt x="30" y="98"/>
+                                        </a:lnTo>
+                                        <a:lnTo>
+                                          <a:pt x="1" y="25"/>
+                                        </a:lnTo>
+                                        <a:lnTo>
+                                          <a:pt x="0" y="0"/>
+                                        </a:lnTo>
+                                        <a:close/>
+                                      </a:path>
+                                    </a:pathLst>
+                                  </a:custGeom>
+                                  <a:solidFill>
+                                    <a:srgbClr val="463589"/>
+                                  </a:solidFill>
+                                  <a:ln w="0">
+                                    <a:solidFill>
+                                      <a:srgbClr val="463589"/>
+                                    </a:solidFill>
+                                    <a:prstDash val="solid"/>
+                                    <a:round/>
+                                    <a:headEnd/>
+                                    <a:tailEnd/>
+                                  </a:ln>
+                                </wps:spPr>
+                                <wps:bodyPr vert="horz" wrap="square" lIns="91440" tIns="45720" rIns="91440" bIns="45720" numCol="1" anchor="t" anchorCtr="0" compatLnSpc="1">
+                                  <a:prstTxWarp prst="textNoShape">
+                                    <a:avLst/>
+                                  </a:prstTxWarp>
+                                </wps:bodyPr>
+                              </wps:wsp>
+                              <wps:wsp>
+                                <wps:cNvPr id="1457265985" name="Freeform 22"/>
+                                <wps:cNvSpPr>
+                                  <a:spLocks/>
+                                </wps:cNvSpPr>
+                                <wps:spPr bwMode="auto">
+                                  <a:xfrm>
+                                    <a:off x="141062" y="4211812"/>
+                                    <a:ext cx="222250" cy="2019300"/>
+                                  </a:xfrm>
+                                  <a:custGeom>
+                                    <a:avLst/>
+                                    <a:gdLst>
+                                      <a:gd name="T0" fmla="*/ 0 w 140"/>
+                                      <a:gd name="T1" fmla="*/ 0 h 1272"/>
+                                      <a:gd name="T2" fmla="*/ 0 w 140"/>
+                                      <a:gd name="T3" fmla="*/ 0 h 1272"/>
+                                      <a:gd name="T4" fmla="*/ 1 w 140"/>
+                                      <a:gd name="T5" fmla="*/ 79 h 1272"/>
+                                      <a:gd name="T6" fmla="*/ 3 w 140"/>
+                                      <a:gd name="T7" fmla="*/ 159 h 1272"/>
+                                      <a:gd name="T8" fmla="*/ 12 w 140"/>
+                                      <a:gd name="T9" fmla="*/ 317 h 1272"/>
+                                      <a:gd name="T10" fmla="*/ 23 w 140"/>
+                                      <a:gd name="T11" fmla="*/ 476 h 1272"/>
+                                      <a:gd name="T12" fmla="*/ 39 w 140"/>
+                                      <a:gd name="T13" fmla="*/ 634 h 1272"/>
+                                      <a:gd name="T14" fmla="*/ 58 w 140"/>
+                                      <a:gd name="T15" fmla="*/ 792 h 1272"/>
+                                      <a:gd name="T16" fmla="*/ 83 w 140"/>
+                                      <a:gd name="T17" fmla="*/ 948 h 1272"/>
+                                      <a:gd name="T18" fmla="*/ 107 w 140"/>
+                                      <a:gd name="T19" fmla="*/ 1086 h 1272"/>
+                                      <a:gd name="T20" fmla="*/ 135 w 140"/>
+                                      <a:gd name="T21" fmla="*/ 1223 h 1272"/>
+                                      <a:gd name="T22" fmla="*/ 140 w 140"/>
+                                      <a:gd name="T23" fmla="*/ 1272 h 1272"/>
+                                      <a:gd name="T24" fmla="*/ 138 w 140"/>
+                                      <a:gd name="T25" fmla="*/ 1262 h 1272"/>
+                                      <a:gd name="T26" fmla="*/ 105 w 140"/>
+                                      <a:gd name="T27" fmla="*/ 1106 h 1272"/>
+                                      <a:gd name="T28" fmla="*/ 77 w 140"/>
+                                      <a:gd name="T29" fmla="*/ 949 h 1272"/>
+                                      <a:gd name="T30" fmla="*/ 53 w 140"/>
+                                      <a:gd name="T31" fmla="*/ 792 h 1272"/>
+                                      <a:gd name="T32" fmla="*/ 35 w 140"/>
+                                      <a:gd name="T33" fmla="*/ 634 h 1272"/>
+                                      <a:gd name="T34" fmla="*/ 20 w 140"/>
+                                      <a:gd name="T35" fmla="*/ 476 h 1272"/>
+                                      <a:gd name="T36" fmla="*/ 9 w 140"/>
+                                      <a:gd name="T37" fmla="*/ 317 h 1272"/>
+                                      <a:gd name="T38" fmla="*/ 2 w 140"/>
+                                      <a:gd name="T39" fmla="*/ 159 h 1272"/>
+                                      <a:gd name="T40" fmla="*/ 0 w 140"/>
+                                      <a:gd name="T41" fmla="*/ 79 h 1272"/>
+                                      <a:gd name="T42" fmla="*/ 0 w 140"/>
+                                      <a:gd name="T43" fmla="*/ 0 h 1272"/>
+                                    </a:gdLst>
+                                    <a:ahLst/>
+                                    <a:cxnLst>
+                                      <a:cxn ang="0">
+                                        <a:pos x="T0" y="T1"/>
+                                      </a:cxn>
+                                      <a:cxn ang="0">
+                                        <a:pos x="T2" y="T3"/>
+                                      </a:cxn>
+                                      <a:cxn ang="0">
+                                        <a:pos x="T4" y="T5"/>
+                                      </a:cxn>
+                                      <a:cxn ang="0">
+                                        <a:pos x="T6" y="T7"/>
+                                      </a:cxn>
+                                      <a:cxn ang="0">
+                                        <a:pos x="T8" y="T9"/>
+                                      </a:cxn>
+                                      <a:cxn ang="0">
+                                        <a:pos x="T10" y="T11"/>
+                                      </a:cxn>
+                                      <a:cxn ang="0">
+                                        <a:pos x="T12" y="T13"/>
+                                      </a:cxn>
+                                      <a:cxn ang="0">
+                                        <a:pos x="T14" y="T15"/>
+                                      </a:cxn>
+                                      <a:cxn ang="0">
+                                        <a:pos x="T16" y="T17"/>
+                                      </a:cxn>
+                                      <a:cxn ang="0">
+                                        <a:pos x="T18" y="T19"/>
+                                      </a:cxn>
+                                      <a:cxn ang="0">
+                                        <a:pos x="T20" y="T21"/>
+                                      </a:cxn>
+                                      <a:cxn ang="0">
+                                        <a:pos x="T22" y="T23"/>
+                                      </a:cxn>
+                                      <a:cxn ang="0">
+                                        <a:pos x="T24" y="T25"/>
+                                      </a:cxn>
+                                      <a:cxn ang="0">
+                                        <a:pos x="T26" y="T27"/>
+                                      </a:cxn>
+                                      <a:cxn ang="0">
+                                        <a:pos x="T28" y="T29"/>
+                                      </a:cxn>
+                                      <a:cxn ang="0">
+                                        <a:pos x="T30" y="T31"/>
+                                      </a:cxn>
+                                      <a:cxn ang="0">
+                                        <a:pos x="T32" y="T33"/>
+                                      </a:cxn>
+                                      <a:cxn ang="0">
+                                        <a:pos x="T34" y="T35"/>
+                                      </a:cxn>
+                                      <a:cxn ang="0">
+                                        <a:pos x="T36" y="T37"/>
+                                      </a:cxn>
+                                      <a:cxn ang="0">
+                                        <a:pos x="T38" y="T39"/>
+                                      </a:cxn>
+                                      <a:cxn ang="0">
+                                        <a:pos x="T40" y="T41"/>
+                                      </a:cxn>
+                                      <a:cxn ang="0">
+                                        <a:pos x="T42" y="T43"/>
+                                      </a:cxn>
+                                    </a:cxnLst>
+                                    <a:rect l="0" t="0" r="r" b="b"/>
+                                    <a:pathLst>
+                                      <a:path w="140" h="1272">
+                                        <a:moveTo>
+                                          <a:pt x="0" y="0"/>
+                                        </a:moveTo>
+                                        <a:lnTo>
+                                          <a:pt x="0" y="0"/>
+                                        </a:lnTo>
+                                        <a:lnTo>
+                                          <a:pt x="1" y="79"/>
+                                        </a:lnTo>
+                                        <a:lnTo>
+                                          <a:pt x="3" y="159"/>
+                                        </a:lnTo>
+                                        <a:lnTo>
+                                          <a:pt x="12" y="317"/>
+                                        </a:lnTo>
+                                        <a:lnTo>
+                                          <a:pt x="23" y="476"/>
+                                        </a:lnTo>
+                                        <a:lnTo>
+                                          <a:pt x="39" y="634"/>
+                                        </a:lnTo>
+                                        <a:lnTo>
+                                          <a:pt x="58" y="792"/>
+                                        </a:lnTo>
+                                        <a:lnTo>
+                                          <a:pt x="83" y="948"/>
+                                        </a:lnTo>
+                                        <a:lnTo>
+                                          <a:pt x="107" y="1086"/>
+                                        </a:lnTo>
+                                        <a:lnTo>
+                                          <a:pt x="135" y="1223"/>
+                                        </a:lnTo>
+                                        <a:lnTo>
+                                          <a:pt x="140" y="1272"/>
+                                        </a:lnTo>
+                                        <a:lnTo>
+                                          <a:pt x="138" y="1262"/>
+                                        </a:lnTo>
+                                        <a:lnTo>
+                                          <a:pt x="105" y="1106"/>
+                                        </a:lnTo>
+                                        <a:lnTo>
+                                          <a:pt x="77" y="949"/>
+                                        </a:lnTo>
+                                        <a:lnTo>
+                                          <a:pt x="53" y="792"/>
+                                        </a:lnTo>
+                                        <a:lnTo>
+                                          <a:pt x="35" y="634"/>
+                                        </a:lnTo>
+                                        <a:lnTo>
+                                          <a:pt x="20" y="476"/>
+                                        </a:lnTo>
+                                        <a:lnTo>
+                                          <a:pt x="9" y="317"/>
+                                        </a:lnTo>
+                                        <a:lnTo>
+                                          <a:pt x="2" y="159"/>
+                                        </a:lnTo>
+                                        <a:lnTo>
+                                          <a:pt x="0" y="79"/>
+                                        </a:lnTo>
+                                        <a:lnTo>
+                                          <a:pt x="0" y="0"/>
+                                        </a:lnTo>
+                                        <a:close/>
+                                      </a:path>
+                                    </a:pathLst>
+                                  </a:custGeom>
+                                  <a:solidFill>
+                                    <a:srgbClr val="463589"/>
+                                  </a:solidFill>
+                                  <a:ln w="0">
+                                    <a:solidFill>
+                                      <a:srgbClr val="463589"/>
+                                    </a:solidFill>
+                                    <a:prstDash val="solid"/>
+                                    <a:round/>
+                                    <a:headEnd/>
+                                    <a:tailEnd/>
+                                  </a:ln>
+                                </wps:spPr>
+                                <wps:bodyPr vert="horz" wrap="square" lIns="91440" tIns="45720" rIns="91440" bIns="45720" numCol="1" anchor="t" anchorCtr="0" compatLnSpc="1">
+                                  <a:prstTxWarp prst="textNoShape">
+                                    <a:avLst/>
+                                  </a:prstTxWarp>
+                                </wps:bodyPr>
+                              </wps:wsp>
+                              <wps:wsp>
+                                <wps:cNvPr id="638706442" name="Freeform 23"/>
+                                <wps:cNvSpPr>
+                                  <a:spLocks/>
+                                </wps:cNvSpPr>
+                                <wps:spPr bwMode="auto">
+                                  <a:xfrm>
+                                    <a:off x="341087" y="4861100"/>
+                                    <a:ext cx="71438" cy="1355725"/>
+                                  </a:xfrm>
+                                  <a:custGeom>
+                                    <a:avLst/>
+                                    <a:gdLst>
+                                      <a:gd name="T0" fmla="*/ 45 w 45"/>
+                                      <a:gd name="T1" fmla="*/ 0 h 854"/>
+                                      <a:gd name="T2" fmla="*/ 45 w 45"/>
+                                      <a:gd name="T3" fmla="*/ 0 h 854"/>
+                                      <a:gd name="T4" fmla="*/ 35 w 45"/>
+                                      <a:gd name="T5" fmla="*/ 66 h 854"/>
+                                      <a:gd name="T6" fmla="*/ 26 w 45"/>
+                                      <a:gd name="T7" fmla="*/ 133 h 854"/>
+                                      <a:gd name="T8" fmla="*/ 14 w 45"/>
+                                      <a:gd name="T9" fmla="*/ 267 h 854"/>
+                                      <a:gd name="T10" fmla="*/ 6 w 45"/>
+                                      <a:gd name="T11" fmla="*/ 401 h 854"/>
+                                      <a:gd name="T12" fmla="*/ 3 w 45"/>
+                                      <a:gd name="T13" fmla="*/ 534 h 854"/>
+                                      <a:gd name="T14" fmla="*/ 6 w 45"/>
+                                      <a:gd name="T15" fmla="*/ 669 h 854"/>
+                                      <a:gd name="T16" fmla="*/ 14 w 45"/>
+                                      <a:gd name="T17" fmla="*/ 803 h 854"/>
+                                      <a:gd name="T18" fmla="*/ 18 w 45"/>
+                                      <a:gd name="T19" fmla="*/ 854 h 854"/>
+                                      <a:gd name="T20" fmla="*/ 18 w 45"/>
+                                      <a:gd name="T21" fmla="*/ 851 h 854"/>
+                                      <a:gd name="T22" fmla="*/ 9 w 45"/>
+                                      <a:gd name="T23" fmla="*/ 814 h 854"/>
+                                      <a:gd name="T24" fmla="*/ 8 w 45"/>
+                                      <a:gd name="T25" fmla="*/ 803 h 854"/>
+                                      <a:gd name="T26" fmla="*/ 1 w 45"/>
+                                      <a:gd name="T27" fmla="*/ 669 h 854"/>
+                                      <a:gd name="T28" fmla="*/ 0 w 45"/>
+                                      <a:gd name="T29" fmla="*/ 534 h 854"/>
+                                      <a:gd name="T30" fmla="*/ 3 w 45"/>
+                                      <a:gd name="T31" fmla="*/ 401 h 854"/>
+                                      <a:gd name="T32" fmla="*/ 12 w 45"/>
+                                      <a:gd name="T33" fmla="*/ 267 h 854"/>
+                                      <a:gd name="T34" fmla="*/ 25 w 45"/>
+                                      <a:gd name="T35" fmla="*/ 132 h 854"/>
+                                      <a:gd name="T36" fmla="*/ 34 w 45"/>
+                                      <a:gd name="T37" fmla="*/ 66 h 854"/>
+                                      <a:gd name="T38" fmla="*/ 45 w 45"/>
+                                      <a:gd name="T39" fmla="*/ 0 h 854"/>
+                                    </a:gdLst>
+                                    <a:ahLst/>
+                                    <a:cxnLst>
+                                      <a:cxn ang="0">
+                                        <a:pos x="T0" y="T1"/>
+                                      </a:cxn>
+                                      <a:cxn ang="0">
+                                        <a:pos x="T2" y="T3"/>
+                                      </a:cxn>
+                                      <a:cxn ang="0">
+                                        <a:pos x="T4" y="T5"/>
+                                      </a:cxn>
+                                      <a:cxn ang="0">
+                                        <a:pos x="T6" y="T7"/>
+                                      </a:cxn>
+                                      <a:cxn ang="0">
+                                        <a:pos x="T8" y="T9"/>
+                                      </a:cxn>
+                                      <a:cxn ang="0">
+                                        <a:pos x="T10" y="T11"/>
+                                      </a:cxn>
+                                      <a:cxn ang="0">
+                                        <a:pos x="T12" y="T13"/>
+                                      </a:cxn>
+                                      <a:cxn ang="0">
+                                        <a:pos x="T14" y="T15"/>
+                                      </a:cxn>
+                                      <a:cxn ang="0">
+                                        <a:pos x="T16" y="T17"/>
+                                      </a:cxn>
+                                      <a:cxn ang="0">
+                                        <a:pos x="T18" y="T19"/>
+                                      </a:cxn>
+                                      <a:cxn ang="0">
+                                        <a:pos x="T20" y="T21"/>
+                                      </a:cxn>
+                                      <a:cxn ang="0">
+                                        <a:pos x="T22" y="T23"/>
+                                      </a:cxn>
+                                      <a:cxn ang="0">
+                                        <a:pos x="T24" y="T25"/>
+                                      </a:cxn>
+                                      <a:cxn ang="0">
+                                        <a:pos x="T26" y="T27"/>
+                                      </a:cxn>
+                                      <a:cxn ang="0">
+                                        <a:pos x="T28" y="T29"/>
+                                      </a:cxn>
+                                      <a:cxn ang="0">
+                                        <a:pos x="T30" y="T31"/>
+                                      </a:cxn>
+                                      <a:cxn ang="0">
+                                        <a:pos x="T32" y="T33"/>
+                                      </a:cxn>
+                                      <a:cxn ang="0">
+                                        <a:pos x="T34" y="T35"/>
+                                      </a:cxn>
+                                      <a:cxn ang="0">
+                                        <a:pos x="T36" y="T37"/>
+                                      </a:cxn>
+                                      <a:cxn ang="0">
+                                        <a:pos x="T38" y="T39"/>
+                                      </a:cxn>
+                                    </a:cxnLst>
+                                    <a:rect l="0" t="0" r="r" b="b"/>
+                                    <a:pathLst>
+                                      <a:path w="45" h="854">
+                                        <a:moveTo>
+                                          <a:pt x="45" y="0"/>
+                                        </a:moveTo>
+                                        <a:lnTo>
+                                          <a:pt x="45" y="0"/>
+                                        </a:lnTo>
+                                        <a:lnTo>
+                                          <a:pt x="35" y="66"/>
+                                        </a:lnTo>
+                                        <a:lnTo>
+                                          <a:pt x="26" y="133"/>
+                                        </a:lnTo>
+                                        <a:lnTo>
+                                          <a:pt x="14" y="267"/>
+                                        </a:lnTo>
+                                        <a:lnTo>
+                                          <a:pt x="6" y="401"/>
+                                        </a:lnTo>
+                                        <a:lnTo>
+                                          <a:pt x="3" y="534"/>
+                                        </a:lnTo>
+                                        <a:lnTo>
+                                          <a:pt x="6" y="669"/>
+                                        </a:lnTo>
+                                        <a:lnTo>
+                                          <a:pt x="14" y="803"/>
+                                        </a:lnTo>
+                                        <a:lnTo>
+                                          <a:pt x="18" y="854"/>
+                                        </a:lnTo>
+                                        <a:lnTo>
+                                          <a:pt x="18" y="851"/>
+                                        </a:lnTo>
+                                        <a:lnTo>
+                                          <a:pt x="9" y="814"/>
+                                        </a:lnTo>
+                                        <a:lnTo>
+                                          <a:pt x="8" y="803"/>
+                                        </a:lnTo>
+                                        <a:lnTo>
+                                          <a:pt x="1" y="669"/>
+                                        </a:lnTo>
+                                        <a:lnTo>
+                                          <a:pt x="0" y="534"/>
+                                        </a:lnTo>
+                                        <a:lnTo>
+                                          <a:pt x="3" y="401"/>
+                                        </a:lnTo>
+                                        <a:lnTo>
+                                          <a:pt x="12" y="267"/>
+                                        </a:lnTo>
+                                        <a:lnTo>
+                                          <a:pt x="25" y="132"/>
+                                        </a:lnTo>
+                                        <a:lnTo>
+                                          <a:pt x="34" y="66"/>
+                                        </a:lnTo>
+                                        <a:lnTo>
+                                          <a:pt x="45" y="0"/>
+                                        </a:lnTo>
+                                        <a:close/>
+                                      </a:path>
+                                    </a:pathLst>
+                                  </a:custGeom>
+                                  <a:solidFill>
+                                    <a:srgbClr val="463589"/>
+                                  </a:solidFill>
+                                  <a:ln w="0">
+                                    <a:solidFill>
+                                      <a:srgbClr val="463589"/>
+                                    </a:solidFill>
+                                    <a:prstDash val="solid"/>
+                                    <a:round/>
+                                    <a:headEnd/>
+                                    <a:tailEnd/>
+                                  </a:ln>
+                                </wps:spPr>
+                                <wps:bodyPr vert="horz" wrap="square" lIns="91440" tIns="45720" rIns="91440" bIns="45720" numCol="1" anchor="t" anchorCtr="0" compatLnSpc="1">
+                                  <a:prstTxWarp prst="textNoShape">
+                                    <a:avLst/>
+                                  </a:prstTxWarp>
+                                </wps:bodyPr>
+                              </wps:wsp>
+                              <wps:wsp>
+                                <wps:cNvPr id="1291241533" name="Freeform 24"/>
+                                <wps:cNvSpPr>
+                                  <a:spLocks/>
+                                </wps:cNvSpPr>
+                                <wps:spPr bwMode="auto">
+                                  <a:xfrm>
+                                    <a:off x="363312" y="6231112"/>
+                                    <a:ext cx="244475" cy="998538"/>
+                                  </a:xfrm>
+                                  <a:custGeom>
+                                    <a:avLst/>
+                                    <a:gdLst>
+                                      <a:gd name="T0" fmla="*/ 0 w 154"/>
+                                      <a:gd name="T1" fmla="*/ 0 h 629"/>
+                                      <a:gd name="T2" fmla="*/ 10 w 154"/>
+                                      <a:gd name="T3" fmla="*/ 44 h 629"/>
+                                      <a:gd name="T4" fmla="*/ 21 w 154"/>
+                                      <a:gd name="T5" fmla="*/ 126 h 629"/>
+                                      <a:gd name="T6" fmla="*/ 34 w 154"/>
+                                      <a:gd name="T7" fmla="*/ 207 h 629"/>
+                                      <a:gd name="T8" fmla="*/ 53 w 154"/>
+                                      <a:gd name="T9" fmla="*/ 293 h 629"/>
+                                      <a:gd name="T10" fmla="*/ 75 w 154"/>
+                                      <a:gd name="T11" fmla="*/ 380 h 629"/>
+                                      <a:gd name="T12" fmla="*/ 100 w 154"/>
+                                      <a:gd name="T13" fmla="*/ 466 h 629"/>
+                                      <a:gd name="T14" fmla="*/ 120 w 154"/>
+                                      <a:gd name="T15" fmla="*/ 521 h 629"/>
+                                      <a:gd name="T16" fmla="*/ 141 w 154"/>
+                                      <a:gd name="T17" fmla="*/ 576 h 629"/>
+                                      <a:gd name="T18" fmla="*/ 152 w 154"/>
+                                      <a:gd name="T19" fmla="*/ 618 h 629"/>
+                                      <a:gd name="T20" fmla="*/ 154 w 154"/>
+                                      <a:gd name="T21" fmla="*/ 629 h 629"/>
+                                      <a:gd name="T22" fmla="*/ 140 w 154"/>
+                                      <a:gd name="T23" fmla="*/ 595 h 629"/>
+                                      <a:gd name="T24" fmla="*/ 115 w 154"/>
+                                      <a:gd name="T25" fmla="*/ 532 h 629"/>
+                                      <a:gd name="T26" fmla="*/ 93 w 154"/>
+                                      <a:gd name="T27" fmla="*/ 468 h 629"/>
+                                      <a:gd name="T28" fmla="*/ 67 w 154"/>
+                                      <a:gd name="T29" fmla="*/ 383 h 629"/>
+                                      <a:gd name="T30" fmla="*/ 47 w 154"/>
+                                      <a:gd name="T31" fmla="*/ 295 h 629"/>
+                                      <a:gd name="T32" fmla="*/ 28 w 154"/>
+                                      <a:gd name="T33" fmla="*/ 207 h 629"/>
+                                      <a:gd name="T34" fmla="*/ 12 w 154"/>
+                                      <a:gd name="T35" fmla="*/ 104 h 629"/>
+                                      <a:gd name="T36" fmla="*/ 0 w 154"/>
+                                      <a:gd name="T37" fmla="*/ 0 h 629"/>
+                                    </a:gdLst>
+                                    <a:ahLst/>
+                                    <a:cxnLst>
+                                      <a:cxn ang="0">
+                                        <a:pos x="T0" y="T1"/>
+                                      </a:cxn>
+                                      <a:cxn ang="0">
+                                        <a:pos x="T2" y="T3"/>
+                                      </a:cxn>
+                                      <a:cxn ang="0">
+                                        <a:pos x="T4" y="T5"/>
+                                      </a:cxn>
+                                      <a:cxn ang="0">
+                                        <a:pos x="T6" y="T7"/>
+                                      </a:cxn>
+                                      <a:cxn ang="0">
+                                        <a:pos x="T8" y="T9"/>
+                                      </a:cxn>
+                                      <a:cxn ang="0">
+                                        <a:pos x="T10" y="T11"/>
+                                      </a:cxn>
+                                      <a:cxn ang="0">
+                                        <a:pos x="T12" y="T13"/>
+                                      </a:cxn>
+                                      <a:cxn ang="0">
+                                        <a:pos x="T14" y="T15"/>
+                                      </a:cxn>
+                                      <a:cxn ang="0">
+                                        <a:pos x="T16" y="T17"/>
+                                      </a:cxn>
+                                      <a:cxn ang="0">
+                                        <a:pos x="T18" y="T19"/>
+                                      </a:cxn>
+                                      <a:cxn ang="0">
+                                        <a:pos x="T20" y="T21"/>
+                                      </a:cxn>
+                                      <a:cxn ang="0">
+                                        <a:pos x="T22" y="T23"/>
+                                      </a:cxn>
+                                      <a:cxn ang="0">
+                                        <a:pos x="T24" y="T25"/>
+                                      </a:cxn>
+                                      <a:cxn ang="0">
+                                        <a:pos x="T26" y="T27"/>
+                                      </a:cxn>
+                                      <a:cxn ang="0">
+                                        <a:pos x="T28" y="T29"/>
+                                      </a:cxn>
+                                      <a:cxn ang="0">
+                                        <a:pos x="T30" y="T31"/>
+                                      </a:cxn>
+                                      <a:cxn ang="0">
+                                        <a:pos x="T32" y="T33"/>
+                                      </a:cxn>
+                                      <a:cxn ang="0">
+                                        <a:pos x="T34" y="T35"/>
+                                      </a:cxn>
+                                      <a:cxn ang="0">
+                                        <a:pos x="T36" y="T37"/>
+                                      </a:cxn>
+                                    </a:cxnLst>
+                                    <a:rect l="0" t="0" r="r" b="b"/>
+                                    <a:pathLst>
+                                      <a:path w="154" h="629">
+                                        <a:moveTo>
+                                          <a:pt x="0" y="0"/>
+                                        </a:moveTo>
+                                        <a:lnTo>
+                                          <a:pt x="10" y="44"/>
+                                        </a:lnTo>
+                                        <a:lnTo>
+                                          <a:pt x="21" y="126"/>
+                                        </a:lnTo>
+                                        <a:lnTo>
+                                          <a:pt x="34" y="207"/>
+                                        </a:lnTo>
+                                        <a:lnTo>
+                                          <a:pt x="53" y="293"/>
+                                        </a:lnTo>
+                                        <a:lnTo>
+                                          <a:pt x="75" y="380"/>
+                                        </a:lnTo>
+                                        <a:lnTo>
+                                          <a:pt x="100" y="466"/>
+                                        </a:lnTo>
+                                        <a:lnTo>
+                                          <a:pt x="120" y="521"/>
+                                        </a:lnTo>
+                                        <a:lnTo>
+                                          <a:pt x="141" y="576"/>
+                                        </a:lnTo>
+                                        <a:lnTo>
+                                          <a:pt x="152" y="618"/>
+                                        </a:lnTo>
+                                        <a:lnTo>
+                                          <a:pt x="154" y="629"/>
+                                        </a:lnTo>
+                                        <a:lnTo>
+                                          <a:pt x="140" y="595"/>
+                                        </a:lnTo>
+                                        <a:lnTo>
+                                          <a:pt x="115" y="532"/>
+                                        </a:lnTo>
+                                        <a:lnTo>
+                                          <a:pt x="93" y="468"/>
+                                        </a:lnTo>
+                                        <a:lnTo>
+                                          <a:pt x="67" y="383"/>
+                                        </a:lnTo>
+                                        <a:lnTo>
+                                          <a:pt x="47" y="295"/>
+                                        </a:lnTo>
+                                        <a:lnTo>
+                                          <a:pt x="28" y="207"/>
+                                        </a:lnTo>
+                                        <a:lnTo>
+                                          <a:pt x="12" y="104"/>
+                                        </a:lnTo>
+                                        <a:lnTo>
+                                          <a:pt x="0" y="0"/>
+                                        </a:lnTo>
+                                        <a:close/>
+                                      </a:path>
+                                    </a:pathLst>
+                                  </a:custGeom>
+                                  <a:solidFill>
+                                    <a:srgbClr val="463589"/>
+                                  </a:solidFill>
+                                  <a:ln w="0">
+                                    <a:solidFill>
+                                      <a:srgbClr val="463589"/>
+                                    </a:solidFill>
+                                    <a:prstDash val="solid"/>
+                                    <a:round/>
+                                    <a:headEnd/>
+                                    <a:tailEnd/>
+                                  </a:ln>
+                                </wps:spPr>
+                                <wps:bodyPr vert="horz" wrap="square" lIns="91440" tIns="45720" rIns="91440" bIns="45720" numCol="1" anchor="t" anchorCtr="0" compatLnSpc="1">
+                                  <a:prstTxWarp prst="textNoShape">
+                                    <a:avLst/>
+                                  </a:prstTxWarp>
+                                </wps:bodyPr>
+                              </wps:wsp>
+                              <wps:wsp>
+                                <wps:cNvPr id="1465340568" name="Freeform 25"/>
+                                <wps:cNvSpPr>
+                                  <a:spLocks/>
+                                </wps:cNvSpPr>
+                                <wps:spPr bwMode="auto">
+                                  <a:xfrm>
+                                    <a:off x="620487" y="7223300"/>
+                                    <a:ext cx="52388" cy="109538"/>
+                                  </a:xfrm>
+                                  <a:custGeom>
+                                    <a:avLst/>
+                                    <a:gdLst>
+                                      <a:gd name="T0" fmla="*/ 0 w 33"/>
+                                      <a:gd name="T1" fmla="*/ 0 h 69"/>
+                                      <a:gd name="T2" fmla="*/ 33 w 33"/>
+                                      <a:gd name="T3" fmla="*/ 69 h 69"/>
+                                      <a:gd name="T4" fmla="*/ 24 w 33"/>
+                                      <a:gd name="T5" fmla="*/ 69 h 69"/>
+                                      <a:gd name="T6" fmla="*/ 12 w 33"/>
+                                      <a:gd name="T7" fmla="*/ 35 h 69"/>
+                                      <a:gd name="T8" fmla="*/ 0 w 33"/>
+                                      <a:gd name="T9" fmla="*/ 0 h 69"/>
+                                    </a:gdLst>
+                                    <a:ahLst/>
+                                    <a:cxnLst>
+                                      <a:cxn ang="0">
+                                        <a:pos x="T0" y="T1"/>
+                                      </a:cxn>
+                                      <a:cxn ang="0">
+                                        <a:pos x="T2" y="T3"/>
+                                      </a:cxn>
+                                      <a:cxn ang="0">
+                                        <a:pos x="T4" y="T5"/>
+                                      </a:cxn>
+                                      <a:cxn ang="0">
+                                        <a:pos x="T6" y="T7"/>
+                                      </a:cxn>
+                                      <a:cxn ang="0">
+                                        <a:pos x="T8" y="T9"/>
+                                      </a:cxn>
+                                    </a:cxnLst>
+                                    <a:rect l="0" t="0" r="r" b="b"/>
+                                    <a:pathLst>
+                                      <a:path w="33" h="69">
+                                        <a:moveTo>
+                                          <a:pt x="0" y="0"/>
+                                        </a:moveTo>
+                                        <a:lnTo>
+                                          <a:pt x="33" y="69"/>
+                                        </a:lnTo>
+                                        <a:lnTo>
+                                          <a:pt x="24" y="69"/>
+                                        </a:lnTo>
+                                        <a:lnTo>
+                                          <a:pt x="12" y="35"/>
+                                        </a:lnTo>
+                                        <a:lnTo>
+                                          <a:pt x="0" y="0"/>
+                                        </a:lnTo>
+                                        <a:close/>
+                                      </a:path>
+                                    </a:pathLst>
+                                  </a:custGeom>
+                                  <a:solidFill>
+                                    <a:srgbClr val="463589"/>
+                                  </a:solidFill>
+                                  <a:ln w="0">
+                                    <a:solidFill>
+                                      <a:srgbClr val="463589"/>
+                                    </a:solidFill>
+                                    <a:prstDash val="solid"/>
+                                    <a:round/>
+                                    <a:headEnd/>
+                                    <a:tailEnd/>
+                                  </a:ln>
+                                </wps:spPr>
+                                <wps:bodyPr vert="horz" wrap="square" lIns="91440" tIns="45720" rIns="91440" bIns="45720" numCol="1" anchor="t" anchorCtr="0" compatLnSpc="1">
+                                  <a:prstTxWarp prst="textNoShape">
+                                    <a:avLst/>
+                                  </a:prstTxWarp>
+                                </wps:bodyPr>
+                              </wps:wsp>
+                              <wps:wsp>
+                                <wps:cNvPr id="2042068612" name="Freeform 26"/>
+                                <wps:cNvSpPr>
+                                  <a:spLocks/>
+                                </wps:cNvSpPr>
+                                <wps:spPr bwMode="auto">
+                                  <a:xfrm>
+                                    <a:off x="355374" y="6153325"/>
+                                    <a:ext cx="23813" cy="147638"/>
+                                  </a:xfrm>
+                                  <a:custGeom>
+                                    <a:avLst/>
+                                    <a:gdLst>
+                                      <a:gd name="T0" fmla="*/ 0 w 15"/>
+                                      <a:gd name="T1" fmla="*/ 0 h 93"/>
+                                      <a:gd name="T2" fmla="*/ 9 w 15"/>
+                                      <a:gd name="T3" fmla="*/ 37 h 93"/>
+                                      <a:gd name="T4" fmla="*/ 9 w 15"/>
+                                      <a:gd name="T5" fmla="*/ 40 h 93"/>
+                                      <a:gd name="T6" fmla="*/ 15 w 15"/>
+                                      <a:gd name="T7" fmla="*/ 93 h 93"/>
+                                      <a:gd name="T8" fmla="*/ 5 w 15"/>
+                                      <a:gd name="T9" fmla="*/ 49 h 93"/>
+                                      <a:gd name="T10" fmla="*/ 0 w 15"/>
+                                      <a:gd name="T11" fmla="*/ 0 h 93"/>
+                                    </a:gdLst>
+                                    <a:ahLst/>
+                                    <a:cxnLst>
+                                      <a:cxn ang="0">
+                                        <a:pos x="T0" y="T1"/>
+                                      </a:cxn>
+                                      <a:cxn ang="0">
+                                        <a:pos x="T2" y="T3"/>
+                                      </a:cxn>
+                                      <a:cxn ang="0">
+                                        <a:pos x="T4" y="T5"/>
+                                      </a:cxn>
+                                      <a:cxn ang="0">
+                                        <a:pos x="T6" y="T7"/>
+                                      </a:cxn>
+                                      <a:cxn ang="0">
+                                        <a:pos x="T8" y="T9"/>
+                                      </a:cxn>
+                                      <a:cxn ang="0">
+                                        <a:pos x="T10" y="T11"/>
+                                      </a:cxn>
+                                    </a:cxnLst>
+                                    <a:rect l="0" t="0" r="r" b="b"/>
+                                    <a:pathLst>
+                                      <a:path w="15" h="93">
+                                        <a:moveTo>
+                                          <a:pt x="0" y="0"/>
+                                        </a:moveTo>
+                                        <a:lnTo>
+                                          <a:pt x="9" y="37"/>
+                                        </a:lnTo>
+                                        <a:lnTo>
+                                          <a:pt x="9" y="40"/>
+                                        </a:lnTo>
+                                        <a:lnTo>
+                                          <a:pt x="15" y="93"/>
+                                        </a:lnTo>
+                                        <a:lnTo>
+                                          <a:pt x="5" y="49"/>
+                                        </a:lnTo>
+                                        <a:lnTo>
+                                          <a:pt x="0" y="0"/>
+                                        </a:lnTo>
+                                        <a:close/>
+                                      </a:path>
+                                    </a:pathLst>
+                                  </a:custGeom>
+                                  <a:solidFill>
+                                    <a:srgbClr val="463589"/>
+                                  </a:solidFill>
+                                  <a:ln w="0">
+                                    <a:solidFill>
+                                      <a:srgbClr val="463589"/>
+                                    </a:solidFill>
+                                    <a:prstDash val="solid"/>
+                                    <a:round/>
+                                    <a:headEnd/>
+                                    <a:tailEnd/>
+                                  </a:ln>
+                                </wps:spPr>
+                                <wps:bodyPr vert="horz" wrap="square" lIns="91440" tIns="45720" rIns="91440" bIns="45720" numCol="1" anchor="t" anchorCtr="0" compatLnSpc="1">
+                                  <a:prstTxWarp prst="textNoShape">
+                                    <a:avLst/>
+                                  </a:prstTxWarp>
+                                </wps:bodyPr>
+                              </wps:wsp>
+                              <wps:wsp>
+                                <wps:cNvPr id="967181484" name="Freeform 27"/>
+                                <wps:cNvSpPr>
+                                  <a:spLocks/>
+                                </wps:cNvSpPr>
+                                <wps:spPr bwMode="auto">
+                                  <a:xfrm>
+                                    <a:off x="563337" y="5689775"/>
+                                    <a:ext cx="625475" cy="1216025"/>
+                                  </a:xfrm>
+                                  <a:custGeom>
+                                    <a:avLst/>
+                                    <a:gdLst>
+                                      <a:gd name="T0" fmla="*/ 394 w 394"/>
+                                      <a:gd name="T1" fmla="*/ 0 h 766"/>
+                                      <a:gd name="T2" fmla="*/ 394 w 394"/>
+                                      <a:gd name="T3" fmla="*/ 0 h 766"/>
+                                      <a:gd name="T4" fmla="*/ 356 w 394"/>
+                                      <a:gd name="T5" fmla="*/ 38 h 766"/>
+                                      <a:gd name="T6" fmla="*/ 319 w 394"/>
+                                      <a:gd name="T7" fmla="*/ 77 h 766"/>
+                                      <a:gd name="T8" fmla="*/ 284 w 394"/>
+                                      <a:gd name="T9" fmla="*/ 117 h 766"/>
+                                      <a:gd name="T10" fmla="*/ 249 w 394"/>
+                                      <a:gd name="T11" fmla="*/ 160 h 766"/>
+                                      <a:gd name="T12" fmla="*/ 207 w 394"/>
+                                      <a:gd name="T13" fmla="*/ 218 h 766"/>
+                                      <a:gd name="T14" fmla="*/ 168 w 394"/>
+                                      <a:gd name="T15" fmla="*/ 276 h 766"/>
+                                      <a:gd name="T16" fmla="*/ 131 w 394"/>
+                                      <a:gd name="T17" fmla="*/ 339 h 766"/>
+                                      <a:gd name="T18" fmla="*/ 98 w 394"/>
+                                      <a:gd name="T19" fmla="*/ 402 h 766"/>
+                                      <a:gd name="T20" fmla="*/ 69 w 394"/>
+                                      <a:gd name="T21" fmla="*/ 467 h 766"/>
+                                      <a:gd name="T22" fmla="*/ 45 w 394"/>
+                                      <a:gd name="T23" fmla="*/ 535 h 766"/>
+                                      <a:gd name="T24" fmla="*/ 26 w 394"/>
+                                      <a:gd name="T25" fmla="*/ 604 h 766"/>
+                                      <a:gd name="T26" fmla="*/ 14 w 394"/>
+                                      <a:gd name="T27" fmla="*/ 673 h 766"/>
+                                      <a:gd name="T28" fmla="*/ 7 w 394"/>
+                                      <a:gd name="T29" fmla="*/ 746 h 766"/>
+                                      <a:gd name="T30" fmla="*/ 6 w 394"/>
+                                      <a:gd name="T31" fmla="*/ 766 h 766"/>
+                                      <a:gd name="T32" fmla="*/ 0 w 394"/>
+                                      <a:gd name="T33" fmla="*/ 749 h 766"/>
+                                      <a:gd name="T34" fmla="*/ 1 w 394"/>
+                                      <a:gd name="T35" fmla="*/ 744 h 766"/>
+                                      <a:gd name="T36" fmla="*/ 7 w 394"/>
+                                      <a:gd name="T37" fmla="*/ 673 h 766"/>
+                                      <a:gd name="T38" fmla="*/ 21 w 394"/>
+                                      <a:gd name="T39" fmla="*/ 603 h 766"/>
+                                      <a:gd name="T40" fmla="*/ 40 w 394"/>
+                                      <a:gd name="T41" fmla="*/ 533 h 766"/>
+                                      <a:gd name="T42" fmla="*/ 65 w 394"/>
+                                      <a:gd name="T43" fmla="*/ 466 h 766"/>
+                                      <a:gd name="T44" fmla="*/ 94 w 394"/>
+                                      <a:gd name="T45" fmla="*/ 400 h 766"/>
+                                      <a:gd name="T46" fmla="*/ 127 w 394"/>
+                                      <a:gd name="T47" fmla="*/ 336 h 766"/>
+                                      <a:gd name="T48" fmla="*/ 164 w 394"/>
+                                      <a:gd name="T49" fmla="*/ 275 h 766"/>
+                                      <a:gd name="T50" fmla="*/ 204 w 394"/>
+                                      <a:gd name="T51" fmla="*/ 215 h 766"/>
+                                      <a:gd name="T52" fmla="*/ 248 w 394"/>
+                                      <a:gd name="T53" fmla="*/ 158 h 766"/>
+                                      <a:gd name="T54" fmla="*/ 282 w 394"/>
+                                      <a:gd name="T55" fmla="*/ 116 h 766"/>
+                                      <a:gd name="T56" fmla="*/ 318 w 394"/>
+                                      <a:gd name="T57" fmla="*/ 76 h 766"/>
+                                      <a:gd name="T58" fmla="*/ 354 w 394"/>
+                                      <a:gd name="T59" fmla="*/ 37 h 766"/>
+                                      <a:gd name="T60" fmla="*/ 394 w 394"/>
+                                      <a:gd name="T61" fmla="*/ 0 h 766"/>
+                                    </a:gdLst>
+                                    <a:ahLst/>
+                                    <a:cxnLst>
+                                      <a:cxn ang="0">
+                                        <a:pos x="T0" y="T1"/>
+                                      </a:cxn>
+                                      <a:cxn ang="0">
+                                        <a:pos x="T2" y="T3"/>
+                                      </a:cxn>
+                                      <a:cxn ang="0">
+                                        <a:pos x="T4" y="T5"/>
+                                      </a:cxn>
+                                      <a:cxn ang="0">
+                                        <a:pos x="T6" y="T7"/>
+                                      </a:cxn>
+                                      <a:cxn ang="0">
+                                        <a:pos x="T8" y="T9"/>
+                                      </a:cxn>
+                                      <a:cxn ang="0">
+                                        <a:pos x="T10" y="T11"/>
+                                      </a:cxn>
+                                      <a:cxn ang="0">
+                                        <a:pos x="T12" y="T13"/>
+                                      </a:cxn>
+                                      <a:cxn ang="0">
+                                        <a:pos x="T14" y="T15"/>
+                                      </a:cxn>
+                                      <a:cxn ang="0">
+                                        <a:pos x="T16" y="T17"/>
+                                      </a:cxn>
+                                      <a:cxn ang="0">
+                                        <a:pos x="T18" y="T19"/>
+                                      </a:cxn>
+                                      <a:cxn ang="0">
+                                        <a:pos x="T20" y="T21"/>
+                                      </a:cxn>
+                                      <a:cxn ang="0">
+                                        <a:pos x="T22" y="T23"/>
+                                      </a:cxn>
+                                      <a:cxn ang="0">
+                                        <a:pos x="T24" y="T25"/>
+                                      </a:cxn>
+                                      <a:cxn ang="0">
+                                        <a:pos x="T26" y="T27"/>
+                                      </a:cxn>
+                                      <a:cxn ang="0">
+                                        <a:pos x="T28" y="T29"/>
+                                      </a:cxn>
+                                      <a:cxn ang="0">
+                                        <a:pos x="T30" y="T31"/>
+                                      </a:cxn>
+                                      <a:cxn ang="0">
+                                        <a:pos x="T32" y="T33"/>
+                                      </a:cxn>
+                                      <a:cxn ang="0">
+                                        <a:pos x="T34" y="T35"/>
+                                      </a:cxn>
+                                      <a:cxn ang="0">
+                                        <a:pos x="T36" y="T37"/>
+                                      </a:cxn>
+                                      <a:cxn ang="0">
+                                        <a:pos x="T38" y="T39"/>
+                                      </a:cxn>
+                                      <a:cxn ang="0">
+                                        <a:pos x="T40" y="T41"/>
+                                      </a:cxn>
+                                      <a:cxn ang="0">
+                                        <a:pos x="T42" y="T43"/>
+                                      </a:cxn>
+                                      <a:cxn ang="0">
+                                        <a:pos x="T44" y="T45"/>
+                                      </a:cxn>
+                                      <a:cxn ang="0">
+                                        <a:pos x="T46" y="T47"/>
+                                      </a:cxn>
+                                      <a:cxn ang="0">
+                                        <a:pos x="T48" y="T49"/>
+                                      </a:cxn>
+                                      <a:cxn ang="0">
+                                        <a:pos x="T50" y="T51"/>
+                                      </a:cxn>
+                                      <a:cxn ang="0">
+                                        <a:pos x="T52" y="T53"/>
+                                      </a:cxn>
+                                      <a:cxn ang="0">
+                                        <a:pos x="T54" y="T55"/>
+                                      </a:cxn>
+                                      <a:cxn ang="0">
+                                        <a:pos x="T56" y="T57"/>
+                                      </a:cxn>
+                                      <a:cxn ang="0">
+                                        <a:pos x="T58" y="T59"/>
+                                      </a:cxn>
+                                      <a:cxn ang="0">
+                                        <a:pos x="T60" y="T61"/>
+                                      </a:cxn>
+                                    </a:cxnLst>
+                                    <a:rect l="0" t="0" r="r" b="b"/>
+                                    <a:pathLst>
+                                      <a:path w="394" h="766">
+                                        <a:moveTo>
+                                          <a:pt x="394" y="0"/>
+                                        </a:moveTo>
+                                        <a:lnTo>
+                                          <a:pt x="394" y="0"/>
+                                        </a:lnTo>
+                                        <a:lnTo>
+                                          <a:pt x="356" y="38"/>
+                                        </a:lnTo>
+                                        <a:lnTo>
+                                          <a:pt x="319" y="77"/>
+                                        </a:lnTo>
+                                        <a:lnTo>
+                                          <a:pt x="284" y="117"/>
+                                        </a:lnTo>
+                                        <a:lnTo>
+                                          <a:pt x="249" y="160"/>
+                                        </a:lnTo>
+                                        <a:lnTo>
+                                          <a:pt x="207" y="218"/>
+                                        </a:lnTo>
+                                        <a:lnTo>
+                                          <a:pt x="168" y="276"/>
+                                        </a:lnTo>
+                                        <a:lnTo>
+                                          <a:pt x="131" y="339"/>
+                                        </a:lnTo>
+                                        <a:lnTo>
+                                          <a:pt x="98" y="402"/>
+                                        </a:lnTo>
+                                        <a:lnTo>
+                                          <a:pt x="69" y="467"/>
+                                        </a:lnTo>
+                                        <a:lnTo>
+                                          <a:pt x="45" y="535"/>
+                                        </a:lnTo>
+                                        <a:lnTo>
+                                          <a:pt x="26" y="604"/>
+                                        </a:lnTo>
+                                        <a:lnTo>
+                                          <a:pt x="14" y="673"/>
+                                        </a:lnTo>
+                                        <a:lnTo>
+                                          <a:pt x="7" y="746"/>
+                                        </a:lnTo>
+                                        <a:lnTo>
+                                          <a:pt x="6" y="766"/>
+                                        </a:lnTo>
+                                        <a:lnTo>
+                                          <a:pt x="0" y="749"/>
+                                        </a:lnTo>
+                                        <a:lnTo>
+                                          <a:pt x="1" y="744"/>
+                                        </a:lnTo>
+                                        <a:lnTo>
+                                          <a:pt x="7" y="673"/>
+                                        </a:lnTo>
+                                        <a:lnTo>
+                                          <a:pt x="21" y="603"/>
+                                        </a:lnTo>
+                                        <a:lnTo>
+                                          <a:pt x="40" y="533"/>
+                                        </a:lnTo>
+                                        <a:lnTo>
+                                          <a:pt x="65" y="466"/>
+                                        </a:lnTo>
+                                        <a:lnTo>
+                                          <a:pt x="94" y="400"/>
+                                        </a:lnTo>
+                                        <a:lnTo>
+                                          <a:pt x="127" y="336"/>
+                                        </a:lnTo>
+                                        <a:lnTo>
+                                          <a:pt x="164" y="275"/>
+                                        </a:lnTo>
+                                        <a:lnTo>
+                                          <a:pt x="204" y="215"/>
+                                        </a:lnTo>
+                                        <a:lnTo>
+                                          <a:pt x="248" y="158"/>
+                                        </a:lnTo>
+                                        <a:lnTo>
+                                          <a:pt x="282" y="116"/>
+                                        </a:lnTo>
+                                        <a:lnTo>
+                                          <a:pt x="318" y="76"/>
+                                        </a:lnTo>
+                                        <a:lnTo>
+                                          <a:pt x="354" y="37"/>
+                                        </a:lnTo>
+                                        <a:lnTo>
+                                          <a:pt x="394" y="0"/>
+                                        </a:lnTo>
+                                        <a:close/>
+                                      </a:path>
+                                    </a:pathLst>
+                                  </a:custGeom>
+                                  <a:solidFill>
+                                    <a:srgbClr val="463589"/>
+                                  </a:solidFill>
+                                  <a:ln w="0">
+                                    <a:solidFill>
+                                      <a:srgbClr val="463589"/>
+                                    </a:solidFill>
+                                    <a:prstDash val="solid"/>
+                                    <a:round/>
+                                    <a:headEnd/>
+                                    <a:tailEnd/>
+                                  </a:ln>
+                                </wps:spPr>
+                                <wps:bodyPr vert="horz" wrap="square" lIns="91440" tIns="45720" rIns="91440" bIns="45720" numCol="1" anchor="t" anchorCtr="0" compatLnSpc="1">
+                                  <a:prstTxWarp prst="textNoShape">
+                                    <a:avLst/>
+                                  </a:prstTxWarp>
+                                </wps:bodyPr>
+                              </wps:wsp>
+                              <wps:wsp>
+                                <wps:cNvPr id="555202399" name="Freeform 28"/>
+                                <wps:cNvSpPr>
+                                  <a:spLocks/>
+                                </wps:cNvSpPr>
+                                <wps:spPr bwMode="auto">
+                                  <a:xfrm>
+                                    <a:off x="563337" y="6915325"/>
+                                    <a:ext cx="57150" cy="307975"/>
+                                  </a:xfrm>
+                                  <a:custGeom>
+                                    <a:avLst/>
+                                    <a:gdLst>
+                                      <a:gd name="T0" fmla="*/ 0 w 36"/>
+                                      <a:gd name="T1" fmla="*/ 0 h 194"/>
+                                      <a:gd name="T2" fmla="*/ 6 w 36"/>
+                                      <a:gd name="T3" fmla="*/ 16 h 194"/>
+                                      <a:gd name="T4" fmla="*/ 7 w 36"/>
+                                      <a:gd name="T5" fmla="*/ 19 h 194"/>
+                                      <a:gd name="T6" fmla="*/ 11 w 36"/>
+                                      <a:gd name="T7" fmla="*/ 80 h 194"/>
+                                      <a:gd name="T8" fmla="*/ 20 w 36"/>
+                                      <a:gd name="T9" fmla="*/ 132 h 194"/>
+                                      <a:gd name="T10" fmla="*/ 33 w 36"/>
+                                      <a:gd name="T11" fmla="*/ 185 h 194"/>
+                                      <a:gd name="T12" fmla="*/ 36 w 36"/>
+                                      <a:gd name="T13" fmla="*/ 194 h 194"/>
+                                      <a:gd name="T14" fmla="*/ 21 w 36"/>
+                                      <a:gd name="T15" fmla="*/ 161 h 194"/>
+                                      <a:gd name="T16" fmla="*/ 15 w 36"/>
+                                      <a:gd name="T17" fmla="*/ 145 h 194"/>
+                                      <a:gd name="T18" fmla="*/ 5 w 36"/>
+                                      <a:gd name="T19" fmla="*/ 81 h 194"/>
+                                      <a:gd name="T20" fmla="*/ 1 w 36"/>
+                                      <a:gd name="T21" fmla="*/ 41 h 194"/>
+                                      <a:gd name="T22" fmla="*/ 0 w 36"/>
+                                      <a:gd name="T23" fmla="*/ 0 h 194"/>
+                                    </a:gdLst>
+                                    <a:ahLst/>
+                                    <a:cxnLst>
+                                      <a:cxn ang="0">
+                                        <a:pos x="T0" y="T1"/>
+                                      </a:cxn>
+                                      <a:cxn ang="0">
+                                        <a:pos x="T2" y="T3"/>
+                                      </a:cxn>
+                                      <a:cxn ang="0">
+                                        <a:pos x="T4" y="T5"/>
+                                      </a:cxn>
+                                      <a:cxn ang="0">
+                                        <a:pos x="T6" y="T7"/>
+                                      </a:cxn>
+                                      <a:cxn ang="0">
+                                        <a:pos x="T8" y="T9"/>
+                                      </a:cxn>
+                                      <a:cxn ang="0">
+                                        <a:pos x="T10" y="T11"/>
+                                      </a:cxn>
+                                      <a:cxn ang="0">
+                                        <a:pos x="T12" y="T13"/>
+                                      </a:cxn>
+                                      <a:cxn ang="0">
+                                        <a:pos x="T14" y="T15"/>
+                                      </a:cxn>
+                                      <a:cxn ang="0">
+                                        <a:pos x="T16" y="T17"/>
+                                      </a:cxn>
+                                      <a:cxn ang="0">
+                                        <a:pos x="T18" y="T19"/>
+                                      </a:cxn>
+                                      <a:cxn ang="0">
+                                        <a:pos x="T20" y="T21"/>
+                                      </a:cxn>
+                                      <a:cxn ang="0">
+                                        <a:pos x="T22" y="T23"/>
+                                      </a:cxn>
+                                    </a:cxnLst>
+                                    <a:rect l="0" t="0" r="r" b="b"/>
+                                    <a:pathLst>
+                                      <a:path w="36" h="194">
+                                        <a:moveTo>
+                                          <a:pt x="0" y="0"/>
+                                        </a:moveTo>
+                                        <a:lnTo>
+                                          <a:pt x="6" y="16"/>
+                                        </a:lnTo>
+                                        <a:lnTo>
+                                          <a:pt x="7" y="19"/>
+                                        </a:lnTo>
+                                        <a:lnTo>
+                                          <a:pt x="11" y="80"/>
+                                        </a:lnTo>
+                                        <a:lnTo>
+                                          <a:pt x="20" y="132"/>
+                                        </a:lnTo>
+                                        <a:lnTo>
+                                          <a:pt x="33" y="185"/>
+                                        </a:lnTo>
+                                        <a:lnTo>
+                                          <a:pt x="36" y="194"/>
+                                        </a:lnTo>
+                                        <a:lnTo>
+                                          <a:pt x="21" y="161"/>
+                                        </a:lnTo>
+                                        <a:lnTo>
+                                          <a:pt x="15" y="145"/>
+                                        </a:lnTo>
+                                        <a:lnTo>
+                                          <a:pt x="5" y="81"/>
+                                        </a:lnTo>
+                                        <a:lnTo>
+                                          <a:pt x="1" y="41"/>
+                                        </a:lnTo>
+                                        <a:lnTo>
+                                          <a:pt x="0" y="0"/>
+                                        </a:lnTo>
+                                        <a:close/>
+                                      </a:path>
+                                    </a:pathLst>
+                                  </a:custGeom>
+                                  <a:solidFill>
+                                    <a:srgbClr val="463589"/>
+                                  </a:solidFill>
+                                  <a:ln w="0">
+                                    <a:solidFill>
+                                      <a:srgbClr val="463589"/>
+                                    </a:solidFill>
+                                    <a:prstDash val="solid"/>
+                                    <a:round/>
+                                    <a:headEnd/>
+                                    <a:tailEnd/>
+                                  </a:ln>
+                                </wps:spPr>
+                                <wps:bodyPr vert="horz" wrap="square" lIns="91440" tIns="45720" rIns="91440" bIns="45720" numCol="1" anchor="t" anchorCtr="0" compatLnSpc="1">
+                                  <a:prstTxWarp prst="textNoShape">
+                                    <a:avLst/>
+                                  </a:prstTxWarp>
+                                </wps:bodyPr>
+                              </wps:wsp>
+                              <wps:wsp>
+                                <wps:cNvPr id="1270582369" name="Freeform 29"/>
+                                <wps:cNvSpPr>
+                                  <a:spLocks/>
+                                </wps:cNvSpPr>
+                                <wps:spPr bwMode="auto">
+                                  <a:xfrm>
+                                    <a:off x="607787" y="7229650"/>
+                                    <a:ext cx="49213" cy="103188"/>
+                                  </a:xfrm>
+                                  <a:custGeom>
+                                    <a:avLst/>
+                                    <a:gdLst>
+                                      <a:gd name="T0" fmla="*/ 0 w 31"/>
+                                      <a:gd name="T1" fmla="*/ 0 h 65"/>
+                                      <a:gd name="T2" fmla="*/ 31 w 31"/>
+                                      <a:gd name="T3" fmla="*/ 65 h 65"/>
+                                      <a:gd name="T4" fmla="*/ 23 w 31"/>
+                                      <a:gd name="T5" fmla="*/ 65 h 65"/>
+                                      <a:gd name="T6" fmla="*/ 0 w 31"/>
+                                      <a:gd name="T7" fmla="*/ 0 h 65"/>
+                                    </a:gdLst>
+                                    <a:ahLst/>
+                                    <a:cxnLst>
+                                      <a:cxn ang="0">
+                                        <a:pos x="T0" y="T1"/>
+                                      </a:cxn>
+                                      <a:cxn ang="0">
+                                        <a:pos x="T2" y="T3"/>
+                                      </a:cxn>
+                                      <a:cxn ang="0">
+                                        <a:pos x="T4" y="T5"/>
+                                      </a:cxn>
+                                      <a:cxn ang="0">
+                                        <a:pos x="T6" y="T7"/>
+                                      </a:cxn>
+                                    </a:cxnLst>
+                                    <a:rect l="0" t="0" r="r" b="b"/>
+                                    <a:pathLst>
+                                      <a:path w="31" h="65">
+                                        <a:moveTo>
+                                          <a:pt x="0" y="0"/>
+                                        </a:moveTo>
+                                        <a:lnTo>
+                                          <a:pt x="31" y="65"/>
+                                        </a:lnTo>
+                                        <a:lnTo>
+                                          <a:pt x="23" y="65"/>
+                                        </a:lnTo>
+                                        <a:lnTo>
+                                          <a:pt x="0" y="0"/>
+                                        </a:lnTo>
+                                        <a:close/>
+                                      </a:path>
+                                    </a:pathLst>
+                                  </a:custGeom>
+                                  <a:solidFill>
+                                    <a:srgbClr val="463589"/>
+                                  </a:solidFill>
+                                  <a:ln w="0">
+                                    <a:solidFill>
+                                      <a:srgbClr val="463589"/>
+                                    </a:solidFill>
+                                    <a:prstDash val="solid"/>
+                                    <a:round/>
+                                    <a:headEnd/>
+                                    <a:tailEnd/>
+                                  </a:ln>
+                                </wps:spPr>
+                                <wps:bodyPr vert="horz" wrap="square" lIns="91440" tIns="45720" rIns="91440" bIns="45720" numCol="1" anchor="t" anchorCtr="0" compatLnSpc="1">
+                                  <a:prstTxWarp prst="textNoShape">
+                                    <a:avLst/>
+                                  </a:prstTxWarp>
+                                </wps:bodyPr>
+                              </wps:wsp>
+                              <wps:wsp>
+                                <wps:cNvPr id="900062071" name="Freeform 30"/>
+                                <wps:cNvSpPr>
+                                  <a:spLocks/>
+                                </wps:cNvSpPr>
+                                <wps:spPr bwMode="auto">
+                                  <a:xfrm>
+                                    <a:off x="563337" y="6878812"/>
+                                    <a:ext cx="11113" cy="66675"/>
+                                  </a:xfrm>
+                                  <a:custGeom>
+                                    <a:avLst/>
+                                    <a:gdLst>
+                                      <a:gd name="T0" fmla="*/ 0 w 7"/>
+                                      <a:gd name="T1" fmla="*/ 0 h 42"/>
+                                      <a:gd name="T2" fmla="*/ 6 w 7"/>
+                                      <a:gd name="T3" fmla="*/ 17 h 42"/>
+                                      <a:gd name="T4" fmla="*/ 7 w 7"/>
+                                      <a:gd name="T5" fmla="*/ 42 h 42"/>
+                                      <a:gd name="T6" fmla="*/ 6 w 7"/>
+                                      <a:gd name="T7" fmla="*/ 39 h 42"/>
+                                      <a:gd name="T8" fmla="*/ 0 w 7"/>
+                                      <a:gd name="T9" fmla="*/ 23 h 42"/>
+                                      <a:gd name="T10" fmla="*/ 0 w 7"/>
+                                      <a:gd name="T11" fmla="*/ 0 h 42"/>
+                                    </a:gdLst>
+                                    <a:ahLst/>
+                                    <a:cxnLst>
+                                      <a:cxn ang="0">
+                                        <a:pos x="T0" y="T1"/>
+                                      </a:cxn>
+                                      <a:cxn ang="0">
+                                        <a:pos x="T2" y="T3"/>
+                                      </a:cxn>
+                                      <a:cxn ang="0">
+                                        <a:pos x="T4" y="T5"/>
+                                      </a:cxn>
+                                      <a:cxn ang="0">
+                                        <a:pos x="T6" y="T7"/>
+                                      </a:cxn>
+                                      <a:cxn ang="0">
+                                        <a:pos x="T8" y="T9"/>
+                                      </a:cxn>
+                                      <a:cxn ang="0">
+                                        <a:pos x="T10" y="T11"/>
+                                      </a:cxn>
+                                    </a:cxnLst>
+                                    <a:rect l="0" t="0" r="r" b="b"/>
+                                    <a:pathLst>
+                                      <a:path w="7" h="42">
+                                        <a:moveTo>
+                                          <a:pt x="0" y="0"/>
+                                        </a:moveTo>
+                                        <a:lnTo>
+                                          <a:pt x="6" y="17"/>
+                                        </a:lnTo>
+                                        <a:lnTo>
+                                          <a:pt x="7" y="42"/>
+                                        </a:lnTo>
+                                        <a:lnTo>
+                                          <a:pt x="6" y="39"/>
+                                        </a:lnTo>
+                                        <a:lnTo>
+                                          <a:pt x="0" y="23"/>
+                                        </a:lnTo>
+                                        <a:lnTo>
+                                          <a:pt x="0" y="0"/>
+                                        </a:lnTo>
+                                        <a:close/>
+                                      </a:path>
+                                    </a:pathLst>
+                                  </a:custGeom>
+                                  <a:solidFill>
+                                    <a:srgbClr val="463589"/>
+                                  </a:solidFill>
+                                  <a:ln w="0">
+                                    <a:solidFill>
+                                      <a:srgbClr val="463589"/>
+                                    </a:solidFill>
+                                    <a:prstDash val="solid"/>
+                                    <a:round/>
+                                    <a:headEnd/>
+                                    <a:tailEnd/>
+                                  </a:ln>
+                                </wps:spPr>
+                                <wps:bodyPr vert="horz" wrap="square" lIns="91440" tIns="45720" rIns="91440" bIns="45720" numCol="1" anchor="t" anchorCtr="0" compatLnSpc="1">
+                                  <a:prstTxWarp prst="textNoShape">
+                                    <a:avLst/>
+                                  </a:prstTxWarp>
+                                </wps:bodyPr>
+                              </wps:wsp>
+                              <wps:wsp>
+                                <wps:cNvPr id="1525327788" name="Freeform 31"/>
+                                <wps:cNvSpPr>
+                                  <a:spLocks/>
+                                </wps:cNvSpPr>
+                                <wps:spPr bwMode="auto">
+                                  <a:xfrm>
+                                    <a:off x="587149" y="7145512"/>
+                                    <a:ext cx="71438" cy="187325"/>
+                                  </a:xfrm>
+                                  <a:custGeom>
+                                    <a:avLst/>
+                                    <a:gdLst>
+                                      <a:gd name="T0" fmla="*/ 0 w 45"/>
+                                      <a:gd name="T1" fmla="*/ 0 h 118"/>
+                                      <a:gd name="T2" fmla="*/ 6 w 45"/>
+                                      <a:gd name="T3" fmla="*/ 16 h 118"/>
+                                      <a:gd name="T4" fmla="*/ 21 w 45"/>
+                                      <a:gd name="T5" fmla="*/ 49 h 118"/>
+                                      <a:gd name="T6" fmla="*/ 33 w 45"/>
+                                      <a:gd name="T7" fmla="*/ 84 h 118"/>
+                                      <a:gd name="T8" fmla="*/ 45 w 45"/>
+                                      <a:gd name="T9" fmla="*/ 118 h 118"/>
+                                      <a:gd name="T10" fmla="*/ 44 w 45"/>
+                                      <a:gd name="T11" fmla="*/ 118 h 118"/>
+                                      <a:gd name="T12" fmla="*/ 13 w 45"/>
+                                      <a:gd name="T13" fmla="*/ 53 h 118"/>
+                                      <a:gd name="T14" fmla="*/ 11 w 45"/>
+                                      <a:gd name="T15" fmla="*/ 42 h 118"/>
+                                      <a:gd name="T16" fmla="*/ 0 w 45"/>
+                                      <a:gd name="T17" fmla="*/ 0 h 118"/>
+                                    </a:gdLst>
+                                    <a:ahLst/>
+                                    <a:cxnLst>
+                                      <a:cxn ang="0">
+                                        <a:pos x="T0" y="T1"/>
+                                      </a:cxn>
+                                      <a:cxn ang="0">
+                                        <a:pos x="T2" y="T3"/>
+                                      </a:cxn>
+                                      <a:cxn ang="0">
+                                        <a:pos x="T4" y="T5"/>
+                                      </a:cxn>
+                                      <a:cxn ang="0">
+                                        <a:pos x="T6" y="T7"/>
+                                      </a:cxn>
+                                      <a:cxn ang="0">
+                                        <a:pos x="T8" y="T9"/>
+                                      </a:cxn>
+                                      <a:cxn ang="0">
+                                        <a:pos x="T10" y="T11"/>
+                                      </a:cxn>
+                                      <a:cxn ang="0">
+                                        <a:pos x="T12" y="T13"/>
+                                      </a:cxn>
+                                      <a:cxn ang="0">
+                                        <a:pos x="T14" y="T15"/>
+                                      </a:cxn>
+                                      <a:cxn ang="0">
+                                        <a:pos x="T16" y="T17"/>
+                                      </a:cxn>
+                                    </a:cxnLst>
+                                    <a:rect l="0" t="0" r="r" b="b"/>
+                                    <a:pathLst>
+                                      <a:path w="45" h="118">
+                                        <a:moveTo>
+                                          <a:pt x="0" y="0"/>
+                                        </a:moveTo>
+                                        <a:lnTo>
+                                          <a:pt x="6" y="16"/>
+                                        </a:lnTo>
+                                        <a:lnTo>
+                                          <a:pt x="21" y="49"/>
+                                        </a:lnTo>
+                                        <a:lnTo>
+                                          <a:pt x="33" y="84"/>
+                                        </a:lnTo>
+                                        <a:lnTo>
+                                          <a:pt x="45" y="118"/>
+                                        </a:lnTo>
+                                        <a:lnTo>
+                                          <a:pt x="44" y="118"/>
+                                        </a:lnTo>
+                                        <a:lnTo>
+                                          <a:pt x="13" y="53"/>
+                                        </a:lnTo>
+                                        <a:lnTo>
+                                          <a:pt x="11" y="42"/>
+                                        </a:lnTo>
+                                        <a:lnTo>
+                                          <a:pt x="0" y="0"/>
+                                        </a:lnTo>
+                                        <a:close/>
+                                      </a:path>
+                                    </a:pathLst>
+                                  </a:custGeom>
+                                  <a:solidFill>
+                                    <a:srgbClr val="463589"/>
+                                  </a:solidFill>
+                                  <a:ln w="0">
+                                    <a:solidFill>
+                                      <a:srgbClr val="463589"/>
+                                    </a:solidFill>
+                                    <a:prstDash val="solid"/>
+                                    <a:round/>
+                                    <a:headEnd/>
+                                    <a:tailEnd/>
+                                  </a:ln>
+                                </wps:spPr>
+                                <wps:bodyPr vert="horz" wrap="square" lIns="91440" tIns="45720" rIns="91440" bIns="45720" numCol="1" anchor="t" anchorCtr="0" compatLnSpc="1">
+                                  <a:prstTxWarp prst="textNoShape">
+                                    <a:avLst/>
+                                  </a:prstTxWarp>
+                                </wps:bodyPr>
+                              </wps:wsp>
+                            </wpg:grpSp>
+                            <wpg:grpSp>
+                              <wpg:cNvPr id="1521574402" name="Group 1521574402"/>
+                              <wpg:cNvGrpSpPr>
+                                <a:grpSpLocks noChangeAspect="1"/>
+                              </wpg:cNvGrpSpPr>
+                              <wpg:grpSpPr>
+                                <a:xfrm>
+                                  <a:off x="80645" y="4826972"/>
+                                  <a:ext cx="1306273" cy="2505863"/>
+                                  <a:chOff x="80645" y="4649964"/>
+                                  <a:chExt cx="874712" cy="1677988"/>
+                                </a:xfrm>
+                              </wpg:grpSpPr>
+                              <wps:wsp>
+                                <wps:cNvPr id="684469273" name="Freeform 8"/>
+                                <wps:cNvSpPr>
+                                  <a:spLocks/>
+                                </wps:cNvSpPr>
+                                <wps:spPr bwMode="auto">
+                                  <a:xfrm>
+                                    <a:off x="118745" y="5189714"/>
+                                    <a:ext cx="198438" cy="714375"/>
+                                  </a:xfrm>
+                                  <a:custGeom>
+                                    <a:avLst/>
+                                    <a:gdLst>
+                                      <a:gd name="T0" fmla="*/ 0 w 125"/>
+                                      <a:gd name="T1" fmla="*/ 0 h 450"/>
+                                      <a:gd name="T2" fmla="*/ 41 w 125"/>
+                                      <a:gd name="T3" fmla="*/ 155 h 450"/>
+                                      <a:gd name="T4" fmla="*/ 86 w 125"/>
+                                      <a:gd name="T5" fmla="*/ 309 h 450"/>
+                                      <a:gd name="T6" fmla="*/ 125 w 125"/>
+                                      <a:gd name="T7" fmla="*/ 425 h 450"/>
+                                      <a:gd name="T8" fmla="*/ 125 w 125"/>
+                                      <a:gd name="T9" fmla="*/ 450 h 450"/>
+                                      <a:gd name="T10" fmla="*/ 79 w 125"/>
+                                      <a:gd name="T11" fmla="*/ 311 h 450"/>
+                                      <a:gd name="T12" fmla="*/ 41 w 125"/>
+                                      <a:gd name="T13" fmla="*/ 183 h 450"/>
+                                      <a:gd name="T14" fmla="*/ 7 w 125"/>
+                                      <a:gd name="T15" fmla="*/ 54 h 450"/>
+                                      <a:gd name="T16" fmla="*/ 0 w 125"/>
+                                      <a:gd name="T17" fmla="*/ 0 h 450"/>
+                                    </a:gdLst>
+                                    <a:ahLst/>
+                                    <a:cxnLst>
+                                      <a:cxn ang="0">
+                                        <a:pos x="T0" y="T1"/>
+                                      </a:cxn>
+                                      <a:cxn ang="0">
+                                        <a:pos x="T2" y="T3"/>
+                                      </a:cxn>
+                                      <a:cxn ang="0">
+                                        <a:pos x="T4" y="T5"/>
+                                      </a:cxn>
+                                      <a:cxn ang="0">
+                                        <a:pos x="T6" y="T7"/>
+                                      </a:cxn>
+                                      <a:cxn ang="0">
+                                        <a:pos x="T8" y="T9"/>
+                                      </a:cxn>
+                                      <a:cxn ang="0">
+                                        <a:pos x="T10" y="T11"/>
+                                      </a:cxn>
+                                      <a:cxn ang="0">
+                                        <a:pos x="T12" y="T13"/>
+                                      </a:cxn>
+                                      <a:cxn ang="0">
+                                        <a:pos x="T14" y="T15"/>
+                                      </a:cxn>
+                                      <a:cxn ang="0">
+                                        <a:pos x="T16" y="T17"/>
+                                      </a:cxn>
+                                    </a:cxnLst>
+                                    <a:rect l="0" t="0" r="r" b="b"/>
+                                    <a:pathLst>
+                                      <a:path w="125" h="450">
+                                        <a:moveTo>
+                                          <a:pt x="0" y="0"/>
+                                        </a:moveTo>
+                                        <a:lnTo>
+                                          <a:pt x="41" y="155"/>
+                                        </a:lnTo>
+                                        <a:lnTo>
+                                          <a:pt x="86" y="309"/>
+                                        </a:lnTo>
+                                        <a:lnTo>
+                                          <a:pt x="125" y="425"/>
+                                        </a:lnTo>
+                                        <a:lnTo>
+                                          <a:pt x="125" y="450"/>
+                                        </a:lnTo>
+                                        <a:lnTo>
+                                          <a:pt x="79" y="311"/>
+                                        </a:lnTo>
+                                        <a:lnTo>
+                                          <a:pt x="41" y="183"/>
+                                        </a:lnTo>
+                                        <a:lnTo>
+                                          <a:pt x="7" y="54"/>
+                                        </a:lnTo>
+                                        <a:lnTo>
+                                          <a:pt x="0" y="0"/>
+                                        </a:lnTo>
+                                        <a:close/>
+                                      </a:path>
+                                    </a:pathLst>
+                                  </a:custGeom>
+                                  <a:solidFill>
+                                    <a:srgbClr val="B2B9FF">
+                                      <a:alpha val="20000"/>
+                                    </a:srgbClr>
+                                  </a:solidFill>
+                                  <a:ln w="0">
+                                    <a:solidFill>
+                                      <a:srgbClr val="866EC2">
+                                        <a:alpha val="20000"/>
+                                      </a:srgbClr>
+                                    </a:solidFill>
+                                    <a:prstDash val="solid"/>
+                                    <a:round/>
+                                    <a:headEnd/>
+                                    <a:tailEnd/>
+                                  </a:ln>
+                                </wps:spPr>
+                                <wps:bodyPr vert="horz" wrap="square" lIns="91440" tIns="45720" rIns="91440" bIns="45720" numCol="1" anchor="t" anchorCtr="0" compatLnSpc="1">
+                                  <a:prstTxWarp prst="textNoShape">
+                                    <a:avLst/>
+                                  </a:prstTxWarp>
+                                </wps:bodyPr>
+                              </wps:wsp>
+                              <wps:wsp>
+                                <wps:cNvPr id="870223629" name="Freeform 9"/>
+                                <wps:cNvSpPr>
+                                  <a:spLocks/>
+                                </wps:cNvSpPr>
+                                <wps:spPr bwMode="auto">
+                                  <a:xfrm>
+                                    <a:off x="328295" y="5891389"/>
+                                    <a:ext cx="187325" cy="436563"/>
+                                  </a:xfrm>
+                                  <a:custGeom>
+                                    <a:avLst/>
+                                    <a:gdLst>
+                                      <a:gd name="T0" fmla="*/ 0 w 118"/>
+                                      <a:gd name="T1" fmla="*/ 0 h 275"/>
+                                      <a:gd name="T2" fmla="*/ 8 w 118"/>
+                                      <a:gd name="T3" fmla="*/ 20 h 275"/>
+                                      <a:gd name="T4" fmla="*/ 37 w 118"/>
+                                      <a:gd name="T5" fmla="*/ 96 h 275"/>
+                                      <a:gd name="T6" fmla="*/ 69 w 118"/>
+                                      <a:gd name="T7" fmla="*/ 170 h 275"/>
+                                      <a:gd name="T8" fmla="*/ 118 w 118"/>
+                                      <a:gd name="T9" fmla="*/ 275 h 275"/>
+                                      <a:gd name="T10" fmla="*/ 109 w 118"/>
+                                      <a:gd name="T11" fmla="*/ 275 h 275"/>
+                                      <a:gd name="T12" fmla="*/ 61 w 118"/>
+                                      <a:gd name="T13" fmla="*/ 174 h 275"/>
+                                      <a:gd name="T14" fmla="*/ 30 w 118"/>
+                                      <a:gd name="T15" fmla="*/ 100 h 275"/>
+                                      <a:gd name="T16" fmla="*/ 0 w 118"/>
+                                      <a:gd name="T17" fmla="*/ 26 h 275"/>
+                                      <a:gd name="T18" fmla="*/ 0 w 118"/>
+                                      <a:gd name="T19" fmla="*/ 0 h 275"/>
+                                    </a:gdLst>
+                                    <a:ahLst/>
+                                    <a:cxnLst>
+                                      <a:cxn ang="0">
+                                        <a:pos x="T0" y="T1"/>
+                                      </a:cxn>
+                                      <a:cxn ang="0">
+                                        <a:pos x="T2" y="T3"/>
+                                      </a:cxn>
+                                      <a:cxn ang="0">
+                                        <a:pos x="T4" y="T5"/>
+                                      </a:cxn>
+                                      <a:cxn ang="0">
+                                        <a:pos x="T6" y="T7"/>
+                                      </a:cxn>
+                                      <a:cxn ang="0">
+                                        <a:pos x="T8" y="T9"/>
+                                      </a:cxn>
+                                      <a:cxn ang="0">
+                                        <a:pos x="T10" y="T11"/>
+                                      </a:cxn>
+                                      <a:cxn ang="0">
+                                        <a:pos x="T12" y="T13"/>
+                                      </a:cxn>
+                                      <a:cxn ang="0">
+                                        <a:pos x="T14" y="T15"/>
+                                      </a:cxn>
+                                      <a:cxn ang="0">
+                                        <a:pos x="T16" y="T17"/>
+                                      </a:cxn>
+                                      <a:cxn ang="0">
+                                        <a:pos x="T18" y="T19"/>
+                                      </a:cxn>
+                                    </a:cxnLst>
+                                    <a:rect l="0" t="0" r="r" b="b"/>
+                                    <a:pathLst>
+                                      <a:path w="118" h="275">
+                                        <a:moveTo>
+                                          <a:pt x="0" y="0"/>
+                                        </a:moveTo>
+                                        <a:lnTo>
+                                          <a:pt x="8" y="20"/>
+                                        </a:lnTo>
+                                        <a:lnTo>
+                                          <a:pt x="37" y="96"/>
+                                        </a:lnTo>
+                                        <a:lnTo>
+                                          <a:pt x="69" y="170"/>
+                                        </a:lnTo>
+                                        <a:lnTo>
+                                          <a:pt x="118" y="275"/>
+                                        </a:lnTo>
+                                        <a:lnTo>
+                                          <a:pt x="109" y="275"/>
+                                        </a:lnTo>
+                                        <a:lnTo>
+                                          <a:pt x="61" y="174"/>
+                                        </a:lnTo>
+                                        <a:lnTo>
+                                          <a:pt x="30" y="100"/>
+                                        </a:lnTo>
+                                        <a:lnTo>
+                                          <a:pt x="0" y="26"/>
+                                        </a:lnTo>
+                                        <a:lnTo>
+                                          <a:pt x="0" y="0"/>
+                                        </a:lnTo>
+                                        <a:close/>
+                                      </a:path>
+                                    </a:pathLst>
+                                  </a:custGeom>
+                                  <a:solidFill>
+                                    <a:srgbClr val="B2B9FF">
+                                      <a:alpha val="20000"/>
+                                    </a:srgbClr>
+                                  </a:solidFill>
+                                  <a:ln w="0">
+                                    <a:solidFill>
+                                      <a:srgbClr val="463589">
+                                        <a:alpha val="20000"/>
+                                      </a:srgbClr>
+                                    </a:solidFill>
+                                    <a:prstDash val="solid"/>
+                                    <a:round/>
+                                    <a:headEnd/>
+                                    <a:tailEnd/>
+                                  </a:ln>
+                                </wps:spPr>
+                                <wps:bodyPr vert="horz" wrap="square" lIns="91440" tIns="45720" rIns="91440" bIns="45720" numCol="1" anchor="t" anchorCtr="0" compatLnSpc="1">
+                                  <a:prstTxWarp prst="textNoShape">
+                                    <a:avLst/>
+                                  </a:prstTxWarp>
+                                </wps:bodyPr>
+                              </wps:wsp>
+                              <wps:wsp>
+                                <wps:cNvPr id="399630594" name="Freeform 10"/>
+                                <wps:cNvSpPr>
+                                  <a:spLocks/>
+                                </wps:cNvSpPr>
+                                <wps:spPr bwMode="auto">
+                                  <a:xfrm>
+                                    <a:off x="80645" y="5010327"/>
+                                    <a:ext cx="31750" cy="192088"/>
+                                  </a:xfrm>
+                                  <a:custGeom>
+                                    <a:avLst/>
+                                    <a:gdLst>
+                                      <a:gd name="T0" fmla="*/ 0 w 20"/>
+                                      <a:gd name="T1" fmla="*/ 0 h 121"/>
+                                      <a:gd name="T2" fmla="*/ 16 w 20"/>
+                                      <a:gd name="T3" fmla="*/ 72 h 121"/>
+                                      <a:gd name="T4" fmla="*/ 20 w 20"/>
+                                      <a:gd name="T5" fmla="*/ 121 h 121"/>
+                                      <a:gd name="T6" fmla="*/ 18 w 20"/>
+                                      <a:gd name="T7" fmla="*/ 112 h 121"/>
+                                      <a:gd name="T8" fmla="*/ 0 w 20"/>
+                                      <a:gd name="T9" fmla="*/ 31 h 121"/>
+                                      <a:gd name="T10" fmla="*/ 0 w 20"/>
+                                      <a:gd name="T11" fmla="*/ 0 h 121"/>
+                                    </a:gdLst>
+                                    <a:ahLst/>
+                                    <a:cxnLst>
+                                      <a:cxn ang="0">
+                                        <a:pos x="T0" y="T1"/>
+                                      </a:cxn>
+                                      <a:cxn ang="0">
+                                        <a:pos x="T2" y="T3"/>
+                                      </a:cxn>
+                                      <a:cxn ang="0">
+                                        <a:pos x="T4" y="T5"/>
+                                      </a:cxn>
+                                      <a:cxn ang="0">
+                                        <a:pos x="T6" y="T7"/>
+                                      </a:cxn>
+                                      <a:cxn ang="0">
+                                        <a:pos x="T8" y="T9"/>
+                                      </a:cxn>
+                                      <a:cxn ang="0">
+                                        <a:pos x="T10" y="T11"/>
+                                      </a:cxn>
+                                    </a:cxnLst>
+                                    <a:rect l="0" t="0" r="r" b="b"/>
+                                    <a:pathLst>
+                                      <a:path w="20" h="121">
+                                        <a:moveTo>
+                                          <a:pt x="0" y="0"/>
+                                        </a:moveTo>
+                                        <a:lnTo>
+                                          <a:pt x="16" y="72"/>
+                                        </a:lnTo>
+                                        <a:lnTo>
+                                          <a:pt x="20" y="121"/>
+                                        </a:lnTo>
+                                        <a:lnTo>
+                                          <a:pt x="18" y="112"/>
+                                        </a:lnTo>
+                                        <a:lnTo>
+                                          <a:pt x="0" y="31"/>
+                                        </a:lnTo>
+                                        <a:lnTo>
+                                          <a:pt x="0" y="0"/>
+                                        </a:lnTo>
+                                        <a:close/>
+                                      </a:path>
+                                    </a:pathLst>
+                                  </a:custGeom>
+                                  <a:solidFill>
+                                    <a:srgbClr val="866EC2">
+                                      <a:alpha val="20000"/>
+                                    </a:srgbClr>
+                                  </a:solidFill>
+                                  <a:ln w="0">
+                                    <a:solidFill>
+                                      <a:schemeClr val="tx2">
+                                        <a:alpha val="20000"/>
+                                      </a:schemeClr>
+                                    </a:solidFill>
+                                    <a:prstDash val="solid"/>
+                                    <a:round/>
+                                    <a:headEnd/>
+                                    <a:tailEnd/>
+                                  </a:ln>
+                                </wps:spPr>
+                                <wps:bodyPr vert="horz" wrap="square" lIns="91440" tIns="45720" rIns="91440" bIns="45720" numCol="1" anchor="t" anchorCtr="0" compatLnSpc="1">
+                                  <a:prstTxWarp prst="textNoShape">
+                                    <a:avLst/>
+                                  </a:prstTxWarp>
+                                </wps:bodyPr>
+                              </wps:wsp>
+                              <wps:wsp>
+                                <wps:cNvPr id="739330518" name="Freeform 12"/>
+                                <wps:cNvSpPr>
+                                  <a:spLocks/>
+                                </wps:cNvSpPr>
+                                <wps:spPr bwMode="auto">
+                                  <a:xfrm>
+                                    <a:off x="112395" y="5202414"/>
+                                    <a:ext cx="250825" cy="1020763"/>
+                                  </a:xfrm>
+                                  <a:custGeom>
+                                    <a:avLst/>
+                                    <a:gdLst>
+                                      <a:gd name="T0" fmla="*/ 0 w 158"/>
+                                      <a:gd name="T1" fmla="*/ 0 h 643"/>
+                                      <a:gd name="T2" fmla="*/ 11 w 158"/>
+                                      <a:gd name="T3" fmla="*/ 46 h 643"/>
+                                      <a:gd name="T4" fmla="*/ 22 w 158"/>
+                                      <a:gd name="T5" fmla="*/ 129 h 643"/>
+                                      <a:gd name="T6" fmla="*/ 36 w 158"/>
+                                      <a:gd name="T7" fmla="*/ 211 h 643"/>
+                                      <a:gd name="T8" fmla="*/ 55 w 158"/>
+                                      <a:gd name="T9" fmla="*/ 301 h 643"/>
+                                      <a:gd name="T10" fmla="*/ 76 w 158"/>
+                                      <a:gd name="T11" fmla="*/ 389 h 643"/>
+                                      <a:gd name="T12" fmla="*/ 103 w 158"/>
+                                      <a:gd name="T13" fmla="*/ 476 h 643"/>
+                                      <a:gd name="T14" fmla="*/ 123 w 158"/>
+                                      <a:gd name="T15" fmla="*/ 533 h 643"/>
+                                      <a:gd name="T16" fmla="*/ 144 w 158"/>
+                                      <a:gd name="T17" fmla="*/ 588 h 643"/>
+                                      <a:gd name="T18" fmla="*/ 155 w 158"/>
+                                      <a:gd name="T19" fmla="*/ 632 h 643"/>
+                                      <a:gd name="T20" fmla="*/ 158 w 158"/>
+                                      <a:gd name="T21" fmla="*/ 643 h 643"/>
+                                      <a:gd name="T22" fmla="*/ 142 w 158"/>
+                                      <a:gd name="T23" fmla="*/ 608 h 643"/>
+                                      <a:gd name="T24" fmla="*/ 118 w 158"/>
+                                      <a:gd name="T25" fmla="*/ 544 h 643"/>
+                                      <a:gd name="T26" fmla="*/ 95 w 158"/>
+                                      <a:gd name="T27" fmla="*/ 478 h 643"/>
+                                      <a:gd name="T28" fmla="*/ 69 w 158"/>
+                                      <a:gd name="T29" fmla="*/ 391 h 643"/>
+                                      <a:gd name="T30" fmla="*/ 47 w 158"/>
+                                      <a:gd name="T31" fmla="*/ 302 h 643"/>
+                                      <a:gd name="T32" fmla="*/ 29 w 158"/>
+                                      <a:gd name="T33" fmla="*/ 212 h 643"/>
+                                      <a:gd name="T34" fmla="*/ 13 w 158"/>
+                                      <a:gd name="T35" fmla="*/ 107 h 643"/>
+                                      <a:gd name="T36" fmla="*/ 0 w 158"/>
+                                      <a:gd name="T37" fmla="*/ 0 h 643"/>
+                                    </a:gdLst>
+                                    <a:ahLst/>
+                                    <a:cxnLst>
+                                      <a:cxn ang="0">
+                                        <a:pos x="T0" y="T1"/>
+                                      </a:cxn>
+                                      <a:cxn ang="0">
+                                        <a:pos x="T2" y="T3"/>
+                                      </a:cxn>
+                                      <a:cxn ang="0">
+                                        <a:pos x="T4" y="T5"/>
+                                      </a:cxn>
+                                      <a:cxn ang="0">
+                                        <a:pos x="T6" y="T7"/>
+                                      </a:cxn>
+                                      <a:cxn ang="0">
+                                        <a:pos x="T8" y="T9"/>
+                                      </a:cxn>
+                                      <a:cxn ang="0">
+                                        <a:pos x="T10" y="T11"/>
+                                      </a:cxn>
+                                      <a:cxn ang="0">
+                                        <a:pos x="T12" y="T13"/>
+                                      </a:cxn>
+                                      <a:cxn ang="0">
+                                        <a:pos x="T14" y="T15"/>
+                                      </a:cxn>
+                                      <a:cxn ang="0">
+                                        <a:pos x="T16" y="T17"/>
+                                      </a:cxn>
+                                      <a:cxn ang="0">
+                                        <a:pos x="T18" y="T19"/>
+                                      </a:cxn>
+                                      <a:cxn ang="0">
+                                        <a:pos x="T20" y="T21"/>
+                                      </a:cxn>
+                                      <a:cxn ang="0">
+                                        <a:pos x="T22" y="T23"/>
+                                      </a:cxn>
+                                      <a:cxn ang="0">
+                                        <a:pos x="T24" y="T25"/>
+                                      </a:cxn>
+                                      <a:cxn ang="0">
+                                        <a:pos x="T26" y="T27"/>
+                                      </a:cxn>
+                                      <a:cxn ang="0">
+                                        <a:pos x="T28" y="T29"/>
+                                      </a:cxn>
+                                      <a:cxn ang="0">
+                                        <a:pos x="T30" y="T31"/>
+                                      </a:cxn>
+                                      <a:cxn ang="0">
+                                        <a:pos x="T32" y="T33"/>
+                                      </a:cxn>
+                                      <a:cxn ang="0">
+                                        <a:pos x="T34" y="T35"/>
+                                      </a:cxn>
+                                      <a:cxn ang="0">
+                                        <a:pos x="T36" y="T37"/>
+                                      </a:cxn>
+                                    </a:cxnLst>
+                                    <a:rect l="0" t="0" r="r" b="b"/>
+                                    <a:pathLst>
+                                      <a:path w="158" h="643">
+                                        <a:moveTo>
+                                          <a:pt x="0" y="0"/>
+                                        </a:moveTo>
+                                        <a:lnTo>
+                                          <a:pt x="11" y="46"/>
+                                        </a:lnTo>
+                                        <a:lnTo>
+                                          <a:pt x="22" y="129"/>
+                                        </a:lnTo>
+                                        <a:lnTo>
+                                          <a:pt x="36" y="211"/>
+                                        </a:lnTo>
+                                        <a:lnTo>
+                                          <a:pt x="55" y="301"/>
+                                        </a:lnTo>
+                                        <a:lnTo>
+                                          <a:pt x="76" y="389"/>
+                                        </a:lnTo>
+                                        <a:lnTo>
+                                          <a:pt x="103" y="476"/>
+                                        </a:lnTo>
+                                        <a:lnTo>
+                                          <a:pt x="123" y="533"/>
+                                        </a:lnTo>
+                                        <a:lnTo>
+                                          <a:pt x="144" y="588"/>
+                                        </a:lnTo>
+                                        <a:lnTo>
+                                          <a:pt x="155" y="632"/>
+                                        </a:lnTo>
+                                        <a:lnTo>
+                                          <a:pt x="158" y="643"/>
+                                        </a:lnTo>
+                                        <a:lnTo>
+                                          <a:pt x="142" y="608"/>
+                                        </a:lnTo>
+                                        <a:lnTo>
+                                          <a:pt x="118" y="544"/>
+                                        </a:lnTo>
+                                        <a:lnTo>
+                                          <a:pt x="95" y="478"/>
+                                        </a:lnTo>
+                                        <a:lnTo>
+                                          <a:pt x="69" y="391"/>
+                                        </a:lnTo>
+                                        <a:lnTo>
+                                          <a:pt x="47" y="302"/>
+                                        </a:lnTo>
+                                        <a:lnTo>
+                                          <a:pt x="29" y="212"/>
+                                        </a:lnTo>
+                                        <a:lnTo>
+                                          <a:pt x="13" y="107"/>
+                                        </a:lnTo>
+                                        <a:lnTo>
+                                          <a:pt x="0" y="0"/>
+                                        </a:lnTo>
+                                        <a:close/>
+                                      </a:path>
+                                    </a:pathLst>
+                                  </a:custGeom>
+                                  <a:solidFill>
+                                    <a:srgbClr val="B2B9FF">
+                                      <a:alpha val="20000"/>
+                                    </a:srgbClr>
+                                  </a:solidFill>
+                                  <a:ln w="0">
+                                    <a:solidFill>
+                                      <a:srgbClr val="866EC2">
+                                        <a:alpha val="20000"/>
+                                      </a:srgbClr>
+                                    </a:solidFill>
+                                    <a:prstDash val="solid"/>
+                                    <a:round/>
+                                    <a:headEnd/>
+                                    <a:tailEnd/>
+                                  </a:ln>
+                                </wps:spPr>
+                                <wps:bodyPr vert="horz" wrap="square" lIns="91440" tIns="45720" rIns="91440" bIns="45720" numCol="1" anchor="t" anchorCtr="0" compatLnSpc="1">
+                                  <a:prstTxWarp prst="textNoShape">
+                                    <a:avLst/>
+                                  </a:prstTxWarp>
+                                </wps:bodyPr>
+                              </wps:wsp>
+                              <wps:wsp>
+                                <wps:cNvPr id="1696243095" name="Freeform 13"/>
+                                <wps:cNvSpPr>
+                                  <a:spLocks/>
+                                </wps:cNvSpPr>
+                                <wps:spPr bwMode="auto">
+                                  <a:xfrm>
+                                    <a:off x="375920" y="6215239"/>
+                                    <a:ext cx="52388" cy="112713"/>
+                                  </a:xfrm>
+                                  <a:custGeom>
+                                    <a:avLst/>
+                                    <a:gdLst>
+                                      <a:gd name="T0" fmla="*/ 0 w 33"/>
+                                      <a:gd name="T1" fmla="*/ 0 h 71"/>
+                                      <a:gd name="T2" fmla="*/ 33 w 33"/>
+                                      <a:gd name="T3" fmla="*/ 71 h 71"/>
+                                      <a:gd name="T4" fmla="*/ 24 w 33"/>
+                                      <a:gd name="T5" fmla="*/ 71 h 71"/>
+                                      <a:gd name="T6" fmla="*/ 11 w 33"/>
+                                      <a:gd name="T7" fmla="*/ 36 h 71"/>
+                                      <a:gd name="T8" fmla="*/ 0 w 33"/>
+                                      <a:gd name="T9" fmla="*/ 0 h 71"/>
+                                    </a:gdLst>
+                                    <a:ahLst/>
+                                    <a:cxnLst>
+                                      <a:cxn ang="0">
+                                        <a:pos x="T0" y="T1"/>
+                                      </a:cxn>
+                                      <a:cxn ang="0">
+                                        <a:pos x="T2" y="T3"/>
+                                      </a:cxn>
+                                      <a:cxn ang="0">
+                                        <a:pos x="T4" y="T5"/>
+                                      </a:cxn>
+                                      <a:cxn ang="0">
+                                        <a:pos x="T6" y="T7"/>
+                                      </a:cxn>
+                                      <a:cxn ang="0">
+                                        <a:pos x="T8" y="T9"/>
+                                      </a:cxn>
+                                    </a:cxnLst>
+                                    <a:rect l="0" t="0" r="r" b="b"/>
+                                    <a:pathLst>
+                                      <a:path w="33" h="71">
+                                        <a:moveTo>
+                                          <a:pt x="0" y="0"/>
+                                        </a:moveTo>
+                                        <a:lnTo>
+                                          <a:pt x="33" y="71"/>
+                                        </a:lnTo>
+                                        <a:lnTo>
+                                          <a:pt x="24" y="71"/>
+                                        </a:lnTo>
+                                        <a:lnTo>
+                                          <a:pt x="11" y="36"/>
+                                        </a:lnTo>
+                                        <a:lnTo>
+                                          <a:pt x="0" y="0"/>
+                                        </a:lnTo>
+                                        <a:close/>
+                                      </a:path>
+                                    </a:pathLst>
+                                  </a:custGeom>
+                                  <a:solidFill>
+                                    <a:srgbClr val="B2B9FF">
+                                      <a:alpha val="20000"/>
+                                    </a:srgbClr>
+                                  </a:solidFill>
+                                  <a:ln w="0">
+                                    <a:solidFill>
+                                      <a:schemeClr val="tx2">
+                                        <a:alpha val="20000"/>
+                                      </a:schemeClr>
+                                    </a:solidFill>
+                                    <a:prstDash val="solid"/>
+                                    <a:round/>
+                                    <a:headEnd/>
+                                    <a:tailEnd/>
+                                  </a:ln>
+                                </wps:spPr>
+                                <wps:bodyPr vert="horz" wrap="square" lIns="91440" tIns="45720" rIns="91440" bIns="45720" numCol="1" anchor="t" anchorCtr="0" compatLnSpc="1">
+                                  <a:prstTxWarp prst="textNoShape">
+                                    <a:avLst/>
+                                  </a:prstTxWarp>
+                                </wps:bodyPr>
+                              </wps:wsp>
+                              <wps:wsp>
+                                <wps:cNvPr id="1157732741" name="Freeform 14"/>
+                                <wps:cNvSpPr>
+                                  <a:spLocks/>
+                                </wps:cNvSpPr>
+                                <wps:spPr bwMode="auto">
+                                  <a:xfrm>
+                                    <a:off x="106045" y="5124627"/>
+                                    <a:ext cx="23813" cy="150813"/>
+                                  </a:xfrm>
+                                  <a:custGeom>
+                                    <a:avLst/>
+                                    <a:gdLst>
+                                      <a:gd name="T0" fmla="*/ 0 w 15"/>
+                                      <a:gd name="T1" fmla="*/ 0 h 95"/>
+                                      <a:gd name="T2" fmla="*/ 8 w 15"/>
+                                      <a:gd name="T3" fmla="*/ 37 h 95"/>
+                                      <a:gd name="T4" fmla="*/ 8 w 15"/>
+                                      <a:gd name="T5" fmla="*/ 41 h 95"/>
+                                      <a:gd name="T6" fmla="*/ 15 w 15"/>
+                                      <a:gd name="T7" fmla="*/ 95 h 95"/>
+                                      <a:gd name="T8" fmla="*/ 4 w 15"/>
+                                      <a:gd name="T9" fmla="*/ 49 h 95"/>
+                                      <a:gd name="T10" fmla="*/ 0 w 15"/>
+                                      <a:gd name="T11" fmla="*/ 0 h 95"/>
+                                    </a:gdLst>
+                                    <a:ahLst/>
+                                    <a:cxnLst>
+                                      <a:cxn ang="0">
+                                        <a:pos x="T0" y="T1"/>
+                                      </a:cxn>
+                                      <a:cxn ang="0">
+                                        <a:pos x="T2" y="T3"/>
+                                      </a:cxn>
+                                      <a:cxn ang="0">
+                                        <a:pos x="T4" y="T5"/>
+                                      </a:cxn>
+                                      <a:cxn ang="0">
+                                        <a:pos x="T6" y="T7"/>
+                                      </a:cxn>
+                                      <a:cxn ang="0">
+                                        <a:pos x="T8" y="T9"/>
+                                      </a:cxn>
+                                      <a:cxn ang="0">
+                                        <a:pos x="T10" y="T11"/>
+                                      </a:cxn>
+                                    </a:cxnLst>
+                                    <a:rect l="0" t="0" r="r" b="b"/>
+                                    <a:pathLst>
+                                      <a:path w="15" h="95">
+                                        <a:moveTo>
+                                          <a:pt x="0" y="0"/>
+                                        </a:moveTo>
+                                        <a:lnTo>
+                                          <a:pt x="8" y="37"/>
+                                        </a:lnTo>
+                                        <a:lnTo>
+                                          <a:pt x="8" y="41"/>
+                                        </a:lnTo>
+                                        <a:lnTo>
+                                          <a:pt x="15" y="95"/>
+                                        </a:lnTo>
+                                        <a:lnTo>
+                                          <a:pt x="4" y="49"/>
+                                        </a:lnTo>
+                                        <a:lnTo>
+                                          <a:pt x="0" y="0"/>
+                                        </a:lnTo>
+                                        <a:close/>
+                                      </a:path>
+                                    </a:pathLst>
+                                  </a:custGeom>
+                                  <a:solidFill>
+                                    <a:srgbClr val="866EC2">
+                                      <a:alpha val="20000"/>
+                                    </a:srgbClr>
+                                  </a:solidFill>
+                                  <a:ln w="0">
+                                    <a:solidFill>
+                                      <a:schemeClr val="tx2">
+                                        <a:alpha val="20000"/>
+                                      </a:schemeClr>
+                                    </a:solidFill>
+                                    <a:prstDash val="solid"/>
+                                    <a:round/>
+                                    <a:headEnd/>
+                                    <a:tailEnd/>
+                                  </a:ln>
+                                </wps:spPr>
+                                <wps:bodyPr vert="horz" wrap="square" lIns="91440" tIns="45720" rIns="91440" bIns="45720" numCol="1" anchor="t" anchorCtr="0" compatLnSpc="1">
+                                  <a:prstTxWarp prst="textNoShape">
+                                    <a:avLst/>
+                                  </a:prstTxWarp>
+                                </wps:bodyPr>
+                              </wps:wsp>
+                              <wps:wsp>
+                                <wps:cNvPr id="467328779" name="Freeform 15"/>
+                                <wps:cNvSpPr>
+                                  <a:spLocks/>
+                                </wps:cNvSpPr>
+                                <wps:spPr bwMode="auto">
+                                  <a:xfrm>
+                                    <a:off x="317182" y="4649964"/>
+                                    <a:ext cx="638175" cy="1241425"/>
+                                  </a:xfrm>
+                                  <a:custGeom>
+                                    <a:avLst/>
+                                    <a:gdLst>
+                                      <a:gd name="T0" fmla="*/ 402 w 402"/>
+                                      <a:gd name="T1" fmla="*/ 0 h 782"/>
+                                      <a:gd name="T2" fmla="*/ 402 w 402"/>
+                                      <a:gd name="T3" fmla="*/ 1 h 782"/>
+                                      <a:gd name="T4" fmla="*/ 363 w 402"/>
+                                      <a:gd name="T5" fmla="*/ 39 h 782"/>
+                                      <a:gd name="T6" fmla="*/ 325 w 402"/>
+                                      <a:gd name="T7" fmla="*/ 79 h 782"/>
+                                      <a:gd name="T8" fmla="*/ 290 w 402"/>
+                                      <a:gd name="T9" fmla="*/ 121 h 782"/>
+                                      <a:gd name="T10" fmla="*/ 255 w 402"/>
+                                      <a:gd name="T11" fmla="*/ 164 h 782"/>
+                                      <a:gd name="T12" fmla="*/ 211 w 402"/>
+                                      <a:gd name="T13" fmla="*/ 222 h 782"/>
+                                      <a:gd name="T14" fmla="*/ 171 w 402"/>
+                                      <a:gd name="T15" fmla="*/ 284 h 782"/>
+                                      <a:gd name="T16" fmla="*/ 133 w 402"/>
+                                      <a:gd name="T17" fmla="*/ 346 h 782"/>
+                                      <a:gd name="T18" fmla="*/ 100 w 402"/>
+                                      <a:gd name="T19" fmla="*/ 411 h 782"/>
+                                      <a:gd name="T20" fmla="*/ 71 w 402"/>
+                                      <a:gd name="T21" fmla="*/ 478 h 782"/>
+                                      <a:gd name="T22" fmla="*/ 45 w 402"/>
+                                      <a:gd name="T23" fmla="*/ 546 h 782"/>
+                                      <a:gd name="T24" fmla="*/ 27 w 402"/>
+                                      <a:gd name="T25" fmla="*/ 617 h 782"/>
+                                      <a:gd name="T26" fmla="*/ 13 w 402"/>
+                                      <a:gd name="T27" fmla="*/ 689 h 782"/>
+                                      <a:gd name="T28" fmla="*/ 7 w 402"/>
+                                      <a:gd name="T29" fmla="*/ 761 h 782"/>
+                                      <a:gd name="T30" fmla="*/ 7 w 402"/>
+                                      <a:gd name="T31" fmla="*/ 782 h 782"/>
+                                      <a:gd name="T32" fmla="*/ 0 w 402"/>
+                                      <a:gd name="T33" fmla="*/ 765 h 782"/>
+                                      <a:gd name="T34" fmla="*/ 1 w 402"/>
+                                      <a:gd name="T35" fmla="*/ 761 h 782"/>
+                                      <a:gd name="T36" fmla="*/ 7 w 402"/>
+                                      <a:gd name="T37" fmla="*/ 688 h 782"/>
+                                      <a:gd name="T38" fmla="*/ 21 w 402"/>
+                                      <a:gd name="T39" fmla="*/ 616 h 782"/>
+                                      <a:gd name="T40" fmla="*/ 40 w 402"/>
+                                      <a:gd name="T41" fmla="*/ 545 h 782"/>
+                                      <a:gd name="T42" fmla="*/ 66 w 402"/>
+                                      <a:gd name="T43" fmla="*/ 475 h 782"/>
+                                      <a:gd name="T44" fmla="*/ 95 w 402"/>
+                                      <a:gd name="T45" fmla="*/ 409 h 782"/>
+                                      <a:gd name="T46" fmla="*/ 130 w 402"/>
+                                      <a:gd name="T47" fmla="*/ 343 h 782"/>
+                                      <a:gd name="T48" fmla="*/ 167 w 402"/>
+                                      <a:gd name="T49" fmla="*/ 281 h 782"/>
+                                      <a:gd name="T50" fmla="*/ 209 w 402"/>
+                                      <a:gd name="T51" fmla="*/ 220 h 782"/>
+                                      <a:gd name="T52" fmla="*/ 253 w 402"/>
+                                      <a:gd name="T53" fmla="*/ 163 h 782"/>
+                                      <a:gd name="T54" fmla="*/ 287 w 402"/>
+                                      <a:gd name="T55" fmla="*/ 120 h 782"/>
+                                      <a:gd name="T56" fmla="*/ 324 w 402"/>
+                                      <a:gd name="T57" fmla="*/ 78 h 782"/>
+                                      <a:gd name="T58" fmla="*/ 362 w 402"/>
+                                      <a:gd name="T59" fmla="*/ 38 h 782"/>
+                                      <a:gd name="T60" fmla="*/ 402 w 402"/>
+                                      <a:gd name="T61" fmla="*/ 0 h 782"/>
+                                    </a:gdLst>
+                                    <a:ahLst/>
+                                    <a:cxnLst>
+                                      <a:cxn ang="0">
+                                        <a:pos x="T0" y="T1"/>
+                                      </a:cxn>
+                                      <a:cxn ang="0">
+                                        <a:pos x="T2" y="T3"/>
+                                      </a:cxn>
+                                      <a:cxn ang="0">
+                                        <a:pos x="T4" y="T5"/>
+                                      </a:cxn>
+                                      <a:cxn ang="0">
+                                        <a:pos x="T6" y="T7"/>
+                                      </a:cxn>
+                                      <a:cxn ang="0">
+                                        <a:pos x="T8" y="T9"/>
+                                      </a:cxn>
+                                      <a:cxn ang="0">
+                                        <a:pos x="T10" y="T11"/>
+                                      </a:cxn>
+                                      <a:cxn ang="0">
+                                        <a:pos x="T12" y="T13"/>
+                                      </a:cxn>
+                                      <a:cxn ang="0">
+                                        <a:pos x="T14" y="T15"/>
+                                      </a:cxn>
+                                      <a:cxn ang="0">
+                                        <a:pos x="T16" y="T17"/>
+                                      </a:cxn>
+                                      <a:cxn ang="0">
+                                        <a:pos x="T18" y="T19"/>
+                                      </a:cxn>
+                                      <a:cxn ang="0">
+                                        <a:pos x="T20" y="T21"/>
+                                      </a:cxn>
+                                      <a:cxn ang="0">
+                                        <a:pos x="T22" y="T23"/>
+                                      </a:cxn>
+                                      <a:cxn ang="0">
+                                        <a:pos x="T24" y="T25"/>
+                                      </a:cxn>
+                                      <a:cxn ang="0">
+                                        <a:pos x="T26" y="T27"/>
+                                      </a:cxn>
+                                      <a:cxn ang="0">
+                                        <a:pos x="T28" y="T29"/>
+                                      </a:cxn>
+                                      <a:cxn ang="0">
+                                        <a:pos x="T30" y="T31"/>
+                                      </a:cxn>
+                                      <a:cxn ang="0">
+                                        <a:pos x="T32" y="T33"/>
+                                      </a:cxn>
+                                      <a:cxn ang="0">
+                                        <a:pos x="T34" y="T35"/>
+                                      </a:cxn>
+                                      <a:cxn ang="0">
+                                        <a:pos x="T36" y="T37"/>
+                                      </a:cxn>
+                                      <a:cxn ang="0">
+                                        <a:pos x="T38" y="T39"/>
+                                      </a:cxn>
+                                      <a:cxn ang="0">
+                                        <a:pos x="T40" y="T41"/>
+                                      </a:cxn>
+                                      <a:cxn ang="0">
+                                        <a:pos x="T42" y="T43"/>
+                                      </a:cxn>
+                                      <a:cxn ang="0">
+                                        <a:pos x="T44" y="T45"/>
+                                      </a:cxn>
+                                      <a:cxn ang="0">
+                                        <a:pos x="T46" y="T47"/>
+                                      </a:cxn>
+                                      <a:cxn ang="0">
+                                        <a:pos x="T48" y="T49"/>
+                                      </a:cxn>
+                                      <a:cxn ang="0">
+                                        <a:pos x="T50" y="T51"/>
+                                      </a:cxn>
+                                      <a:cxn ang="0">
+                                        <a:pos x="T52" y="T53"/>
+                                      </a:cxn>
+                                      <a:cxn ang="0">
+                                        <a:pos x="T54" y="T55"/>
+                                      </a:cxn>
+                                      <a:cxn ang="0">
+                                        <a:pos x="T56" y="T57"/>
+                                      </a:cxn>
+                                      <a:cxn ang="0">
+                                        <a:pos x="T58" y="T59"/>
+                                      </a:cxn>
+                                      <a:cxn ang="0">
+                                        <a:pos x="T60" y="T61"/>
+                                      </a:cxn>
+                                    </a:cxnLst>
+                                    <a:rect l="0" t="0" r="r" b="b"/>
+                                    <a:pathLst>
+                                      <a:path w="402" h="782">
+                                        <a:moveTo>
+                                          <a:pt x="402" y="0"/>
+                                        </a:moveTo>
+                                        <a:lnTo>
+                                          <a:pt x="402" y="1"/>
+                                        </a:lnTo>
+                                        <a:lnTo>
+                                          <a:pt x="363" y="39"/>
+                                        </a:lnTo>
+                                        <a:lnTo>
+                                          <a:pt x="325" y="79"/>
+                                        </a:lnTo>
+                                        <a:lnTo>
+                                          <a:pt x="290" y="121"/>
+                                        </a:lnTo>
+                                        <a:lnTo>
+                                          <a:pt x="255" y="164"/>
+                                        </a:lnTo>
+                                        <a:lnTo>
+                                          <a:pt x="211" y="222"/>
+                                        </a:lnTo>
+                                        <a:lnTo>
+                                          <a:pt x="171" y="284"/>
+                                        </a:lnTo>
+                                        <a:lnTo>
+                                          <a:pt x="133" y="346"/>
+                                        </a:lnTo>
+                                        <a:lnTo>
+                                          <a:pt x="100" y="411"/>
+                                        </a:lnTo>
+                                        <a:lnTo>
+                                          <a:pt x="71" y="478"/>
+                                        </a:lnTo>
+                                        <a:lnTo>
+                                          <a:pt x="45" y="546"/>
+                                        </a:lnTo>
+                                        <a:lnTo>
+                                          <a:pt x="27" y="617"/>
+                                        </a:lnTo>
+                                        <a:lnTo>
+                                          <a:pt x="13" y="689"/>
+                                        </a:lnTo>
+                                        <a:lnTo>
+                                          <a:pt x="7" y="761"/>
+                                        </a:lnTo>
+                                        <a:lnTo>
+                                          <a:pt x="7" y="782"/>
+                                        </a:lnTo>
+                                        <a:lnTo>
+                                          <a:pt x="0" y="765"/>
+                                        </a:lnTo>
+                                        <a:lnTo>
+                                          <a:pt x="1" y="761"/>
+                                        </a:lnTo>
+                                        <a:lnTo>
+                                          <a:pt x="7" y="688"/>
+                                        </a:lnTo>
+                                        <a:lnTo>
+                                          <a:pt x="21" y="616"/>
+                                        </a:lnTo>
+                                        <a:lnTo>
+                                          <a:pt x="40" y="545"/>
+                                        </a:lnTo>
+                                        <a:lnTo>
+                                          <a:pt x="66" y="475"/>
+                                        </a:lnTo>
+                                        <a:lnTo>
+                                          <a:pt x="95" y="409"/>
+                                        </a:lnTo>
+                                        <a:lnTo>
+                                          <a:pt x="130" y="343"/>
+                                        </a:lnTo>
+                                        <a:lnTo>
+                                          <a:pt x="167" y="281"/>
+                                        </a:lnTo>
+                                        <a:lnTo>
+                                          <a:pt x="209" y="220"/>
+                                        </a:lnTo>
+                                        <a:lnTo>
+                                          <a:pt x="253" y="163"/>
+                                        </a:lnTo>
+                                        <a:lnTo>
+                                          <a:pt x="287" y="120"/>
+                                        </a:lnTo>
+                                        <a:lnTo>
+                                          <a:pt x="324" y="78"/>
+                                        </a:lnTo>
+                                        <a:lnTo>
+                                          <a:pt x="362" y="38"/>
+                                        </a:lnTo>
+                                        <a:lnTo>
+                                          <a:pt x="402" y="0"/>
+                                        </a:lnTo>
+                                        <a:close/>
+                                      </a:path>
+                                    </a:pathLst>
+                                  </a:custGeom>
+                                  <a:solidFill>
+                                    <a:srgbClr val="B2B9FF">
+                                      <a:alpha val="20000"/>
+                                    </a:srgbClr>
+                                  </a:solidFill>
+                                  <a:ln w="0">
+                                    <a:solidFill>
+                                      <a:srgbClr val="7030A0">
+                                        <a:alpha val="20000"/>
+                                      </a:srgbClr>
+                                    </a:solidFill>
+                                    <a:prstDash val="solid"/>
+                                    <a:round/>
+                                    <a:headEnd/>
+                                    <a:tailEnd/>
+                                  </a:ln>
+                                </wps:spPr>
+                                <wps:bodyPr vert="horz" wrap="square" lIns="91440" tIns="45720" rIns="91440" bIns="45720" numCol="1" anchor="t" anchorCtr="0" compatLnSpc="1">
+                                  <a:prstTxWarp prst="textNoShape">
+                                    <a:avLst/>
+                                  </a:prstTxWarp>
+                                </wps:bodyPr>
+                              </wps:wsp>
+                              <wps:wsp>
+                                <wps:cNvPr id="401806138" name="Freeform 16"/>
+                                <wps:cNvSpPr>
+                                  <a:spLocks/>
+                                </wps:cNvSpPr>
+                                <wps:spPr bwMode="auto">
+                                  <a:xfrm>
+                                    <a:off x="317182" y="5904089"/>
+                                    <a:ext cx="58738" cy="311150"/>
+                                  </a:xfrm>
+                                  <a:custGeom>
+                                    <a:avLst/>
+                                    <a:gdLst>
+                                      <a:gd name="T0" fmla="*/ 0 w 37"/>
+                                      <a:gd name="T1" fmla="*/ 0 h 196"/>
+                                      <a:gd name="T2" fmla="*/ 6 w 37"/>
+                                      <a:gd name="T3" fmla="*/ 15 h 196"/>
+                                      <a:gd name="T4" fmla="*/ 7 w 37"/>
+                                      <a:gd name="T5" fmla="*/ 18 h 196"/>
+                                      <a:gd name="T6" fmla="*/ 12 w 37"/>
+                                      <a:gd name="T7" fmla="*/ 80 h 196"/>
+                                      <a:gd name="T8" fmla="*/ 21 w 37"/>
+                                      <a:gd name="T9" fmla="*/ 134 h 196"/>
+                                      <a:gd name="T10" fmla="*/ 33 w 37"/>
+                                      <a:gd name="T11" fmla="*/ 188 h 196"/>
+                                      <a:gd name="T12" fmla="*/ 37 w 37"/>
+                                      <a:gd name="T13" fmla="*/ 196 h 196"/>
+                                      <a:gd name="T14" fmla="*/ 22 w 37"/>
+                                      <a:gd name="T15" fmla="*/ 162 h 196"/>
+                                      <a:gd name="T16" fmla="*/ 15 w 37"/>
+                                      <a:gd name="T17" fmla="*/ 146 h 196"/>
+                                      <a:gd name="T18" fmla="*/ 5 w 37"/>
+                                      <a:gd name="T19" fmla="*/ 81 h 196"/>
+                                      <a:gd name="T20" fmla="*/ 1 w 37"/>
+                                      <a:gd name="T21" fmla="*/ 40 h 196"/>
+                                      <a:gd name="T22" fmla="*/ 0 w 37"/>
+                                      <a:gd name="T23" fmla="*/ 0 h 196"/>
+                                    </a:gdLst>
+                                    <a:ahLst/>
+                                    <a:cxnLst>
+                                      <a:cxn ang="0">
+                                        <a:pos x="T0" y="T1"/>
+                                      </a:cxn>
+                                      <a:cxn ang="0">
+                                        <a:pos x="T2" y="T3"/>
+                                      </a:cxn>
+                                      <a:cxn ang="0">
+                                        <a:pos x="T4" y="T5"/>
+                                      </a:cxn>
+                                      <a:cxn ang="0">
+                                        <a:pos x="T6" y="T7"/>
+                                      </a:cxn>
+                                      <a:cxn ang="0">
+                                        <a:pos x="T8" y="T9"/>
+                                      </a:cxn>
+                                      <a:cxn ang="0">
+                                        <a:pos x="T10" y="T11"/>
+                                      </a:cxn>
+                                      <a:cxn ang="0">
+                                        <a:pos x="T12" y="T13"/>
+                                      </a:cxn>
+                                      <a:cxn ang="0">
+                                        <a:pos x="T14" y="T15"/>
+                                      </a:cxn>
+                                      <a:cxn ang="0">
+                                        <a:pos x="T16" y="T17"/>
+                                      </a:cxn>
+                                      <a:cxn ang="0">
+                                        <a:pos x="T18" y="T19"/>
+                                      </a:cxn>
+                                      <a:cxn ang="0">
+                                        <a:pos x="T20" y="T21"/>
+                                      </a:cxn>
+                                      <a:cxn ang="0">
+                                        <a:pos x="T22" y="T23"/>
+                                      </a:cxn>
+                                    </a:cxnLst>
+                                    <a:rect l="0" t="0" r="r" b="b"/>
+                                    <a:pathLst>
+                                      <a:path w="37" h="196">
+                                        <a:moveTo>
+                                          <a:pt x="0" y="0"/>
+                                        </a:moveTo>
+                                        <a:lnTo>
+                                          <a:pt x="6" y="15"/>
+                                        </a:lnTo>
+                                        <a:lnTo>
+                                          <a:pt x="7" y="18"/>
+                                        </a:lnTo>
+                                        <a:lnTo>
+                                          <a:pt x="12" y="80"/>
+                                        </a:lnTo>
+                                        <a:lnTo>
+                                          <a:pt x="21" y="134"/>
+                                        </a:lnTo>
+                                        <a:lnTo>
+                                          <a:pt x="33" y="188"/>
+                                        </a:lnTo>
+                                        <a:lnTo>
+                                          <a:pt x="37" y="196"/>
+                                        </a:lnTo>
+                                        <a:lnTo>
+                                          <a:pt x="22" y="162"/>
+                                        </a:lnTo>
+                                        <a:lnTo>
+                                          <a:pt x="15" y="146"/>
+                                        </a:lnTo>
+                                        <a:lnTo>
+                                          <a:pt x="5" y="81"/>
+                                        </a:lnTo>
+                                        <a:lnTo>
+                                          <a:pt x="1" y="40"/>
+                                        </a:lnTo>
+                                        <a:lnTo>
+                                          <a:pt x="0" y="0"/>
+                                        </a:lnTo>
+                                        <a:close/>
+                                      </a:path>
+                                    </a:pathLst>
+                                  </a:custGeom>
+                                  <a:solidFill>
+                                    <a:srgbClr val="B2B9FF">
+                                      <a:alpha val="20000"/>
+                                    </a:srgbClr>
+                                  </a:solidFill>
+                                  <a:ln w="0">
+                                    <a:solidFill>
+                                      <a:schemeClr val="tx2">
+                                        <a:alpha val="20000"/>
+                                      </a:schemeClr>
+                                    </a:solidFill>
+                                    <a:prstDash val="solid"/>
+                                    <a:round/>
+                                    <a:headEnd/>
+                                    <a:tailEnd/>
+                                  </a:ln>
+                                </wps:spPr>
+                                <wps:bodyPr vert="horz" wrap="square" lIns="91440" tIns="45720" rIns="91440" bIns="45720" numCol="1" anchor="t" anchorCtr="0" compatLnSpc="1">
+                                  <a:prstTxWarp prst="textNoShape">
+                                    <a:avLst/>
+                                  </a:prstTxWarp>
+                                </wps:bodyPr>
+                              </wps:wsp>
+                              <wps:wsp>
+                                <wps:cNvPr id="800136280" name="Freeform 17"/>
+                                <wps:cNvSpPr>
+                                  <a:spLocks/>
+                                </wps:cNvSpPr>
+                                <wps:spPr bwMode="auto">
+                                  <a:xfrm>
+                                    <a:off x="363220" y="6218678"/>
+                                    <a:ext cx="49213" cy="104775"/>
+                                  </a:xfrm>
+                                  <a:custGeom>
+                                    <a:avLst/>
+                                    <a:gdLst>
+                                      <a:gd name="T0" fmla="*/ 0 w 31"/>
+                                      <a:gd name="T1" fmla="*/ 0 h 66"/>
+                                      <a:gd name="T2" fmla="*/ 31 w 31"/>
+                                      <a:gd name="T3" fmla="*/ 66 h 66"/>
+                                      <a:gd name="T4" fmla="*/ 24 w 31"/>
+                                      <a:gd name="T5" fmla="*/ 66 h 66"/>
+                                      <a:gd name="T6" fmla="*/ 0 w 31"/>
+                                      <a:gd name="T7" fmla="*/ 0 h 66"/>
+                                    </a:gdLst>
+                                    <a:ahLst/>
+                                    <a:cxnLst>
+                                      <a:cxn ang="0">
+                                        <a:pos x="T0" y="T1"/>
+                                      </a:cxn>
+                                      <a:cxn ang="0">
+                                        <a:pos x="T2" y="T3"/>
+                                      </a:cxn>
+                                      <a:cxn ang="0">
+                                        <a:pos x="T4" y="T5"/>
+                                      </a:cxn>
+                                      <a:cxn ang="0">
+                                        <a:pos x="T6" y="T7"/>
+                                      </a:cxn>
+                                    </a:cxnLst>
+                                    <a:rect l="0" t="0" r="r" b="b"/>
+                                    <a:pathLst>
+                                      <a:path w="31" h="66">
+                                        <a:moveTo>
+                                          <a:pt x="0" y="0"/>
+                                        </a:moveTo>
+                                        <a:lnTo>
+                                          <a:pt x="31" y="66"/>
+                                        </a:lnTo>
+                                        <a:lnTo>
+                                          <a:pt x="24" y="66"/>
+                                        </a:lnTo>
+                                        <a:lnTo>
+                                          <a:pt x="0" y="0"/>
+                                        </a:lnTo>
+                                        <a:close/>
+                                      </a:path>
+                                    </a:pathLst>
+                                  </a:custGeom>
+                                  <a:solidFill>
+                                    <a:srgbClr val="B2B9FF">
+                                      <a:alpha val="20000"/>
+                                    </a:srgbClr>
+                                  </a:solidFill>
+                                  <a:ln w="0">
+                                    <a:solidFill>
+                                      <a:srgbClr val="B2B9FF">
+                                        <a:alpha val="20000"/>
+                                      </a:srgbClr>
+                                    </a:solidFill>
+                                    <a:prstDash val="solid"/>
+                                    <a:round/>
+                                    <a:headEnd/>
+                                    <a:tailEnd/>
+                                  </a:ln>
+                                </wps:spPr>
+                                <wps:bodyPr vert="horz" wrap="square" lIns="91440" tIns="45720" rIns="91440" bIns="45720" numCol="1" anchor="t" anchorCtr="0" compatLnSpc="1">
+                                  <a:prstTxWarp prst="textNoShape">
+                                    <a:avLst/>
+                                  </a:prstTxWarp>
+                                </wps:bodyPr>
+                              </wps:wsp>
+                              <wps:wsp>
+                                <wps:cNvPr id="588700592" name="Freeform 18"/>
+                                <wps:cNvSpPr>
+                                  <a:spLocks/>
+                                </wps:cNvSpPr>
+                                <wps:spPr bwMode="auto">
+                                  <a:xfrm>
+                                    <a:off x="317182" y="5864402"/>
+                                    <a:ext cx="11113" cy="68263"/>
+                                  </a:xfrm>
+                                  <a:custGeom>
+                                    <a:avLst/>
+                                    <a:gdLst>
+                                      <a:gd name="T0" fmla="*/ 0 w 7"/>
+                                      <a:gd name="T1" fmla="*/ 0 h 43"/>
+                                      <a:gd name="T2" fmla="*/ 7 w 7"/>
+                                      <a:gd name="T3" fmla="*/ 17 h 43"/>
+                                      <a:gd name="T4" fmla="*/ 7 w 7"/>
+                                      <a:gd name="T5" fmla="*/ 43 h 43"/>
+                                      <a:gd name="T6" fmla="*/ 6 w 7"/>
+                                      <a:gd name="T7" fmla="*/ 40 h 43"/>
+                                      <a:gd name="T8" fmla="*/ 0 w 7"/>
+                                      <a:gd name="T9" fmla="*/ 25 h 43"/>
+                                      <a:gd name="T10" fmla="*/ 0 w 7"/>
+                                      <a:gd name="T11" fmla="*/ 0 h 43"/>
+                                    </a:gdLst>
+                                    <a:ahLst/>
+                                    <a:cxnLst>
+                                      <a:cxn ang="0">
+                                        <a:pos x="T0" y="T1"/>
+                                      </a:cxn>
+                                      <a:cxn ang="0">
+                                        <a:pos x="T2" y="T3"/>
+                                      </a:cxn>
+                                      <a:cxn ang="0">
+                                        <a:pos x="T4" y="T5"/>
+                                      </a:cxn>
+                                      <a:cxn ang="0">
+                                        <a:pos x="T6" y="T7"/>
+                                      </a:cxn>
+                                      <a:cxn ang="0">
+                                        <a:pos x="T8" y="T9"/>
+                                      </a:cxn>
+                                      <a:cxn ang="0">
+                                        <a:pos x="T10" y="T11"/>
+                                      </a:cxn>
+                                    </a:cxnLst>
+                                    <a:rect l="0" t="0" r="r" b="b"/>
+                                    <a:pathLst>
+                                      <a:path w="7" h="43">
+                                        <a:moveTo>
+                                          <a:pt x="0" y="0"/>
+                                        </a:moveTo>
+                                        <a:lnTo>
+                                          <a:pt x="7" y="17"/>
+                                        </a:lnTo>
+                                        <a:lnTo>
+                                          <a:pt x="7" y="43"/>
+                                        </a:lnTo>
+                                        <a:lnTo>
+                                          <a:pt x="6" y="40"/>
+                                        </a:lnTo>
+                                        <a:lnTo>
+                                          <a:pt x="0" y="25"/>
+                                        </a:lnTo>
+                                        <a:lnTo>
+                                          <a:pt x="0" y="0"/>
+                                        </a:lnTo>
+                                        <a:close/>
+                                      </a:path>
+                                    </a:pathLst>
+                                  </a:custGeom>
+                                  <a:solidFill>
+                                    <a:schemeClr val="tx2">
+                                      <a:alpha val="20000"/>
+                                    </a:schemeClr>
+                                  </a:solidFill>
+                                  <a:ln w="0">
+                                    <a:solidFill>
+                                      <a:schemeClr val="tx2">
+                                        <a:alpha val="20000"/>
+                                      </a:schemeClr>
+                                    </a:solidFill>
+                                    <a:prstDash val="solid"/>
+                                    <a:round/>
+                                    <a:headEnd/>
+                                    <a:tailEnd/>
+                                  </a:ln>
+                                </wps:spPr>
+                                <wps:bodyPr vert="horz" wrap="square" lIns="91440" tIns="45720" rIns="91440" bIns="45720" numCol="1" anchor="t" anchorCtr="0" compatLnSpc="1">
+                                  <a:prstTxWarp prst="textNoShape">
+                                    <a:avLst/>
+                                  </a:prstTxWarp>
+                                </wps:bodyPr>
+                              </wps:wsp>
+                              <wps:wsp>
+                                <wps:cNvPr id="545672142" name="Freeform 19"/>
+                                <wps:cNvSpPr>
+                                  <a:spLocks/>
+                                </wps:cNvSpPr>
+                                <wps:spPr bwMode="auto">
+                                  <a:xfrm>
+                                    <a:off x="340995" y="6135864"/>
+                                    <a:ext cx="73025" cy="192088"/>
+                                  </a:xfrm>
+                                  <a:custGeom>
+                                    <a:avLst/>
+                                    <a:gdLst>
+                                      <a:gd name="T0" fmla="*/ 0 w 46"/>
+                                      <a:gd name="T1" fmla="*/ 0 h 121"/>
+                                      <a:gd name="T2" fmla="*/ 7 w 46"/>
+                                      <a:gd name="T3" fmla="*/ 16 h 121"/>
+                                      <a:gd name="T4" fmla="*/ 22 w 46"/>
+                                      <a:gd name="T5" fmla="*/ 50 h 121"/>
+                                      <a:gd name="T6" fmla="*/ 33 w 46"/>
+                                      <a:gd name="T7" fmla="*/ 86 h 121"/>
+                                      <a:gd name="T8" fmla="*/ 46 w 46"/>
+                                      <a:gd name="T9" fmla="*/ 121 h 121"/>
+                                      <a:gd name="T10" fmla="*/ 45 w 46"/>
+                                      <a:gd name="T11" fmla="*/ 121 h 121"/>
+                                      <a:gd name="T12" fmla="*/ 14 w 46"/>
+                                      <a:gd name="T13" fmla="*/ 55 h 121"/>
+                                      <a:gd name="T14" fmla="*/ 11 w 46"/>
+                                      <a:gd name="T15" fmla="*/ 44 h 121"/>
+                                      <a:gd name="T16" fmla="*/ 0 w 46"/>
+                                      <a:gd name="T17" fmla="*/ 0 h 121"/>
+                                    </a:gdLst>
+                                    <a:ahLst/>
+                                    <a:cxnLst>
+                                      <a:cxn ang="0">
+                                        <a:pos x="T0" y="T1"/>
+                                      </a:cxn>
+                                      <a:cxn ang="0">
+                                        <a:pos x="T2" y="T3"/>
+                                      </a:cxn>
+                                      <a:cxn ang="0">
+                                        <a:pos x="T4" y="T5"/>
+                                      </a:cxn>
+                                      <a:cxn ang="0">
+                                        <a:pos x="T6" y="T7"/>
+                                      </a:cxn>
+                                      <a:cxn ang="0">
+                                        <a:pos x="T8" y="T9"/>
+                                      </a:cxn>
+                                      <a:cxn ang="0">
+                                        <a:pos x="T10" y="T11"/>
+                                      </a:cxn>
+                                      <a:cxn ang="0">
+                                        <a:pos x="T12" y="T13"/>
+                                      </a:cxn>
+                                      <a:cxn ang="0">
+                                        <a:pos x="T14" y="T15"/>
+                                      </a:cxn>
+                                      <a:cxn ang="0">
+                                        <a:pos x="T16" y="T17"/>
+                                      </a:cxn>
+                                    </a:cxnLst>
+                                    <a:rect l="0" t="0" r="r" b="b"/>
+                                    <a:pathLst>
+                                      <a:path w="46" h="121">
+                                        <a:moveTo>
+                                          <a:pt x="0" y="0"/>
+                                        </a:moveTo>
+                                        <a:lnTo>
+                                          <a:pt x="7" y="16"/>
+                                        </a:lnTo>
+                                        <a:lnTo>
+                                          <a:pt x="22" y="50"/>
+                                        </a:lnTo>
+                                        <a:lnTo>
+                                          <a:pt x="33" y="86"/>
+                                        </a:lnTo>
+                                        <a:lnTo>
+                                          <a:pt x="46" y="121"/>
+                                        </a:lnTo>
+                                        <a:lnTo>
+                                          <a:pt x="45" y="121"/>
+                                        </a:lnTo>
+                                        <a:lnTo>
+                                          <a:pt x="14" y="55"/>
+                                        </a:lnTo>
+                                        <a:lnTo>
+                                          <a:pt x="11" y="44"/>
+                                        </a:lnTo>
+                                        <a:lnTo>
+                                          <a:pt x="0" y="0"/>
+                                        </a:lnTo>
+                                        <a:close/>
+                                      </a:path>
+                                    </a:pathLst>
+                                  </a:custGeom>
+                                  <a:solidFill>
+                                    <a:srgbClr val="B2B9FF">
+                                      <a:alpha val="20000"/>
+                                    </a:srgbClr>
+                                  </a:solidFill>
+                                  <a:ln w="0">
+                                    <a:solidFill>
+                                      <a:srgbClr val="B2B9FF">
+                                        <a:alpha val="20000"/>
+                                      </a:srgbClr>
+                                    </a:solidFill>
+                                    <a:prstDash val="solid"/>
+                                    <a:round/>
+                                    <a:headEnd/>
+                                    <a:tailEnd/>
+                                  </a:ln>
+                                </wps:spPr>
+                                <wps:bodyPr vert="horz" wrap="square" lIns="91440" tIns="45720" rIns="91440" bIns="45720" numCol="1" anchor="t" anchorCtr="0" compatLnSpc="1">
+                                  <a:prstTxWarp prst="textNoShape">
+                                    <a:avLst/>
+                                  </a:prstTxWarp>
+                                </wps:bodyPr>
+                              </wps:wsp>
+                            </wpg:grpSp>
+                          </wpg:grpSp>
+                        </wpg:wgp>
+                      </a:graphicData>
+                    </a:graphic>
+                    <wp14:sizeRelH relativeFrom="page">
+                      <wp14:pctWidth>33000</wp14:pctWidth>
+                    </wp14:sizeRelH>
+                    <wp14:sizeRelV relativeFrom="page">
+                      <wp14:pctHeight>95000</wp14:pctHeight>
+                    </wp14:sizeRelV>
+                  </wp:anchor>
+                </w:drawing>
+              </mc:Choice>
+              <mc:Fallback>
+                <w:pict>
+                  <v:group w14:anchorId="52F94BED" id="Group 1810986450" o:spid="_x0000_s1026" style="position:absolute;margin-left:24pt;margin-top:21pt;width:172.8pt;height:718.55pt;z-index:-251628544;mso-width-percent:330;mso-height-percent:950;mso-position-horizontal-relative:page;mso-position-vertical-relative:page;mso-width-percent:330;mso-height-percent:950" coordsize="21945,91257" o:gfxdata="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">
+                    <v:rect id="Rectangle 1043567398" o:spid="_x0000_s1027" style="position:absolute;width:1945;height:91257;visibility:visible;mso-wrap-style:square;v-text-anchor:middle" o:gfxdata="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" fillcolor="#b2b9ff" stroked="f" strokeweight="2pt"/>
+                    <v:shapetype id="_x0000_t15" coordsize="21600,21600" o:spt="15" adj="16200" path="m@0,l,,,21600@0,21600,21600,10800xe">
+                      <v:stroke joinstyle="miter"/>
+                      <v:formulas>
+                        <v:f eqn="val #0"/>
+                        <v:f eqn="prod #0 1 2"/>
+                      </v:formulas>
+                      <v:path gradientshapeok="t" o:connecttype="custom" o:connectlocs="@1,0;0,10800;@1,21600;21600,10800" o:connectangles="270,180,90,0" textboxrect="0,0,10800,21600;0,0,16200,21600;0,0,21600,21600"/>
+                      <v:handles>
+                        <v:h position="#0,topLeft" xrange="0,21600"/>
+                      </v:handles>
+                    </v:shapetype>
+                    <v:shape id="Pentagon 4" o:spid="_x0000_s1028" type="#_x0000_t15" style="position:absolute;top:14668;width:21945;height:5521;visibility:visible;mso-wrap-style:square;v-text-anchor:middle" o:gfxdata="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" adj="18883" fillcolor="#463589" stroked="f" strokeweight="2pt">
+                      <v:textbox inset=",0,14.4pt,0">
+                        <w:txbxContent>
+                          <w:p>
+                            <w:pPr>
+                              <w:pStyle w:val="NoSpacing"/>
+                              <w:jc w:val="right"/>
+                              <w:rPr>
+                                <w:color w:val="FFFFFF" w:themeColor="background1"/>
+                                <w:sz w:val="28"/>
+                                <w:szCs w:val="28"/>
+                              </w:rPr>
+                            </w:pPr>
+                          </w:p>
+                        </w:txbxContent>
+                      </v:textbox>
+                    </v:shape>
+                    <v:group id="Group 8312190" o:spid="_x0000_s1029" style="position:absolute;left:762;top:42100;width:20574;height:49103" coordorigin="806,42118" coordsize="13062,31210" o:gfxdata="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">
+                      <v:group id="Group 873300827" o:spid="_x0000_s1030" style="position:absolute;left:1410;top:42118;width:10478;height:31210" coordorigin="1410,42118" coordsize="10477,31210" o:gfxdata="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">
+                        <o:lock v:ext="edit" aspectratio="t"/>
+                        <v:shape id="Freeform 20" o:spid="_x0000_s1031" style="position:absolute;left:3696;top:62168;width:1937;height:6985;visibility:visible;mso-wrap-style:square;v-text-anchor:top" coordsize="122,440" o:gfxdata="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" path="m,l39,152,84,304r38,113l122,440,76,306,39,180,6,53,,xe" fillcolor="#463589" strokecolor="#463589" strokeweight="0">
+                          <v:path arrowok="t" o:connecttype="custom" o:connectlocs="0,0;61913,241300;133350,482600;193675,661988;193675,698500;120650,485775;61913,285750;9525,84138;0,0" o:connectangles="0,0,0,0,0,0,0,0,0"/>
+                        </v:shape>
+                        <v:shape id="Freeform 21" o:spid="_x0000_s1032" style="position:absolute;left:5728;top:69058;width:1842;height:4270;visibility:visible;mso-wrap-style:square;v-text-anchor:top" coordsize="116,269" o:gfxdata="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" path="m,l8,19,37,93r30,74l116,269r-8,l60,169,30,98,1,25,,xe" fillcolor="#463589" strokecolor="#463589" strokeweight="0">
+                          <v:path arrowok="t" o:connecttype="custom" o:connectlocs="0,0;12700,30163;58738,147638;106363,265113;184150,427038;171450,427038;95250,268288;47625,155575;1588,39688;0,0" o:connectangles="0,0,0,0,0,0,0,0,0,0"/>
+                        </v:shape>
+                        <v:shape id="Freeform 22" o:spid="_x0000_s1033" style="position:absolute;left:1410;top:42118;width:2223;height:20193;visibility:visible;mso-wrap-style:square;v-text-anchor:top" coordsize="140,1272" o:gfxdata="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" path="m,l,,1,79r2,80l12,317,23,476,39,634,58,792,83,948r24,138l135,1223r5,49l138,1262,105,1106,77,949,53,792,35,634,20,476,9,317,2,159,,79,,xe" fillcolor="#463589" strokecolor="#463589" strokeweight="0">
+                          <v:path arrowok="t" o:connecttype="custom" o:connectlocs="0,0;0,0;1588,125413;4763,252413;19050,503238;36513,755650;61913,1006475;92075,1257300;131763,1504950;169863,1724025;214313,1941513;222250,2019300;219075,2003425;166688,1755775;122238,1506538;84138,1257300;55563,1006475;31750,755650;14288,503238;3175,252413;0,125413;0,0" o:connectangles="0,0,0,0,0,0,0,0,0,0,0,0,0,0,0,0,0,0,0,0,0,0"/>
+                        </v:shape>
+                        <v:shape id="Freeform 23" o:spid="_x0000_s1034" style="position:absolute;left:3410;top:48611;width:715;height:13557;visibility:visible;mso-wrap-style:square;v-text-anchor:top" coordsize="45,854" o:gfxdata="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" path="m45,r,l35,66r-9,67l14,267,6,401,3,534,6,669r8,134l18,854r,-3l9,814,8,803,1,669,,534,3,401,12,267,25,132,34,66,45,xe" fillcolor="#463589" strokecolor="#463589" strokeweight="0">
+                          <v:path arrowok="t" o:connecttype="custom" o:connectlocs="71438,0;71438,0;55563,104775;41275,211138;22225,423863;9525,636588;4763,847725;9525,1062038;22225,1274763;28575,1355725;28575,1350963;14288,1292225;12700,1274763;1588,1062038;0,847725;4763,636588;19050,423863;39688,209550;53975,104775;71438,0" o:connectangles="0,0,0,0,0,0,0,0,0,0,0,0,0,0,0,0,0,0,0,0"/>
+                        </v:shape>
+                        <v:shape id="Freeform 24" o:spid="_x0000_s1035" style="position:absolute;left:3633;top:62311;width:2444;height:9985;visibility:visible;mso-wrap-style:square;v-text-anchor:top" coordsize="154,629" o:gfxdata="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" path="m,l10,44r11,82l34,207r19,86l75,380r25,86l120,521r21,55l152,618r2,11l140,595,115,532,93,468,67,383,47,295,28,207,12,104,,xe" fillcolor="#463589" strokecolor="#463589" strokeweight="0">
+                          <v:path arrowok="t" o:connecttype="custom" o:connectlocs="0,0;15875,69850;33338,200025;53975,328613;84138,465138;119063,603250;158750,739775;190500,827088;223838,914400;241300,981075;244475,998538;222250,944563;182563,844550;147638,742950;106363,608013;74613,468313;44450,328613;19050,165100;0,0" o:connectangles="0,0,0,0,0,0,0,0,0,0,0,0,0,0,0,0,0,0,0"/>
+                        </v:shape>
+                        <v:shape id="Freeform 25" o:spid="_x0000_s1036" style="position:absolute;left:6204;top:72233;width:524;height:1095;visibility:visible;mso-wrap-style:square;v-text-anchor:top" coordsize="33,69" o:gfxdata="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" path="m,l33,69r-9,l12,35,,xe" fillcolor="#463589" strokecolor="#463589" strokeweight="0">
+                          <v:path arrowok="t" o:connecttype="custom" o:connectlocs="0,0;52388,109538;38100,109538;19050,55563;0,0" o:connectangles="0,0,0,0,0"/>
+                        </v:shape>
+                        <v:shape id="Freeform 26" o:spid="_x0000_s1037" style="position:absolute;left:3553;top:61533;width:238;height:1476;visibility:visible;mso-wrap-style:square;v-text-anchor:top" coordsize="15,93" o:gfxdata="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" path="m,l9,37r,3l15,93,5,49,,xe" fillcolor="#463589" strokecolor="#463589" strokeweight="0">
+                          <v:path arrowok="t" o:connecttype="custom" o:connectlocs="0,0;14288,58738;14288,63500;23813,147638;7938,77788;0,0" o:connectangles="0,0,0,0,0,0"/>
+                        </v:shape>
+                        <v:shape id="Freeform 27" o:spid="_x0000_s1038" style="position:absolute;left:5633;top:56897;width:6255;height:12161;visibility:visible;mso-wrap-style:square;v-text-anchor:top" coordsize="394,766" o:gfxdata="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" path="m394,r,l356,38,319,77r-35,40l249,160r-42,58l168,276r-37,63l98,402,69,467,45,535,26,604,14,673,7,746,6,766,,749r1,-5l7,673,21,603,40,533,65,466,94,400r33,-64l164,275r40,-60l248,158r34,-42l318,76,354,37,394,xe" fillcolor="#463589" strokecolor="#463589" strokeweight="0">
+                          <v:path arrowok="t" o:connecttype="custom" o:connectlocs="625475,0;625475,0;565150,60325;506413,122238;450850,185738;395288,254000;328613,346075;266700,438150;207963,538163;155575,638175;109538,741363;71438,849313;41275,958850;22225,1068388;11113,1184275;9525,1216025;0,1189038;1588,1181100;11113,1068388;33338,957263;63500,846138;103188,739775;149225,635000;201613,533400;260350,436563;323850,341313;393700,250825;447675,184150;504825,120650;561975,58738;625475,0" o:connectangles="0,0,0,0,0,0,0,0,0,0,0,0,0,0,0,0,0,0,0,0,0,0,0,0,0,0,0,0,0,0,0"/>
+                        </v:shape>
+                        <v:shape id="Freeform 28" o:spid="_x0000_s1039" style="position:absolute;left:5633;top:69153;width:571;height:3080;visibility:visible;mso-wrap-style:square;v-text-anchor:top" coordsize="36,194" o:gfxdata="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" path="m,l6,16r1,3l11,80r9,52l33,185r3,9l21,161,15,145,5,81,1,41,,xe" fillcolor="#463589" strokecolor="#463589" strokeweight="0">
+                          <v:path arrowok="t" o:connecttype="custom" o:connectlocs="0,0;9525,25400;11113,30163;17463,127000;31750,209550;52388,293688;57150,307975;33338,255588;23813,230188;7938,128588;1588,65088;0,0" o:connectangles="0,0,0,0,0,0,0,0,0,0,0,0"/>
+                        </v:shape>
+                        <v:shape id="Freeform 29" o:spid="_x0000_s1040" style="position:absolute;left:6077;top:72296;width:493;height:1032;visibility:visible;mso-wrap-style:square;v-text-anchor:top" coordsize="31,65" o:gfxdata="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" path="m,l31,65r-8,l,xe" fillcolor="#463589" strokecolor="#463589" strokeweight="0">
+                          <v:path arrowok="t" o:connecttype="custom" o:connectlocs="0,0;49213,103188;36513,103188;0,0" o:connectangles="0,0,0,0"/>
+                        </v:shape>
+                        <v:shape id="Freeform 30" o:spid="_x0000_s1041" style="position:absolute;left:5633;top:68788;width:111;height:666;visibility:visible;mso-wrap-style:square;v-text-anchor:top" coordsize="7,42" o:gfxdata="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" path="m,l6,17,7,42,6,39,,23,,xe" fillcolor="#463589" strokecolor="#463589" strokeweight="0">
+                          <v:path arrowok="t" o:connecttype="custom" o:connectlocs="0,0;9525,26988;11113,66675;9525,61913;0,36513;0,0" o:connectangles="0,0,0,0,0,0"/>
+                        </v:shape>
+                        <v:shape id="Freeform 31" o:spid="_x0000_s1042" style="position:absolute;left:5871;top:71455;width:714;height:1873;visibility:visible;mso-wrap-style:square;v-text-anchor:top" coordsize="45,118" o:gfxdata="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" path="m,l6,16,21,49,33,84r12,34l44,118,13,53,11,42,,xe" fillcolor="#463589" strokecolor="#463589" strokeweight="0">
+                          <v:path arrowok="t" o:connecttype="custom" o:connectlocs="0,0;9525,25400;33338,77788;52388,133350;71438,187325;69850,187325;20638,84138;17463,66675;0,0" o:connectangles="0,0,0,0,0,0,0,0,0"/>
+                        </v:shape>
+                      </v:group>
+                      <v:group id="Group 1521574402" o:spid="_x0000_s1043" style="position:absolute;left:806;top:48269;width:13063;height:25059" coordorigin="806,46499" coordsize="8747,16779" o:gfxdata="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">
+                        <o:lock v:ext="edit" aspectratio="t"/>
+                        <v:shape id="Freeform 8" o:spid="_x0000_s1044" style="position:absolute;left:1187;top:51897;width:1984;height:7143;visibility:visible;mso-wrap-style:square;v-text-anchor:top" coordsize="125,450" o:gfxdata="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" path="m,l41,155,86,309r39,116l125,450,79,311,41,183,7,54,,xe" fillcolor="#b2b9ff" strokecolor="#866ec2" strokeweight="0">
+                          <v:fill opacity="13107f"/>
+                          <v:stroke opacity="13107f"/>
+                          <v:path arrowok="t" o:connecttype="custom" o:connectlocs="0,0;65088,246063;136525,490538;198438,674688;198438,714375;125413,493713;65088,290513;11113,85725;0,0" o:connectangles="0,0,0,0,0,0,0,0,0"/>
+                        </v:shape>
+                        <v:shape id="Freeform 9" o:spid="_x0000_s1045" style="position:absolute;left:3282;top:58913;width:1874;height:4366;visibility:visible;mso-wrap-style:square;v-text-anchor:top" coordsize="118,275" o:gfxdata="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" path="m,l8,20,37,96r32,74l118,275r-9,l61,174,30,100,,26,,xe" fillcolor="#b2b9ff" strokecolor="#463589" strokeweight="0">
+                          <v:fill opacity="13107f"/>
+                          <v:stroke opacity="13107f"/>
+                          <v:path arrowok="t" o:connecttype="custom" o:connectlocs="0,0;12700,31750;58738,152400;109538,269875;187325,436563;173038,436563;96838,276225;47625,158750;0,41275;0,0" o:connectangles="0,0,0,0,0,0,0,0,0,0"/>
+                        </v:shape>
+                        <v:shape id="Freeform 10" o:spid="_x0000_s1046" style="position:absolute;left:806;top:50103;width:317;height:1921;visibility:visible;mso-wrap-style:square;v-text-anchor:top" coordsize="20,121" o:gfxdata="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" path="m,l16,72r4,49l18,112,,31,,xe" fillcolor="#866ec2" strokecolor="#1f497d [3215]" strokeweight="0">
+                          <v:fill opacity="13107f"/>
+                          <v:stroke opacity="13107f"/>
+                          <v:path arrowok="t" o:connecttype="custom" o:connectlocs="0,0;25400,114300;31750,192088;28575,177800;0,49213;0,0" o:connectangles="0,0,0,0,0,0"/>
+                        </v:shape>
+                        <v:shape id="Freeform 12" o:spid="_x0000_s1047" style="position:absolute;left:1123;top:52024;width:2509;height:10207;visibility:visible;mso-wrap-style:square;v-text-anchor:top" coordsize="158,643" o:gfxdata="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" path="m,l11,46r11,83l36,211r19,90l76,389r27,87l123,533r21,55l155,632r3,11l142,608,118,544,95,478,69,391,47,302,29,212,13,107,,xe" fillcolor="#b2b9ff" strokecolor="#866ec2" strokeweight="0">
+                          <v:fill opacity="13107f"/>
+                          <v:stroke opacity="13107f"/>
+                          <v:path arrowok="t" o:connecttype="custom" o:connectlocs="0,0;17463,73025;34925,204788;57150,334963;87313,477838;120650,617538;163513,755650;195263,846138;228600,933450;246063,1003300;250825,1020763;225425,965200;187325,863600;150813,758825;109538,620713;74613,479425;46038,336550;20638,169863;0,0" o:connectangles="0,0,0,0,0,0,0,0,0,0,0,0,0,0,0,0,0,0,0"/>
+                        </v:shape>
+                        <v:shape id="Freeform 13" o:spid="_x0000_s1048" style="position:absolute;left:3759;top:62152;width:524;height:1127;visibility:visible;mso-wrap-style:square;v-text-anchor:top" coordsize="33,71" o:gfxdata="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" path="m,l33,71r-9,l11,36,,xe" fillcolor="#b2b9ff" strokecolor="#1f497d [3215]" strokeweight="0">
+                          <v:fill opacity="13107f"/>
+                          <v:stroke opacity="13107f"/>
+                          <v:path arrowok="t" o:connecttype="custom" o:connectlocs="0,0;52388,112713;38100,112713;17463,57150;0,0" o:connectangles="0,0,0,0,0"/>
+                        </v:shape>
+                        <v:shape id="Freeform 14" o:spid="_x0000_s1049" style="position:absolute;left:1060;top:51246;width:238;height:1508;visibility:visible;mso-wrap-style:square;v-text-anchor:top" coordsize="15,95" o:gfxdata="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" path="m,l8,37r,4l15,95,4,49,,xe" fillcolor="#866ec2" strokecolor="#1f497d [3215]" strokeweight="0">
+                          <v:fill opacity="13107f"/>
+                          <v:stroke opacity="13107f"/>
+                          <v:path arrowok="t" o:connecttype="custom" o:connectlocs="0,0;12700,58738;12700,65088;23813,150813;6350,77788;0,0" o:connectangles="0,0,0,0,0,0"/>
+                        </v:shape>
+                        <v:shape id="Freeform 15" o:spid="_x0000_s1050" style="position:absolute;left:3171;top:46499;width:6382;height:12414;visibility:visible;mso-wrap-style:square;v-text-anchor:top" coordsize="402,782" o:gfxdata="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" path="m402,r,1l363,39,325,79r-35,42l255,164r-44,58l171,284r-38,62l100,411,71,478,45,546,27,617,13,689,7,761r,21l,765r1,-4l7,688,21,616,40,545,66,475,95,409r35,-66l167,281r42,-61l253,163r34,-43l324,78,362,38,402,xe" fillcolor="#b2b9ff" strokecolor="#7030a0" strokeweight="0">
+                          <v:fill opacity="13107f"/>
+                          <v:stroke opacity="13107f"/>
+                          <v:path arrowok="t" o:connecttype="custom" o:connectlocs="638175,0;638175,1588;576263,61913;515938,125413;460375,192088;404813,260350;334963,352425;271463,450850;211138,549275;158750,652463;112713,758825;71438,866775;42863,979488;20638,1093788;11113,1208088;11113,1241425;0,1214438;1588,1208088;11113,1092200;33338,977900;63500,865188;104775,754063;150813,649288;206375,544513;265113,446088;331788,349250;401638,258763;455613,190500;514350,123825;574675,60325;638175,0" o:connectangles="0,0,0,0,0,0,0,0,0,0,0,0,0,0,0,0,0,0,0,0,0,0,0,0,0,0,0,0,0,0,0"/>
+                        </v:shape>
+                        <v:shape id="Freeform 16" o:spid="_x0000_s1051" style="position:absolute;left:3171;top:59040;width:588;height:3112;visibility:visible;mso-wrap-style:square;v-text-anchor:top" coordsize="37,196" o:gfxdata="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" path="m,l6,15r1,3l12,80r9,54l33,188r4,8l22,162,15,146,5,81,1,40,,xe" fillcolor="#b2b9ff" strokecolor="#1f497d [3215]" strokeweight="0">
+                          <v:fill opacity="13107f"/>
+                          <v:stroke opacity="13107f"/>
+                          <v:path arrowok="t" o:connecttype="custom" o:connectlocs="0,0;9525,23813;11113,28575;19050,127000;33338,212725;52388,298450;58738,311150;34925,257175;23813,231775;7938,128588;1588,63500;0,0" o:connectangles="0,0,0,0,0,0,0,0,0,0,0,0"/>
+                        </v:shape>
+                        <v:shape id="Freeform 17" o:spid="_x0000_s1052" style="position:absolute;left:3632;top:62186;width:492;height:1048;visibility:visible;mso-wrap-style:square;v-text-anchor:top" coordsize="31,66" o:gfxdata="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" path="m,l31,66r-7,l,xe" fillcolor="#b2b9ff" strokecolor="#b2b9ff" strokeweight="0">
+                          <v:fill opacity="13107f"/>
+                          <v:stroke opacity="13107f"/>
+                          <v:path arrowok="t" o:connecttype="custom" o:connectlocs="0,0;49213,104775;38100,104775;0,0" o:connectangles="0,0,0,0"/>
+                        </v:shape>
+                        <v:shape id="Freeform 18" o:spid="_x0000_s1053" style="position:absolute;left:3171;top:58644;width:111;height:682;visibility:visible;mso-wrap-style:square;v-text-anchor:top" coordsize="7,43" o:gfxdata="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" path="m,l7,17r,26l6,40,,25,,xe" fillcolor="#1f497d [3215]" strokecolor="#1f497d [3215]" strokeweight="0">
+                          <v:fill opacity="13107f"/>
+                          <v:stroke opacity="13107f"/>
+                          <v:path arrowok="t" o:connecttype="custom" o:connectlocs="0,0;11113,26988;11113,68263;9525,63500;0,39688;0,0" o:connectangles="0,0,0,0,0,0"/>
+                        </v:shape>
+                        <v:shape id="Freeform 19" o:spid="_x0000_s1054" style="position:absolute;left:3409;top:61358;width:731;height:1921;visibility:visible;mso-wrap-style:square;v-text-anchor:top" coordsize="46,121" o:gfxdata="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" path="m,l7,16,22,50,33,86r13,35l45,121,14,55,11,44,,xe" fillcolor="#b2b9ff" strokecolor="#b2b9ff" strokeweight="0">
+                          <v:fill opacity="13107f"/>
+                          <v:stroke opacity="13107f"/>
+                          <v:path arrowok="t" o:connecttype="custom" o:connectlocs="0,0;11113,25400;34925,79375;52388,136525;73025,192088;71438,192088;22225,87313;17463,69850;0,0" o:connectangles="0,0,0,0,0,0,0,0,0"/>
+                        </v:shape>
+                      </v:group>
+                    </v:group>
+                    <w10:wrap anchorx="page" anchory="page"/>
+                  </v:group>
+                </w:pict>
+              </mc:Fallback>
+            </mc:AlternateContent>
+          </w:r>
           <w:r>
             <w:rPr>
               <w:noProof/>
@@ -3415,20 +6926,9 @@
               </mc:Choice>
               <mc:Fallback>
                 <w:pict>
-                  <v:group w14:anchorId="53B2753B" id="Group 11" o:spid="_x0000_s1026" style="position:absolute;margin-left:0;margin-top:0;width:172.8pt;height:718.55pt;z-index:-251646976;mso-width-percent:330;mso-height-percent:950;mso-left-percent:40;mso-position-horizontal-relative:page;mso-position-vertical:center;mso-position-vertical-relative:page;mso-width-percent:330;mso-height-percent:950;mso-left-percent:40" coordsize="21945,91257" o:gfxdata="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">
-                    <v:rect id="Rectangle 14" o:spid="_x0000_s1027" style="position:absolute;width:1945;height:91257;visibility:visible;mso-wrap-style:square;v-text-anchor:middle" o:gfxdata="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" fillcolor="#1f497d [3215]" stroked="f" strokeweight="2pt"/>
-                    <v:shapetype id="_x0000_t15" coordsize="21600,21600" o:spt="15" adj="16200" path="m@0,l,,,21600@0,21600,21600,10800xe">
-                      <v:stroke joinstyle="miter"/>
-                      <v:formulas>
-                        <v:f eqn="val #0"/>
-                        <v:f eqn="prod #0 1 2"/>
-                      </v:formulas>
-                      <v:path gradientshapeok="t" o:connecttype="custom" o:connectlocs="@1,0;0,10800;@1,21600;21600,10800" o:connectangles="270,180,90,0" textboxrect="0,0,10800,21600;0,0,16200,21600;0,0,21600,21600"/>
-                      <v:handles>
-                        <v:h position="#0,topLeft" xrange="0,21600"/>
-                      </v:handles>
-                    </v:shapetype>
-                    <v:shape id="Pentagon 4" o:spid="_x0000_s1028" type="#_x0000_t15" style="position:absolute;top:14668;width:21945;height:5521;visibility:visible;mso-wrap-style:square;v-text-anchor:middle" o:gfxdata="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" adj="18883" fillcolor="#4f81bd [3204]" stroked="f" strokeweight="2pt">
+                  <v:group w14:anchorId="53B2753B" id="Group 11" o:spid="_x0000_s1055" style="position:absolute;margin-left:0;margin-top:0;width:172.8pt;height:718.55pt;z-index:-251646976;mso-width-percent:330;mso-height-percent:950;mso-left-percent:40;mso-position-horizontal-relative:page;mso-position-vertical:center;mso-position-vertical-relative:page;mso-width-percent:330;mso-height-percent:950;mso-left-percent:40" coordsize="21945,91257" o:gfxdata="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">
+                    <v:rect id="Rectangle 14" o:spid="_x0000_s1056" style="position:absolute;width:1945;height:91257;visibility:visible;mso-wrap-style:square;v-text-anchor:middle" o:gfxdata="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" fillcolor="#1f497d [3215]" stroked="f" strokeweight="2pt"/>
+                    <v:shape id="Pentagon 4" o:spid="_x0000_s1057" type="#_x0000_t15" style="position:absolute;top:14668;width:21945;height:5521;visibility:visible;mso-wrap-style:square;v-text-anchor:middle" o:gfxdata="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" adj="18883" fillcolor="#4f81bd [3204]" stroked="f" strokeweight="2pt">
                       <v:textbox inset=",0,14.4pt,0">
                         <w:txbxContent>
                           <w:p>
@@ -3445,99 +6945,99 @@
                         </w:txbxContent>
                       </v:textbox>
                     </v:shape>
-                    <v:group id="Group 20" o:spid="_x0000_s1029" style="position:absolute;left:762;top:42100;width:20574;height:49103" coordorigin="806,42118" coordsize="13062,31210" o:gfxdata="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">
-                      <v:group id="Group 21" o:spid="_x0000_s1030" style="position:absolute;left:1410;top:42118;width:10478;height:31210" coordorigin="1410,42118" coordsize="10477,31210" o:gfxdata="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">
+                    <v:group id="Group 20" o:spid="_x0000_s1058" style="position:absolute;left:762;top:42100;width:20574;height:49103" coordorigin="806,42118" coordsize="13062,31210" o:gfxdata="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">
+                      <v:group id="Group 21" o:spid="_x0000_s1059" style="position:absolute;left:1410;top:42118;width:10478;height:31210" coordorigin="1410,42118" coordsize="10477,31210" o:gfxdata="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">
                         <o:lock v:ext="edit" aspectratio="t"/>
-                        <v:shape id="Freeform 20" o:spid="_x0000_s1031" style="position:absolute;left:3696;top:62168;width:1937;height:6985;visibility:visible;mso-wrap-style:square;v-text-anchor:top" coordsize="122,440" o:gfxdata="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" path="m,l39,152,84,304r38,113l122,440,76,306,39,180,6,53,,xe" fillcolor="#1f497d [3215]" strokecolor="#1f497d [3215]" strokeweight="0">
+                        <v:shape id="Freeform 20" o:spid="_x0000_s1060" style="position:absolute;left:3696;top:62168;width:1937;height:6985;visibility:visible;mso-wrap-style:square;v-text-anchor:top" coordsize="122,440" o:gfxdata="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" path="m,l39,152,84,304r38,113l122,440,76,306,39,180,6,53,,xe" fillcolor="#1f497d [3215]" strokecolor="#1f497d [3215]" strokeweight="0">
                           <v:path arrowok="t" o:connecttype="custom" o:connectlocs="0,0;61913,241300;133350,482600;193675,661988;193675,698500;120650,485775;61913,285750;9525,84138;0,0" o:connectangles="0,0,0,0,0,0,0,0,0"/>
                         </v:shape>
-                        <v:shape id="Freeform 21" o:spid="_x0000_s1032" style="position:absolute;left:5728;top:69058;width:1842;height:4270;visibility:visible;mso-wrap-style:square;v-text-anchor:top" coordsize="116,269" o:gfxdata="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" path="m,l8,19,37,93r30,74l116,269r-8,l60,169,30,98,1,25,,xe" fillcolor="#1f497d [3215]" strokecolor="#1f497d [3215]" strokeweight="0">
+                        <v:shape id="Freeform 21" o:spid="_x0000_s1061" style="position:absolute;left:5728;top:69058;width:1842;height:4270;visibility:visible;mso-wrap-style:square;v-text-anchor:top" coordsize="116,269" o:gfxdata="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" path="m,l8,19,37,93r30,74l116,269r-8,l60,169,30,98,1,25,,xe" fillcolor="#1f497d [3215]" strokecolor="#1f497d [3215]" strokeweight="0">
                           <v:path arrowok="t" o:connecttype="custom" o:connectlocs="0,0;12700,30163;58738,147638;106363,265113;184150,427038;171450,427038;95250,268288;47625,155575;1588,39688;0,0" o:connectangles="0,0,0,0,0,0,0,0,0,0"/>
                         </v:shape>
-                        <v:shape id="Freeform 22" o:spid="_x0000_s1033" style="position:absolute;left:1410;top:42118;width:2223;height:20193;visibility:visible;mso-wrap-style:square;v-text-anchor:top" coordsize="140,1272" o:gfxdata="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" path="m,l,,1,79r2,80l12,317,23,476,39,634,58,792,83,948r24,138l135,1223r5,49l138,1262,105,1106,77,949,53,792,35,634,20,476,9,317,2,159,,79,,xe" fillcolor="#1f497d [3215]" strokecolor="#1f497d [3215]" strokeweight="0">
+                        <v:shape id="Freeform 22" o:spid="_x0000_s1062" style="position:absolute;left:1410;top:42118;width:2223;height:20193;visibility:visible;mso-wrap-style:square;v-text-anchor:top" coordsize="140,1272" o:gfxdata="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" path="m,l,,1,79r2,80l12,317,23,476,39,634,58,792,83,948r24,138l135,1223r5,49l138,1262,105,1106,77,949,53,792,35,634,20,476,9,317,2,159,,79,,xe" fillcolor="#1f497d [3215]" strokecolor="#1f497d [3215]" strokeweight="0">
                           <v:path arrowok="t" o:connecttype="custom" o:connectlocs="0,0;0,0;1588,125413;4763,252413;19050,503238;36513,755650;61913,1006475;92075,1257300;131763,1504950;169863,1724025;214313,1941513;222250,2019300;219075,2003425;166688,1755775;122238,1506538;84138,1257300;55563,1006475;31750,755650;14288,503238;3175,252413;0,125413;0,0" o:connectangles="0,0,0,0,0,0,0,0,0,0,0,0,0,0,0,0,0,0,0,0,0,0"/>
                         </v:shape>
-                        <v:shape id="Freeform 23" o:spid="_x0000_s1034" style="position:absolute;left:3410;top:48611;width:715;height:13557;visibility:visible;mso-wrap-style:square;v-text-anchor:top" coordsize="45,854" o:gfxdata="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" path="m45,r,l35,66r-9,67l14,267,6,401,3,534,6,669r8,134l18,854r,-3l9,814,8,803,1,669,,534,3,401,12,267,25,132,34,66,45,xe" fillcolor="#1f497d [3215]" strokecolor="#1f497d [3215]" strokeweight="0">
+                        <v:shape id="Freeform 23" o:spid="_x0000_s1063" style="position:absolute;left:3410;top:48611;width:715;height:13557;visibility:visible;mso-wrap-style:square;v-text-anchor:top" coordsize="45,854" o:gfxdata="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" path="m45,r,l35,66r-9,67l14,267,6,401,3,534,6,669r8,134l18,854r,-3l9,814,8,803,1,669,,534,3,401,12,267,25,132,34,66,45,xe" fillcolor="#1f497d [3215]" strokecolor="#1f497d [3215]" strokeweight="0">
                           <v:path arrowok="t" o:connecttype="custom" o:connectlocs="71438,0;71438,0;55563,104775;41275,211138;22225,423863;9525,636588;4763,847725;9525,1062038;22225,1274763;28575,1355725;28575,1350963;14288,1292225;12700,1274763;1588,1062038;0,847725;4763,636588;19050,423863;39688,209550;53975,104775;71438,0" o:connectangles="0,0,0,0,0,0,0,0,0,0,0,0,0,0,0,0,0,0,0,0"/>
                         </v:shape>
-                        <v:shape id="Freeform 24" o:spid="_x0000_s1035" style="position:absolute;left:3633;top:62311;width:2444;height:9985;visibility:visible;mso-wrap-style:square;v-text-anchor:top" coordsize="154,629" o:gfxdata="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" path="m,l10,44r11,82l34,207r19,86l75,380r25,86l120,521r21,55l152,618r2,11l140,595,115,532,93,468,67,383,47,295,28,207,12,104,,xe" fillcolor="#1f497d [3215]" strokecolor="#1f497d [3215]" strokeweight="0">
+                        <v:shape id="Freeform 24" o:spid="_x0000_s1064" style="position:absolute;left:3633;top:62311;width:2444;height:9985;visibility:visible;mso-wrap-style:square;v-text-anchor:top" coordsize="154,629" o:gfxdata="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" path="m,l10,44r11,82l34,207r19,86l75,380r25,86l120,521r21,55l152,618r2,11l140,595,115,532,93,468,67,383,47,295,28,207,12,104,,xe" fillcolor="#1f497d [3215]" strokecolor="#1f497d [3215]" strokeweight="0">
                           <v:path arrowok="t" o:connecttype="custom" o:connectlocs="0,0;15875,69850;33338,200025;53975,328613;84138,465138;119063,603250;158750,739775;190500,827088;223838,914400;241300,981075;244475,998538;222250,944563;182563,844550;147638,742950;106363,608013;74613,468313;44450,328613;19050,165100;0,0" o:connectangles="0,0,0,0,0,0,0,0,0,0,0,0,0,0,0,0,0,0,0"/>
                         </v:shape>
-                        <v:shape id="Freeform 25" o:spid="_x0000_s1036" style="position:absolute;left:6204;top:72233;width:524;height:1095;visibility:visible;mso-wrap-style:square;v-text-anchor:top" coordsize="33,69" o:gfxdata="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" path="m,l33,69r-9,l12,35,,xe" fillcolor="#1f497d [3215]" strokecolor="#1f497d [3215]" strokeweight="0">
+                        <v:shape id="Freeform 25" o:spid="_x0000_s1065" style="position:absolute;left:6204;top:72233;width:524;height:1095;visibility:visible;mso-wrap-style:square;v-text-anchor:top" coordsize="33,69" o:gfxdata="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" path="m,l33,69r-9,l12,35,,xe" fillcolor="#1f497d [3215]" strokecolor="#1f497d [3215]" strokeweight="0">
                           <v:path arrowok="t" o:connecttype="custom" o:connectlocs="0,0;52388,109538;38100,109538;19050,55563;0,0" o:connectangles="0,0,0,0,0"/>
                         </v:shape>
-                        <v:shape id="Freeform 26" o:spid="_x0000_s1037" style="position:absolute;left:3553;top:61533;width:238;height:1476;visibility:visible;mso-wrap-style:square;v-text-anchor:top" coordsize="15,93" o:gfxdata="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" path="m,l9,37r,3l15,93,5,49,,xe" fillcolor="#1f497d [3215]" strokecolor="#1f497d [3215]" strokeweight="0">
+                        <v:shape id="Freeform 26" o:spid="_x0000_s1066" style="position:absolute;left:3553;top:61533;width:238;height:1476;visibility:visible;mso-wrap-style:square;v-text-anchor:top" coordsize="15,93" o:gfxdata="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" path="m,l9,37r,3l15,93,5,49,,xe" fillcolor="#1f497d [3215]" strokecolor="#1f497d [3215]" strokeweight="0">
                           <v:path arrowok="t" o:connecttype="custom" o:connectlocs="0,0;14288,58738;14288,63500;23813,147638;7938,77788;0,0" o:connectangles="0,0,0,0,0,0"/>
                         </v:shape>
-                        <v:shape id="Freeform 27" o:spid="_x0000_s1038" style="position:absolute;left:5633;top:56897;width:6255;height:12161;visibility:visible;mso-wrap-style:square;v-text-anchor:top" coordsize="394,766" o:gfxdata="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" path="m394,r,l356,38,319,77r-35,40l249,160r-42,58l168,276r-37,63l98,402,69,467,45,535,26,604,14,673,7,746,6,766,,749r1,-5l7,673,21,603,40,533,65,466,94,400r33,-64l164,275r40,-60l248,158r34,-42l318,76,354,37,394,xe" fillcolor="#1f497d [3215]" strokecolor="#1f497d [3215]" strokeweight="0">
+                        <v:shape id="Freeform 27" o:spid="_x0000_s1067" style="position:absolute;left:5633;top:56897;width:6255;height:12161;visibility:visible;mso-wrap-style:square;v-text-anchor:top" coordsize="394,766" o:gfxdata="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" path="m394,r,l356,38,319,77r-35,40l249,160r-42,58l168,276r-37,63l98,402,69,467,45,535,26,604,14,673,7,746,6,766,,749r1,-5l7,673,21,603,40,533,65,466,94,400r33,-64l164,275r40,-60l248,158r34,-42l318,76,354,37,394,xe" fillcolor="#1f497d [3215]" strokecolor="#1f497d [3215]" strokeweight="0">
                           <v:path arrowok="t" o:connecttype="custom" o:connectlocs="625475,0;625475,0;565150,60325;506413,122238;450850,185738;395288,254000;328613,346075;266700,438150;207963,538163;155575,638175;109538,741363;71438,849313;41275,958850;22225,1068388;11113,1184275;9525,1216025;0,1189038;1588,1181100;11113,1068388;33338,957263;63500,846138;103188,739775;149225,635000;201613,533400;260350,436563;323850,341313;393700,250825;447675,184150;504825,120650;561975,58738;625475,0" o:connectangles="0,0,0,0,0,0,0,0,0,0,0,0,0,0,0,0,0,0,0,0,0,0,0,0,0,0,0,0,0,0,0"/>
                         </v:shape>
-                        <v:shape id="Freeform 28" o:spid="_x0000_s1039" style="position:absolute;left:5633;top:69153;width:571;height:3080;visibility:visible;mso-wrap-style:square;v-text-anchor:top" coordsize="36,194" o:gfxdata="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" path="m,l6,16r1,3l11,80r9,52l33,185r3,9l21,161,15,145,5,81,1,41,,xe" fillcolor="#1f497d [3215]" strokecolor="#1f497d [3215]" strokeweight="0">
+                        <v:shape id="Freeform 28" o:spid="_x0000_s1068" style="position:absolute;left:5633;top:69153;width:571;height:3080;visibility:visible;mso-wrap-style:square;v-text-anchor:top" coordsize="36,194" o:gfxdata="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" path="m,l6,16r1,3l11,80r9,52l33,185r3,9l21,161,15,145,5,81,1,41,,xe" fillcolor="#1f497d [3215]" strokecolor="#1f497d [3215]" strokeweight="0">
                           <v:path arrowok="t" o:connecttype="custom" o:connectlocs="0,0;9525,25400;11113,30163;17463,127000;31750,209550;52388,293688;57150,307975;33338,255588;23813,230188;7938,128588;1588,65088;0,0" o:connectangles="0,0,0,0,0,0,0,0,0,0,0,0"/>
                         </v:shape>
-                        <v:shape id="Freeform 29" o:spid="_x0000_s1040" style="position:absolute;left:6077;top:72296;width:493;height:1032;visibility:visible;mso-wrap-style:square;v-text-anchor:top" coordsize="31,65" o:gfxdata="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" path="m,l31,65r-8,l,xe" fillcolor="#1f497d [3215]" strokecolor="#1f497d [3215]" strokeweight="0">
+                        <v:shape id="Freeform 29" o:spid="_x0000_s1069" style="position:absolute;left:6077;top:72296;width:493;height:1032;visibility:visible;mso-wrap-style:square;v-text-anchor:top" coordsize="31,65" o:gfxdata="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" path="m,l31,65r-8,l,xe" fillcolor="#1f497d [3215]" strokecolor="#1f497d [3215]" strokeweight="0">
                           <v:path arrowok="t" o:connecttype="custom" o:connectlocs="0,0;49213,103188;36513,103188;0,0" o:connectangles="0,0,0,0"/>
                         </v:shape>
-                        <v:shape id="Freeform 30" o:spid="_x0000_s1041" style="position:absolute;left:5633;top:68788;width:111;height:666;visibility:visible;mso-wrap-style:square;v-text-anchor:top" coordsize="7,42" o:gfxdata="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" path="m,l6,17,7,42,6,39,,23,,xe" fillcolor="#1f497d [3215]" strokecolor="#1f497d [3215]" strokeweight="0">
+                        <v:shape id="Freeform 30" o:spid="_x0000_s1070" style="position:absolute;left:5633;top:68788;width:111;height:666;visibility:visible;mso-wrap-style:square;v-text-anchor:top" coordsize="7,42" o:gfxdata="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" path="m,l6,17,7,42,6,39,,23,,xe" fillcolor="#1f497d [3215]" strokecolor="#1f497d [3215]" strokeweight="0">
                           <v:path arrowok="t" o:connecttype="custom" o:connectlocs="0,0;9525,26988;11113,66675;9525,61913;0,36513;0,0" o:connectangles="0,0,0,0,0,0"/>
                         </v:shape>
-                        <v:shape id="Freeform 31" o:spid="_x0000_s1042" style="position:absolute;left:5871;top:71455;width:714;height:1873;visibility:visible;mso-wrap-style:square;v-text-anchor:top" coordsize="45,118" o:gfxdata="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" path="m,l6,16,21,49,33,84r12,34l44,118,13,53,11,42,,xe" fillcolor="#1f497d [3215]" strokecolor="#1f497d [3215]" strokeweight="0">
+                        <v:shape id="Freeform 31" o:spid="_x0000_s1071" style="position:absolute;left:5871;top:71455;width:714;height:1873;visibility:visible;mso-wrap-style:square;v-text-anchor:top" coordsize="45,118" o:gfxdata="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" path="m,l6,16,21,49,33,84r12,34l44,118,13,53,11,42,,xe" fillcolor="#1f497d [3215]" strokecolor="#1f497d [3215]" strokeweight="0">
                           <v:path arrowok="t" o:connecttype="custom" o:connectlocs="0,0;9525,25400;33338,77788;52388,133350;71438,187325;69850,187325;20638,84138;17463,66675;0,0" o:connectangles="0,0,0,0,0,0,0,0,0"/>
                         </v:shape>
                       </v:group>
-                      <v:group id="Group 70" o:spid="_x0000_s1043" style="position:absolute;left:806;top:48269;width:13063;height:25059" coordorigin="806,46499" coordsize="8747,16779" o:gfxdata="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">
+                      <v:group id="Group 70" o:spid="_x0000_s1072" style="position:absolute;left:806;top:48269;width:13063;height:25059" coordorigin="806,46499" coordsize="8747,16779" o:gfxdata="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">
                         <o:lock v:ext="edit" aspectratio="t"/>
-                        <v:shape id="Freeform 8" o:spid="_x0000_s1044" style="position:absolute;left:1187;top:51897;width:1984;height:7143;visibility:visible;mso-wrap-style:square;v-text-anchor:top" coordsize="125,450" o:gfxdata="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" path="m,l41,155,86,309r39,116l125,450,79,311,41,183,7,54,,xe" fillcolor="#1f497d [3215]" strokecolor="#1f497d [3215]" strokeweight="0">
+                        <v:shape id="Freeform 8" o:spid="_x0000_s1073" style="position:absolute;left:1187;top:51897;width:1984;height:7143;visibility:visible;mso-wrap-style:square;v-text-anchor:top" coordsize="125,450" o:gfxdata="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" path="m,l41,155,86,309r39,116l125,450,79,311,41,183,7,54,,xe" fillcolor="#1f497d [3215]" strokecolor="#1f497d [3215]" strokeweight="0">
                           <v:fill opacity="13107f"/>
                           <v:stroke opacity="13107f"/>
                           <v:path arrowok="t" o:connecttype="custom" o:connectlocs="0,0;65088,246063;136525,490538;198438,674688;198438,714375;125413,493713;65088,290513;11113,85725;0,0" o:connectangles="0,0,0,0,0,0,0,0,0"/>
                         </v:shape>
-                        <v:shape id="Freeform 9" o:spid="_x0000_s1045" style="position:absolute;left:3282;top:58913;width:1874;height:4366;visibility:visible;mso-wrap-style:square;v-text-anchor:top" coordsize="118,275" o:gfxdata="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" path="m,l8,20,37,96r32,74l118,275r-9,l61,174,30,100,,26,,xe" fillcolor="#1f497d [3215]" strokecolor="#1f497d [3215]" strokeweight="0">
+                        <v:shape id="Freeform 9" o:spid="_x0000_s1074" style="position:absolute;left:3282;top:58913;width:1874;height:4366;visibility:visible;mso-wrap-style:square;v-text-anchor:top" coordsize="118,275" o:gfxdata="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" path="m,l8,20,37,96r32,74l118,275r-9,l61,174,30,100,,26,,xe" fillcolor="#1f497d [3215]" strokecolor="#1f497d [3215]" strokeweight="0">
                           <v:fill opacity="13107f"/>
                           <v:stroke opacity="13107f"/>
                           <v:path arrowok="t" o:connecttype="custom" o:connectlocs="0,0;12700,31750;58738,152400;109538,269875;187325,436563;173038,436563;96838,276225;47625,158750;0,41275;0,0" o:connectangles="0,0,0,0,0,0,0,0,0,0"/>
                         </v:shape>
-                        <v:shape id="Freeform 10" o:spid="_x0000_s1046" style="position:absolute;left:806;top:50103;width:317;height:1921;visibility:visible;mso-wrap-style:square;v-text-anchor:top" coordsize="20,121" o:gfxdata="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" path="m,l16,72r4,49l18,112,,31,,xe" fillcolor="#1f497d [3215]" strokecolor="#1f497d [3215]" strokeweight="0">
+                        <v:shape id="Freeform 10" o:spid="_x0000_s1075" style="position:absolute;left:806;top:50103;width:317;height:1921;visibility:visible;mso-wrap-style:square;v-text-anchor:top" coordsize="20,121" o:gfxdata="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" path="m,l16,72r4,49l18,112,,31,,xe" fillcolor="#1f497d [3215]" strokecolor="#1f497d [3215]" strokeweight="0">
                           <v:fill opacity="13107f"/>
                           <v:stroke opacity="13107f"/>
                           <v:path arrowok="t" o:connecttype="custom" o:connectlocs="0,0;25400,114300;31750,192088;28575,177800;0,49213;0,0" o:connectangles="0,0,0,0,0,0"/>
                         </v:shape>
-                        <v:shape id="Freeform 12" o:spid="_x0000_s1047" style="position:absolute;left:1123;top:52024;width:2509;height:10207;visibility:visible;mso-wrap-style:square;v-text-anchor:top" coordsize="158,643" o:gfxdata="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" path="m,l11,46r11,83l36,211r19,90l76,389r27,87l123,533r21,55l155,632r3,11l142,608,118,544,95,478,69,391,47,302,29,212,13,107,,xe" fillcolor="#1f497d [3215]" strokecolor="#1f497d [3215]" strokeweight="0">
+                        <v:shape id="Freeform 12" o:spid="_x0000_s1076" style="position:absolute;left:1123;top:52024;width:2509;height:10207;visibility:visible;mso-wrap-style:square;v-text-anchor:top" coordsize="158,643" o:gfxdata="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" path="m,l11,46r11,83l36,211r19,90l76,389r27,87l123,533r21,55l155,632r3,11l142,608,118,544,95,478,69,391,47,302,29,212,13,107,,xe" fillcolor="#1f497d [3215]" strokecolor="#1f497d [3215]" strokeweight="0">
                           <v:fill opacity="13107f"/>
                           <v:stroke opacity="13107f"/>
                           <v:path arrowok="t" o:connecttype="custom" o:connectlocs="0,0;17463,73025;34925,204788;57150,334963;87313,477838;120650,617538;163513,755650;195263,846138;228600,933450;246063,1003300;250825,1020763;225425,965200;187325,863600;150813,758825;109538,620713;74613,479425;46038,336550;20638,169863;0,0" o:connectangles="0,0,0,0,0,0,0,0,0,0,0,0,0,0,0,0,0,0,0"/>
                         </v:shape>
-                        <v:shape id="Freeform 13" o:spid="_x0000_s1048" style="position:absolute;left:3759;top:62152;width:524;height:1127;visibility:visible;mso-wrap-style:square;v-text-anchor:top" coordsize="33,71" o:gfxdata="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" path="m,l33,71r-9,l11,36,,xe" fillcolor="#1f497d [3215]" strokecolor="#1f497d [3215]" strokeweight="0">
+                        <v:shape id="Freeform 13" o:spid="_x0000_s1077" style="position:absolute;left:3759;top:62152;width:524;height:1127;visibility:visible;mso-wrap-style:square;v-text-anchor:top" coordsize="33,71" o:gfxdata="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" path="m,l33,71r-9,l11,36,,xe" fillcolor="#1f497d [3215]" strokecolor="#1f497d [3215]" strokeweight="0">
                           <v:fill opacity="13107f"/>
                           <v:stroke opacity="13107f"/>
                           <v:path arrowok="t" o:connecttype="custom" o:connectlocs="0,0;52388,112713;38100,112713;17463,57150;0,0" o:connectangles="0,0,0,0,0"/>
                         </v:shape>
-                        <v:shape id="Freeform 14" o:spid="_x0000_s1049" style="position:absolute;left:1060;top:51246;width:238;height:1508;visibility:visible;mso-wrap-style:square;v-text-anchor:top" coordsize="15,95" o:gfxdata="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" path="m,l8,37r,4l15,95,4,49,,xe" fillcolor="#1f497d [3215]" strokecolor="#1f497d [3215]" strokeweight="0">
+                        <v:shape id="Freeform 14" o:spid="_x0000_s1078" style="position:absolute;left:1060;top:51246;width:238;height:1508;visibility:visible;mso-wrap-style:square;v-text-anchor:top" coordsize="15,95" o:gfxdata="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" path="m,l8,37r,4l15,95,4,49,,xe" fillcolor="#1f497d [3215]" strokecolor="#1f497d [3215]" strokeweight="0">
                           <v:fill opacity="13107f"/>
                           <v:stroke opacity="13107f"/>
                           <v:path arrowok="t" o:connecttype="custom" o:connectlocs="0,0;12700,58738;12700,65088;23813,150813;6350,77788;0,0" o:connectangles="0,0,0,0,0,0"/>
                         </v:shape>
-                        <v:shape id="Freeform 15" o:spid="_x0000_s1050" style="position:absolute;left:3171;top:46499;width:6382;height:12414;visibility:visible;mso-wrap-style:square;v-text-anchor:top" coordsize="402,782" o:gfxdata="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" path="m402,r,1l363,39,325,79r-35,42l255,164r-44,58l171,284r-38,62l100,411,71,478,45,546,27,617,13,689,7,761r,21l,765r1,-4l7,688,21,616,40,545,66,475,95,409r35,-66l167,281r42,-61l253,163r34,-43l324,78,362,38,402,xe" fillcolor="#1f497d [3215]" strokecolor="#1f497d [3215]" strokeweight="0">
+                        <v:shape id="Freeform 15" o:spid="_x0000_s1079" style="position:absolute;left:3171;top:46499;width:6382;height:12414;visibility:visible;mso-wrap-style:square;v-text-anchor:top" coordsize="402,782" o:gfxdata="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" path="m402,r,1l363,39,325,79r-35,42l255,164r-44,58l171,284r-38,62l100,411,71,478,45,546,27,617,13,689,7,761r,21l,765r1,-4l7,688,21,616,40,545,66,475,95,409r35,-66l167,281r42,-61l253,163r34,-43l324,78,362,38,402,xe" fillcolor="#1f497d [3215]" strokecolor="#1f497d [3215]" strokeweight="0">
                           <v:fill opacity="13107f"/>
                           <v:stroke opacity="13107f"/>
                           <v:path arrowok="t" o:connecttype="custom" o:connectlocs="638175,0;638175,1588;576263,61913;515938,125413;460375,192088;404813,260350;334963,352425;271463,450850;211138,549275;158750,652463;112713,758825;71438,866775;42863,979488;20638,1093788;11113,1208088;11113,1241425;0,1214438;1588,1208088;11113,1092200;33338,977900;63500,865188;104775,754063;150813,649288;206375,544513;265113,446088;331788,349250;401638,258763;455613,190500;514350,123825;574675,60325;638175,0" o:connectangles="0,0,0,0,0,0,0,0,0,0,0,0,0,0,0,0,0,0,0,0,0,0,0,0,0,0,0,0,0,0,0"/>
                         </v:shape>
-                        <v:shape id="Freeform 16" o:spid="_x0000_s1051" style="position:absolute;left:3171;top:59040;width:588;height:3112;visibility:visible;mso-wrap-style:square;v-text-anchor:top" coordsize="37,196" o:gfxdata="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" path="m,l6,15r1,3l12,80r9,54l33,188r4,8l22,162,15,146,5,81,1,40,,xe" fillcolor="#1f497d [3215]" strokecolor="#1f497d [3215]" strokeweight="0">
+                        <v:shape id="Freeform 16" o:spid="_x0000_s1080" style="position:absolute;left:3171;top:59040;width:588;height:3112;visibility:visible;mso-wrap-style:square;v-text-anchor:top" coordsize="37,196" o:gfxdata="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" path="m,l6,15r1,3l12,80r9,54l33,188r4,8l22,162,15,146,5,81,1,40,,xe" fillcolor="#1f497d [3215]" strokecolor="#1f497d [3215]" strokeweight="0">
                           <v:fill opacity="13107f"/>
                           <v:stroke opacity="13107f"/>
                           <v:path arrowok="t" o:connecttype="custom" o:connectlocs="0,0;9525,23813;11113,28575;19050,127000;33338,212725;52388,298450;58738,311150;34925,257175;23813,231775;7938,128588;1588,63500;0,0" o:connectangles="0,0,0,0,0,0,0,0,0,0,0,0"/>
                         </v:shape>
-                        <v:shape id="Freeform 17" o:spid="_x0000_s1052" style="position:absolute;left:3632;top:62231;width:492;height:1048;visibility:visible;mso-wrap-style:square;v-text-anchor:top" coordsize="31,66" o:gfxdata="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" path="m,l31,66r-7,l,xe" fillcolor="#1f497d [3215]" strokecolor="#1f497d [3215]" strokeweight="0">
+                        <v:shape id="Freeform 17" o:spid="_x0000_s1081" style="position:absolute;left:3632;top:62231;width:492;height:1048;visibility:visible;mso-wrap-style:square;v-text-anchor:top" coordsize="31,66" o:gfxdata="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" path="m,l31,66r-7,l,xe" fillcolor="#1f497d [3215]" strokecolor="#1f497d [3215]" strokeweight="0">
                           <v:fill opacity="13107f"/>
                           <v:stroke opacity="13107f"/>
                           <v:path arrowok="t" o:connecttype="custom" o:connectlocs="0,0;49213,104775;38100,104775;0,0" o:connectangles="0,0,0,0"/>
                         </v:shape>
-                        <v:shape id="Freeform 18" o:spid="_x0000_s1053" style="position:absolute;left:3171;top:58644;width:111;height:682;visibility:visible;mso-wrap-style:square;v-text-anchor:top" coordsize="7,43" o:gfxdata="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" path="m,l7,17r,26l6,40,,25,,xe" fillcolor="#1f497d [3215]" strokecolor="#1f497d [3215]" strokeweight="0">
+                        <v:shape id="Freeform 18" o:spid="_x0000_s1082" style="position:absolute;left:3171;top:58644;width:111;height:682;visibility:visible;mso-wrap-style:square;v-text-anchor:top" coordsize="7,43" o:gfxdata="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" path="m,l7,17r,26l6,40,,25,,xe" fillcolor="#1f497d [3215]" strokecolor="#1f497d [3215]" strokeweight="0">
                           <v:fill opacity="13107f"/>
                           <v:stroke opacity="13107f"/>
                           <v:path arrowok="t" o:connecttype="custom" o:connectlocs="0,0;11113,26988;11113,68263;9525,63500;0,39688;0,0" o:connectangles="0,0,0,0,0,0"/>
                         </v:shape>
-                        <v:shape id="Freeform 19" o:spid="_x0000_s1054" style="position:absolute;left:3409;top:61358;width:731;height:1921;visibility:visible;mso-wrap-style:square;v-text-anchor:top" coordsize="46,121" o:gfxdata="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" path="m,l7,16,22,50,33,86r13,35l45,121,14,55,11,44,,xe" fillcolor="#1f497d [3215]" strokecolor="#1f497d [3215]" strokeweight="0">
+                        <v:shape id="Freeform 19" o:spid="_x0000_s1083" style="position:absolute;left:3409;top:61358;width:731;height:1921;visibility:visible;mso-wrap-style:square;v-text-anchor:top" coordsize="46,121" o:gfxdata="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" path="m,l7,16,22,50,33,86r13,35l45,121,14,55,11,44,,xe" fillcolor="#1f497d [3215]" strokecolor="#1f497d [3215]" strokeweight="0">
                           <v:fill opacity="13107f"/>
                           <v:stroke opacity="13107f"/>
                           <v:path arrowok="t" o:connecttype="custom" o:connectlocs="0,0;11113,25400;34925,79375;52388,136525;73025,192088;71438,192088;22225,87313;17463,69850;0,0" o:connectangles="0,0,0,0,0,0,0,0,0"/>
@@ -3634,7 +7134,7 @@
                                 <w:sdt>
                                   <w:sdtPr>
                                     <w:rPr>
-                                      <w:color w:val="4F81BD" w:themeColor="accent1"/>
+                                      <w:color w:val="624ABB"/>
                                       <w:sz w:val="26"/>
                                       <w:szCs w:val="26"/>
                                     </w:rPr>
@@ -3647,7 +7147,7 @@
                                   <w:sdtContent>
                                     <w:r>
                                       <w:rPr>
-                                        <w:color w:val="4F81BD" w:themeColor="accent1"/>
+                                        <w:color w:val="624ABB"/>
                                         <w:sz w:val="26"/>
                                         <w:szCs w:val="26"/>
                                       </w:rPr>
@@ -3715,7 +7215,7 @@
                     <v:stroke joinstyle="miter"/>
                     <v:path gradientshapeok="t" o:connecttype="rect"/>
                   </v:shapetype>
-                  <v:shape id="Text Box 32" o:spid="_x0000_s1055" type="#_x0000_t202" style="position:absolute;margin-left:0;margin-top:0;width:4in;height:28.8pt;z-index:251671552;visibility:visible;mso-wrap-style:square;mso-width-percent:450;mso-height-percent:0;mso-left-percent:420;mso-top-percent:880;mso-wrap-distance-left:9pt;mso-wrap-distance-top:0;mso-wrap-distance-right:9pt;mso-wrap-distance-bottom:0;mso-position-horizontal-relative:page;mso-position-vertical-relative:page;mso-width-percent:450;mso-height-percent:0;mso-left-percent:420;mso-top-percent:880;mso-width-relative:page;mso-height-relative:margin;v-text-anchor:bottom" o:gfxdata="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" filled="f" stroked="f" strokeweight=".5pt">
+                  <v:shape id="Text Box 32" o:spid="_x0000_s1084" type="#_x0000_t202" style="position:absolute;margin-left:0;margin-top:0;width:4in;height:28.8pt;z-index:251671552;visibility:visible;mso-wrap-style:square;mso-width-percent:450;mso-height-percent:0;mso-left-percent:420;mso-top-percent:880;mso-wrap-distance-left:9pt;mso-wrap-distance-top:0;mso-wrap-distance-right:9pt;mso-wrap-distance-bottom:0;mso-position-horizontal-relative:page;mso-position-vertical-relative:page;mso-width-percent:450;mso-height-percent:0;mso-left-percent:420;mso-top-percent:880;mso-width-relative:page;mso-height-relative:margin;v-text-anchor:bottom" o:gfxdata="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" filled="f" stroked="f" strokeweight=".5pt">
                     <v:textbox style="mso-fit-shape-to-text:t" inset="0,0,0,0">
                       <w:txbxContent>
                         <w:p>
@@ -3730,7 +7230,7 @@
                           <w:sdt>
                             <w:sdtPr>
                               <w:rPr>
-                                <w:color w:val="4F81BD" w:themeColor="accent1"/>
+                                <w:color w:val="624ABB"/>
                                 <w:sz w:val="26"/>
                                 <w:szCs w:val="26"/>
                               </w:rPr>
@@ -3743,7 +7243,7 @@
                             <w:sdtContent>
                               <w:r>
                                 <w:rPr>
-                                  <w:color w:val="4F81BD" w:themeColor="accent1"/>
+                                  <w:color w:val="624ABB"/>
                                   <w:sz w:val="26"/>
                                   <w:szCs w:val="26"/>
                                 </w:rPr>
@@ -3810,32 +7310,26 @@
           </w:pPr>
           <w:r>
             <w:rPr>
-              <w:rFonts w:ascii="Tahoma" w:hAnsi="Tahoma" w:cs="Tahoma"/>
+              <w:rFonts w:asciiTheme="minorHAnsi" w:hAnsiTheme="minorHAnsi"/>
+              <w:b/>
+              <w:bCs/>
+              <w:i/>
               <w:noProof/>
+              <w:sz w:val="22"/>
             </w:rPr>
             <w:drawing>
-              <wp:anchor distT="0" distB="0" distL="114300" distR="114300" simplePos="0" relativeHeight="251685888" behindDoc="1" locked="0" layoutInCell="1" allowOverlap="1" wp14:anchorId="7686EA07" wp14:editId="03DCD0F9">
+              <wp:anchor distT="0" distB="0" distL="114300" distR="114300" simplePos="0" relativeHeight="251685888" behindDoc="0" locked="0" layoutInCell="1" allowOverlap="1" wp14:anchorId="59F03CB0" wp14:editId="1881FFF0">
                 <wp:simplePos x="0" y="0"/>
                 <wp:positionH relativeFrom="margin">
-                  <wp:posOffset>4094922</wp:posOffset>
+                  <wp:align>right</wp:align>
                 </wp:positionH>
-                <wp:positionV relativeFrom="paragraph">
-                  <wp:posOffset>11044</wp:posOffset>
+                <wp:positionV relativeFrom="margin">
+                  <wp:align>top</wp:align>
                 </wp:positionV>
-                <wp:extent cx="2240280" cy="438912"/>
-                <wp:effectExtent l="0" t="0" r="7620" b="0"/>
-                <wp:wrapTight wrapText="bothSides">
-                  <wp:wrapPolygon edited="0">
-                    <wp:start x="0" y="0"/>
-                    <wp:lineTo x="0" y="20631"/>
-                    <wp:lineTo x="7898" y="20631"/>
-                    <wp:lineTo x="15429" y="20631"/>
-                    <wp:lineTo x="21490" y="20631"/>
-                    <wp:lineTo x="21490" y="0"/>
-                    <wp:lineTo x="0" y="0"/>
-                  </wp:wrapPolygon>
-                </wp:wrapTight>
-                <wp:docPr id="15" name="Picture 15"/>
+                <wp:extent cx="1971675" cy="581025"/>
+                <wp:effectExtent l="0" t="0" r="0" b="0"/>
+                <wp:wrapSquare wrapText="bothSides"/>
+                <wp:docPr id="2049466839" name="Graphic 32"/>
                 <wp:cNvGraphicFramePr>
                   <a:graphicFrameLocks xmlns:a="http://schemas.openxmlformats.org/drawingml/2006/main" noChangeAspect="1"/>
                 </wp:cNvGraphicFramePr>
@@ -3843,17 +7337,14 @@
                   <a:graphicData uri="http://schemas.openxmlformats.org/drawingml/2006/picture">
                     <pic:pic xmlns:pic="http://schemas.openxmlformats.org/drawingml/2006/picture">
                       <pic:nvPicPr>
-                        <pic:cNvPr id="0" name="Picture 2" descr="CAST_grey_100_bl.jpg"/>
-                        <pic:cNvPicPr>
-                          <a:picLocks noChangeAspect="1" noChangeArrowheads="1"/>
-                        </pic:cNvPicPr>
+                        <pic:cNvPr id="2049466839" name="Graphic 2049466839"/>
+                        <pic:cNvPicPr/>
                       </pic:nvPicPr>
                       <pic:blipFill>
                         <a:blip r:embed="rId9">
-                          <a:alphaModFix amt="50000"/>
                           <a:extLst>
-                            <a:ext uri="{28A0092B-C50C-407E-A947-70E740481C1C}">
-                              <a14:useLocalDpi xmlns:a14="http://schemas.microsoft.com/office/drawing/2010/main" val="0"/>
+                            <a:ext uri="{96DAC541-7B7A-43D3-8B79-37D633B846F1}">
+                              <asvg:svgBlip xmlns:asvg="http://schemas.microsoft.com/office/drawing/2016/SVG/main" r:embed="rId10"/>
                             </a:ext>
                           </a:extLst>
                         </a:blip>
@@ -3861,28 +7352,18 @@
                           <a:fillRect/>
                         </a:stretch>
                       </pic:blipFill>
-                      <pic:spPr bwMode="auto">
+                      <pic:spPr>
                         <a:xfrm>
                           <a:off x="0" y="0"/>
-                          <a:ext cx="2240280" cy="438912"/>
+                          <a:ext cx="1971675" cy="581025"/>
                         </a:xfrm>
                         <a:prstGeom prst="rect">
                           <a:avLst/>
                         </a:prstGeom>
-                        <a:noFill/>
-                        <a:ln>
-                          <a:noFill/>
-                        </a:ln>
                       </pic:spPr>
                     </pic:pic>
                   </a:graphicData>
                 </a:graphic>
-                <wp14:sizeRelH relativeFrom="margin">
-                  <wp14:pctWidth>0</wp14:pctWidth>
-                </wp14:sizeRelH>
-                <wp14:sizeRelV relativeFrom="margin">
-                  <wp14:pctHeight>0</wp14:pctHeight>
-                </wp14:sizeRelV>
               </wp:anchor>
             </w:drawing>
           </w:r>
@@ -3973,7 +7454,7 @@
                                   <w:rPr>
                                     <w:rFonts w:asciiTheme="majorHAnsi" w:hAnsiTheme="majorHAnsi" w:cs="Arial"/>
                                     <w:b/>
-                                    <w:color w:val="365F91" w:themeColor="accent1" w:themeShade="BF"/>
+                                    <w:color w:val="624ABB"/>
                                     <w:sz w:val="56"/>
                                   </w:rPr>
                                 </w:pPr>
@@ -3985,6 +7466,14 @@
                                     <w:sz w:val="56"/>
                                   </w:rPr>
                                   <w:br/>
+                                </w:r>
+                                <w:r>
+                                  <w:rPr>
+                                    <w:rFonts w:asciiTheme="majorHAnsi" w:hAnsiTheme="majorHAnsi" w:cs="Arial"/>
+                                    <w:b/>
+                                    <w:color w:val="624ABB"/>
+                                    <w:sz w:val="56"/>
+                                  </w:rPr>
                                   <w:t>PCI DSS V3.1</w:t>
                                 </w:r>
                               </w:p>
@@ -3994,7 +7483,7 @@
                                   <w:rPr>
                                     <w:rFonts w:asciiTheme="majorHAnsi" w:hAnsiTheme="majorHAnsi" w:cs="Arial"/>
                                     <w:b/>
-                                    <w:color w:val="365F91" w:themeColor="accent1" w:themeShade="BF"/>
+                                    <w:color w:val="624ABB"/>
                                     <w:sz w:val="56"/>
                                   </w:rPr>
                                 </w:pPr>
@@ -4002,7 +7491,7 @@
                                   <w:rPr>
                                     <w:rFonts w:asciiTheme="majorHAnsi" w:hAnsiTheme="majorHAnsi" w:cs="Arial"/>
                                     <w:b/>
-                                    <w:color w:val="365F91" w:themeColor="accent1" w:themeShade="BF"/>
+                                    <w:color w:val="624ABB"/>
                                     <w:sz w:val="56"/>
                                   </w:rPr>
                                   <w:t>Compliance</w:t>
@@ -4011,7 +7500,7 @@
                                   <w:rPr>
                                     <w:rFonts w:asciiTheme="majorHAnsi" w:hAnsiTheme="majorHAnsi" w:cs="Arial"/>
                                     <w:b/>
-                                    <w:color w:val="365F91" w:themeColor="accent1" w:themeShade="BF"/>
+                                    <w:color w:val="624ABB"/>
                                     <w:sz w:val="56"/>
                                   </w:rPr>
                                   <w:t xml:space="preserve"> Report</w:t>
@@ -4180,7 +7669,7 @@
               </mc:Choice>
               <mc:Fallback>
                 <w:pict>
-                  <v:shape w14:anchorId="789AD5BD" id="Text Box 83" o:spid="_x0000_s1056" type="#_x0000_t202" style="position:absolute;left:0;text-align:left;margin-left:229.2pt;margin-top:115.2pt;width:473.6pt;height:201.6pt;z-index:251670528;visibility:visible;mso-wrap-style:square;mso-width-percent:0;mso-height-percent:0;mso-wrap-distance-left:9pt;mso-wrap-distance-top:0;mso-wrap-distance-right:9pt;mso-wrap-distance-bottom:0;mso-position-horizontal:absolute;mso-position-horizontal-relative:page;mso-position-vertical:absolute;mso-position-vertical-relative:page;mso-width-percent:0;mso-height-percent:0;mso-width-relative:page;mso-height-relative:margin;v-text-anchor:top" o:gfxdata="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" filled="f" stroked="f" strokeweight=".5pt">
+                  <v:shape w14:anchorId="789AD5BD" id="Text Box 83" o:spid="_x0000_s1085" type="#_x0000_t202" style="position:absolute;left:0;text-align:left;margin-left:229.2pt;margin-top:115.2pt;width:473.6pt;height:201.6pt;z-index:251670528;visibility:visible;mso-wrap-style:square;mso-width-percent:0;mso-height-percent:0;mso-wrap-distance-left:9pt;mso-wrap-distance-top:0;mso-wrap-distance-right:9pt;mso-wrap-distance-bottom:0;mso-position-horizontal:absolute;mso-position-horizontal-relative:page;mso-position-vertical:absolute;mso-position-vertical-relative:page;mso-width-percent:0;mso-height-percent:0;mso-width-relative:page;mso-height-relative:margin;v-text-anchor:top" o:gfxdata="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" filled="f" stroked="f" strokeweight=".5pt">
                     <v:textbox inset="0,0,0,0">
                       <w:txbxContent>
                         <w:p>
@@ -4189,7 +7678,7 @@
                             <w:rPr>
                               <w:rFonts w:asciiTheme="majorHAnsi" w:hAnsiTheme="majorHAnsi" w:cs="Arial"/>
                               <w:b/>
-                              <w:color w:val="365F91" w:themeColor="accent1" w:themeShade="BF"/>
+                              <w:color w:val="624ABB"/>
                               <w:sz w:val="56"/>
                             </w:rPr>
                           </w:pPr>
@@ -4201,6 +7690,14 @@
                               <w:sz w:val="56"/>
                             </w:rPr>
                             <w:br/>
+                          </w:r>
+                          <w:r>
+                            <w:rPr>
+                              <w:rFonts w:asciiTheme="majorHAnsi" w:hAnsiTheme="majorHAnsi" w:cs="Arial"/>
+                              <w:b/>
+                              <w:color w:val="624ABB"/>
+                              <w:sz w:val="56"/>
+                            </w:rPr>
                             <w:t>PCI DSS V3.1</w:t>
                           </w:r>
                         </w:p>
@@ -4210,7 +7707,7 @@
                             <w:rPr>
                               <w:rFonts w:asciiTheme="majorHAnsi" w:hAnsiTheme="majorHAnsi" w:cs="Arial"/>
                               <w:b/>
-                              <w:color w:val="365F91" w:themeColor="accent1" w:themeShade="BF"/>
+                              <w:color w:val="624ABB"/>
                               <w:sz w:val="56"/>
                             </w:rPr>
                           </w:pPr>
@@ -4218,7 +7715,7 @@
                             <w:rPr>
                               <w:rFonts w:asciiTheme="majorHAnsi" w:hAnsiTheme="majorHAnsi" w:cs="Arial"/>
                               <w:b/>
-                              <w:color w:val="365F91" w:themeColor="accent1" w:themeShade="BF"/>
+                              <w:color w:val="624ABB"/>
                               <w:sz w:val="56"/>
                             </w:rPr>
                             <w:t>Compliance</w:t>
@@ -4227,7 +7724,7 @@
                             <w:rPr>
                               <w:rFonts w:asciiTheme="majorHAnsi" w:hAnsiTheme="majorHAnsi" w:cs="Arial"/>
                               <w:b/>
-                              <w:color w:val="365F91" w:themeColor="accent1" w:themeShade="BF"/>
+                              <w:color w:val="624ABB"/>
                               <w:sz w:val="56"/>
                             </w:rPr>
                             <w:t xml:space="preserve"> Report</w:t>
@@ -4485,7 +7982,7 @@
               </mc:Choice>
               <mc:Fallback>
                 <w:pict>
-                  <v:shape w14:anchorId="04BF332D" id="Text Box 4" o:spid="_x0000_s1057" type="#_x0000_t202" alt="TEXT;TODAY_DATE" style="position:absolute;left:0;text-align:left;margin-left:-46.95pt;margin-top:22.65pt;width:173.25pt;height:33pt;z-index:251676672;visibility:visible;mso-wrap-style:square;mso-wrap-distance-left:9pt;mso-wrap-distance-top:0;mso-wrap-distance-right:9pt;mso-wrap-distance-bottom:0;mso-position-horizontal:absolute;mso-position-horizontal-relative:text;mso-position-vertical:absolute;mso-position-vertical-relative:text;v-text-anchor:top" o:gfxdata="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" filled="f" stroked="f" strokeweight=".5pt">
+                  <v:shape w14:anchorId="04BF332D" id="Text Box 4" o:spid="_x0000_s1086" type="#_x0000_t202" alt="TEXT;TODAY_DATE" style="position:absolute;left:0;text-align:left;margin-left:-46.95pt;margin-top:22.65pt;width:173.25pt;height:33pt;z-index:251676672;visibility:visible;mso-wrap-style:square;mso-wrap-distance-left:9pt;mso-wrap-distance-top:0;mso-wrap-distance-right:9pt;mso-wrap-distance-bottom:0;mso-position-horizontal:absolute;mso-position-horizontal-relative:text;mso-position-vertical:absolute;mso-position-vertical-relative:text;v-text-anchor:top" o:gfxdata="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" filled="f" stroked="f" strokeweight=".5pt">
                     <v:textbox>
                       <w:txbxContent>
                         <w:p>
@@ -4655,7 +8152,7 @@
               </mc:Choice>
               <mc:Fallback>
                 <w:pict>
-                  <v:shape w14:anchorId="41D73EB3" id="Text Box 3" o:spid="_x0000_s1058" type="#_x0000_t202" alt="TEXT;APPLICATION_NAME" style="position:absolute;left:0;text-align:left;margin-left:243pt;margin-top:10.15pt;width:150.75pt;height:22.5pt;z-index:251680768;visibility:visible;mso-wrap-style:square;mso-width-percent:0;mso-height-percent:0;mso-wrap-distance-left:9pt;mso-wrap-distance-top:0;mso-wrap-distance-right:9pt;mso-wrap-distance-bottom:0;mso-position-horizontal:absolute;mso-position-horizontal-relative:text;mso-position-vertical:absolute;mso-position-vertical-relative:text;mso-width-percent:0;mso-height-percent:0;mso-width-relative:margin;mso-height-relative:margin;v-text-anchor:top" o:gfxdata="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" filled="f" stroked="f" strokeweight=".5pt">
+                  <v:shape w14:anchorId="41D73EB3" id="Text Box 3" o:spid="_x0000_s1087" type="#_x0000_t202" alt="TEXT;APPLICATION_NAME" style="position:absolute;left:0;text-align:left;margin-left:243pt;margin-top:10.15pt;width:150.75pt;height:22.5pt;z-index:251680768;visibility:visible;mso-wrap-style:square;mso-width-percent:0;mso-height-percent:0;mso-wrap-distance-left:9pt;mso-wrap-distance-top:0;mso-wrap-distance-right:9pt;mso-wrap-distance-bottom:0;mso-position-horizontal:absolute;mso-position-horizontal-relative:text;mso-position-vertical:absolute;mso-position-vertical-relative:text;mso-width-percent:0;mso-height-percent:0;mso-width-relative:margin;mso-height-relative:margin;v-text-anchor:top" o:gfxdata="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" filled="f" stroked="f" strokeweight=".5pt">
                     <v:textbox>
                       <w:txbxContent>
                         <w:p>
@@ -4809,7 +8306,7 @@
               </mc:Choice>
               <mc:Fallback>
                 <w:pict>
-                  <v:shape w14:anchorId="6A09EFF7" id="Text Box 31" o:spid="_x0000_s1059" type="#_x0000_t202" alt="TEXT;LAST_SNAPSHOT_VERSION" style="position:absolute;left:0;text-align:left;margin-left:189.6pt;margin-top:11.7pt;width:171pt;height:24pt;z-index:251682816;visibility:visible;mso-wrap-style:square;mso-width-percent:0;mso-height-percent:0;mso-wrap-distance-left:9pt;mso-wrap-distance-top:0;mso-wrap-distance-right:9pt;mso-wrap-distance-bottom:0;mso-position-horizontal:absolute;mso-position-horizontal-relative:text;mso-position-vertical:absolute;mso-position-vertical-relative:text;mso-width-percent:0;mso-height-percent:0;mso-width-relative:margin;mso-height-relative:margin;v-text-anchor:top" o:gfxdata="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" filled="f" stroked="f" strokeweight=".5pt">
+                  <v:shape w14:anchorId="6A09EFF7" id="Text Box 31" o:spid="_x0000_s1088" type="#_x0000_t202" alt="TEXT;LAST_SNAPSHOT_VERSION" style="position:absolute;left:0;text-align:left;margin-left:189.6pt;margin-top:11.7pt;width:171pt;height:24pt;z-index:251682816;visibility:visible;mso-wrap-style:square;mso-width-percent:0;mso-height-percent:0;mso-wrap-distance-left:9pt;mso-wrap-distance-top:0;mso-wrap-distance-right:9pt;mso-wrap-distance-bottom:0;mso-position-horizontal:absolute;mso-position-horizontal-relative:text;mso-position-vertical:absolute;mso-position-vertical-relative:text;mso-width-percent:0;mso-height-percent:0;mso-width-relative:margin;mso-height-relative:margin;v-text-anchor:top" o:gfxdata="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" filled="f" stroked="f" strokeweight=".5pt">
                     <v:textbox>
                       <w:txbxContent>
                         <w:p>
@@ -4984,7 +8481,7 @@
               </mc:Choice>
               <mc:Fallback>
                 <w:pict>
-                  <v:shape w14:anchorId="366FBCA5" id="Text Box 9" o:spid="_x0000_s1060" type="#_x0000_t202" alt="TEXT;CAST_VERSION" style="position:absolute;left:0;text-align:left;margin-left:196.2pt;margin-top:11.5pt;width:156pt;height:23.25pt;z-index:-251632640;visibility:visible;mso-wrap-style:square;mso-wrap-distance-left:9pt;mso-wrap-distance-top:0;mso-wrap-distance-right:9pt;mso-wrap-distance-bottom:0;mso-position-horizontal:absolute;mso-position-horizontal-relative:text;mso-position-vertical:absolute;mso-position-vertical-relative:text;v-text-anchor:top" o:gfxdata="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" filled="f" stroked="f" strokeweight=".5pt">
+                  <v:shape w14:anchorId="366FBCA5" id="Text Box 9" o:spid="_x0000_s1089" type="#_x0000_t202" alt="TEXT;CAST_VERSION" style="position:absolute;left:0;text-align:left;margin-left:196.2pt;margin-top:11.5pt;width:156pt;height:23.25pt;z-index:-251632640;visibility:visible;mso-wrap-style:square;mso-wrap-distance-left:9pt;mso-wrap-distance-top:0;mso-wrap-distance-right:9pt;mso-wrap-distance-bottom:0;mso-position-horizontal:absolute;mso-position-horizontal-relative:text;mso-position-vertical:absolute;mso-position-vertical-relative:text;v-text-anchor:top" o:gfxdata="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" filled="f" stroked="f" strokeweight=".5pt">
                     <v:textbox>
                       <w:txbxContent>
                         <w:p>
@@ -5203,7 +8700,7 @@
           <w:b w:val="0"/>
           <w:caps w:val="0"/>
           <w:noProof/>
-          <w:color w:val="auto"/>
+          <w:color w:val="624ABB"/>
           <w:sz w:val="22"/>
           <w:szCs w:val="22"/>
           <w:lang w:eastAsia="zh-CN"/>
@@ -5242,6 +8739,7 @@
       <w:r>
         <w:rPr>
           <w:noProof/>
+          <w:color w:val="624ABB"/>
         </w:rPr>
         <w:t>Table of Content</w:t>
       </w:r>
@@ -5257,7 +8755,7 @@
           <w:b w:val="0"/>
           <w:caps w:val="0"/>
           <w:noProof/>
-          <w:color w:val="auto"/>
+          <w:color w:val="624ABB"/>
           <w:sz w:val="22"/>
           <w:szCs w:val="22"/>
           <w:lang w:eastAsia="zh-CN"/>
@@ -5266,6 +8764,7 @@
       <w:r>
         <w:rPr>
           <w:noProof/>
+          <w:color w:val="624ABB"/>
         </w:rPr>
         <w:t>1.</w:t>
       </w:r>
@@ -5275,7 +8774,7 @@
           <w:b w:val="0"/>
           <w:caps w:val="0"/>
           <w:noProof/>
-          <w:color w:val="auto"/>
+          <w:color w:val="624ABB"/>
           <w:sz w:val="22"/>
           <w:szCs w:val="22"/>
           <w:lang w:eastAsia="zh-CN"/>
@@ -5285,6 +8784,7 @@
       <w:r>
         <w:rPr>
           <w:noProof/>
+          <w:color w:val="624ABB"/>
         </w:rPr>
         <w:t>Introduction</w:t>
       </w:r>
@@ -5299,7 +8799,7 @@
           <w:rFonts w:asciiTheme="minorHAnsi" w:eastAsiaTheme="minorEastAsia" w:hAnsiTheme="minorHAnsi" w:cstheme="minorBidi"/>
           <w:smallCaps w:val="0"/>
           <w:noProof/>
-          <w:color w:val="auto"/>
+          <w:color w:val="624ABB"/>
           <w:sz w:val="22"/>
           <w:szCs w:val="22"/>
           <w:lang w:eastAsia="zh-CN"/>
@@ -5309,6 +8809,7 @@
         <w:rPr>
           <w:rFonts w:asciiTheme="minorHAnsi" w:hAnsiTheme="minorHAnsi" w:cstheme="minorHAnsi"/>
           <w:noProof/>
+          <w:color w:val="624ABB"/>
           <w14:scene3d>
             <w14:camera w14:prst="orthographicFront"/>
             <w14:lightRig w14:rig="threePt" w14:dir="t">
@@ -5323,7 +8824,7 @@
           <w:rFonts w:asciiTheme="minorHAnsi" w:eastAsiaTheme="minorEastAsia" w:hAnsiTheme="minorHAnsi" w:cstheme="minorBidi"/>
           <w:smallCaps w:val="0"/>
           <w:noProof/>
-          <w:color w:val="auto"/>
+          <w:color w:val="624ABB"/>
           <w:sz w:val="22"/>
           <w:szCs w:val="22"/>
           <w:lang w:eastAsia="zh-CN"/>
@@ -5333,6 +8834,7 @@
       <w:r>
         <w:rPr>
           <w:noProof/>
+          <w:color w:val="624ABB"/>
         </w:rPr>
         <w:t>Application Characteristics</w:t>
       </w:r>
@@ -5348,7 +8850,7 @@
           <w:b w:val="0"/>
           <w:caps w:val="0"/>
           <w:noProof/>
-          <w:color w:val="auto"/>
+          <w:color w:val="624ABB"/>
           <w:sz w:val="22"/>
           <w:szCs w:val="22"/>
           <w:lang w:eastAsia="zh-CN"/>
@@ -5357,6 +8859,7 @@
       <w:r>
         <w:rPr>
           <w:noProof/>
+          <w:color w:val="624ABB"/>
         </w:rPr>
         <w:t>2.</w:t>
       </w:r>
@@ -5366,7 +8869,7 @@
           <w:b w:val="0"/>
           <w:caps w:val="0"/>
           <w:noProof/>
-          <w:color w:val="auto"/>
+          <w:color w:val="624ABB"/>
           <w:sz w:val="22"/>
           <w:szCs w:val="22"/>
           <w:lang w:eastAsia="zh-CN"/>
@@ -5376,6 +8879,7 @@
       <w:r>
         <w:rPr>
           <w:noProof/>
+          <w:color w:val="624ABB"/>
         </w:rPr>
         <w:t>PCI DSS V 3.1 Summary</w:t>
       </w:r>
@@ -5390,7 +8894,7 @@
           <w:rFonts w:asciiTheme="minorHAnsi" w:eastAsiaTheme="minorEastAsia" w:hAnsiTheme="minorHAnsi" w:cstheme="minorBidi"/>
           <w:smallCaps w:val="0"/>
           <w:noProof/>
-          <w:color w:val="auto"/>
+          <w:color w:val="624ABB"/>
           <w:sz w:val="22"/>
           <w:szCs w:val="22"/>
           <w:lang w:eastAsia="zh-CN"/>
@@ -5400,6 +8904,7 @@
         <w:rPr>
           <w:rFonts w:asciiTheme="minorHAnsi" w:eastAsia="Calibri" w:hAnsiTheme="minorHAnsi" w:cstheme="minorHAnsi"/>
           <w:noProof/>
+          <w:color w:val="624ABB"/>
           <w14:scene3d>
             <w14:camera w14:prst="orthographicFront"/>
             <w14:lightRig w14:rig="threePt" w14:dir="t">
@@ -5414,7 +8919,7 @@
           <w:rFonts w:asciiTheme="minorHAnsi" w:eastAsiaTheme="minorEastAsia" w:hAnsiTheme="minorHAnsi" w:cstheme="minorBidi"/>
           <w:smallCaps w:val="0"/>
           <w:noProof/>
-          <w:color w:val="auto"/>
+          <w:color w:val="624ABB"/>
           <w:sz w:val="22"/>
           <w:szCs w:val="22"/>
           <w:lang w:eastAsia="zh-CN"/>
@@ -5425,6 +8930,7 @@
         <w:rPr>
           <w:rFonts w:eastAsia="Calibri"/>
           <w:noProof/>
+          <w:color w:val="624ABB"/>
         </w:rPr>
         <w:t>PCI DSS V 3.1 Vulnerabilities Summary</w:t>
       </w:r>
@@ -5440,7 +8946,7 @@
           <w:b w:val="0"/>
           <w:caps w:val="0"/>
           <w:noProof/>
-          <w:color w:val="auto"/>
+          <w:color w:val="624ABB"/>
           <w:sz w:val="22"/>
           <w:szCs w:val="22"/>
           <w:lang w:eastAsia="zh-CN"/>
@@ -5450,6 +8956,7 @@
         <w:rPr>
           <w:rFonts w:eastAsia="Calibri"/>
           <w:noProof/>
+          <w:color w:val="624ABB"/>
         </w:rPr>
         <w:t>3.</w:t>
       </w:r>
@@ -5459,7 +8966,7 @@
           <w:b w:val="0"/>
           <w:caps w:val="0"/>
           <w:noProof/>
-          <w:color w:val="auto"/>
+          <w:color w:val="624ABB"/>
           <w:sz w:val="22"/>
           <w:szCs w:val="22"/>
           <w:lang w:eastAsia="zh-CN"/>
@@ -5470,6 +8977,7 @@
         <w:rPr>
           <w:rFonts w:eastAsia="Calibri"/>
           <w:noProof/>
+          <w:color w:val="624ABB"/>
         </w:rPr>
         <w:t>CAST Findings for PCI DSS – Requirement 1</w:t>
       </w:r>
@@ -5485,7 +8993,7 @@
           <w:b w:val="0"/>
           <w:caps w:val="0"/>
           <w:noProof/>
-          <w:color w:val="auto"/>
+          <w:color w:val="624ABB"/>
           <w:sz w:val="22"/>
           <w:szCs w:val="22"/>
           <w:lang w:eastAsia="zh-CN"/>
@@ -5495,6 +9003,7 @@
         <w:rPr>
           <w:rFonts w:eastAsia="Calibri"/>
           <w:noProof/>
+          <w:color w:val="624ABB"/>
         </w:rPr>
         <w:t>4.</w:t>
       </w:r>
@@ -5504,7 +9013,7 @@
           <w:b w:val="0"/>
           <w:caps w:val="0"/>
           <w:noProof/>
-          <w:color w:val="auto"/>
+          <w:color w:val="624ABB"/>
           <w:sz w:val="22"/>
           <w:szCs w:val="22"/>
           <w:lang w:eastAsia="zh-CN"/>
@@ -5515,6 +9024,7 @@
         <w:rPr>
           <w:rFonts w:eastAsia="Calibri"/>
           <w:noProof/>
+          <w:color w:val="624ABB"/>
         </w:rPr>
         <w:t>CAST Findings for PCI DSS – Requirement 2</w:t>
       </w:r>
@@ -5530,7 +9040,7 @@
           <w:b w:val="0"/>
           <w:caps w:val="0"/>
           <w:noProof/>
-          <w:color w:val="auto"/>
+          <w:color w:val="624ABB"/>
           <w:sz w:val="22"/>
           <w:szCs w:val="22"/>
           <w:lang w:eastAsia="zh-CN"/>
@@ -5540,6 +9050,7 @@
         <w:rPr>
           <w:rFonts w:eastAsia="Calibri"/>
           <w:noProof/>
+          <w:color w:val="624ABB"/>
         </w:rPr>
         <w:t>5.</w:t>
       </w:r>
@@ -5549,7 +9060,7 @@
           <w:b w:val="0"/>
           <w:caps w:val="0"/>
           <w:noProof/>
-          <w:color w:val="auto"/>
+          <w:color w:val="624ABB"/>
           <w:sz w:val="22"/>
           <w:szCs w:val="22"/>
           <w:lang w:eastAsia="zh-CN"/>
@@ -5560,6 +9071,7 @@
         <w:rPr>
           <w:rFonts w:eastAsia="Calibri"/>
           <w:noProof/>
+          <w:color w:val="624ABB"/>
         </w:rPr>
         <w:t>CAST Findings for PCI DSS – Requirement 3</w:t>
       </w:r>
@@ -5575,7 +9087,7 @@
           <w:b w:val="0"/>
           <w:caps w:val="0"/>
           <w:noProof/>
-          <w:color w:val="auto"/>
+          <w:color w:val="624ABB"/>
           <w:sz w:val="22"/>
           <w:szCs w:val="22"/>
           <w:lang w:eastAsia="zh-CN"/>
@@ -5585,6 +9097,7 @@
         <w:rPr>
           <w:rFonts w:eastAsia="Calibri"/>
           <w:noProof/>
+          <w:color w:val="624ABB"/>
         </w:rPr>
         <w:t>6.</w:t>
       </w:r>
@@ -5594,7 +9107,7 @@
           <w:b w:val="0"/>
           <w:caps w:val="0"/>
           <w:noProof/>
-          <w:color w:val="auto"/>
+          <w:color w:val="624ABB"/>
           <w:sz w:val="22"/>
           <w:szCs w:val="22"/>
           <w:lang w:eastAsia="zh-CN"/>
@@ -5605,6 +9118,7 @@
         <w:rPr>
           <w:rFonts w:eastAsia="Calibri"/>
           <w:noProof/>
+          <w:color w:val="624ABB"/>
         </w:rPr>
         <w:t>CAST Findings for PCI DSS – Requirement 4</w:t>
       </w:r>
@@ -5620,7 +9134,7 @@
           <w:b w:val="0"/>
           <w:caps w:val="0"/>
           <w:noProof/>
-          <w:color w:val="auto"/>
+          <w:color w:val="624ABB"/>
           <w:sz w:val="22"/>
           <w:szCs w:val="22"/>
           <w:lang w:eastAsia="zh-CN"/>
@@ -5630,6 +9144,7 @@
         <w:rPr>
           <w:rFonts w:eastAsia="Calibri"/>
           <w:noProof/>
+          <w:color w:val="624ABB"/>
         </w:rPr>
         <w:t>7.</w:t>
       </w:r>
@@ -5639,7 +9154,7 @@
           <w:b w:val="0"/>
           <w:caps w:val="0"/>
           <w:noProof/>
-          <w:color w:val="auto"/>
+          <w:color w:val="624ABB"/>
           <w:sz w:val="22"/>
           <w:szCs w:val="22"/>
           <w:lang w:eastAsia="zh-CN"/>
@@ -5650,6 +9165,7 @@
         <w:rPr>
           <w:rFonts w:eastAsia="Calibri"/>
           <w:noProof/>
+          <w:color w:val="624ABB"/>
         </w:rPr>
         <w:t>CAST Findings for PCI DSS – Requirement 5</w:t>
       </w:r>
@@ -5665,7 +9181,7 @@
           <w:b w:val="0"/>
           <w:caps w:val="0"/>
           <w:noProof/>
-          <w:color w:val="auto"/>
+          <w:color w:val="624ABB"/>
           <w:sz w:val="22"/>
           <w:szCs w:val="22"/>
           <w:lang w:eastAsia="zh-CN"/>
@@ -5675,6 +9191,7 @@
         <w:rPr>
           <w:rFonts w:eastAsia="Calibri"/>
           <w:noProof/>
+          <w:color w:val="624ABB"/>
         </w:rPr>
         <w:t>8.</w:t>
       </w:r>
@@ -5684,7 +9201,7 @@
           <w:b w:val="0"/>
           <w:caps w:val="0"/>
           <w:noProof/>
-          <w:color w:val="auto"/>
+          <w:color w:val="624ABB"/>
           <w:sz w:val="22"/>
           <w:szCs w:val="22"/>
           <w:lang w:eastAsia="zh-CN"/>
@@ -5695,6 +9212,7 @@
         <w:rPr>
           <w:rFonts w:eastAsia="Calibri"/>
           <w:noProof/>
+          <w:color w:val="624ABB"/>
         </w:rPr>
         <w:t>CAST Findings for PCI DSS – Requirement 6</w:t>
       </w:r>
@@ -5710,7 +9228,7 @@
           <w:b w:val="0"/>
           <w:caps w:val="0"/>
           <w:noProof/>
-          <w:color w:val="auto"/>
+          <w:color w:val="624ABB"/>
           <w:sz w:val="22"/>
           <w:szCs w:val="22"/>
           <w:lang w:eastAsia="zh-CN"/>
@@ -5720,6 +9238,7 @@
         <w:rPr>
           <w:rFonts w:eastAsia="Calibri"/>
           <w:noProof/>
+          <w:color w:val="624ABB"/>
         </w:rPr>
         <w:t>9.</w:t>
       </w:r>
@@ -5729,7 +9248,7 @@
           <w:b w:val="0"/>
           <w:caps w:val="0"/>
           <w:noProof/>
-          <w:color w:val="auto"/>
+          <w:color w:val="624ABB"/>
           <w:sz w:val="22"/>
           <w:szCs w:val="22"/>
           <w:lang w:eastAsia="zh-CN"/>
@@ -5740,6 +9259,7 @@
         <w:rPr>
           <w:rFonts w:eastAsia="Calibri"/>
           <w:noProof/>
+          <w:color w:val="624ABB"/>
         </w:rPr>
         <w:t>CAST Findings for PCI DSS – Requirement 7</w:t>
       </w:r>
@@ -5755,7 +9275,7 @@
           <w:b w:val="0"/>
           <w:caps w:val="0"/>
           <w:noProof/>
-          <w:color w:val="auto"/>
+          <w:color w:val="624ABB"/>
           <w:sz w:val="22"/>
           <w:szCs w:val="22"/>
           <w:lang w:eastAsia="zh-CN"/>
@@ -5765,6 +9285,7 @@
         <w:rPr>
           <w:rFonts w:eastAsia="Calibri"/>
           <w:noProof/>
+          <w:color w:val="624ABB"/>
         </w:rPr>
         <w:t>10.</w:t>
       </w:r>
@@ -5774,7 +9295,7 @@
           <w:b w:val="0"/>
           <w:caps w:val="0"/>
           <w:noProof/>
-          <w:color w:val="auto"/>
+          <w:color w:val="624ABB"/>
           <w:sz w:val="22"/>
           <w:szCs w:val="22"/>
           <w:lang w:eastAsia="zh-CN"/>
@@ -5785,6 +9306,7 @@
         <w:rPr>
           <w:rFonts w:eastAsia="Calibri"/>
           <w:noProof/>
+          <w:color w:val="624ABB"/>
         </w:rPr>
         <w:t>CAST Findings for PCI DSS – Requirement 8</w:t>
       </w:r>
@@ -5800,7 +9322,7 @@
           <w:b w:val="0"/>
           <w:caps w:val="0"/>
           <w:noProof/>
-          <w:color w:val="auto"/>
+          <w:color w:val="624ABB"/>
           <w:sz w:val="22"/>
           <w:szCs w:val="22"/>
           <w:lang w:eastAsia="zh-CN"/>
@@ -5810,6 +9332,7 @@
         <w:rPr>
           <w:rFonts w:eastAsia="Calibri"/>
           <w:noProof/>
+          <w:color w:val="624ABB"/>
         </w:rPr>
         <w:t>11.</w:t>
       </w:r>
@@ -5819,7 +9342,7 @@
           <w:b w:val="0"/>
           <w:caps w:val="0"/>
           <w:noProof/>
-          <w:color w:val="auto"/>
+          <w:color w:val="624ABB"/>
           <w:sz w:val="22"/>
           <w:szCs w:val="22"/>
           <w:lang w:eastAsia="zh-CN"/>
@@ -5830,6 +9353,7 @@
         <w:rPr>
           <w:rFonts w:eastAsia="Calibri"/>
           <w:noProof/>
+          <w:color w:val="624ABB"/>
         </w:rPr>
         <w:t>CAST Findings for PCI DSS – Requirement 10</w:t>
       </w:r>
@@ -5845,7 +9369,7 @@
           <w:b w:val="0"/>
           <w:caps w:val="0"/>
           <w:noProof/>
-          <w:color w:val="auto"/>
+          <w:color w:val="624ABB"/>
           <w:sz w:val="22"/>
           <w:szCs w:val="22"/>
           <w:lang w:eastAsia="zh-CN"/>
@@ -5854,6 +9378,7 @@
       <w:r>
         <w:rPr>
           <w:noProof/>
+          <w:color w:val="624ABB"/>
         </w:rPr>
         <w:t>12.</w:t>
       </w:r>
@@ -5863,7 +9388,7 @@
           <w:b w:val="0"/>
           <w:caps w:val="0"/>
           <w:noProof/>
-          <w:color w:val="auto"/>
+          <w:color w:val="624ABB"/>
           <w:sz w:val="22"/>
           <w:szCs w:val="22"/>
           <w:lang w:eastAsia="zh-CN"/>
@@ -5873,6 +9398,7 @@
       <w:r>
         <w:rPr>
           <w:noProof/>
+          <w:color w:val="624ABB"/>
         </w:rPr>
         <w:t>Appendix</w:t>
       </w:r>
@@ -5887,7 +9413,7 @@
           <w:rFonts w:asciiTheme="minorHAnsi" w:eastAsiaTheme="minorEastAsia" w:hAnsiTheme="minorHAnsi" w:cstheme="minorBidi"/>
           <w:smallCaps w:val="0"/>
           <w:noProof/>
-          <w:color w:val="auto"/>
+          <w:color w:val="624ABB"/>
           <w:sz w:val="22"/>
           <w:szCs w:val="22"/>
           <w:lang w:eastAsia="zh-CN"/>
@@ -5897,6 +9423,7 @@
         <w:rPr>
           <w:rFonts w:asciiTheme="minorHAnsi" w:hAnsiTheme="minorHAnsi" w:cstheme="minorHAnsi"/>
           <w:noProof/>
+          <w:color w:val="624ABB"/>
           <w14:scene3d>
             <w14:camera w14:prst="orthographicFront"/>
             <w14:lightRig w14:rig="threePt" w14:dir="t">
@@ -5911,7 +9438,7 @@
           <w:rFonts w:asciiTheme="minorHAnsi" w:eastAsiaTheme="minorEastAsia" w:hAnsiTheme="minorHAnsi" w:cstheme="minorBidi"/>
           <w:smallCaps w:val="0"/>
           <w:noProof/>
-          <w:color w:val="auto"/>
+          <w:color w:val="624ABB"/>
           <w:sz w:val="22"/>
           <w:szCs w:val="22"/>
           <w:lang w:eastAsia="zh-CN"/>
@@ -5921,6 +9448,7 @@
       <w:r>
         <w:rPr>
           <w:noProof/>
+          <w:color w:val="624ABB"/>
         </w:rPr>
         <w:t>About CAST Software Intelligence</w:t>
       </w:r>
@@ -5935,7 +9463,7 @@
           <w:rFonts w:asciiTheme="minorHAnsi" w:eastAsiaTheme="minorEastAsia" w:hAnsiTheme="minorHAnsi" w:cstheme="minorBidi"/>
           <w:smallCaps w:val="0"/>
           <w:noProof/>
-          <w:color w:val="auto"/>
+          <w:color w:val="624ABB"/>
           <w:sz w:val="22"/>
           <w:szCs w:val="22"/>
           <w:lang w:eastAsia="zh-CN"/>
@@ -5945,6 +9473,7 @@
         <w:rPr>
           <w:rFonts w:asciiTheme="minorHAnsi" w:hAnsiTheme="minorHAnsi" w:cstheme="minorHAnsi"/>
           <w:noProof/>
+          <w:color w:val="624ABB"/>
           <w14:scene3d>
             <w14:camera w14:prst="orthographicFront"/>
             <w14:lightRig w14:rig="threePt" w14:dir="t">
@@ -5959,7 +9488,7 @@
           <w:rFonts w:asciiTheme="minorHAnsi" w:eastAsiaTheme="minorEastAsia" w:hAnsiTheme="minorHAnsi" w:cstheme="minorBidi"/>
           <w:smallCaps w:val="0"/>
           <w:noProof/>
-          <w:color w:val="auto"/>
+          <w:color w:val="624ABB"/>
           <w:sz w:val="22"/>
           <w:szCs w:val="22"/>
           <w:lang w:eastAsia="zh-CN"/>
@@ -5969,6 +9498,7 @@
       <w:r>
         <w:rPr>
           <w:noProof/>
+          <w:color w:val="624ABB"/>
         </w:rPr>
         <w:t>About CAST Security</w:t>
       </w:r>
@@ -5983,7 +9513,7 @@
           <w:rFonts w:asciiTheme="minorHAnsi" w:eastAsiaTheme="minorEastAsia" w:hAnsiTheme="minorHAnsi" w:cstheme="minorBidi"/>
           <w:smallCaps w:val="0"/>
           <w:noProof/>
-          <w:color w:val="auto"/>
+          <w:color w:val="624ABB"/>
           <w:sz w:val="22"/>
           <w:szCs w:val="22"/>
           <w:lang w:eastAsia="zh-CN"/>
@@ -5993,6 +9523,7 @@
         <w:rPr>
           <w:rFonts w:asciiTheme="minorHAnsi" w:hAnsiTheme="minorHAnsi" w:cstheme="minorHAnsi"/>
           <w:noProof/>
+          <w:color w:val="624ABB"/>
           <w14:scene3d>
             <w14:camera w14:prst="orthographicFront"/>
             <w14:lightRig w14:rig="threePt" w14:dir="t">
@@ -6007,7 +9538,7 @@
           <w:rFonts w:asciiTheme="minorHAnsi" w:eastAsiaTheme="minorEastAsia" w:hAnsiTheme="minorHAnsi" w:cstheme="minorBidi"/>
           <w:smallCaps w:val="0"/>
           <w:noProof/>
-          <w:color w:val="auto"/>
+          <w:color w:val="624ABB"/>
           <w:sz w:val="22"/>
           <w:szCs w:val="22"/>
           <w:lang w:eastAsia="zh-CN"/>
@@ -6017,6 +9548,7 @@
       <w:r>
         <w:rPr>
           <w:noProof/>
+          <w:color w:val="624ABB"/>
         </w:rPr>
         <w:t>Applicability of PCI DSS V3.1 in CAST Solution</w:t>
       </w:r>
@@ -6747,7 +10279,7 @@
             <wp:cNvGraphicFramePr/>
             <a:graphic xmlns:a="http://schemas.openxmlformats.org/drawingml/2006/main">
               <a:graphicData uri="http://schemas.openxmlformats.org/drawingml/2006/chart">
-                <c:chart xmlns:c="http://schemas.openxmlformats.org/drawingml/2006/chart" xmlns:r="http://schemas.openxmlformats.org/officeDocument/2006/relationships" r:id="rId10"/>
+                <c:chart xmlns:c="http://schemas.openxmlformats.org/drawingml/2006/chart" xmlns:r="http://schemas.openxmlformats.org/officeDocument/2006/relationships" r:id="rId11"/>
               </a:graphicData>
             </a:graphic>
           </wp:inline>
@@ -8077,11 +11609,9 @@
             <w:cnfStyle w:val="001000000000" w:firstRow="0" w:lastRow="0" w:firstColumn="1" w:lastColumn="0" w:oddVBand="0" w:evenVBand="0" w:oddHBand="0" w:evenHBand="0" w:firstRowFirstColumn="0" w:firstRowLastColumn="0" w:lastRowFirstColumn="0" w:lastRowLastColumn="0"/>
             <w:tcW w:w="4945" w:type="dxa"/>
             <w:tcBorders>
-              <w:top w:val="single" w:sz="4" w:space="0" w:color="B8CCE4" w:themeColor="accent1" w:themeTint="66"/>
-              <w:left w:val="single" w:sz="4" w:space="0" w:color="B8CCE4" w:themeColor="accent1" w:themeTint="66"/>
-              <w:right w:val="single" w:sz="4" w:space="0" w:color="B8CCE4" w:themeColor="accent1" w:themeTint="66"/>
+              <w:bottom w:val="single" w:sz="12" w:space="0" w:color="B2B9FF"/>
             </w:tcBorders>
-            <w:shd w:val="clear" w:color="auto" w:fill="DBE5F1" w:themeFill="accent1" w:themeFillTint="33"/>
+            <w:shd w:val="clear" w:color="auto" w:fill="C7C9E0"/>
             <w:vAlign w:val="center"/>
             <w:hideMark/>
           </w:tcPr>
@@ -8111,11 +11641,9 @@
           <w:tcPr>
             <w:tcW w:w="1440" w:type="dxa"/>
             <w:tcBorders>
-              <w:top w:val="single" w:sz="4" w:space="0" w:color="B8CCE4" w:themeColor="accent1" w:themeTint="66"/>
-              <w:left w:val="single" w:sz="4" w:space="0" w:color="B8CCE4" w:themeColor="accent1" w:themeTint="66"/>
-              <w:right w:val="single" w:sz="4" w:space="0" w:color="B8CCE4" w:themeColor="accent1" w:themeTint="66"/>
+              <w:bottom w:val="single" w:sz="12" w:space="0" w:color="B2B9FF"/>
             </w:tcBorders>
-            <w:shd w:val="clear" w:color="auto" w:fill="DBE5F1" w:themeFill="accent1" w:themeFillTint="33"/>
+            <w:shd w:val="clear" w:color="auto" w:fill="C7C9E0"/>
             <w:vAlign w:val="center"/>
             <w:hideMark/>
           </w:tcPr>
@@ -8140,19 +11668,29 @@
                 <w:szCs w:val="18"/>
                 <w:lang w:val="fr-FR"/>
               </w:rPr>
-              <w:t>Total Vulnerabilities</w:t>
-            </w:r>
+              <w:t xml:space="preserve">Total </w:t>
+            </w:r>
+            <w:proofErr w:type="spellStart"/>
+            <w:r>
+              <w:rPr>
+                <w:rFonts w:cs="Open Sans"/>
+                <w:b w:val="0"/>
+                <w:sz w:val="16"/>
+                <w:szCs w:val="18"/>
+                <w:lang w:val="fr-FR"/>
+              </w:rPr>
+              <w:t>Vulnerabilities</w:t>
+            </w:r>
+            <w:proofErr w:type="spellEnd"/>
           </w:p>
         </w:tc>
         <w:tc>
           <w:tcPr>
             <w:tcW w:w="1530" w:type="dxa"/>
             <w:tcBorders>
-              <w:top w:val="single" w:sz="4" w:space="0" w:color="B8CCE4" w:themeColor="accent1" w:themeTint="66"/>
-              <w:left w:val="single" w:sz="4" w:space="0" w:color="B8CCE4" w:themeColor="accent1" w:themeTint="66"/>
-              <w:right w:val="single" w:sz="4" w:space="0" w:color="B8CCE4" w:themeColor="accent1" w:themeTint="66"/>
+              <w:bottom w:val="single" w:sz="12" w:space="0" w:color="B2B9FF"/>
             </w:tcBorders>
-            <w:shd w:val="clear" w:color="auto" w:fill="DBE5F1" w:themeFill="accent1" w:themeFillTint="33"/>
+            <w:shd w:val="clear" w:color="auto" w:fill="C7C9E0"/>
             <w:vAlign w:val="center"/>
             <w:hideMark/>
           </w:tcPr>
@@ -8177,19 +11715,29 @@
                 <w:szCs w:val="18"/>
                 <w:lang w:val="fr-FR"/>
               </w:rPr>
-              <w:t>Added Vulnerabilities</w:t>
-            </w:r>
+              <w:t xml:space="preserve">Added </w:t>
+            </w:r>
+            <w:proofErr w:type="spellStart"/>
+            <w:r>
+              <w:rPr>
+                <w:rFonts w:cs="Open Sans"/>
+                <w:b w:val="0"/>
+                <w:sz w:val="16"/>
+                <w:szCs w:val="18"/>
+                <w:lang w:val="fr-FR"/>
+              </w:rPr>
+              <w:t>Vulnerabilities</w:t>
+            </w:r>
+            <w:proofErr w:type="spellEnd"/>
           </w:p>
         </w:tc>
         <w:tc>
           <w:tcPr>
             <w:tcW w:w="1350" w:type="dxa"/>
             <w:tcBorders>
-              <w:top w:val="single" w:sz="4" w:space="0" w:color="B8CCE4" w:themeColor="accent1" w:themeTint="66"/>
-              <w:left w:val="single" w:sz="4" w:space="0" w:color="B8CCE4" w:themeColor="accent1" w:themeTint="66"/>
-              <w:right w:val="single" w:sz="4" w:space="0" w:color="B8CCE4" w:themeColor="accent1" w:themeTint="66"/>
+              <w:bottom w:val="single" w:sz="12" w:space="0" w:color="B2B9FF"/>
             </w:tcBorders>
-            <w:shd w:val="clear" w:color="auto" w:fill="DBE5F1" w:themeFill="accent1" w:themeFillTint="33"/>
+            <w:shd w:val="clear" w:color="auto" w:fill="C7C9E0"/>
             <w:vAlign w:val="center"/>
             <w:hideMark/>
           </w:tcPr>
@@ -8206,6 +11754,7 @@
                 <w:lang w:val="fr-FR"/>
               </w:rPr>
             </w:pPr>
+            <w:proofErr w:type="spellStart"/>
             <w:r>
               <w:rPr>
                 <w:rFonts w:cs="Open Sans"/>
@@ -8214,8 +11763,31 @@
                 <w:szCs w:val="18"/>
                 <w:lang w:val="fr-FR"/>
               </w:rPr>
-              <w:t>Removed Vulnerabilities</w:t>
-            </w:r>
+              <w:t>Removed</w:t>
+            </w:r>
+            <w:proofErr w:type="spellEnd"/>
+            <w:r>
+              <w:rPr>
+                <w:rFonts w:cs="Open Sans"/>
+                <w:b w:val="0"/>
+                <w:sz w:val="16"/>
+                <w:szCs w:val="18"/>
+                <w:lang w:val="fr-FR"/>
+              </w:rPr>
+              <w:t xml:space="preserve"> </w:t>
+            </w:r>
+            <w:proofErr w:type="spellStart"/>
+            <w:r>
+              <w:rPr>
+                <w:rFonts w:cs="Open Sans"/>
+                <w:b w:val="0"/>
+                <w:sz w:val="16"/>
+                <w:szCs w:val="18"/>
+                <w:lang w:val="fr-FR"/>
+              </w:rPr>
+              <w:t>Vulnerabilities</w:t>
+            </w:r>
+            <w:proofErr w:type="spellEnd"/>
           </w:p>
         </w:tc>
       </w:tr>
@@ -8229,10 +11801,7 @@
             <w:cnfStyle w:val="001000000000" w:firstRow="0" w:lastRow="0" w:firstColumn="1" w:lastColumn="0" w:oddVBand="0" w:evenVBand="0" w:oddHBand="0" w:evenHBand="0" w:firstRowFirstColumn="0" w:firstRowLastColumn="0" w:lastRowFirstColumn="0" w:lastRowLastColumn="0"/>
             <w:tcW w:w="4945" w:type="dxa"/>
             <w:tcBorders>
-              <w:top w:val="single" w:sz="4" w:space="0" w:color="B8CCE4" w:themeColor="accent1" w:themeTint="66"/>
-              <w:left w:val="single" w:sz="4" w:space="0" w:color="B8CCE4" w:themeColor="accent1" w:themeTint="66"/>
-              <w:bottom w:val="single" w:sz="4" w:space="0" w:color="B8CCE4" w:themeColor="accent1" w:themeTint="66"/>
-              <w:right w:val="single" w:sz="4" w:space="0" w:color="B8CCE4" w:themeColor="accent1" w:themeTint="66"/>
+              <w:top w:val="single" w:sz="12" w:space="0" w:color="B2B9FF"/>
             </w:tcBorders>
             <w:hideMark/>
           </w:tcPr>
@@ -8248,6 +11817,7 @@
                 <w:lang w:val="fr-FR"/>
               </w:rPr>
             </w:pPr>
+            <w:proofErr w:type="spellStart"/>
             <w:r>
               <w:rPr>
                 <w:rFonts w:cs="Open Sans"/>
@@ -8256,7 +11826,18 @@
                 <w:szCs w:val="18"/>
                 <w:lang w:val="fr-FR"/>
               </w:rPr>
-              <w:t>Requirement 1</w:t>
+              <w:t>Requirement</w:t>
+            </w:r>
+            <w:proofErr w:type="spellEnd"/>
+            <w:r>
+              <w:rPr>
+                <w:rFonts w:cs="Open Sans"/>
+                <w:b w:val="0"/>
+                <w:sz w:val="16"/>
+                <w:szCs w:val="18"/>
+                <w:lang w:val="fr-FR"/>
+              </w:rPr>
+              <w:t xml:space="preserve"> 1</w:t>
             </w:r>
           </w:p>
         </w:tc>
@@ -8264,10 +11845,7 @@
           <w:tcPr>
             <w:tcW w:w="1440" w:type="dxa"/>
             <w:tcBorders>
-              <w:top w:val="single" w:sz="4" w:space="0" w:color="B8CCE4" w:themeColor="accent1" w:themeTint="66"/>
-              <w:left w:val="single" w:sz="4" w:space="0" w:color="B8CCE4" w:themeColor="accent1" w:themeTint="66"/>
-              <w:bottom w:val="single" w:sz="4" w:space="0" w:color="B8CCE4" w:themeColor="accent1" w:themeTint="66"/>
-              <w:right w:val="single" w:sz="4" w:space="0" w:color="B8CCE4" w:themeColor="accent1" w:themeTint="66"/>
+              <w:top w:val="single" w:sz="12" w:space="0" w:color="B2B9FF"/>
             </w:tcBorders>
             <w:hideMark/>
           </w:tcPr>
@@ -8298,10 +11876,7 @@
           <w:tcPr>
             <w:tcW w:w="1530" w:type="dxa"/>
             <w:tcBorders>
-              <w:top w:val="single" w:sz="4" w:space="0" w:color="B8CCE4" w:themeColor="accent1" w:themeTint="66"/>
-              <w:left w:val="single" w:sz="4" w:space="0" w:color="B8CCE4" w:themeColor="accent1" w:themeTint="66"/>
-              <w:bottom w:val="single" w:sz="4" w:space="0" w:color="B8CCE4" w:themeColor="accent1" w:themeTint="66"/>
-              <w:right w:val="single" w:sz="4" w:space="0" w:color="B8CCE4" w:themeColor="accent1" w:themeTint="66"/>
+              <w:top w:val="single" w:sz="12" w:space="0" w:color="B2B9FF"/>
             </w:tcBorders>
             <w:hideMark/>
           </w:tcPr>
@@ -8332,10 +11907,7 @@
           <w:tcPr>
             <w:tcW w:w="1350" w:type="dxa"/>
             <w:tcBorders>
-              <w:top w:val="single" w:sz="4" w:space="0" w:color="B8CCE4" w:themeColor="accent1" w:themeTint="66"/>
-              <w:left w:val="single" w:sz="4" w:space="0" w:color="B8CCE4" w:themeColor="accent1" w:themeTint="66"/>
-              <w:bottom w:val="single" w:sz="4" w:space="0" w:color="B8CCE4" w:themeColor="accent1" w:themeTint="66"/>
-              <w:right w:val="single" w:sz="4" w:space="0" w:color="B8CCE4" w:themeColor="accent1" w:themeTint="66"/>
+              <w:top w:val="single" w:sz="12" w:space="0" w:color="B2B9FF"/>
             </w:tcBorders>
             <w:hideMark/>
           </w:tcPr>
@@ -8372,12 +11944,6 @@
           <w:tcPr>
             <w:cnfStyle w:val="001000000000" w:firstRow="0" w:lastRow="0" w:firstColumn="1" w:lastColumn="0" w:oddVBand="0" w:evenVBand="0" w:oddHBand="0" w:evenHBand="0" w:firstRowFirstColumn="0" w:firstRowLastColumn="0" w:lastRowFirstColumn="0" w:lastRowLastColumn="0"/>
             <w:tcW w:w="4945" w:type="dxa"/>
-            <w:tcBorders>
-              <w:top w:val="single" w:sz="4" w:space="0" w:color="B8CCE4" w:themeColor="accent1" w:themeTint="66"/>
-              <w:left w:val="single" w:sz="4" w:space="0" w:color="B8CCE4" w:themeColor="accent1" w:themeTint="66"/>
-              <w:bottom w:val="single" w:sz="4" w:space="0" w:color="B8CCE4" w:themeColor="accent1" w:themeTint="66"/>
-              <w:right w:val="single" w:sz="4" w:space="0" w:color="B8CCE4" w:themeColor="accent1" w:themeTint="66"/>
-            </w:tcBorders>
             <w:hideMark/>
           </w:tcPr>
           <w:p>
@@ -8392,6 +11958,7 @@
                 <w:lang w:val="fr-FR"/>
               </w:rPr>
             </w:pPr>
+            <w:proofErr w:type="spellStart"/>
             <w:r>
               <w:rPr>
                 <w:rFonts w:cs="Open Sans"/>
@@ -8400,19 +11967,24 @@
                 <w:szCs w:val="18"/>
                 <w:lang w:val="fr-FR"/>
               </w:rPr>
-              <w:t>Requirement 2</w:t>
+              <w:t>Requirement</w:t>
+            </w:r>
+            <w:proofErr w:type="spellEnd"/>
+            <w:r>
+              <w:rPr>
+                <w:rFonts w:cs="Open Sans"/>
+                <w:b w:val="0"/>
+                <w:sz w:val="16"/>
+                <w:szCs w:val="18"/>
+                <w:lang w:val="fr-FR"/>
+              </w:rPr>
+              <w:t xml:space="preserve"> 2</w:t>
             </w:r>
           </w:p>
         </w:tc>
         <w:tc>
           <w:tcPr>
             <w:tcW w:w="1440" w:type="dxa"/>
-            <w:tcBorders>
-              <w:top w:val="single" w:sz="4" w:space="0" w:color="B8CCE4" w:themeColor="accent1" w:themeTint="66"/>
-              <w:left w:val="single" w:sz="4" w:space="0" w:color="B8CCE4" w:themeColor="accent1" w:themeTint="66"/>
-              <w:bottom w:val="single" w:sz="4" w:space="0" w:color="B8CCE4" w:themeColor="accent1" w:themeTint="66"/>
-              <w:right w:val="single" w:sz="4" w:space="0" w:color="B8CCE4" w:themeColor="accent1" w:themeTint="66"/>
-            </w:tcBorders>
             <w:hideMark/>
           </w:tcPr>
           <w:p>
@@ -8441,12 +12013,6 @@
         <w:tc>
           <w:tcPr>
             <w:tcW w:w="1530" w:type="dxa"/>
-            <w:tcBorders>
-              <w:top w:val="single" w:sz="4" w:space="0" w:color="B8CCE4" w:themeColor="accent1" w:themeTint="66"/>
-              <w:left w:val="single" w:sz="4" w:space="0" w:color="B8CCE4" w:themeColor="accent1" w:themeTint="66"/>
-              <w:bottom w:val="single" w:sz="4" w:space="0" w:color="B8CCE4" w:themeColor="accent1" w:themeTint="66"/>
-              <w:right w:val="single" w:sz="4" w:space="0" w:color="B8CCE4" w:themeColor="accent1" w:themeTint="66"/>
-            </w:tcBorders>
             <w:hideMark/>
           </w:tcPr>
           <w:p>
@@ -8475,12 +12041,6 @@
         <w:tc>
           <w:tcPr>
             <w:tcW w:w="1350" w:type="dxa"/>
-            <w:tcBorders>
-              <w:top w:val="single" w:sz="4" w:space="0" w:color="B8CCE4" w:themeColor="accent1" w:themeTint="66"/>
-              <w:left w:val="single" w:sz="4" w:space="0" w:color="B8CCE4" w:themeColor="accent1" w:themeTint="66"/>
-              <w:bottom w:val="single" w:sz="4" w:space="0" w:color="B8CCE4" w:themeColor="accent1" w:themeTint="66"/>
-              <w:right w:val="single" w:sz="4" w:space="0" w:color="B8CCE4" w:themeColor="accent1" w:themeTint="66"/>
-            </w:tcBorders>
             <w:hideMark/>
           </w:tcPr>
           <w:p>
@@ -8516,12 +12076,6 @@
           <w:tcPr>
             <w:cnfStyle w:val="001000000000" w:firstRow="0" w:lastRow="0" w:firstColumn="1" w:lastColumn="0" w:oddVBand="0" w:evenVBand="0" w:oddHBand="0" w:evenHBand="0" w:firstRowFirstColumn="0" w:firstRowLastColumn="0" w:lastRowFirstColumn="0" w:lastRowLastColumn="0"/>
             <w:tcW w:w="4945" w:type="dxa"/>
-            <w:tcBorders>
-              <w:top w:val="single" w:sz="4" w:space="0" w:color="B8CCE4" w:themeColor="accent1" w:themeTint="66"/>
-              <w:left w:val="single" w:sz="4" w:space="0" w:color="B8CCE4" w:themeColor="accent1" w:themeTint="66"/>
-              <w:bottom w:val="single" w:sz="4" w:space="0" w:color="B8CCE4" w:themeColor="accent1" w:themeTint="66"/>
-              <w:right w:val="single" w:sz="4" w:space="0" w:color="B8CCE4" w:themeColor="accent1" w:themeTint="66"/>
-            </w:tcBorders>
             <w:hideMark/>
           </w:tcPr>
           <w:p>
@@ -8551,12 +12105,6 @@
         <w:tc>
           <w:tcPr>
             <w:tcW w:w="1440" w:type="dxa"/>
-            <w:tcBorders>
-              <w:top w:val="single" w:sz="4" w:space="0" w:color="B8CCE4" w:themeColor="accent1" w:themeTint="66"/>
-              <w:left w:val="single" w:sz="4" w:space="0" w:color="B8CCE4" w:themeColor="accent1" w:themeTint="66"/>
-              <w:bottom w:val="single" w:sz="4" w:space="0" w:color="B8CCE4" w:themeColor="accent1" w:themeTint="66"/>
-              <w:right w:val="single" w:sz="4" w:space="0" w:color="B8CCE4" w:themeColor="accent1" w:themeTint="66"/>
-            </w:tcBorders>
             <w:hideMark/>
           </w:tcPr>
           <w:p>
@@ -8585,12 +12133,6 @@
         <w:tc>
           <w:tcPr>
             <w:tcW w:w="1530" w:type="dxa"/>
-            <w:tcBorders>
-              <w:top w:val="single" w:sz="4" w:space="0" w:color="B8CCE4" w:themeColor="accent1" w:themeTint="66"/>
-              <w:left w:val="single" w:sz="4" w:space="0" w:color="B8CCE4" w:themeColor="accent1" w:themeTint="66"/>
-              <w:bottom w:val="single" w:sz="4" w:space="0" w:color="B8CCE4" w:themeColor="accent1" w:themeTint="66"/>
-              <w:right w:val="single" w:sz="4" w:space="0" w:color="B8CCE4" w:themeColor="accent1" w:themeTint="66"/>
-            </w:tcBorders>
             <w:hideMark/>
           </w:tcPr>
           <w:p>
@@ -8619,12 +12161,6 @@
         <w:tc>
           <w:tcPr>
             <w:tcW w:w="1350" w:type="dxa"/>
-            <w:tcBorders>
-              <w:top w:val="single" w:sz="4" w:space="0" w:color="B8CCE4" w:themeColor="accent1" w:themeTint="66"/>
-              <w:left w:val="single" w:sz="4" w:space="0" w:color="B8CCE4" w:themeColor="accent1" w:themeTint="66"/>
-              <w:bottom w:val="single" w:sz="4" w:space="0" w:color="B8CCE4" w:themeColor="accent1" w:themeTint="66"/>
-              <w:right w:val="single" w:sz="4" w:space="0" w:color="B8CCE4" w:themeColor="accent1" w:themeTint="66"/>
-            </w:tcBorders>
             <w:hideMark/>
           </w:tcPr>
           <w:p>
@@ -8864,7 +12400,10 @@
           <w:tcPr>
             <w:cnfStyle w:val="001000000000" w:firstRow="0" w:lastRow="0" w:firstColumn="1" w:lastColumn="0" w:oddVBand="0" w:evenVBand="0" w:oddHBand="0" w:evenHBand="0" w:firstRowFirstColumn="0" w:firstRowLastColumn="0" w:lastRowFirstColumn="0" w:lastRowLastColumn="0"/>
             <w:tcW w:w="4945" w:type="dxa"/>
-            <w:shd w:val="clear" w:color="auto" w:fill="DBE5F1" w:themeFill="accent1" w:themeFillTint="33"/>
+            <w:tcBorders>
+              <w:bottom w:val="single" w:sz="12" w:space="0" w:color="B2B9FF"/>
+            </w:tcBorders>
+            <w:shd w:val="clear" w:color="auto" w:fill="C7C9E0"/>
             <w:vAlign w:val="center"/>
           </w:tcPr>
           <w:p>
@@ -8890,7 +12429,10 @@
         <w:tc>
           <w:tcPr>
             <w:tcW w:w="1440" w:type="dxa"/>
-            <w:shd w:val="clear" w:color="auto" w:fill="DBE5F1" w:themeFill="accent1" w:themeFillTint="33"/>
+            <w:tcBorders>
+              <w:bottom w:val="single" w:sz="12" w:space="0" w:color="B2B9FF"/>
+            </w:tcBorders>
+            <w:shd w:val="clear" w:color="auto" w:fill="C7C9E0"/>
             <w:vAlign w:val="center"/>
           </w:tcPr>
           <w:p>
@@ -8914,6 +12456,7 @@
               </w:rPr>
               <w:t xml:space="preserve">Total </w:t>
             </w:r>
+            <w:proofErr w:type="spellStart"/>
             <w:r>
               <w:rPr>
                 <w:rFonts w:cs="Open Sans"/>
@@ -8924,12 +12467,16 @@
               </w:rPr>
               <w:t>Vulnerabilities</w:t>
             </w:r>
+            <w:proofErr w:type="spellEnd"/>
           </w:p>
         </w:tc>
         <w:tc>
           <w:tcPr>
             <w:tcW w:w="1530" w:type="dxa"/>
-            <w:shd w:val="clear" w:color="auto" w:fill="DBE5F1" w:themeFill="accent1" w:themeFillTint="33"/>
+            <w:tcBorders>
+              <w:bottom w:val="single" w:sz="12" w:space="0" w:color="B2B9FF"/>
+            </w:tcBorders>
+            <w:shd w:val="clear" w:color="auto" w:fill="C7C9E0"/>
             <w:vAlign w:val="center"/>
           </w:tcPr>
           <w:p>
@@ -8953,6 +12500,7 @@
               </w:rPr>
               <w:t xml:space="preserve">Added </w:t>
             </w:r>
+            <w:proofErr w:type="spellStart"/>
             <w:r>
               <w:rPr>
                 <w:rFonts w:cs="Open Sans"/>
@@ -8963,12 +12511,16 @@
               </w:rPr>
               <w:t>Vulnerabilities</w:t>
             </w:r>
+            <w:proofErr w:type="spellEnd"/>
           </w:p>
         </w:tc>
         <w:tc>
           <w:tcPr>
             <w:tcW w:w="1350" w:type="dxa"/>
-            <w:shd w:val="clear" w:color="auto" w:fill="DBE5F1" w:themeFill="accent1" w:themeFillTint="33"/>
+            <w:tcBorders>
+              <w:bottom w:val="single" w:sz="12" w:space="0" w:color="B2B9FF"/>
+            </w:tcBorders>
+            <w:shd w:val="clear" w:color="auto" w:fill="C7C9E0"/>
             <w:vAlign w:val="center"/>
           </w:tcPr>
           <w:p>
@@ -8992,6 +12544,7 @@
               </w:rPr>
               <w:t xml:space="preserve">Removed </w:t>
             </w:r>
+            <w:proofErr w:type="spellStart"/>
             <w:r>
               <w:rPr>
                 <w:rFonts w:cs="Open Sans"/>
@@ -9002,6 +12555,7 @@
               </w:rPr>
               <w:t>Vulnerabilities</w:t>
             </w:r>
+            <w:proofErr w:type="spellEnd"/>
           </w:p>
         </w:tc>
       </w:tr>
@@ -9014,6 +12568,9 @@
           <w:tcPr>
             <w:cnfStyle w:val="001000000000" w:firstRow="0" w:lastRow="0" w:firstColumn="1" w:lastColumn="0" w:oddVBand="0" w:evenVBand="0" w:oddHBand="0" w:evenHBand="0" w:firstRowFirstColumn="0" w:firstRowLastColumn="0" w:lastRowFirstColumn="0" w:lastRowLastColumn="0"/>
             <w:tcW w:w="4945" w:type="dxa"/>
+            <w:tcBorders>
+              <w:top w:val="single" w:sz="12" w:space="0" w:color="B2B9FF"/>
+            </w:tcBorders>
           </w:tcPr>
           <w:p>
             <w:pPr>
@@ -9040,6 +12597,9 @@
         <w:tc>
           <w:tcPr>
             <w:tcW w:w="1440" w:type="dxa"/>
+            <w:tcBorders>
+              <w:top w:val="single" w:sz="12" w:space="0" w:color="B2B9FF"/>
+            </w:tcBorders>
           </w:tcPr>
           <w:p>
             <w:pPr>
@@ -9065,6 +12625,9 @@
         <w:tc>
           <w:tcPr>
             <w:tcW w:w="1530" w:type="dxa"/>
+            <w:tcBorders>
+              <w:top w:val="single" w:sz="12" w:space="0" w:color="B2B9FF"/>
+            </w:tcBorders>
           </w:tcPr>
           <w:p>
             <w:pPr>
@@ -9090,6 +12653,9 @@
         <w:tc>
           <w:tcPr>
             <w:tcW w:w="1350" w:type="dxa"/>
+            <w:tcBorders>
+              <w:top w:val="single" w:sz="12" w:space="0" w:color="B2B9FF"/>
+            </w:tcBorders>
           </w:tcPr>
           <w:p>
             <w:pPr>
@@ -9965,6 +13531,7 @@
         </w:rPr>
         <w:t xml:space="preserve"> </w:t>
       </w:r>
+      <w:proofErr w:type="spellStart"/>
       <w:r>
         <w:rPr>
           <w:rFonts w:ascii="Verdana" w:hAnsi="Verdana"/>
@@ -9974,6 +13541,7 @@
         </w:rPr>
         <w:t>vulnerabilities</w:t>
       </w:r>
+      <w:proofErr w:type="spellEnd"/>
     </w:p>
     <w:p>
       <w:pPr>
@@ -10133,7 +13701,10 @@
           <w:tcPr>
             <w:cnfStyle w:val="001000000000" w:firstRow="0" w:lastRow="0" w:firstColumn="1" w:lastColumn="0" w:oddVBand="0" w:evenVBand="0" w:oddHBand="0" w:evenHBand="0" w:firstRowFirstColumn="0" w:firstRowLastColumn="0" w:lastRowFirstColumn="0" w:lastRowLastColumn="0"/>
             <w:tcW w:w="4945" w:type="dxa"/>
-            <w:shd w:val="clear" w:color="auto" w:fill="DBE5F1" w:themeFill="accent1" w:themeFillTint="33"/>
+            <w:tcBorders>
+              <w:bottom w:val="single" w:sz="12" w:space="0" w:color="B2B9FF"/>
+            </w:tcBorders>
+            <w:shd w:val="clear" w:color="auto" w:fill="C7C9E0"/>
             <w:vAlign w:val="center"/>
           </w:tcPr>
           <w:p>
@@ -10159,7 +13730,10 @@
         <w:tc>
           <w:tcPr>
             <w:tcW w:w="1440" w:type="dxa"/>
-            <w:shd w:val="clear" w:color="auto" w:fill="DBE5F1" w:themeFill="accent1" w:themeFillTint="33"/>
+            <w:tcBorders>
+              <w:bottom w:val="single" w:sz="12" w:space="0" w:color="B2B9FF"/>
+            </w:tcBorders>
+            <w:shd w:val="clear" w:color="auto" w:fill="C7C9E0"/>
             <w:vAlign w:val="center"/>
           </w:tcPr>
           <w:p>
@@ -10183,6 +13757,7 @@
               </w:rPr>
               <w:t xml:space="preserve">Total </w:t>
             </w:r>
+            <w:proofErr w:type="spellStart"/>
             <w:r>
               <w:rPr>
                 <w:rFonts w:cs="Open Sans"/>
@@ -10193,12 +13768,16 @@
               </w:rPr>
               <w:t>Vulnerabilities</w:t>
             </w:r>
+            <w:proofErr w:type="spellEnd"/>
           </w:p>
         </w:tc>
         <w:tc>
           <w:tcPr>
             <w:tcW w:w="1530" w:type="dxa"/>
-            <w:shd w:val="clear" w:color="auto" w:fill="DBE5F1" w:themeFill="accent1" w:themeFillTint="33"/>
+            <w:tcBorders>
+              <w:bottom w:val="single" w:sz="12" w:space="0" w:color="B2B9FF"/>
+            </w:tcBorders>
+            <w:shd w:val="clear" w:color="auto" w:fill="C7C9E0"/>
             <w:vAlign w:val="center"/>
           </w:tcPr>
           <w:p>
@@ -10222,6 +13801,7 @@
               </w:rPr>
               <w:t xml:space="preserve">Added </w:t>
             </w:r>
+            <w:proofErr w:type="spellStart"/>
             <w:r>
               <w:rPr>
                 <w:rFonts w:cs="Open Sans"/>
@@ -10232,12 +13812,16 @@
               </w:rPr>
               <w:t>Vulnerabilities</w:t>
             </w:r>
+            <w:proofErr w:type="spellEnd"/>
           </w:p>
         </w:tc>
         <w:tc>
           <w:tcPr>
             <w:tcW w:w="1350" w:type="dxa"/>
-            <w:shd w:val="clear" w:color="auto" w:fill="DBE5F1" w:themeFill="accent1" w:themeFillTint="33"/>
+            <w:tcBorders>
+              <w:bottom w:val="single" w:sz="12" w:space="0" w:color="B2B9FF"/>
+            </w:tcBorders>
+            <w:shd w:val="clear" w:color="auto" w:fill="C7C9E0"/>
             <w:vAlign w:val="center"/>
           </w:tcPr>
           <w:p>
@@ -10261,6 +13845,7 @@
               </w:rPr>
               <w:t xml:space="preserve">Removed </w:t>
             </w:r>
+            <w:proofErr w:type="spellStart"/>
             <w:r>
               <w:rPr>
                 <w:rFonts w:cs="Open Sans"/>
@@ -10271,6 +13856,7 @@
               </w:rPr>
               <w:t>Vulnerabilities</w:t>
             </w:r>
+            <w:proofErr w:type="spellEnd"/>
           </w:p>
         </w:tc>
       </w:tr>
@@ -10283,6 +13869,9 @@
           <w:tcPr>
             <w:cnfStyle w:val="001000000000" w:firstRow="0" w:lastRow="0" w:firstColumn="1" w:lastColumn="0" w:oddVBand="0" w:evenVBand="0" w:oddHBand="0" w:evenHBand="0" w:firstRowFirstColumn="0" w:firstRowLastColumn="0" w:lastRowFirstColumn="0" w:lastRowLastColumn="0"/>
             <w:tcW w:w="4945" w:type="dxa"/>
+            <w:tcBorders>
+              <w:top w:val="single" w:sz="12" w:space="0" w:color="B2B9FF"/>
+            </w:tcBorders>
           </w:tcPr>
           <w:p>
             <w:pPr>
@@ -10309,6 +13898,9 @@
         <w:tc>
           <w:tcPr>
             <w:tcW w:w="1440" w:type="dxa"/>
+            <w:tcBorders>
+              <w:top w:val="single" w:sz="12" w:space="0" w:color="B2B9FF"/>
+            </w:tcBorders>
           </w:tcPr>
           <w:p>
             <w:pPr>
@@ -10334,6 +13926,9 @@
         <w:tc>
           <w:tcPr>
             <w:tcW w:w="1530" w:type="dxa"/>
+            <w:tcBorders>
+              <w:top w:val="single" w:sz="12" w:space="0" w:color="B2B9FF"/>
+            </w:tcBorders>
           </w:tcPr>
           <w:p>
             <w:pPr>
@@ -10359,6 +13954,9 @@
         <w:tc>
           <w:tcPr>
             <w:tcW w:w="1350" w:type="dxa"/>
+            <w:tcBorders>
+              <w:top w:val="single" w:sz="12" w:space="0" w:color="B2B9FF"/>
+            </w:tcBorders>
           </w:tcPr>
           <w:p>
             <w:pPr>
@@ -11216,6 +14814,7 @@
         </w:rPr>
         <w:t xml:space="preserve"> </w:t>
       </w:r>
+      <w:proofErr w:type="spellStart"/>
       <w:r>
         <w:rPr>
           <w:rFonts w:ascii="Verdana" w:hAnsi="Verdana"/>
@@ -11225,6 +14824,7 @@
         </w:rPr>
         <w:t>vulnerabilities</w:t>
       </w:r>
+      <w:proofErr w:type="spellEnd"/>
     </w:p>
     <w:p>
       <w:pPr>
@@ -11386,7 +14986,10 @@
           <w:tcPr>
             <w:cnfStyle w:val="001000000000" w:firstRow="0" w:lastRow="0" w:firstColumn="1" w:lastColumn="0" w:oddVBand="0" w:evenVBand="0" w:oddHBand="0" w:evenHBand="0" w:firstRowFirstColumn="0" w:firstRowLastColumn="0" w:lastRowFirstColumn="0" w:lastRowLastColumn="0"/>
             <w:tcW w:w="4945" w:type="dxa"/>
-            <w:shd w:val="clear" w:color="auto" w:fill="DBE5F1" w:themeFill="accent1" w:themeFillTint="33"/>
+            <w:tcBorders>
+              <w:bottom w:val="single" w:sz="12" w:space="0" w:color="B2B9FF"/>
+            </w:tcBorders>
+            <w:shd w:val="clear" w:color="auto" w:fill="C7C9E0"/>
             <w:vAlign w:val="center"/>
           </w:tcPr>
           <w:p>
@@ -11412,7 +15015,10 @@
         <w:tc>
           <w:tcPr>
             <w:tcW w:w="1440" w:type="dxa"/>
-            <w:shd w:val="clear" w:color="auto" w:fill="DBE5F1" w:themeFill="accent1" w:themeFillTint="33"/>
+            <w:tcBorders>
+              <w:bottom w:val="single" w:sz="12" w:space="0" w:color="B2B9FF"/>
+            </w:tcBorders>
+            <w:shd w:val="clear" w:color="auto" w:fill="C7C9E0"/>
             <w:vAlign w:val="center"/>
           </w:tcPr>
           <w:p>
@@ -11436,6 +15042,7 @@
               </w:rPr>
               <w:t xml:space="preserve">Total </w:t>
             </w:r>
+            <w:proofErr w:type="spellStart"/>
             <w:r>
               <w:rPr>
                 <w:rFonts w:cs="Open Sans"/>
@@ -11446,12 +15053,16 @@
               </w:rPr>
               <w:t>Vulnerabilities</w:t>
             </w:r>
+            <w:proofErr w:type="spellEnd"/>
           </w:p>
         </w:tc>
         <w:tc>
           <w:tcPr>
             <w:tcW w:w="1530" w:type="dxa"/>
-            <w:shd w:val="clear" w:color="auto" w:fill="DBE5F1" w:themeFill="accent1" w:themeFillTint="33"/>
+            <w:tcBorders>
+              <w:bottom w:val="single" w:sz="12" w:space="0" w:color="B2B9FF"/>
+            </w:tcBorders>
+            <w:shd w:val="clear" w:color="auto" w:fill="C7C9E0"/>
             <w:vAlign w:val="center"/>
           </w:tcPr>
           <w:p>
@@ -11475,6 +15086,7 @@
               </w:rPr>
               <w:t xml:space="preserve">Added </w:t>
             </w:r>
+            <w:proofErr w:type="spellStart"/>
             <w:r>
               <w:rPr>
                 <w:rFonts w:cs="Open Sans"/>
@@ -11485,12 +15097,16 @@
               </w:rPr>
               <w:t>Vulnerabilities</w:t>
             </w:r>
+            <w:proofErr w:type="spellEnd"/>
           </w:p>
         </w:tc>
         <w:tc>
           <w:tcPr>
             <w:tcW w:w="1350" w:type="dxa"/>
-            <w:shd w:val="clear" w:color="auto" w:fill="DBE5F1" w:themeFill="accent1" w:themeFillTint="33"/>
+            <w:tcBorders>
+              <w:bottom w:val="single" w:sz="12" w:space="0" w:color="B2B9FF"/>
+            </w:tcBorders>
+            <w:shd w:val="clear" w:color="auto" w:fill="C7C9E0"/>
             <w:vAlign w:val="center"/>
           </w:tcPr>
           <w:p>
@@ -11514,6 +15130,7 @@
               </w:rPr>
               <w:t xml:space="preserve">Removed </w:t>
             </w:r>
+            <w:proofErr w:type="spellStart"/>
             <w:r>
               <w:rPr>
                 <w:rFonts w:cs="Open Sans"/>
@@ -11524,6 +15141,7 @@
               </w:rPr>
               <w:t>Vulnerabilities</w:t>
             </w:r>
+            <w:proofErr w:type="spellEnd"/>
           </w:p>
         </w:tc>
       </w:tr>
@@ -11536,6 +15154,9 @@
           <w:tcPr>
             <w:cnfStyle w:val="001000000000" w:firstRow="0" w:lastRow="0" w:firstColumn="1" w:lastColumn="0" w:oddVBand="0" w:evenVBand="0" w:oddHBand="0" w:evenHBand="0" w:firstRowFirstColumn="0" w:firstRowLastColumn="0" w:lastRowFirstColumn="0" w:lastRowLastColumn="0"/>
             <w:tcW w:w="4945" w:type="dxa"/>
+            <w:tcBorders>
+              <w:top w:val="single" w:sz="12" w:space="0" w:color="B2B9FF"/>
+            </w:tcBorders>
           </w:tcPr>
           <w:p>
             <w:pPr>
@@ -11562,6 +15183,9 @@
         <w:tc>
           <w:tcPr>
             <w:tcW w:w="1440" w:type="dxa"/>
+            <w:tcBorders>
+              <w:top w:val="single" w:sz="12" w:space="0" w:color="B2B9FF"/>
+            </w:tcBorders>
           </w:tcPr>
           <w:p>
             <w:pPr>
@@ -11587,6 +15211,9 @@
         <w:tc>
           <w:tcPr>
             <w:tcW w:w="1530" w:type="dxa"/>
+            <w:tcBorders>
+              <w:top w:val="single" w:sz="12" w:space="0" w:color="B2B9FF"/>
+            </w:tcBorders>
           </w:tcPr>
           <w:p>
             <w:pPr>
@@ -11612,6 +15239,9 @@
         <w:tc>
           <w:tcPr>
             <w:tcW w:w="1350" w:type="dxa"/>
+            <w:tcBorders>
+              <w:top w:val="single" w:sz="12" w:space="0" w:color="B2B9FF"/>
+            </w:tcBorders>
           </w:tcPr>
           <w:p>
             <w:pPr>
@@ -12460,6 +16090,7 @@
         </w:rPr>
         <w:t xml:space="preserve"> </w:t>
       </w:r>
+      <w:proofErr w:type="spellStart"/>
       <w:r>
         <w:rPr>
           <w:rFonts w:ascii="Verdana" w:hAnsi="Verdana"/>
@@ -12469,6 +16100,7 @@
         </w:rPr>
         <w:t>vulnerabilities</w:t>
       </w:r>
+      <w:proofErr w:type="spellEnd"/>
     </w:p>
     <w:p>
       <w:pPr>
@@ -12609,7 +16241,10 @@
           <w:tcPr>
             <w:cnfStyle w:val="001000000000" w:firstRow="0" w:lastRow="0" w:firstColumn="1" w:lastColumn="0" w:oddVBand="0" w:evenVBand="0" w:oddHBand="0" w:evenHBand="0" w:firstRowFirstColumn="0" w:firstRowLastColumn="0" w:lastRowFirstColumn="0" w:lastRowLastColumn="0"/>
             <w:tcW w:w="4945" w:type="dxa"/>
-            <w:shd w:val="clear" w:color="auto" w:fill="DBE5F1" w:themeFill="accent1" w:themeFillTint="33"/>
+            <w:tcBorders>
+              <w:bottom w:val="single" w:sz="12" w:space="0" w:color="B2B9FF"/>
+            </w:tcBorders>
+            <w:shd w:val="clear" w:color="auto" w:fill="C7C9E0"/>
             <w:vAlign w:val="center"/>
           </w:tcPr>
           <w:p>
@@ -12635,7 +16270,10 @@
         <w:tc>
           <w:tcPr>
             <w:tcW w:w="1440" w:type="dxa"/>
-            <w:shd w:val="clear" w:color="auto" w:fill="DBE5F1" w:themeFill="accent1" w:themeFillTint="33"/>
+            <w:tcBorders>
+              <w:bottom w:val="single" w:sz="12" w:space="0" w:color="B2B9FF"/>
+            </w:tcBorders>
+            <w:shd w:val="clear" w:color="auto" w:fill="C7C9E0"/>
             <w:vAlign w:val="center"/>
           </w:tcPr>
           <w:p>
@@ -12659,6 +16297,7 @@
               </w:rPr>
               <w:t xml:space="preserve">Total </w:t>
             </w:r>
+            <w:proofErr w:type="spellStart"/>
             <w:r>
               <w:rPr>
                 <w:rFonts w:cs="Open Sans"/>
@@ -12669,12 +16308,16 @@
               </w:rPr>
               <w:t>Vulnerabilities</w:t>
             </w:r>
+            <w:proofErr w:type="spellEnd"/>
           </w:p>
         </w:tc>
         <w:tc>
           <w:tcPr>
             <w:tcW w:w="1530" w:type="dxa"/>
-            <w:shd w:val="clear" w:color="auto" w:fill="DBE5F1" w:themeFill="accent1" w:themeFillTint="33"/>
+            <w:tcBorders>
+              <w:bottom w:val="single" w:sz="12" w:space="0" w:color="B2B9FF"/>
+            </w:tcBorders>
+            <w:shd w:val="clear" w:color="auto" w:fill="C7C9E0"/>
             <w:vAlign w:val="center"/>
           </w:tcPr>
           <w:p>
@@ -12698,6 +16341,7 @@
               </w:rPr>
               <w:t xml:space="preserve">Added </w:t>
             </w:r>
+            <w:proofErr w:type="spellStart"/>
             <w:r>
               <w:rPr>
                 <w:rFonts w:cs="Open Sans"/>
@@ -12708,12 +16352,16 @@
               </w:rPr>
               <w:t>Vulnerabilities</w:t>
             </w:r>
+            <w:proofErr w:type="spellEnd"/>
           </w:p>
         </w:tc>
         <w:tc>
           <w:tcPr>
             <w:tcW w:w="1350" w:type="dxa"/>
-            <w:shd w:val="clear" w:color="auto" w:fill="DBE5F1" w:themeFill="accent1" w:themeFillTint="33"/>
+            <w:tcBorders>
+              <w:bottom w:val="single" w:sz="12" w:space="0" w:color="B2B9FF"/>
+            </w:tcBorders>
+            <w:shd w:val="clear" w:color="auto" w:fill="C7C9E0"/>
             <w:vAlign w:val="center"/>
           </w:tcPr>
           <w:p>
@@ -12737,6 +16385,7 @@
               </w:rPr>
               <w:t xml:space="preserve">Removed </w:t>
             </w:r>
+            <w:proofErr w:type="spellStart"/>
             <w:r>
               <w:rPr>
                 <w:rFonts w:cs="Open Sans"/>
@@ -12747,6 +16396,7 @@
               </w:rPr>
               <w:t>Vulnerabilities</w:t>
             </w:r>
+            <w:proofErr w:type="spellEnd"/>
           </w:p>
         </w:tc>
       </w:tr>
@@ -12759,6 +16409,9 @@
           <w:tcPr>
             <w:cnfStyle w:val="001000000000" w:firstRow="0" w:lastRow="0" w:firstColumn="1" w:lastColumn="0" w:oddVBand="0" w:evenVBand="0" w:oddHBand="0" w:evenHBand="0" w:firstRowFirstColumn="0" w:firstRowLastColumn="0" w:lastRowFirstColumn="0" w:lastRowLastColumn="0"/>
             <w:tcW w:w="4945" w:type="dxa"/>
+            <w:tcBorders>
+              <w:top w:val="single" w:sz="12" w:space="0" w:color="B2B9FF"/>
+            </w:tcBorders>
           </w:tcPr>
           <w:p>
             <w:pPr>
@@ -12785,6 +16438,9 @@
         <w:tc>
           <w:tcPr>
             <w:tcW w:w="1440" w:type="dxa"/>
+            <w:tcBorders>
+              <w:top w:val="single" w:sz="12" w:space="0" w:color="B2B9FF"/>
+            </w:tcBorders>
           </w:tcPr>
           <w:p>
             <w:pPr>
@@ -12810,6 +16466,9 @@
         <w:tc>
           <w:tcPr>
             <w:tcW w:w="1530" w:type="dxa"/>
+            <w:tcBorders>
+              <w:top w:val="single" w:sz="12" w:space="0" w:color="B2B9FF"/>
+            </w:tcBorders>
           </w:tcPr>
           <w:p>
             <w:pPr>
@@ -12835,6 +16494,9 @@
         <w:tc>
           <w:tcPr>
             <w:tcW w:w="1350" w:type="dxa"/>
+            <w:tcBorders>
+              <w:top w:val="single" w:sz="12" w:space="0" w:color="B2B9FF"/>
+            </w:tcBorders>
           </w:tcPr>
           <w:p>
             <w:pPr>
@@ -13683,6 +17345,7 @@
         </w:rPr>
         <w:t xml:space="preserve"> </w:t>
       </w:r>
+      <w:proofErr w:type="spellStart"/>
       <w:r>
         <w:rPr>
           <w:rFonts w:ascii="Verdana" w:hAnsi="Verdana"/>
@@ -13692,6 +17355,7 @@
         </w:rPr>
         <w:t>vulnerabilities</w:t>
       </w:r>
+      <w:proofErr w:type="spellEnd"/>
     </w:p>
     <w:p>
       <w:pPr>
@@ -13839,7 +17503,10 @@
           <w:tcPr>
             <w:cnfStyle w:val="001000000000" w:firstRow="0" w:lastRow="0" w:firstColumn="1" w:lastColumn="0" w:oddVBand="0" w:evenVBand="0" w:oddHBand="0" w:evenHBand="0" w:firstRowFirstColumn="0" w:firstRowLastColumn="0" w:lastRowFirstColumn="0" w:lastRowLastColumn="0"/>
             <w:tcW w:w="4945" w:type="dxa"/>
-            <w:shd w:val="clear" w:color="auto" w:fill="DBE5F1" w:themeFill="accent1" w:themeFillTint="33"/>
+            <w:tcBorders>
+              <w:bottom w:val="single" w:sz="12" w:space="0" w:color="B2B9FF"/>
+            </w:tcBorders>
+            <w:shd w:val="clear" w:color="auto" w:fill="C7C9E0"/>
             <w:vAlign w:val="center"/>
           </w:tcPr>
           <w:p>
@@ -13865,7 +17532,10 @@
         <w:tc>
           <w:tcPr>
             <w:tcW w:w="1440" w:type="dxa"/>
-            <w:shd w:val="clear" w:color="auto" w:fill="DBE5F1" w:themeFill="accent1" w:themeFillTint="33"/>
+            <w:tcBorders>
+              <w:bottom w:val="single" w:sz="12" w:space="0" w:color="B2B9FF"/>
+            </w:tcBorders>
+            <w:shd w:val="clear" w:color="auto" w:fill="C7C9E0"/>
             <w:vAlign w:val="center"/>
           </w:tcPr>
           <w:p>
@@ -13889,6 +17559,7 @@
               </w:rPr>
               <w:t xml:space="preserve">Total </w:t>
             </w:r>
+            <w:proofErr w:type="spellStart"/>
             <w:r>
               <w:rPr>
                 <w:rFonts w:cs="Open Sans"/>
@@ -13899,12 +17570,16 @@
               </w:rPr>
               <w:t>Vulnerabilities</w:t>
             </w:r>
+            <w:proofErr w:type="spellEnd"/>
           </w:p>
         </w:tc>
         <w:tc>
           <w:tcPr>
             <w:tcW w:w="1530" w:type="dxa"/>
-            <w:shd w:val="clear" w:color="auto" w:fill="DBE5F1" w:themeFill="accent1" w:themeFillTint="33"/>
+            <w:tcBorders>
+              <w:bottom w:val="single" w:sz="12" w:space="0" w:color="B2B9FF"/>
+            </w:tcBorders>
+            <w:shd w:val="clear" w:color="auto" w:fill="C7C9E0"/>
             <w:vAlign w:val="center"/>
           </w:tcPr>
           <w:p>
@@ -13928,6 +17603,7 @@
               </w:rPr>
               <w:t xml:space="preserve">Added </w:t>
             </w:r>
+            <w:proofErr w:type="spellStart"/>
             <w:r>
               <w:rPr>
                 <w:rFonts w:cs="Open Sans"/>
@@ -13938,12 +17614,16 @@
               </w:rPr>
               <w:t>Vulnerabilities</w:t>
             </w:r>
+            <w:proofErr w:type="spellEnd"/>
           </w:p>
         </w:tc>
         <w:tc>
           <w:tcPr>
             <w:tcW w:w="1350" w:type="dxa"/>
-            <w:shd w:val="clear" w:color="auto" w:fill="DBE5F1" w:themeFill="accent1" w:themeFillTint="33"/>
+            <w:tcBorders>
+              <w:bottom w:val="single" w:sz="12" w:space="0" w:color="B2B9FF"/>
+            </w:tcBorders>
+            <w:shd w:val="clear" w:color="auto" w:fill="C7C9E0"/>
             <w:vAlign w:val="center"/>
           </w:tcPr>
           <w:p>
@@ -13967,6 +17647,7 @@
               </w:rPr>
               <w:t xml:space="preserve">Removed </w:t>
             </w:r>
+            <w:proofErr w:type="spellStart"/>
             <w:r>
               <w:rPr>
                 <w:rFonts w:cs="Open Sans"/>
@@ -13977,6 +17658,7 @@
               </w:rPr>
               <w:t>Vulnerabilities</w:t>
             </w:r>
+            <w:proofErr w:type="spellEnd"/>
           </w:p>
         </w:tc>
       </w:tr>
@@ -13989,6 +17671,9 @@
           <w:tcPr>
             <w:cnfStyle w:val="001000000000" w:firstRow="0" w:lastRow="0" w:firstColumn="1" w:lastColumn="0" w:oddVBand="0" w:evenVBand="0" w:oddHBand="0" w:evenHBand="0" w:firstRowFirstColumn="0" w:firstRowLastColumn="0" w:lastRowFirstColumn="0" w:lastRowLastColumn="0"/>
             <w:tcW w:w="4945" w:type="dxa"/>
+            <w:tcBorders>
+              <w:top w:val="single" w:sz="12" w:space="0" w:color="B2B9FF"/>
+            </w:tcBorders>
           </w:tcPr>
           <w:p>
             <w:pPr>
@@ -14015,6 +17700,9 @@
         <w:tc>
           <w:tcPr>
             <w:tcW w:w="1440" w:type="dxa"/>
+            <w:tcBorders>
+              <w:top w:val="single" w:sz="12" w:space="0" w:color="B2B9FF"/>
+            </w:tcBorders>
           </w:tcPr>
           <w:p>
             <w:pPr>
@@ -14040,6 +17728,9 @@
         <w:tc>
           <w:tcPr>
             <w:tcW w:w="1530" w:type="dxa"/>
+            <w:tcBorders>
+              <w:top w:val="single" w:sz="12" w:space="0" w:color="B2B9FF"/>
+            </w:tcBorders>
           </w:tcPr>
           <w:p>
             <w:pPr>
@@ -14065,6 +17756,9 @@
         <w:tc>
           <w:tcPr>
             <w:tcW w:w="1350" w:type="dxa"/>
+            <w:tcBorders>
+              <w:top w:val="single" w:sz="12" w:space="0" w:color="B2B9FF"/>
+            </w:tcBorders>
           </w:tcPr>
           <w:p>
             <w:pPr>
@@ -14931,6 +18625,7 @@
         </w:rPr>
         <w:t xml:space="preserve"> </w:t>
       </w:r>
+      <w:proofErr w:type="spellStart"/>
       <w:r>
         <w:rPr>
           <w:rFonts w:ascii="Verdana" w:hAnsi="Verdana"/>
@@ -14940,6 +18635,7 @@
         </w:rPr>
         <w:t>vulnerabilities</w:t>
       </w:r>
+      <w:proofErr w:type="spellEnd"/>
     </w:p>
     <w:p>
       <w:pPr>
@@ -15086,7 +18782,10 @@
           <w:tcPr>
             <w:cnfStyle w:val="001000000000" w:firstRow="0" w:lastRow="0" w:firstColumn="1" w:lastColumn="0" w:oddVBand="0" w:evenVBand="0" w:oddHBand="0" w:evenHBand="0" w:firstRowFirstColumn="0" w:firstRowLastColumn="0" w:lastRowFirstColumn="0" w:lastRowLastColumn="0"/>
             <w:tcW w:w="4945" w:type="dxa"/>
-            <w:shd w:val="clear" w:color="auto" w:fill="DBE5F1" w:themeFill="accent1" w:themeFillTint="33"/>
+            <w:tcBorders>
+              <w:bottom w:val="single" w:sz="12" w:space="0" w:color="B2B9FF"/>
+            </w:tcBorders>
+            <w:shd w:val="clear" w:color="auto" w:fill="C7C9E0"/>
             <w:vAlign w:val="center"/>
           </w:tcPr>
           <w:p>
@@ -15112,7 +18811,10 @@
         <w:tc>
           <w:tcPr>
             <w:tcW w:w="1440" w:type="dxa"/>
-            <w:shd w:val="clear" w:color="auto" w:fill="DBE5F1" w:themeFill="accent1" w:themeFillTint="33"/>
+            <w:tcBorders>
+              <w:bottom w:val="single" w:sz="12" w:space="0" w:color="B2B9FF"/>
+            </w:tcBorders>
+            <w:shd w:val="clear" w:color="auto" w:fill="C7C9E0"/>
             <w:vAlign w:val="center"/>
           </w:tcPr>
           <w:p>
@@ -15136,6 +18838,7 @@
               </w:rPr>
               <w:t xml:space="preserve">Total </w:t>
             </w:r>
+            <w:proofErr w:type="spellStart"/>
             <w:r>
               <w:rPr>
                 <w:rFonts w:cs="Open Sans"/>
@@ -15146,12 +18849,16 @@
               </w:rPr>
               <w:t>Vulnerabilities</w:t>
             </w:r>
+            <w:proofErr w:type="spellEnd"/>
           </w:p>
         </w:tc>
         <w:tc>
           <w:tcPr>
             <w:tcW w:w="1530" w:type="dxa"/>
-            <w:shd w:val="clear" w:color="auto" w:fill="DBE5F1" w:themeFill="accent1" w:themeFillTint="33"/>
+            <w:tcBorders>
+              <w:bottom w:val="single" w:sz="12" w:space="0" w:color="B2B9FF"/>
+            </w:tcBorders>
+            <w:shd w:val="clear" w:color="auto" w:fill="C7C9E0"/>
             <w:vAlign w:val="center"/>
           </w:tcPr>
           <w:p>
@@ -15175,6 +18882,7 @@
               </w:rPr>
               <w:t xml:space="preserve">Added </w:t>
             </w:r>
+            <w:proofErr w:type="spellStart"/>
             <w:r>
               <w:rPr>
                 <w:rFonts w:cs="Open Sans"/>
@@ -15185,12 +18893,16 @@
               </w:rPr>
               <w:t>Vulnerabilities</w:t>
             </w:r>
+            <w:proofErr w:type="spellEnd"/>
           </w:p>
         </w:tc>
         <w:tc>
           <w:tcPr>
             <w:tcW w:w="1350" w:type="dxa"/>
-            <w:shd w:val="clear" w:color="auto" w:fill="DBE5F1" w:themeFill="accent1" w:themeFillTint="33"/>
+            <w:tcBorders>
+              <w:bottom w:val="single" w:sz="12" w:space="0" w:color="B2B9FF"/>
+            </w:tcBorders>
+            <w:shd w:val="clear" w:color="auto" w:fill="C7C9E0"/>
             <w:vAlign w:val="center"/>
           </w:tcPr>
           <w:p>
@@ -15214,6 +18926,7 @@
               </w:rPr>
               <w:t xml:space="preserve">Removed </w:t>
             </w:r>
+            <w:proofErr w:type="spellStart"/>
             <w:r>
               <w:rPr>
                 <w:rFonts w:cs="Open Sans"/>
@@ -15224,6 +18937,7 @@
               </w:rPr>
               <w:t>Vulnerabilities</w:t>
             </w:r>
+            <w:proofErr w:type="spellEnd"/>
           </w:p>
         </w:tc>
       </w:tr>
@@ -15236,6 +18950,9 @@
           <w:tcPr>
             <w:cnfStyle w:val="001000000000" w:firstRow="0" w:lastRow="0" w:firstColumn="1" w:lastColumn="0" w:oddVBand="0" w:evenVBand="0" w:oddHBand="0" w:evenHBand="0" w:firstRowFirstColumn="0" w:firstRowLastColumn="0" w:lastRowFirstColumn="0" w:lastRowLastColumn="0"/>
             <w:tcW w:w="4945" w:type="dxa"/>
+            <w:tcBorders>
+              <w:top w:val="single" w:sz="12" w:space="0" w:color="B2B9FF"/>
+            </w:tcBorders>
           </w:tcPr>
           <w:p>
             <w:pPr>
@@ -15262,6 +18979,9 @@
         <w:tc>
           <w:tcPr>
             <w:tcW w:w="1440" w:type="dxa"/>
+            <w:tcBorders>
+              <w:top w:val="single" w:sz="12" w:space="0" w:color="B2B9FF"/>
+            </w:tcBorders>
           </w:tcPr>
           <w:p>
             <w:pPr>
@@ -15287,6 +19007,9 @@
         <w:tc>
           <w:tcPr>
             <w:tcW w:w="1530" w:type="dxa"/>
+            <w:tcBorders>
+              <w:top w:val="single" w:sz="12" w:space="0" w:color="B2B9FF"/>
+            </w:tcBorders>
           </w:tcPr>
           <w:p>
             <w:pPr>
@@ -15312,6 +19035,9 @@
         <w:tc>
           <w:tcPr>
             <w:tcW w:w="1350" w:type="dxa"/>
+            <w:tcBorders>
+              <w:top w:val="single" w:sz="12" w:space="0" w:color="B2B9FF"/>
+            </w:tcBorders>
           </w:tcPr>
           <w:p>
             <w:pPr>
@@ -16160,6 +19886,7 @@
         </w:rPr>
         <w:t xml:space="preserve"> </w:t>
       </w:r>
+      <w:proofErr w:type="spellStart"/>
       <w:r>
         <w:rPr>
           <w:rFonts w:ascii="Verdana" w:hAnsi="Verdana"/>
@@ -16169,6 +19896,7 @@
         </w:rPr>
         <w:t>vulnerabilities</w:t>
       </w:r>
+      <w:proofErr w:type="spellEnd"/>
     </w:p>
     <w:p>
       <w:pPr>
@@ -16316,7 +20044,10 @@
           <w:tcPr>
             <w:cnfStyle w:val="001000000000" w:firstRow="0" w:lastRow="0" w:firstColumn="1" w:lastColumn="0" w:oddVBand="0" w:evenVBand="0" w:oddHBand="0" w:evenHBand="0" w:firstRowFirstColumn="0" w:firstRowLastColumn="0" w:lastRowFirstColumn="0" w:lastRowLastColumn="0"/>
             <w:tcW w:w="4945" w:type="dxa"/>
-            <w:shd w:val="clear" w:color="auto" w:fill="DBE5F1" w:themeFill="accent1" w:themeFillTint="33"/>
+            <w:tcBorders>
+              <w:bottom w:val="single" w:sz="12" w:space="0" w:color="B2B9FF"/>
+            </w:tcBorders>
+            <w:shd w:val="clear" w:color="auto" w:fill="C7C9E0"/>
             <w:vAlign w:val="center"/>
           </w:tcPr>
           <w:p>
@@ -16342,7 +20073,10 @@
         <w:tc>
           <w:tcPr>
             <w:tcW w:w="1440" w:type="dxa"/>
-            <w:shd w:val="clear" w:color="auto" w:fill="DBE5F1" w:themeFill="accent1" w:themeFillTint="33"/>
+            <w:tcBorders>
+              <w:bottom w:val="single" w:sz="12" w:space="0" w:color="B2B9FF"/>
+            </w:tcBorders>
+            <w:shd w:val="clear" w:color="auto" w:fill="C7C9E0"/>
             <w:vAlign w:val="center"/>
           </w:tcPr>
           <w:p>
@@ -16366,6 +20100,7 @@
               </w:rPr>
               <w:t xml:space="preserve">Total </w:t>
             </w:r>
+            <w:proofErr w:type="spellStart"/>
             <w:r>
               <w:rPr>
                 <w:rFonts w:cs="Open Sans"/>
@@ -16376,12 +20111,16 @@
               </w:rPr>
               <w:t>Vulnerabilities</w:t>
             </w:r>
+            <w:proofErr w:type="spellEnd"/>
           </w:p>
         </w:tc>
         <w:tc>
           <w:tcPr>
             <w:tcW w:w="1530" w:type="dxa"/>
-            <w:shd w:val="clear" w:color="auto" w:fill="DBE5F1" w:themeFill="accent1" w:themeFillTint="33"/>
+            <w:tcBorders>
+              <w:bottom w:val="single" w:sz="12" w:space="0" w:color="B2B9FF"/>
+            </w:tcBorders>
+            <w:shd w:val="clear" w:color="auto" w:fill="C7C9E0"/>
             <w:vAlign w:val="center"/>
           </w:tcPr>
           <w:p>
@@ -16405,6 +20144,7 @@
               </w:rPr>
               <w:t xml:space="preserve">Added </w:t>
             </w:r>
+            <w:proofErr w:type="spellStart"/>
             <w:r>
               <w:rPr>
                 <w:rFonts w:cs="Open Sans"/>
@@ -16415,12 +20155,16 @@
               </w:rPr>
               <w:t>Vulnerabilities</w:t>
             </w:r>
+            <w:proofErr w:type="spellEnd"/>
           </w:p>
         </w:tc>
         <w:tc>
           <w:tcPr>
             <w:tcW w:w="1350" w:type="dxa"/>
-            <w:shd w:val="clear" w:color="auto" w:fill="DBE5F1" w:themeFill="accent1" w:themeFillTint="33"/>
+            <w:tcBorders>
+              <w:bottom w:val="single" w:sz="12" w:space="0" w:color="B2B9FF"/>
+            </w:tcBorders>
+            <w:shd w:val="clear" w:color="auto" w:fill="C7C9E0"/>
             <w:vAlign w:val="center"/>
           </w:tcPr>
           <w:p>
@@ -16444,6 +20188,7 @@
               </w:rPr>
               <w:t xml:space="preserve">Removed </w:t>
             </w:r>
+            <w:proofErr w:type="spellStart"/>
             <w:r>
               <w:rPr>
                 <w:rFonts w:cs="Open Sans"/>
@@ -16454,6 +20199,7 @@
               </w:rPr>
               <w:t>Vulnerabilities</w:t>
             </w:r>
+            <w:proofErr w:type="spellEnd"/>
           </w:p>
         </w:tc>
       </w:tr>
@@ -16466,6 +20212,9 @@
           <w:tcPr>
             <w:cnfStyle w:val="001000000000" w:firstRow="0" w:lastRow="0" w:firstColumn="1" w:lastColumn="0" w:oddVBand="0" w:evenVBand="0" w:oddHBand="0" w:evenHBand="0" w:firstRowFirstColumn="0" w:firstRowLastColumn="0" w:lastRowFirstColumn="0" w:lastRowLastColumn="0"/>
             <w:tcW w:w="4945" w:type="dxa"/>
+            <w:tcBorders>
+              <w:top w:val="single" w:sz="12" w:space="0" w:color="B2B9FF"/>
+            </w:tcBorders>
           </w:tcPr>
           <w:p>
             <w:pPr>
@@ -16492,6 +20241,9 @@
         <w:tc>
           <w:tcPr>
             <w:tcW w:w="1440" w:type="dxa"/>
+            <w:tcBorders>
+              <w:top w:val="single" w:sz="12" w:space="0" w:color="B2B9FF"/>
+            </w:tcBorders>
           </w:tcPr>
           <w:p>
             <w:pPr>
@@ -16517,6 +20269,9 @@
         <w:tc>
           <w:tcPr>
             <w:tcW w:w="1530" w:type="dxa"/>
+            <w:tcBorders>
+              <w:top w:val="single" w:sz="12" w:space="0" w:color="B2B9FF"/>
+            </w:tcBorders>
           </w:tcPr>
           <w:p>
             <w:pPr>
@@ -16542,6 +20297,9 @@
         <w:tc>
           <w:tcPr>
             <w:tcW w:w="1350" w:type="dxa"/>
+            <w:tcBorders>
+              <w:top w:val="single" w:sz="12" w:space="0" w:color="B2B9FF"/>
+            </w:tcBorders>
           </w:tcPr>
           <w:p>
             <w:pPr>
@@ -17417,6 +21175,7 @@
         </w:rPr>
         <w:t xml:space="preserve"> </w:t>
       </w:r>
+      <w:proofErr w:type="spellStart"/>
       <w:r>
         <w:rPr>
           <w:rFonts w:ascii="Verdana" w:hAnsi="Verdana"/>
@@ -17426,6 +21185,7 @@
         </w:rPr>
         <w:t>vulnerabilities</w:t>
       </w:r>
+      <w:proofErr w:type="spellEnd"/>
     </w:p>
     <w:p>
       <w:pPr>
@@ -17573,7 +21333,10 @@
           <w:tcPr>
             <w:cnfStyle w:val="001000000000" w:firstRow="0" w:lastRow="0" w:firstColumn="1" w:lastColumn="0" w:oddVBand="0" w:evenVBand="0" w:oddHBand="0" w:evenHBand="0" w:firstRowFirstColumn="0" w:firstRowLastColumn="0" w:lastRowFirstColumn="0" w:lastRowLastColumn="0"/>
             <w:tcW w:w="4855" w:type="dxa"/>
-            <w:shd w:val="clear" w:color="auto" w:fill="DBE5F1" w:themeFill="accent1" w:themeFillTint="33"/>
+            <w:tcBorders>
+              <w:bottom w:val="single" w:sz="12" w:space="0" w:color="B2B9FF"/>
+            </w:tcBorders>
+            <w:shd w:val="clear" w:color="auto" w:fill="C7C9E0"/>
             <w:vAlign w:val="center"/>
           </w:tcPr>
           <w:p>
@@ -17599,7 +21362,10 @@
         <w:tc>
           <w:tcPr>
             <w:tcW w:w="1440" w:type="dxa"/>
-            <w:shd w:val="clear" w:color="auto" w:fill="DBE5F1" w:themeFill="accent1" w:themeFillTint="33"/>
+            <w:tcBorders>
+              <w:bottom w:val="single" w:sz="12" w:space="0" w:color="B2B9FF"/>
+            </w:tcBorders>
+            <w:shd w:val="clear" w:color="auto" w:fill="C7C9E0"/>
             <w:vAlign w:val="center"/>
           </w:tcPr>
           <w:p>
@@ -17623,6 +21389,7 @@
               </w:rPr>
               <w:t xml:space="preserve">Total </w:t>
             </w:r>
+            <w:proofErr w:type="spellStart"/>
             <w:r>
               <w:rPr>
                 <w:rFonts w:cs="Open Sans"/>
@@ -17633,12 +21400,16 @@
               </w:rPr>
               <w:t>Vulnerabilities</w:t>
             </w:r>
+            <w:proofErr w:type="spellEnd"/>
           </w:p>
         </w:tc>
         <w:tc>
           <w:tcPr>
             <w:tcW w:w="1530" w:type="dxa"/>
-            <w:shd w:val="clear" w:color="auto" w:fill="DBE5F1" w:themeFill="accent1" w:themeFillTint="33"/>
+            <w:tcBorders>
+              <w:bottom w:val="single" w:sz="12" w:space="0" w:color="B2B9FF"/>
+            </w:tcBorders>
+            <w:shd w:val="clear" w:color="auto" w:fill="C7C9E0"/>
             <w:vAlign w:val="center"/>
           </w:tcPr>
           <w:p>
@@ -17662,6 +21433,7 @@
               </w:rPr>
               <w:t xml:space="preserve">Added </w:t>
             </w:r>
+            <w:proofErr w:type="spellStart"/>
             <w:r>
               <w:rPr>
                 <w:rFonts w:cs="Open Sans"/>
@@ -17672,12 +21444,16 @@
               </w:rPr>
               <w:t>Vulnerabilities</w:t>
             </w:r>
+            <w:proofErr w:type="spellEnd"/>
           </w:p>
         </w:tc>
         <w:tc>
           <w:tcPr>
             <w:tcW w:w="1440" w:type="dxa"/>
-            <w:shd w:val="clear" w:color="auto" w:fill="DBE5F1" w:themeFill="accent1" w:themeFillTint="33"/>
+            <w:tcBorders>
+              <w:bottom w:val="single" w:sz="12" w:space="0" w:color="B2B9FF"/>
+            </w:tcBorders>
+            <w:shd w:val="clear" w:color="auto" w:fill="C7C9E0"/>
             <w:vAlign w:val="center"/>
           </w:tcPr>
           <w:p>
@@ -17701,6 +21477,7 @@
               </w:rPr>
               <w:t xml:space="preserve">Removed </w:t>
             </w:r>
+            <w:proofErr w:type="spellStart"/>
             <w:r>
               <w:rPr>
                 <w:rFonts w:cs="Open Sans"/>
@@ -17711,6 +21488,7 @@
               </w:rPr>
               <w:t>Vulnerabilities</w:t>
             </w:r>
+            <w:proofErr w:type="spellEnd"/>
           </w:p>
         </w:tc>
       </w:tr>
@@ -17723,6 +21501,9 @@
           <w:tcPr>
             <w:cnfStyle w:val="001000000000" w:firstRow="0" w:lastRow="0" w:firstColumn="1" w:lastColumn="0" w:oddVBand="0" w:evenVBand="0" w:oddHBand="0" w:evenHBand="0" w:firstRowFirstColumn="0" w:firstRowLastColumn="0" w:lastRowFirstColumn="0" w:lastRowLastColumn="0"/>
             <w:tcW w:w="4855" w:type="dxa"/>
+            <w:tcBorders>
+              <w:top w:val="single" w:sz="12" w:space="0" w:color="B2B9FF"/>
+            </w:tcBorders>
           </w:tcPr>
           <w:p>
             <w:pPr>
@@ -17749,6 +21530,9 @@
         <w:tc>
           <w:tcPr>
             <w:tcW w:w="1440" w:type="dxa"/>
+            <w:tcBorders>
+              <w:top w:val="single" w:sz="12" w:space="0" w:color="B2B9FF"/>
+            </w:tcBorders>
           </w:tcPr>
           <w:p>
             <w:pPr>
@@ -17774,6 +21558,9 @@
         <w:tc>
           <w:tcPr>
             <w:tcW w:w="1530" w:type="dxa"/>
+            <w:tcBorders>
+              <w:top w:val="single" w:sz="12" w:space="0" w:color="B2B9FF"/>
+            </w:tcBorders>
           </w:tcPr>
           <w:p>
             <w:pPr>
@@ -17799,6 +21586,9 @@
         <w:tc>
           <w:tcPr>
             <w:tcW w:w="1440" w:type="dxa"/>
+            <w:tcBorders>
+              <w:top w:val="single" w:sz="12" w:space="0" w:color="B2B9FF"/>
+            </w:tcBorders>
           </w:tcPr>
           <w:p>
             <w:pPr>
@@ -18674,6 +22464,7 @@
         </w:rPr>
         <w:t xml:space="preserve"> </w:t>
       </w:r>
+      <w:proofErr w:type="spellStart"/>
       <w:r>
         <w:rPr>
           <w:rFonts w:ascii="Verdana" w:hAnsi="Verdana"/>
@@ -18683,6 +22474,7 @@
         </w:rPr>
         <w:t>vulnerabilities</w:t>
       </w:r>
+      <w:proofErr w:type="spellEnd"/>
     </w:p>
     <w:p>
       <w:pPr>
@@ -18830,7 +22622,10 @@
           <w:tcPr>
             <w:cnfStyle w:val="001000000000" w:firstRow="0" w:lastRow="0" w:firstColumn="1" w:lastColumn="0" w:oddVBand="0" w:evenVBand="0" w:oddHBand="0" w:evenHBand="0" w:firstRowFirstColumn="0" w:firstRowLastColumn="0" w:lastRowFirstColumn="0" w:lastRowLastColumn="0"/>
             <w:tcW w:w="4945" w:type="dxa"/>
-            <w:shd w:val="clear" w:color="auto" w:fill="DBE5F1" w:themeFill="accent1" w:themeFillTint="33"/>
+            <w:tcBorders>
+              <w:bottom w:val="single" w:sz="12" w:space="0" w:color="B2B9FF"/>
+            </w:tcBorders>
+            <w:shd w:val="clear" w:color="auto" w:fill="C7C9E0"/>
             <w:vAlign w:val="center"/>
           </w:tcPr>
           <w:p>
@@ -18856,7 +22651,10 @@
         <w:tc>
           <w:tcPr>
             <w:tcW w:w="1440" w:type="dxa"/>
-            <w:shd w:val="clear" w:color="auto" w:fill="DBE5F1" w:themeFill="accent1" w:themeFillTint="33"/>
+            <w:tcBorders>
+              <w:bottom w:val="single" w:sz="12" w:space="0" w:color="B2B9FF"/>
+            </w:tcBorders>
+            <w:shd w:val="clear" w:color="auto" w:fill="C7C9E0"/>
             <w:vAlign w:val="center"/>
           </w:tcPr>
           <w:p>
@@ -18880,6 +22678,7 @@
               </w:rPr>
               <w:t xml:space="preserve">Total </w:t>
             </w:r>
+            <w:proofErr w:type="spellStart"/>
             <w:r>
               <w:rPr>
                 <w:rFonts w:cs="Open Sans"/>
@@ -18890,12 +22689,16 @@
               </w:rPr>
               <w:t>Vulnerabilities</w:t>
             </w:r>
+            <w:proofErr w:type="spellEnd"/>
           </w:p>
         </w:tc>
         <w:tc>
           <w:tcPr>
             <w:tcW w:w="1530" w:type="dxa"/>
-            <w:shd w:val="clear" w:color="auto" w:fill="DBE5F1" w:themeFill="accent1" w:themeFillTint="33"/>
+            <w:tcBorders>
+              <w:bottom w:val="single" w:sz="12" w:space="0" w:color="B2B9FF"/>
+            </w:tcBorders>
+            <w:shd w:val="clear" w:color="auto" w:fill="C7C9E0"/>
             <w:vAlign w:val="center"/>
           </w:tcPr>
           <w:p>
@@ -18919,6 +22722,7 @@
               </w:rPr>
               <w:t xml:space="preserve">Added </w:t>
             </w:r>
+            <w:proofErr w:type="spellStart"/>
             <w:r>
               <w:rPr>
                 <w:rFonts w:cs="Open Sans"/>
@@ -18929,12 +22733,16 @@
               </w:rPr>
               <w:t>Vulnerabilities</w:t>
             </w:r>
+            <w:proofErr w:type="spellEnd"/>
           </w:p>
         </w:tc>
         <w:tc>
           <w:tcPr>
             <w:tcW w:w="1350" w:type="dxa"/>
-            <w:shd w:val="clear" w:color="auto" w:fill="DBE5F1" w:themeFill="accent1" w:themeFillTint="33"/>
+            <w:tcBorders>
+              <w:bottom w:val="single" w:sz="12" w:space="0" w:color="B2B9FF"/>
+            </w:tcBorders>
+            <w:shd w:val="clear" w:color="auto" w:fill="C7C9E0"/>
             <w:vAlign w:val="center"/>
           </w:tcPr>
           <w:p>
@@ -18958,6 +22766,7 @@
               </w:rPr>
               <w:t xml:space="preserve">Removed </w:t>
             </w:r>
+            <w:proofErr w:type="spellStart"/>
             <w:r>
               <w:rPr>
                 <w:rFonts w:cs="Open Sans"/>
@@ -18968,6 +22777,7 @@
               </w:rPr>
               <w:t>Vulnerabilities</w:t>
             </w:r>
+            <w:proofErr w:type="spellEnd"/>
           </w:p>
         </w:tc>
       </w:tr>
@@ -18980,6 +22790,9 @@
           <w:tcPr>
             <w:cnfStyle w:val="001000000000" w:firstRow="0" w:lastRow="0" w:firstColumn="1" w:lastColumn="0" w:oddVBand="0" w:evenVBand="0" w:oddHBand="0" w:evenHBand="0" w:firstRowFirstColumn="0" w:firstRowLastColumn="0" w:lastRowFirstColumn="0" w:lastRowLastColumn="0"/>
             <w:tcW w:w="4945" w:type="dxa"/>
+            <w:tcBorders>
+              <w:top w:val="single" w:sz="12" w:space="0" w:color="B2B9FF"/>
+            </w:tcBorders>
           </w:tcPr>
           <w:p>
             <w:pPr>
@@ -19006,6 +22819,9 @@
         <w:tc>
           <w:tcPr>
             <w:tcW w:w="1440" w:type="dxa"/>
+            <w:tcBorders>
+              <w:top w:val="single" w:sz="12" w:space="0" w:color="B2B9FF"/>
+            </w:tcBorders>
           </w:tcPr>
           <w:p>
             <w:pPr>
@@ -19031,6 +22847,9 @@
         <w:tc>
           <w:tcPr>
             <w:tcW w:w="1530" w:type="dxa"/>
+            <w:tcBorders>
+              <w:top w:val="single" w:sz="12" w:space="0" w:color="B2B9FF"/>
+            </w:tcBorders>
           </w:tcPr>
           <w:p>
             <w:pPr>
@@ -19056,6 +22875,9 @@
         <w:tc>
           <w:tcPr>
             <w:tcW w:w="1350" w:type="dxa"/>
+            <w:tcBorders>
+              <w:top w:val="single" w:sz="12" w:space="0" w:color="B2B9FF"/>
+            </w:tcBorders>
           </w:tcPr>
           <w:p>
             <w:pPr>
@@ -19904,6 +23726,7 @@
         </w:rPr>
         <w:t xml:space="preserve"> </w:t>
       </w:r>
+      <w:proofErr w:type="spellStart"/>
       <w:r>
         <w:rPr>
           <w:rFonts w:ascii="Verdana" w:hAnsi="Verdana"/>
@@ -19913,6 +23736,7 @@
         </w:rPr>
         <w:t>vulnerabilities</w:t>
       </w:r>
+      <w:proofErr w:type="spellEnd"/>
     </w:p>
     <w:p>
       <w:pPr>
@@ -20008,7 +23832,35 @@
         <w:rPr>
           <w:rFonts w:cs="Arial"/>
         </w:rPr>
-        <w:t xml:space="preserve">Software Intelligence creates understanding into software architecture, end to end transaction flows, data access patterns and more, helping teams work confidently and faster. Hundreds of companies rely on CAST Software Intelligence to improve end-user satisfaction and time-to-market, prevent business disruption and reduce cost, enabling them to move past today’s obstacles and to tackle the next wave of innovation. </w:t>
+        <w:t xml:space="preserve">Software Intelligence creates understanding into software architecture, </w:t>
+      </w:r>
+      <w:proofErr w:type="gramStart"/>
+      <w:r>
+        <w:rPr>
+          <w:rFonts w:cs="Arial"/>
+        </w:rPr>
+        <w:t>end to end</w:t>
+      </w:r>
+      <w:proofErr w:type="gramEnd"/>
+      <w:r>
+        <w:rPr>
+          <w:rFonts w:cs="Arial"/>
+        </w:rPr>
+        <w:t xml:space="preserve"> transaction flows, data access patterns and more, helping teams work confidently and faster. Hundreds of companies rely on CAST Software Intelligence to improve end-user satisfaction and time-to-market, prevent business disruption and reduce </w:t>
+      </w:r>
+      <w:proofErr w:type="gramStart"/>
+      <w:r>
+        <w:rPr>
+          <w:rFonts w:cs="Arial"/>
+        </w:rPr>
+        <w:t>cost</w:t>
+      </w:r>
+      <w:proofErr w:type="gramEnd"/>
+      <w:r>
+        <w:rPr>
+          <w:rFonts w:cs="Arial"/>
+        </w:rPr>
+        <w:t xml:space="preserve">, enabling them to move past today’s obstacles and to tackle the next wave of innovation. </w:t>
       </w:r>
     </w:p>
     <w:p>
@@ -20032,7 +23884,7 @@
           <w:rFonts w:cs="Arial"/>
         </w:rPr>
       </w:pPr>
-      <w:hyperlink r:id="rId11" w:history="1">
+      <w:hyperlink r:id="rId12" w:history="1">
         <w:r>
           <w:rPr>
             <w:rStyle w:val="Hyperlink"/>
@@ -20118,7 +23970,7 @@
         </w:rPr>
         <w:t xml:space="preserve">. To find out more about CAST Security, </w:t>
       </w:r>
-      <w:hyperlink r:id="rId12" w:history="1">
+      <w:hyperlink r:id="rId13" w:history="1">
         <w:r>
           <w:rPr>
             <w:rStyle w:val="Hyperlink"/>
@@ -20198,7 +24050,10 @@
           <w:tcPr>
             <w:cnfStyle w:val="001000000000" w:firstRow="0" w:lastRow="0" w:firstColumn="1" w:lastColumn="0" w:oddVBand="0" w:evenVBand="0" w:oddHBand="0" w:evenHBand="0" w:firstRowFirstColumn="0" w:firstRowLastColumn="0" w:lastRowFirstColumn="0" w:lastRowLastColumn="0"/>
             <w:tcW w:w="1552" w:type="pct"/>
-            <w:shd w:val="clear" w:color="auto" w:fill="DBE5F1" w:themeFill="accent1" w:themeFillTint="33"/>
+            <w:tcBorders>
+              <w:bottom w:val="single" w:sz="12" w:space="0" w:color="B2B9FF"/>
+            </w:tcBorders>
+            <w:shd w:val="clear" w:color="auto" w:fill="C7C9E0"/>
             <w:vAlign w:val="center"/>
           </w:tcPr>
           <w:p>
@@ -20224,7 +24079,10 @@
         <w:tc>
           <w:tcPr>
             <w:tcW w:w="2657" w:type="pct"/>
-            <w:shd w:val="clear" w:color="auto" w:fill="DBE5F1" w:themeFill="accent1" w:themeFillTint="33"/>
+            <w:tcBorders>
+              <w:bottom w:val="single" w:sz="12" w:space="0" w:color="B2B9FF"/>
+            </w:tcBorders>
+            <w:shd w:val="clear" w:color="auto" w:fill="C7C9E0"/>
             <w:vAlign w:val="center"/>
           </w:tcPr>
           <w:p>
@@ -20251,7 +24109,10 @@
         <w:tc>
           <w:tcPr>
             <w:tcW w:w="791" w:type="pct"/>
-            <w:shd w:val="clear" w:color="auto" w:fill="DBE5F1" w:themeFill="accent1" w:themeFillTint="33"/>
+            <w:tcBorders>
+              <w:bottom w:val="single" w:sz="12" w:space="0" w:color="B2B9FF"/>
+            </w:tcBorders>
+            <w:shd w:val="clear" w:color="auto" w:fill="C7C9E0"/>
             <w:vAlign w:val="center"/>
           </w:tcPr>
           <w:p>
@@ -20285,6 +24146,9 @@
           <w:tcPr>
             <w:cnfStyle w:val="001000000000" w:firstRow="0" w:lastRow="0" w:firstColumn="1" w:lastColumn="0" w:oddVBand="0" w:evenVBand="0" w:oddHBand="0" w:evenHBand="0" w:firstRowFirstColumn="0" w:firstRowLastColumn="0" w:lastRowFirstColumn="0" w:lastRowLastColumn="0"/>
             <w:tcW w:w="1552" w:type="pct"/>
+            <w:tcBorders>
+              <w:top w:val="single" w:sz="12" w:space="0" w:color="B2B9FF"/>
+            </w:tcBorders>
           </w:tcPr>
           <w:p>
             <w:pPr>
@@ -20311,6 +24175,9 @@
         <w:tc>
           <w:tcPr>
             <w:tcW w:w="2657" w:type="pct"/>
+            <w:tcBorders>
+              <w:top w:val="single" w:sz="12" w:space="0" w:color="B2B9FF"/>
+            </w:tcBorders>
           </w:tcPr>
           <w:p>
             <w:pPr>
@@ -20336,6 +24203,9 @@
         <w:tc>
           <w:tcPr>
             <w:tcW w:w="791" w:type="pct"/>
+            <w:tcBorders>
+              <w:top w:val="single" w:sz="12" w:space="0" w:color="B2B9FF"/>
+            </w:tcBorders>
           </w:tcPr>
           <w:p>
             <w:pPr>
@@ -20537,9 +24407,9 @@
       </w:pPr>
     </w:p>
     <w:sectPr>
-      <w:headerReference w:type="default" r:id="rId13"/>
-      <w:footerReference w:type="default" r:id="rId14"/>
-      <w:headerReference w:type="first" r:id="rId15"/>
+      <w:headerReference w:type="default" r:id="rId14"/>
+      <w:footerReference w:type="default" r:id="rId15"/>
+      <w:headerReference w:type="first" r:id="rId16"/>
       <w:pgSz w:w="11907" w:h="16840" w:code="9"/>
       <w:pgMar w:top="851" w:right="540" w:bottom="1418" w:left="1440" w:header="630" w:footer="312" w:gutter="0"/>
       <w:pgNumType w:start="1"/>
@@ -20552,7 +24422,7 @@
 </file>
 
 <file path=word/endnotes.xml><?xml version="1.0" encoding="utf-8"?>
-<w:endnotes xmlns:wpc="http://schemas.microsoft.com/office/word/2010/wordprocessingCanvas" xmlns:cx="http://schemas.microsoft.com/office/drawing/2014/chartex" xmlns:cx1="http://schemas.microsoft.com/office/drawing/2015/9/8/chartex" xmlns:cx2="http://schemas.microsoft.com/office/drawing/2015/10/21/chartex" xmlns:cx3="http://schemas.microsoft.com/office/drawing/2016/5/9/chartex" xmlns:cx4="http://schemas.microsoft.com/office/drawing/2016/5/10/chartex" xmlns:cx5="http://schemas.microsoft.com/office/drawing/2016/5/11/chartex" xmlns:cx6="http://schemas.microsoft.com/office/drawing/2016/5/12/chartex" xmlns:cx7="http://schemas.microsoft.com/office/drawing/2016/5/13/chartex" xmlns:cx8="http://schemas.microsoft.com/office/drawing/2016/5/14/chartex" xmlns:mc="http://schemas.openxmlformats.org/markup-compatibility/2006" xmlns:aink="http://schemas.microsoft.com/office/drawing/2016/ink" xmlns:am3d="http://schemas.microsoft.com/office/drawing/2017/model3d" xmlns:o="urn:schemas-microsoft-com:office:office" xmlns:oel="http://schemas.microsoft.com/office/2019/extlst" xmlns:r="http://schemas.openxmlformats.org/officeDocument/2006/relationships" xmlns:m="http://schemas.openxmlformats.org/officeDocument/2006/math" xmlns:v="urn:schemas-microsoft-com:vml" xmlns:wp14="http://schemas.microsoft.com/office/word/2010/wordprocessingDrawing" xmlns:wp="http://schemas.openxmlformats.org/drawingml/2006/wordprocessingDrawing" xmlns:w10="urn:schemas-microsoft-com:office:word" xmlns:w="http://schemas.openxmlformats.org/wordprocessingml/2006/main" xmlns:w14="http://schemas.microsoft.com/office/word/2010/wordml" xmlns:w15="http://schemas.microsoft.com/office/word/2012/wordml" xmlns:w16cex="http://schemas.microsoft.com/office/word/2018/wordml/cex" xmlns:w16cid="http://schemas.microsoft.com/office/word/2016/wordml/cid" xmlns:w16="http://schemas.microsoft.com/office/word/2018/wordml" xmlns:w16sdtdh="http://schemas.microsoft.com/office/word/2020/wordml/sdtdatahash" xmlns:w16se="http://schemas.microsoft.com/office/word/2015/wordml/symex" xmlns:wpg="http://schemas.microsoft.com/office/word/2010/wordprocessingGroup" xmlns:wpi="http://schemas.microsoft.com/office/word/2010/wordprocessingInk" xmlns:wne="http://schemas.microsoft.com/office/word/2006/wordml" xmlns:wps="http://schemas.microsoft.com/office/word/2010/wordprocessingShape" mc:Ignorable="w14 w15 w16se w16cid w16 w16cex w16sdtdh wp14">
+<w:endnotes xmlns:wpc="http://schemas.microsoft.com/office/word/2010/wordprocessingCanvas" xmlns:cx="http://schemas.microsoft.com/office/drawing/2014/chartex" xmlns:cx1="http://schemas.microsoft.com/office/drawing/2015/9/8/chartex" xmlns:cx2="http://schemas.microsoft.com/office/drawing/2015/10/21/chartex" xmlns:cx3="http://schemas.microsoft.com/office/drawing/2016/5/9/chartex" xmlns:cx4="http://schemas.microsoft.com/office/drawing/2016/5/10/chartex" xmlns:cx5="http://schemas.microsoft.com/office/drawing/2016/5/11/chartex" xmlns:cx6="http://schemas.microsoft.com/office/drawing/2016/5/12/chartex" xmlns:cx7="http://schemas.microsoft.com/office/drawing/2016/5/13/chartex" xmlns:cx8="http://schemas.microsoft.com/office/drawing/2016/5/14/chartex" xmlns:mc="http://schemas.openxmlformats.org/markup-compatibility/2006" xmlns:aink="http://schemas.microsoft.com/office/drawing/2016/ink" xmlns:am3d="http://schemas.microsoft.com/office/drawing/2017/model3d" xmlns:o="urn:schemas-microsoft-com:office:office" xmlns:oel="http://schemas.microsoft.com/office/2019/extlst" xmlns:r="http://schemas.openxmlformats.org/officeDocument/2006/relationships" xmlns:m="http://schemas.openxmlformats.org/officeDocument/2006/math" xmlns:v="urn:schemas-microsoft-com:vml" xmlns:wp14="http://schemas.microsoft.com/office/word/2010/wordprocessingDrawing" xmlns:wp="http://schemas.openxmlformats.org/drawingml/2006/wordprocessingDrawing" xmlns:w10="urn:schemas-microsoft-com:office:word" xmlns:w="http://schemas.openxmlformats.org/wordprocessingml/2006/main" xmlns:w14="http://schemas.microsoft.com/office/word/2010/wordml" xmlns:w15="http://schemas.microsoft.com/office/word/2012/wordml" xmlns:w16cex="http://schemas.microsoft.com/office/word/2018/wordml/cex" xmlns:w16cid="http://schemas.microsoft.com/office/word/2016/wordml/cid" xmlns:w16="http://schemas.microsoft.com/office/word/2018/wordml" xmlns:w16du="http://schemas.microsoft.com/office/word/2023/wordml/word16du" xmlns:w16sdtdh="http://schemas.microsoft.com/office/word/2020/wordml/sdtdatahash" xmlns:w16sdtfl="http://schemas.microsoft.com/office/word/2024/wordml/sdtformatlock" xmlns:w16se="http://schemas.microsoft.com/office/word/2015/wordml/symex" xmlns:wpg="http://schemas.microsoft.com/office/word/2010/wordprocessingGroup" xmlns:wpi="http://schemas.microsoft.com/office/word/2010/wordprocessingInk" xmlns:wne="http://schemas.microsoft.com/office/word/2006/wordml" xmlns:wps="http://schemas.microsoft.com/office/word/2010/wordprocessingShape" mc:Ignorable="w14 w15 w16se w16cid w16 w16cex w16sdtdh w16sdtfl w16du wp14">
   <w:endnote w:type="separator" w:id="-1">
     <w:p>
       <w:r>
@@ -20571,7 +24441,7 @@
 </file>
 
 <file path=word/footer1.xml><?xml version="1.0" encoding="utf-8"?>
-<w:ftr xmlns:wpc="http://schemas.microsoft.com/office/word/2010/wordprocessingCanvas" xmlns:cx="http://schemas.microsoft.com/office/drawing/2014/chartex" xmlns:cx1="http://schemas.microsoft.com/office/drawing/2015/9/8/chartex" xmlns:cx2="http://schemas.microsoft.com/office/drawing/2015/10/21/chartex" xmlns:cx3="http://schemas.microsoft.com/office/drawing/2016/5/9/chartex" xmlns:cx4="http://schemas.microsoft.com/office/drawing/2016/5/10/chartex" xmlns:cx5="http://schemas.microsoft.com/office/drawing/2016/5/11/chartex" xmlns:cx6="http://schemas.microsoft.com/office/drawing/2016/5/12/chartex" xmlns:cx7="http://schemas.microsoft.com/office/drawing/2016/5/13/chartex" xmlns:cx8="http://schemas.microsoft.com/office/drawing/2016/5/14/chartex" xmlns:mc="http://schemas.openxmlformats.org/markup-compatibility/2006" xmlns:aink="http://schemas.microsoft.com/office/drawing/2016/ink" xmlns:am3d="http://schemas.microsoft.com/office/drawing/2017/model3d" xmlns:o="urn:schemas-microsoft-com:office:office" xmlns:oel="http://schemas.microsoft.com/office/2019/extlst" xmlns:r="http://schemas.openxmlformats.org/officeDocument/2006/relationships" xmlns:m="http://schemas.openxmlformats.org/officeDocument/2006/math" xmlns:v="urn:schemas-microsoft-com:vml" xmlns:wp14="http://schemas.microsoft.com/office/word/2010/wordprocessingDrawing" xmlns:wp="http://schemas.openxmlformats.org/drawingml/2006/wordprocessingDrawing" xmlns:w10="urn:schemas-microsoft-com:office:word" xmlns:w="http://schemas.openxmlformats.org/wordprocessingml/2006/main" xmlns:w14="http://schemas.microsoft.com/office/word/2010/wordml" xmlns:w15="http://schemas.microsoft.com/office/word/2012/wordml" xmlns:w16cex="http://schemas.microsoft.com/office/word/2018/wordml/cex" xmlns:w16cid="http://schemas.microsoft.com/office/word/2016/wordml/cid" xmlns:w16="http://schemas.microsoft.com/office/word/2018/wordml" xmlns:w16sdtdh="http://schemas.microsoft.com/office/word/2020/wordml/sdtdatahash" xmlns:w16se="http://schemas.microsoft.com/office/word/2015/wordml/symex" xmlns:wpg="http://schemas.microsoft.com/office/word/2010/wordprocessingGroup" xmlns:wpi="http://schemas.microsoft.com/office/word/2010/wordprocessingInk" xmlns:wne="http://schemas.microsoft.com/office/word/2006/wordml" xmlns:wps="http://schemas.microsoft.com/office/word/2010/wordprocessingShape" mc:Ignorable="w14 w15 w16se w16cid w16 w16cex w16sdtdh wp14">
+<w:ftr xmlns:wpc="http://schemas.microsoft.com/office/word/2010/wordprocessingCanvas" xmlns:cx="http://schemas.microsoft.com/office/drawing/2014/chartex" xmlns:cx1="http://schemas.microsoft.com/office/drawing/2015/9/8/chartex" xmlns:cx2="http://schemas.microsoft.com/office/drawing/2015/10/21/chartex" xmlns:cx3="http://schemas.microsoft.com/office/drawing/2016/5/9/chartex" xmlns:cx4="http://schemas.microsoft.com/office/drawing/2016/5/10/chartex" xmlns:cx5="http://schemas.microsoft.com/office/drawing/2016/5/11/chartex" xmlns:cx6="http://schemas.microsoft.com/office/drawing/2016/5/12/chartex" xmlns:cx7="http://schemas.microsoft.com/office/drawing/2016/5/13/chartex" xmlns:cx8="http://schemas.microsoft.com/office/drawing/2016/5/14/chartex" xmlns:mc="http://schemas.openxmlformats.org/markup-compatibility/2006" xmlns:aink="http://schemas.microsoft.com/office/drawing/2016/ink" xmlns:am3d="http://schemas.microsoft.com/office/drawing/2017/model3d" xmlns:o="urn:schemas-microsoft-com:office:office" xmlns:oel="http://schemas.microsoft.com/office/2019/extlst" xmlns:r="http://schemas.openxmlformats.org/officeDocument/2006/relationships" xmlns:m="http://schemas.openxmlformats.org/officeDocument/2006/math" xmlns:v="urn:schemas-microsoft-com:vml" xmlns:wp14="http://schemas.microsoft.com/office/word/2010/wordprocessingDrawing" xmlns:wp="http://schemas.openxmlformats.org/drawingml/2006/wordprocessingDrawing" xmlns:w10="urn:schemas-microsoft-com:office:word" xmlns:w="http://schemas.openxmlformats.org/wordprocessingml/2006/main" xmlns:w14="http://schemas.microsoft.com/office/word/2010/wordml" xmlns:w15="http://schemas.microsoft.com/office/word/2012/wordml" xmlns:w16cex="http://schemas.microsoft.com/office/word/2018/wordml/cex" xmlns:w16cid="http://schemas.microsoft.com/office/word/2016/wordml/cid" xmlns:w16="http://schemas.microsoft.com/office/word/2018/wordml" xmlns:w16du="http://schemas.microsoft.com/office/word/2023/wordml/word16du" xmlns:w16sdtdh="http://schemas.microsoft.com/office/word/2020/wordml/sdtdatahash" xmlns:w16sdtfl="http://schemas.microsoft.com/office/word/2024/wordml/sdtformatlock" xmlns:w16se="http://schemas.microsoft.com/office/word/2015/wordml/symex" xmlns:wpg="http://schemas.microsoft.com/office/word/2010/wordprocessingGroup" xmlns:wpi="http://schemas.microsoft.com/office/word/2010/wordprocessingInk" xmlns:wne="http://schemas.microsoft.com/office/word/2006/wordml" xmlns:wps="http://schemas.microsoft.com/office/word/2010/wordprocessingShape" mc:Ignorable="w14 w15 w16se w16cid w16 w16cex w16sdtdh w16sdtfl w16du wp14">
   <w:p>
     <w:pPr>
       <w:pStyle w:val="Footer"/>
@@ -20605,13 +24475,20 @@
     <w:r>
       <w:rPr>
         <w:noProof/>
-        <w:lang w:eastAsia="en-US"/>
       </w:rPr>
       <w:drawing>
-        <wp:inline distT="0" distB="0" distL="0" distR="0" wp14:anchorId="2D8CE98D" wp14:editId="11E89653">
-          <wp:extent cx="1157826" cy="226934"/>
-          <wp:effectExtent l="0" t="0" r="4445" b="1905"/>
-          <wp:docPr id="84" name="Picture 84"/>
+        <wp:anchor distT="0" distB="0" distL="114300" distR="114300" simplePos="0" relativeHeight="251658240" behindDoc="0" locked="0" layoutInCell="1" allowOverlap="1" wp14:anchorId="69D180B2" wp14:editId="25041823">
+          <wp:simplePos x="0" y="0"/>
+          <wp:positionH relativeFrom="margin">
+            <wp:align>left</wp:align>
+          </wp:positionH>
+          <wp:positionV relativeFrom="paragraph">
+            <wp:posOffset>133586</wp:posOffset>
+          </wp:positionV>
+          <wp:extent cx="754380" cy="266065"/>
+          <wp:effectExtent l="0" t="0" r="0" b="0"/>
+          <wp:wrapNone/>
+          <wp:docPr id="1554934520" name="Picture 32"/>
           <wp:cNvGraphicFramePr>
             <a:graphicFrameLocks xmlns:a="http://schemas.openxmlformats.org/drawingml/2006/main" noChangeAspect="1"/>
           </wp:cNvGraphicFramePr>
@@ -20619,9 +24496,9 @@
             <a:graphicData uri="http://schemas.openxmlformats.org/drawingml/2006/picture">
               <pic:pic xmlns:pic="http://schemas.openxmlformats.org/drawingml/2006/picture">
                 <pic:nvPicPr>
-                  <pic:cNvPr id="0" name="Picture 1" descr="C:\Users\DCH\Documents\DCH\PM\2 - Dashboard\Report\CAST_grey_50_bl.jpg"/>
+                  <pic:cNvPr id="1554934520" name="Picture 32"/>
                   <pic:cNvPicPr>
-                    <a:picLocks noChangeAspect="1" noChangeArrowheads="1"/>
+                    <a:picLocks noChangeAspect="1"/>
                   </pic:cNvPicPr>
                 </pic:nvPicPr>
                 <pic:blipFill>
@@ -20636,23 +24513,19 @@
                     <a:fillRect/>
                   </a:stretch>
                 </pic:blipFill>
-                <pic:spPr bwMode="auto">
+                <pic:spPr>
                   <a:xfrm>
                     <a:off x="0" y="0"/>
-                    <a:ext cx="1157826" cy="226934"/>
+                    <a:ext cx="754380" cy="266065"/>
                   </a:xfrm>
                   <a:prstGeom prst="rect">
                     <a:avLst/>
                   </a:prstGeom>
-                  <a:noFill/>
-                  <a:ln>
-                    <a:noFill/>
-                  </a:ln>
                 </pic:spPr>
               </pic:pic>
             </a:graphicData>
           </a:graphic>
-        </wp:inline>
+        </wp:anchor>
       </w:drawing>
     </w:r>
     <w:r>
@@ -20678,6 +24551,9 @@
     </w:r>
     <w:r>
       <w:tab/>
+    </w:r>
+    <w:r>
+      <w:ptab w:relativeTo="margin" w:alignment="right" w:leader="none"/>
     </w:r>
     <w:r>
       <w:rPr>
@@ -20766,7 +24642,7 @@
 </file>
 
 <file path=word/footnotes.xml><?xml version="1.0" encoding="utf-8"?>
-<w:footnotes xmlns:wpc="http://schemas.microsoft.com/office/word/2010/wordprocessingCanvas" xmlns:cx="http://schemas.microsoft.com/office/drawing/2014/chartex" xmlns:cx1="http://schemas.microsoft.com/office/drawing/2015/9/8/chartex" xmlns:cx2="http://schemas.microsoft.com/office/drawing/2015/10/21/chartex" xmlns:cx3="http://schemas.microsoft.com/office/drawing/2016/5/9/chartex" xmlns:cx4="http://schemas.microsoft.com/office/drawing/2016/5/10/chartex" xmlns:cx5="http://schemas.microsoft.com/office/drawing/2016/5/11/chartex" xmlns:cx6="http://schemas.microsoft.com/office/drawing/2016/5/12/chartex" xmlns:cx7="http://schemas.microsoft.com/office/drawing/2016/5/13/chartex" xmlns:cx8="http://schemas.microsoft.com/office/drawing/2016/5/14/chartex" xmlns:mc="http://schemas.openxmlformats.org/markup-compatibility/2006" xmlns:aink="http://schemas.microsoft.com/office/drawing/2016/ink" xmlns:am3d="http://schemas.microsoft.com/office/drawing/2017/model3d" xmlns:o="urn:schemas-microsoft-com:office:office" xmlns:oel="http://schemas.microsoft.com/office/2019/extlst" xmlns:r="http://schemas.openxmlformats.org/officeDocument/2006/relationships" xmlns:m="http://schemas.openxmlformats.org/officeDocument/2006/math" xmlns:v="urn:schemas-microsoft-com:vml" xmlns:wp14="http://schemas.microsoft.com/office/word/2010/wordprocessingDrawing" xmlns:wp="http://schemas.openxmlformats.org/drawingml/2006/wordprocessingDrawing" xmlns:w10="urn:schemas-microsoft-com:office:word" xmlns:w="http://schemas.openxmlformats.org/wordprocessingml/2006/main" xmlns:w14="http://schemas.microsoft.com/office/word/2010/wordml" xmlns:w15="http://schemas.microsoft.com/office/word/2012/wordml" xmlns:w16cex="http://schemas.microsoft.com/office/word/2018/wordml/cex" xmlns:w16cid="http://schemas.microsoft.com/office/word/2016/wordml/cid" xmlns:w16="http://schemas.microsoft.com/office/word/2018/wordml" xmlns:w16sdtdh="http://schemas.microsoft.com/office/word/2020/wordml/sdtdatahash" xmlns:w16se="http://schemas.microsoft.com/office/word/2015/wordml/symex" xmlns:wpg="http://schemas.microsoft.com/office/word/2010/wordprocessingGroup" xmlns:wpi="http://schemas.microsoft.com/office/word/2010/wordprocessingInk" xmlns:wne="http://schemas.microsoft.com/office/word/2006/wordml" xmlns:wps="http://schemas.microsoft.com/office/word/2010/wordprocessingShape" mc:Ignorable="w14 w15 w16se w16cid w16 w16cex w16sdtdh wp14">
+<w:footnotes xmlns:wpc="http://schemas.microsoft.com/office/word/2010/wordprocessingCanvas" xmlns:cx="http://schemas.microsoft.com/office/drawing/2014/chartex" xmlns:cx1="http://schemas.microsoft.com/office/drawing/2015/9/8/chartex" xmlns:cx2="http://schemas.microsoft.com/office/drawing/2015/10/21/chartex" xmlns:cx3="http://schemas.microsoft.com/office/drawing/2016/5/9/chartex" xmlns:cx4="http://schemas.microsoft.com/office/drawing/2016/5/10/chartex" xmlns:cx5="http://schemas.microsoft.com/office/drawing/2016/5/11/chartex" xmlns:cx6="http://schemas.microsoft.com/office/drawing/2016/5/12/chartex" xmlns:cx7="http://schemas.microsoft.com/office/drawing/2016/5/13/chartex" xmlns:cx8="http://schemas.microsoft.com/office/drawing/2016/5/14/chartex" xmlns:mc="http://schemas.openxmlformats.org/markup-compatibility/2006" xmlns:aink="http://schemas.microsoft.com/office/drawing/2016/ink" xmlns:am3d="http://schemas.microsoft.com/office/drawing/2017/model3d" xmlns:o="urn:schemas-microsoft-com:office:office" xmlns:oel="http://schemas.microsoft.com/office/2019/extlst" xmlns:r="http://schemas.openxmlformats.org/officeDocument/2006/relationships" xmlns:m="http://schemas.openxmlformats.org/officeDocument/2006/math" xmlns:v="urn:schemas-microsoft-com:vml" xmlns:wp14="http://schemas.microsoft.com/office/word/2010/wordprocessingDrawing" xmlns:wp="http://schemas.openxmlformats.org/drawingml/2006/wordprocessingDrawing" xmlns:w10="urn:schemas-microsoft-com:office:word" xmlns:w="http://schemas.openxmlformats.org/wordprocessingml/2006/main" xmlns:w14="http://schemas.microsoft.com/office/word/2010/wordml" xmlns:w15="http://schemas.microsoft.com/office/word/2012/wordml" xmlns:w16cex="http://schemas.microsoft.com/office/word/2018/wordml/cex" xmlns:w16cid="http://schemas.microsoft.com/office/word/2016/wordml/cid" xmlns:w16="http://schemas.microsoft.com/office/word/2018/wordml" xmlns:w16du="http://schemas.microsoft.com/office/word/2023/wordml/word16du" xmlns:w16sdtdh="http://schemas.microsoft.com/office/word/2020/wordml/sdtdatahash" xmlns:w16sdtfl="http://schemas.microsoft.com/office/word/2024/wordml/sdtformatlock" xmlns:w16se="http://schemas.microsoft.com/office/word/2015/wordml/symex" xmlns:wpg="http://schemas.microsoft.com/office/word/2010/wordprocessingGroup" xmlns:wpi="http://schemas.microsoft.com/office/word/2010/wordprocessingInk" xmlns:wne="http://schemas.microsoft.com/office/word/2006/wordml" xmlns:wps="http://schemas.microsoft.com/office/word/2010/wordprocessingShape" mc:Ignorable="w14 w15 w16se w16cid w16 w16cex w16sdtdh w16sdtfl w16du wp14">
   <w:footnote w:type="separator" w:id="-1">
     <w:p>
       <w:r>
@@ -20785,7 +24661,7 @@
 </file>
 
 <file path=word/header1.xml><?xml version="1.0" encoding="utf-8"?>
-<w:hdr xmlns:wpc="http://schemas.microsoft.com/office/word/2010/wordprocessingCanvas" xmlns:cx="http://schemas.microsoft.com/office/drawing/2014/chartex" xmlns:cx1="http://schemas.microsoft.com/office/drawing/2015/9/8/chartex" xmlns:cx2="http://schemas.microsoft.com/office/drawing/2015/10/21/chartex" xmlns:cx3="http://schemas.microsoft.com/office/drawing/2016/5/9/chartex" xmlns:cx4="http://schemas.microsoft.com/office/drawing/2016/5/10/chartex" xmlns:cx5="http://schemas.microsoft.com/office/drawing/2016/5/11/chartex" xmlns:cx6="http://schemas.microsoft.com/office/drawing/2016/5/12/chartex" xmlns:cx7="http://schemas.microsoft.com/office/drawing/2016/5/13/chartex" xmlns:cx8="http://schemas.microsoft.com/office/drawing/2016/5/14/chartex" xmlns:mc="http://schemas.openxmlformats.org/markup-compatibility/2006" xmlns:aink="http://schemas.microsoft.com/office/drawing/2016/ink" xmlns:am3d="http://schemas.microsoft.com/office/drawing/2017/model3d" xmlns:o="urn:schemas-microsoft-com:office:office" xmlns:oel="http://schemas.microsoft.com/office/2019/extlst" xmlns:r="http://schemas.openxmlformats.org/officeDocument/2006/relationships" xmlns:m="http://schemas.openxmlformats.org/officeDocument/2006/math" xmlns:v="urn:schemas-microsoft-com:vml" xmlns:wp14="http://schemas.microsoft.com/office/word/2010/wordprocessingDrawing" xmlns:wp="http://schemas.openxmlformats.org/drawingml/2006/wordprocessingDrawing" xmlns:w10="urn:schemas-microsoft-com:office:word" xmlns:w="http://schemas.openxmlformats.org/wordprocessingml/2006/main" xmlns:w14="http://schemas.microsoft.com/office/word/2010/wordml" xmlns:w15="http://schemas.microsoft.com/office/word/2012/wordml" xmlns:w16cex="http://schemas.microsoft.com/office/word/2018/wordml/cex" xmlns:w16cid="http://schemas.microsoft.com/office/word/2016/wordml/cid" xmlns:w16="http://schemas.microsoft.com/office/word/2018/wordml" xmlns:w16sdtdh="http://schemas.microsoft.com/office/word/2020/wordml/sdtdatahash" xmlns:w16se="http://schemas.microsoft.com/office/word/2015/wordml/symex" xmlns:wpg="http://schemas.microsoft.com/office/word/2010/wordprocessingGroup" xmlns:wpi="http://schemas.microsoft.com/office/word/2010/wordprocessingInk" xmlns:wne="http://schemas.microsoft.com/office/word/2006/wordml" xmlns:wps="http://schemas.microsoft.com/office/word/2010/wordprocessingShape" mc:Ignorable="w14 w15 w16se w16cid w16 w16cex w16sdtdh wp14">
+<w:hdr xmlns:wpc="http://schemas.microsoft.com/office/word/2010/wordprocessingCanvas" xmlns:cx="http://schemas.microsoft.com/office/drawing/2014/chartex" xmlns:cx1="http://schemas.microsoft.com/office/drawing/2015/9/8/chartex" xmlns:cx2="http://schemas.microsoft.com/office/drawing/2015/10/21/chartex" xmlns:cx3="http://schemas.microsoft.com/office/drawing/2016/5/9/chartex" xmlns:cx4="http://schemas.microsoft.com/office/drawing/2016/5/10/chartex" xmlns:cx5="http://schemas.microsoft.com/office/drawing/2016/5/11/chartex" xmlns:cx6="http://schemas.microsoft.com/office/drawing/2016/5/12/chartex" xmlns:cx7="http://schemas.microsoft.com/office/drawing/2016/5/13/chartex" xmlns:cx8="http://schemas.microsoft.com/office/drawing/2016/5/14/chartex" xmlns:mc="http://schemas.openxmlformats.org/markup-compatibility/2006" xmlns:aink="http://schemas.microsoft.com/office/drawing/2016/ink" xmlns:am3d="http://schemas.microsoft.com/office/drawing/2017/model3d" xmlns:o="urn:schemas-microsoft-com:office:office" xmlns:oel="http://schemas.microsoft.com/office/2019/extlst" xmlns:r="http://schemas.openxmlformats.org/officeDocument/2006/relationships" xmlns:m="http://schemas.openxmlformats.org/officeDocument/2006/math" xmlns:v="urn:schemas-microsoft-com:vml" xmlns:wp14="http://schemas.microsoft.com/office/word/2010/wordprocessingDrawing" xmlns:wp="http://schemas.openxmlformats.org/drawingml/2006/wordprocessingDrawing" xmlns:w10="urn:schemas-microsoft-com:office:word" xmlns:w="http://schemas.openxmlformats.org/wordprocessingml/2006/main" xmlns:w14="http://schemas.microsoft.com/office/word/2010/wordml" xmlns:w15="http://schemas.microsoft.com/office/word/2012/wordml" xmlns:w16cex="http://schemas.microsoft.com/office/word/2018/wordml/cex" xmlns:w16cid="http://schemas.microsoft.com/office/word/2016/wordml/cid" xmlns:w16="http://schemas.microsoft.com/office/word/2018/wordml" xmlns:w16du="http://schemas.microsoft.com/office/word/2023/wordml/word16du" xmlns:w16sdtdh="http://schemas.microsoft.com/office/word/2020/wordml/sdtdatahash" xmlns:w16sdtfl="http://schemas.microsoft.com/office/word/2024/wordml/sdtformatlock" xmlns:w16se="http://schemas.microsoft.com/office/word/2015/wordml/symex" xmlns:wpg="http://schemas.microsoft.com/office/word/2010/wordprocessingGroup" xmlns:wpi="http://schemas.microsoft.com/office/word/2010/wordprocessingInk" xmlns:wne="http://schemas.microsoft.com/office/word/2006/wordml" xmlns:wps="http://schemas.microsoft.com/office/word/2010/wordprocessingShape" mc:Ignorable="w14 w15 w16se w16cid w16 w16cex w16sdtdh w16sdtfl w16du wp14">
   <w:p>
     <w:pPr>
       <w:spacing w:after="0" w:line="240" w:lineRule="auto"/>
@@ -20834,7 +24710,7 @@
 </file>
 
 <file path=word/header2.xml><?xml version="1.0" encoding="utf-8"?>
-<w:hdr xmlns:wpc="http://schemas.microsoft.com/office/word/2010/wordprocessingCanvas" xmlns:cx="http://schemas.microsoft.com/office/drawing/2014/chartex" xmlns:cx1="http://schemas.microsoft.com/office/drawing/2015/9/8/chartex" xmlns:cx2="http://schemas.microsoft.com/office/drawing/2015/10/21/chartex" xmlns:cx3="http://schemas.microsoft.com/office/drawing/2016/5/9/chartex" xmlns:cx4="http://schemas.microsoft.com/office/drawing/2016/5/10/chartex" xmlns:cx5="http://schemas.microsoft.com/office/drawing/2016/5/11/chartex" xmlns:cx6="http://schemas.microsoft.com/office/drawing/2016/5/12/chartex" xmlns:cx7="http://schemas.microsoft.com/office/drawing/2016/5/13/chartex" xmlns:cx8="http://schemas.microsoft.com/office/drawing/2016/5/14/chartex" xmlns:mc="http://schemas.openxmlformats.org/markup-compatibility/2006" xmlns:aink="http://schemas.microsoft.com/office/drawing/2016/ink" xmlns:am3d="http://schemas.microsoft.com/office/drawing/2017/model3d" xmlns:o="urn:schemas-microsoft-com:office:office" xmlns:oel="http://schemas.microsoft.com/office/2019/extlst" xmlns:r="http://schemas.openxmlformats.org/officeDocument/2006/relationships" xmlns:m="http://schemas.openxmlformats.org/officeDocument/2006/math" xmlns:v="urn:schemas-microsoft-com:vml" xmlns:wp14="http://schemas.microsoft.com/office/word/2010/wordprocessingDrawing" xmlns:wp="http://schemas.openxmlformats.org/drawingml/2006/wordprocessingDrawing" xmlns:w10="urn:schemas-microsoft-com:office:word" xmlns:w="http://schemas.openxmlformats.org/wordprocessingml/2006/main" xmlns:w14="http://schemas.microsoft.com/office/word/2010/wordml" xmlns:w15="http://schemas.microsoft.com/office/word/2012/wordml" xmlns:w16cex="http://schemas.microsoft.com/office/word/2018/wordml/cex" xmlns:w16cid="http://schemas.microsoft.com/office/word/2016/wordml/cid" xmlns:w16="http://schemas.microsoft.com/office/word/2018/wordml" xmlns:w16sdtdh="http://schemas.microsoft.com/office/word/2020/wordml/sdtdatahash" xmlns:w16se="http://schemas.microsoft.com/office/word/2015/wordml/symex" xmlns:wpg="http://schemas.microsoft.com/office/word/2010/wordprocessingGroup" xmlns:wpi="http://schemas.microsoft.com/office/word/2010/wordprocessingInk" xmlns:wne="http://schemas.microsoft.com/office/word/2006/wordml" xmlns:wps="http://schemas.microsoft.com/office/word/2010/wordprocessingShape" mc:Ignorable="w14 w15 w16se w16cid w16 w16cex w16sdtdh wp14">
+<w:hdr xmlns:wpc="http://schemas.microsoft.com/office/word/2010/wordprocessingCanvas" xmlns:cx="http://schemas.microsoft.com/office/drawing/2014/chartex" xmlns:cx1="http://schemas.microsoft.com/office/drawing/2015/9/8/chartex" xmlns:cx2="http://schemas.microsoft.com/office/drawing/2015/10/21/chartex" xmlns:cx3="http://schemas.microsoft.com/office/drawing/2016/5/9/chartex" xmlns:cx4="http://schemas.microsoft.com/office/drawing/2016/5/10/chartex" xmlns:cx5="http://schemas.microsoft.com/office/drawing/2016/5/11/chartex" xmlns:cx6="http://schemas.microsoft.com/office/drawing/2016/5/12/chartex" xmlns:cx7="http://schemas.microsoft.com/office/drawing/2016/5/13/chartex" xmlns:cx8="http://schemas.microsoft.com/office/drawing/2016/5/14/chartex" xmlns:mc="http://schemas.openxmlformats.org/markup-compatibility/2006" xmlns:aink="http://schemas.microsoft.com/office/drawing/2016/ink" xmlns:am3d="http://schemas.microsoft.com/office/drawing/2017/model3d" xmlns:o="urn:schemas-microsoft-com:office:office" xmlns:oel="http://schemas.microsoft.com/office/2019/extlst" xmlns:r="http://schemas.openxmlformats.org/officeDocument/2006/relationships" xmlns:m="http://schemas.openxmlformats.org/officeDocument/2006/math" xmlns:v="urn:schemas-microsoft-com:vml" xmlns:wp14="http://schemas.microsoft.com/office/word/2010/wordprocessingDrawing" xmlns:wp="http://schemas.openxmlformats.org/drawingml/2006/wordprocessingDrawing" xmlns:w10="urn:schemas-microsoft-com:office:word" xmlns:w="http://schemas.openxmlformats.org/wordprocessingml/2006/main" xmlns:w14="http://schemas.microsoft.com/office/word/2010/wordml" xmlns:w15="http://schemas.microsoft.com/office/word/2012/wordml" xmlns:w16cex="http://schemas.microsoft.com/office/word/2018/wordml/cex" xmlns:w16cid="http://schemas.microsoft.com/office/word/2016/wordml/cid" xmlns:w16="http://schemas.microsoft.com/office/word/2018/wordml" xmlns:w16du="http://schemas.microsoft.com/office/word/2023/wordml/word16du" xmlns:w16sdtdh="http://schemas.microsoft.com/office/word/2020/wordml/sdtdatahash" xmlns:w16sdtfl="http://schemas.microsoft.com/office/word/2024/wordml/sdtformatlock" xmlns:w16se="http://schemas.microsoft.com/office/word/2015/wordml/symex" xmlns:wpg="http://schemas.microsoft.com/office/word/2010/wordprocessingGroup" xmlns:wpi="http://schemas.microsoft.com/office/word/2010/wordprocessingInk" xmlns:wne="http://schemas.microsoft.com/office/word/2006/wordml" xmlns:wps="http://schemas.microsoft.com/office/word/2010/wordprocessingShape" mc:Ignorable="w14 w15 w16se w16cid w16 w16cex w16sdtdh w16sdtfl w16du wp14">
   <w:p>
     <w:pPr>
       <w:pStyle w:val="Header"/>
@@ -20846,7 +24722,7 @@
 </file>
 
 <file path=word/numbering.xml><?xml version="1.0" encoding="utf-8"?>
-<w:numbering xmlns:wpc="http://schemas.microsoft.com/office/word/2010/wordprocessingCanvas" xmlns:cx="http://schemas.microsoft.com/office/drawing/2014/chartex" xmlns:cx1="http://schemas.microsoft.com/office/drawing/2015/9/8/chartex" xmlns:cx2="http://schemas.microsoft.com/office/drawing/2015/10/21/chartex" xmlns:cx3="http://schemas.microsoft.com/office/drawing/2016/5/9/chartex" xmlns:cx4="http://schemas.microsoft.com/office/drawing/2016/5/10/chartex" xmlns:cx5="http://schemas.microsoft.com/office/drawing/2016/5/11/chartex" xmlns:cx6="http://schemas.microsoft.com/office/drawing/2016/5/12/chartex" xmlns:cx7="http://schemas.microsoft.com/office/drawing/2016/5/13/chartex" xmlns:cx8="http://schemas.microsoft.com/office/drawing/2016/5/14/chartex" xmlns:mc="http://schemas.openxmlformats.org/markup-compatibility/2006" xmlns:aink="http://schemas.microsoft.com/office/drawing/2016/ink" xmlns:am3d="http://schemas.microsoft.com/office/drawing/2017/model3d" xmlns:o="urn:schemas-microsoft-com:office:office" xmlns:oel="http://schemas.microsoft.com/office/2019/extlst" xmlns:r="http://schemas.openxmlformats.org/officeDocument/2006/relationships" xmlns:m="http://schemas.openxmlformats.org/officeDocument/2006/math" xmlns:v="urn:schemas-microsoft-com:vml" xmlns:wp14="http://schemas.microsoft.com/office/word/2010/wordprocessingDrawing" xmlns:wp="http://schemas.openxmlformats.org/drawingml/2006/wordprocessingDrawing" xmlns:w10="urn:schemas-microsoft-com:office:word" xmlns:w="http://schemas.openxmlformats.org/wordprocessingml/2006/main" xmlns:w14="http://schemas.microsoft.com/office/word/2010/wordml" xmlns:w15="http://schemas.microsoft.com/office/word/2012/wordml" xmlns:w16cex="http://schemas.microsoft.com/office/word/2018/wordml/cex" xmlns:w16cid="http://schemas.microsoft.com/office/word/2016/wordml/cid" xmlns:w16="http://schemas.microsoft.com/office/word/2018/wordml" xmlns:w16sdtdh="http://schemas.microsoft.com/office/word/2020/wordml/sdtdatahash" xmlns:w16se="http://schemas.microsoft.com/office/word/2015/wordml/symex" xmlns:wpg="http://schemas.microsoft.com/office/word/2010/wordprocessingGroup" xmlns:wpi="http://schemas.microsoft.com/office/word/2010/wordprocessingInk" xmlns:wne="http://schemas.microsoft.com/office/word/2006/wordml" xmlns:wps="http://schemas.microsoft.com/office/word/2010/wordprocessingShape" mc:Ignorable="w14 w15 w16se w16cid w16 w16cex w16sdtdh wp14">
+<w:numbering xmlns:wpc="http://schemas.microsoft.com/office/word/2010/wordprocessingCanvas" xmlns:cx="http://schemas.microsoft.com/office/drawing/2014/chartex" xmlns:cx1="http://schemas.microsoft.com/office/drawing/2015/9/8/chartex" xmlns:cx2="http://schemas.microsoft.com/office/drawing/2015/10/21/chartex" xmlns:cx3="http://schemas.microsoft.com/office/drawing/2016/5/9/chartex" xmlns:cx4="http://schemas.microsoft.com/office/drawing/2016/5/10/chartex" xmlns:cx5="http://schemas.microsoft.com/office/drawing/2016/5/11/chartex" xmlns:cx6="http://schemas.microsoft.com/office/drawing/2016/5/12/chartex" xmlns:cx7="http://schemas.microsoft.com/office/drawing/2016/5/13/chartex" xmlns:cx8="http://schemas.microsoft.com/office/drawing/2016/5/14/chartex" xmlns:mc="http://schemas.openxmlformats.org/markup-compatibility/2006" xmlns:aink="http://schemas.microsoft.com/office/drawing/2016/ink" xmlns:am3d="http://schemas.microsoft.com/office/drawing/2017/model3d" xmlns:o="urn:schemas-microsoft-com:office:office" xmlns:oel="http://schemas.microsoft.com/office/2019/extlst" xmlns:r="http://schemas.openxmlformats.org/officeDocument/2006/relationships" xmlns:m="http://schemas.openxmlformats.org/officeDocument/2006/math" xmlns:v="urn:schemas-microsoft-com:vml" xmlns:wp14="http://schemas.microsoft.com/office/word/2010/wordprocessingDrawing" xmlns:wp="http://schemas.openxmlformats.org/drawingml/2006/wordprocessingDrawing" xmlns:w10="urn:schemas-microsoft-com:office:word" xmlns:w="http://schemas.openxmlformats.org/wordprocessingml/2006/main" xmlns:w14="http://schemas.microsoft.com/office/word/2010/wordml" xmlns:w15="http://schemas.microsoft.com/office/word/2012/wordml" xmlns:w16cex="http://schemas.microsoft.com/office/word/2018/wordml/cex" xmlns:w16cid="http://schemas.microsoft.com/office/word/2016/wordml/cid" xmlns:w16="http://schemas.microsoft.com/office/word/2018/wordml" xmlns:w16du="http://schemas.microsoft.com/office/word/2023/wordml/word16du" xmlns:w16sdtdh="http://schemas.microsoft.com/office/word/2020/wordml/sdtdatahash" xmlns:w16sdtfl="http://schemas.microsoft.com/office/word/2024/wordml/sdtformatlock" xmlns:w16se="http://schemas.microsoft.com/office/word/2015/wordml/symex" xmlns:wpg="http://schemas.microsoft.com/office/word/2010/wordprocessingGroup" xmlns:wpi="http://schemas.microsoft.com/office/word/2010/wordprocessingInk" xmlns:wne="http://schemas.microsoft.com/office/word/2006/wordml" xmlns:wps="http://schemas.microsoft.com/office/word/2010/wordprocessingShape" mc:Ignorable="w14 w15 w16se w16cid w16 w16cex w16sdtdh w16sdtfl w16du wp14">
   <w:abstractNum w:abstractNumId="0" w15:restartNumberingAfterBreak="0">
     <w:nsid w:val="FFFFFF82"/>
     <w:multiLevelType w:val="singleLevel"/>
@@ -22991,7 +26867,7 @@
 </file>
 
 <file path=word/styles.xml><?xml version="1.0" encoding="utf-8"?>
-<w:styles xmlns:mc="http://schemas.openxmlformats.org/markup-compatibility/2006" xmlns:r="http://schemas.openxmlformats.org/officeDocument/2006/relationships" xmlns:w="http://schemas.openxmlformats.org/wordprocessingml/2006/main" xmlns:w14="http://schemas.microsoft.com/office/word/2010/wordml" xmlns:w15="http://schemas.microsoft.com/office/word/2012/wordml" xmlns:w16cex="http://schemas.microsoft.com/office/word/2018/wordml/cex" xmlns:w16cid="http://schemas.microsoft.com/office/word/2016/wordml/cid" xmlns:w16="http://schemas.microsoft.com/office/word/2018/wordml" xmlns:w16sdtdh="http://schemas.microsoft.com/office/word/2020/wordml/sdtdatahash" xmlns:w16se="http://schemas.microsoft.com/office/word/2015/wordml/symex" mc:Ignorable="w14 w15 w16se w16cid w16 w16cex w16sdtdh">
+<w:styles xmlns:mc="http://schemas.openxmlformats.org/markup-compatibility/2006" xmlns:r="http://schemas.openxmlformats.org/officeDocument/2006/relationships" xmlns:w="http://schemas.openxmlformats.org/wordprocessingml/2006/main" xmlns:w14="http://schemas.microsoft.com/office/word/2010/wordml" xmlns:w15="http://schemas.microsoft.com/office/word/2012/wordml" xmlns:w16cex="http://schemas.microsoft.com/office/word/2018/wordml/cex" xmlns:w16cid="http://schemas.microsoft.com/office/word/2016/wordml/cid" xmlns:w16="http://schemas.microsoft.com/office/word/2018/wordml" xmlns:w16du="http://schemas.microsoft.com/office/word/2023/wordml/word16du" xmlns:w16sdtdh="http://schemas.microsoft.com/office/word/2020/wordml/sdtdatahash" xmlns:w16sdtfl="http://schemas.microsoft.com/office/word/2024/wordml/sdtformatlock" xmlns:w16se="http://schemas.microsoft.com/office/word/2015/wordml/symex" mc:Ignorable="w14 w15 w16se w16cid w16 w16cex w16sdtdh w16sdtfl w16du">
   <w:docDefaults>
     <w:rPrDefault>
       <w:rPr>
@@ -23401,14 +27277,14 @@
     <w:link w:val="Heading1Char"/>
     <w:autoRedefine/>
     <w:qFormat/>
-    <w:rsid w:val="002E6EA3"/>
+    <w:rsid w:val="00540774"/>
     <w:pPr>
       <w:keepNext/>
       <w:pageBreakBefore/>
       <w:numPr>
         <w:numId w:val="1"/>
       </w:numPr>
-      <w:shd w:val="clear" w:color="auto" w:fill="336699"/>
+      <w:shd w:val="clear" w:color="auto" w:fill="624ABB"/>
       <w:spacing w:before="600" w:after="240" w:line="400" w:lineRule="exact"/>
       <w:ind w:left="357" w:right="657" w:hanging="357"/>
       <w:jc w:val="left"/>
@@ -23429,7 +27305,7 @@
     <w:next w:val="Normal"/>
     <w:link w:val="Heading2Char"/>
     <w:qFormat/>
-    <w:rsid w:val="00A92194"/>
+    <w:rsid w:val="00540774"/>
     <w:pPr>
       <w:keepNext/>
       <w:numPr>
@@ -23437,7 +27313,7 @@
         <w:numId w:val="1"/>
       </w:numPr>
       <w:pBdr>
-        <w:bottom w:val="single" w:sz="6" w:space="2" w:color="829AB2"/>
+        <w:bottom w:val="single" w:sz="6" w:space="2" w:color="624ABB"/>
       </w:pBdr>
       <w:tabs>
         <w:tab w:val="left" w:leader="dot" w:pos="567"/>
@@ -23448,7 +27324,7 @@
     </w:pPr>
     <w:rPr>
       <w:b/>
-      <w:color w:val="336699"/>
+      <w:color w:val="624ABB"/>
       <w:sz w:val="20"/>
       <w:szCs w:val="16"/>
       <w:lang w:val="x-none" w:eastAsia="x-none"/>
@@ -24863,11 +28739,11 @@
     <w:name w:val="Heading 2 Char"/>
     <w:aliases w:val="2 Char"/>
     <w:link w:val="Heading2"/>
-    <w:rsid w:val="00A92194"/>
+    <w:rsid w:val="00540774"/>
     <w:rPr>
       <w:rFonts w:ascii="Verdana" w:hAnsi="Verdana"/>
       <w:b/>
-      <w:color w:val="336699"/>
+      <w:color w:val="624ABB"/>
       <w:szCs w:val="16"/>
       <w:lang w:val="x-none" w:eastAsia="x-none"/>
     </w:rPr>
@@ -25199,14 +29075,14 @@
     <w:basedOn w:val="DefaultParagraphFont"/>
     <w:link w:val="Heading1"/>
     <w:locked/>
-    <w:rsid w:val="002E6EA3"/>
+    <w:rsid w:val="00540774"/>
     <w:rPr>
       <w:rFonts w:ascii="Arial" w:hAnsi="Arial" w:cs="Arial"/>
       <w:b/>
       <w:color w:val="FFFFFF" w:themeColor="background1"/>
       <w:sz w:val="36"/>
       <w:szCs w:val="16"/>
-      <w:shd w:val="clear" w:color="auto" w:fill="336699"/>
+      <w:shd w:val="clear" w:color="auto" w:fill="624ABB"/>
       <w:lang w:val="en-US"/>
     </w:rPr>
   </w:style>
@@ -26657,17 +30533,17 @@
     <w:name w:val="Grid Table 1 Light Accent 1"/>
     <w:basedOn w:val="TableNormal"/>
     <w:uiPriority w:val="46"/>
-    <w:rsid w:val="00FC19A1"/>
+    <w:rsid w:val="00354C2D"/>
     <w:tblPr>
       <w:tblStyleRowBandSize w:val="1"/>
       <w:tblStyleColBandSize w:val="1"/>
       <w:tblBorders>
-        <w:top w:val="single" w:sz="4" w:space="0" w:color="B8CCE4" w:themeColor="accent1" w:themeTint="66"/>
-        <w:left w:val="single" w:sz="4" w:space="0" w:color="B8CCE4" w:themeColor="accent1" w:themeTint="66"/>
-        <w:bottom w:val="single" w:sz="4" w:space="0" w:color="B8CCE4" w:themeColor="accent1" w:themeTint="66"/>
-        <w:right w:val="single" w:sz="4" w:space="0" w:color="B8CCE4" w:themeColor="accent1" w:themeTint="66"/>
-        <w:insideH w:val="single" w:sz="4" w:space="0" w:color="B8CCE4" w:themeColor="accent1" w:themeTint="66"/>
-        <w:insideV w:val="single" w:sz="4" w:space="0" w:color="B8CCE4" w:themeColor="accent1" w:themeTint="66"/>
+        <w:top w:val="single" w:sz="4" w:space="0" w:color="B2B9FF"/>
+        <w:left w:val="single" w:sz="4" w:space="0" w:color="B2B9FF"/>
+        <w:bottom w:val="single" w:sz="4" w:space="0" w:color="B2B9FF"/>
+        <w:right w:val="single" w:sz="4" w:space="0" w:color="B2B9FF"/>
+        <w:insideH w:val="single" w:sz="4" w:space="0" w:color="B2B9FF"/>
+        <w:insideV w:val="single" w:sz="4" w:space="0" w:color="B2B9FF"/>
       </w:tblBorders>
     </w:tblPr>
     <w:tblStylePr w:type="firstRow">
